--- a/Report/Report.docx
+++ b/Report/Report.docx
@@ -487,7 +487,6 @@
                             <w:szCs w:val="24"/>
                           </w:rPr>
                         </w:pPr>
-                        <w:proofErr w:type="spellStart"/>
                         <w:r>
                           <w:rPr>
                             <w:rFonts w:asciiTheme="minorHAnsi" w:hAnsiTheme="minorHAnsi" w:cstheme="minorHAnsi"/>
@@ -496,43 +495,14 @@
                           </w:rPr>
                           <w:t>Huỳnh</w:t>
                         </w:r>
-                        <w:proofErr w:type="spellEnd"/>
                         <w:r>
                           <w:rPr>
                             <w:rFonts w:asciiTheme="minorHAnsi" w:hAnsiTheme="minorHAnsi" w:cstheme="minorHAnsi"/>
                             <w:sz w:val="24"/>
                             <w:szCs w:val="24"/>
                           </w:rPr>
-                          <w:t xml:space="preserve"> </w:t>
+                          <w:t xml:space="preserve"> Trần Minh Nhựt</w:t>
                         </w:r>
-                        <w:proofErr w:type="spellStart"/>
-                        <w:r>
-                          <w:rPr>
-                            <w:rFonts w:asciiTheme="minorHAnsi" w:hAnsiTheme="minorHAnsi" w:cstheme="minorHAnsi"/>
-                            <w:sz w:val="24"/>
-                            <w:szCs w:val="24"/>
-                          </w:rPr>
-                          <w:t>Trần</w:t>
-                        </w:r>
-                        <w:proofErr w:type="spellEnd"/>
-                        <w:r>
-                          <w:rPr>
-                            <w:rFonts w:asciiTheme="minorHAnsi" w:hAnsiTheme="minorHAnsi" w:cstheme="minorHAnsi"/>
-                            <w:sz w:val="24"/>
-                            <w:szCs w:val="24"/>
-                          </w:rPr>
-                          <w:t xml:space="preserve"> Minh </w:t>
-                        </w:r>
-                        <w:proofErr w:type="spellStart"/>
-                        <w:r>
-                          <w:rPr>
-                            <w:rFonts w:asciiTheme="minorHAnsi" w:hAnsiTheme="minorHAnsi" w:cstheme="minorHAnsi"/>
-                            <w:sz w:val="24"/>
-                            <w:szCs w:val="24"/>
-                          </w:rPr>
-                          <w:t>Nhựt</w:t>
-                        </w:r>
-                        <w:proofErr w:type="spellEnd"/>
                         <w:r>
                           <w:rPr>
                             <w:rFonts w:asciiTheme="minorHAnsi" w:hAnsiTheme="minorHAnsi" w:cstheme="minorHAnsi"/>
@@ -568,59 +538,13 @@
                             <w:szCs w:val="24"/>
                           </w:rPr>
                         </w:pPr>
-                        <w:proofErr w:type="spellStart"/>
                         <w:r>
                           <w:rPr>
                             <w:rFonts w:asciiTheme="minorHAnsi" w:hAnsiTheme="minorHAnsi" w:cstheme="minorHAnsi"/>
                             <w:sz w:val="24"/>
                             <w:szCs w:val="24"/>
                           </w:rPr>
-                          <w:t>Tô</w:t>
-                        </w:r>
-                        <w:proofErr w:type="spellEnd"/>
-                        <w:r>
-                          <w:rPr>
-                            <w:rFonts w:asciiTheme="minorHAnsi" w:hAnsiTheme="minorHAnsi" w:cstheme="minorHAnsi"/>
-                            <w:sz w:val="24"/>
-                            <w:szCs w:val="24"/>
-                          </w:rPr>
-                          <w:t xml:space="preserve"> </w:t>
-                        </w:r>
-                        <w:proofErr w:type="spellStart"/>
-                        <w:r>
-                          <w:rPr>
-                            <w:rFonts w:asciiTheme="minorHAnsi" w:hAnsiTheme="minorHAnsi" w:cstheme="minorHAnsi"/>
-                            <w:sz w:val="24"/>
-                            <w:szCs w:val="24"/>
-                          </w:rPr>
-                          <w:t>Đình</w:t>
-                        </w:r>
-                        <w:proofErr w:type="spellEnd"/>
-                        <w:r>
-                          <w:rPr>
-                            <w:rFonts w:asciiTheme="minorHAnsi" w:hAnsiTheme="minorHAnsi" w:cstheme="minorHAnsi"/>
-                            <w:sz w:val="24"/>
-                            <w:szCs w:val="24"/>
-                          </w:rPr>
-                          <w:t xml:space="preserve"> </w:t>
-                        </w:r>
-                        <w:proofErr w:type="spellStart"/>
-                        <w:r>
-                          <w:rPr>
-                            <w:rFonts w:asciiTheme="minorHAnsi" w:hAnsiTheme="minorHAnsi" w:cstheme="minorHAnsi"/>
-                            <w:sz w:val="24"/>
-                            <w:szCs w:val="24"/>
-                          </w:rPr>
-                          <w:t>Tân</w:t>
-                        </w:r>
-                        <w:proofErr w:type="spellEnd"/>
-                        <w:r>
-                          <w:rPr>
-                            <w:rFonts w:asciiTheme="minorHAnsi" w:hAnsiTheme="minorHAnsi" w:cstheme="minorHAnsi"/>
-                            <w:sz w:val="24"/>
-                            <w:szCs w:val="24"/>
-                          </w:rPr>
-                          <w:t xml:space="preserve"> </w:t>
+                          <w:t xml:space="preserve">Tô Đình Tân </w:t>
                         </w:r>
                         <w:r>
                           <w:rPr>
@@ -649,59 +573,13 @@
                             <w:szCs w:val="24"/>
                           </w:rPr>
                         </w:pPr>
-                        <w:proofErr w:type="spellStart"/>
                         <w:r>
                           <w:rPr>
                             <w:rFonts w:asciiTheme="minorHAnsi" w:hAnsiTheme="minorHAnsi" w:cstheme="minorHAnsi"/>
                             <w:sz w:val="24"/>
                             <w:szCs w:val="24"/>
                           </w:rPr>
-                          <w:t>Trần</w:t>
-                        </w:r>
-                        <w:proofErr w:type="spellEnd"/>
-                        <w:r>
-                          <w:rPr>
-                            <w:rFonts w:asciiTheme="minorHAnsi" w:hAnsiTheme="minorHAnsi" w:cstheme="minorHAnsi"/>
-                            <w:sz w:val="24"/>
-                            <w:szCs w:val="24"/>
-                          </w:rPr>
-                          <w:t xml:space="preserve"> </w:t>
-                        </w:r>
-                        <w:proofErr w:type="spellStart"/>
-                        <w:r>
-                          <w:rPr>
-                            <w:rFonts w:asciiTheme="minorHAnsi" w:hAnsiTheme="minorHAnsi" w:cstheme="minorHAnsi"/>
-                            <w:sz w:val="24"/>
-                            <w:szCs w:val="24"/>
-                          </w:rPr>
-                          <w:t>Lê</w:t>
-                        </w:r>
-                        <w:proofErr w:type="spellEnd"/>
-                        <w:r>
-                          <w:rPr>
-                            <w:rFonts w:asciiTheme="minorHAnsi" w:hAnsiTheme="minorHAnsi" w:cstheme="minorHAnsi"/>
-                            <w:sz w:val="24"/>
-                            <w:szCs w:val="24"/>
-                          </w:rPr>
-                          <w:t xml:space="preserve"> </w:t>
-                        </w:r>
-                        <w:proofErr w:type="spellStart"/>
-                        <w:r>
-                          <w:rPr>
-                            <w:rFonts w:asciiTheme="minorHAnsi" w:hAnsiTheme="minorHAnsi" w:cstheme="minorHAnsi"/>
-                            <w:sz w:val="24"/>
-                            <w:szCs w:val="24"/>
-                          </w:rPr>
-                          <w:t>Tuấn</w:t>
-                        </w:r>
-                        <w:proofErr w:type="spellEnd"/>
-                        <w:r>
-                          <w:rPr>
-                            <w:rFonts w:asciiTheme="minorHAnsi" w:hAnsiTheme="minorHAnsi" w:cstheme="minorHAnsi"/>
-                            <w:sz w:val="24"/>
-                            <w:szCs w:val="24"/>
-                          </w:rPr>
-                          <w:t xml:space="preserve"> – Member – 60350</w:t>
+                          <w:t>Trần Lê Tuấn – Member – 60350</w:t>
                         </w:r>
                       </w:p>
                     </w:tc>
@@ -751,52 +629,14 @@
                             <w:szCs w:val="24"/>
                           </w:rPr>
                         </w:pPr>
-                        <w:proofErr w:type="spellStart"/>
                         <w:r>
                           <w:rPr>
                             <w:rFonts w:asciiTheme="minorHAnsi" w:hAnsiTheme="minorHAnsi" w:cstheme="minorHAnsi"/>
                             <w:sz w:val="24"/>
                             <w:szCs w:val="24"/>
                           </w:rPr>
-                          <w:t>Nguyễn</w:t>
+                          <w:t>Nguyễn Huy Hùng</w:t>
                         </w:r>
-                        <w:proofErr w:type="spellEnd"/>
-                        <w:r>
-                          <w:rPr>
-                            <w:rFonts w:asciiTheme="minorHAnsi" w:hAnsiTheme="minorHAnsi" w:cstheme="minorHAnsi"/>
-                            <w:sz w:val="24"/>
-                            <w:szCs w:val="24"/>
-                          </w:rPr>
-                          <w:t xml:space="preserve"> </w:t>
-                        </w:r>
-                        <w:proofErr w:type="spellStart"/>
-                        <w:r>
-                          <w:rPr>
-                            <w:rFonts w:asciiTheme="minorHAnsi" w:hAnsiTheme="minorHAnsi" w:cstheme="minorHAnsi"/>
-                            <w:sz w:val="24"/>
-                            <w:szCs w:val="24"/>
-                          </w:rPr>
-                          <w:t>Huy</w:t>
-                        </w:r>
-                        <w:proofErr w:type="spellEnd"/>
-                        <w:r>
-                          <w:rPr>
-                            <w:rFonts w:asciiTheme="minorHAnsi" w:hAnsiTheme="minorHAnsi" w:cstheme="minorHAnsi"/>
-                            <w:sz w:val="24"/>
-                            <w:szCs w:val="24"/>
-                          </w:rPr>
-                          <w:t xml:space="preserve"> </w:t>
-                        </w:r>
-                        <w:proofErr w:type="spellStart"/>
-                        <w:r>
-                          <w:rPr>
-                            <w:rFonts w:asciiTheme="minorHAnsi" w:hAnsiTheme="minorHAnsi" w:cstheme="minorHAnsi"/>
-                            <w:sz w:val="24"/>
-                            <w:szCs w:val="24"/>
-                          </w:rPr>
-                          <w:t>Hùng</w:t>
-                        </w:r>
-                        <w:proofErr w:type="spellEnd"/>
                       </w:p>
                     </w:tc>
                   </w:tr>
@@ -1160,7 +1000,6 @@
             </w:tabs>
             <w:rPr>
               <w:noProof/>
-              <w:lang w:eastAsia="ja-JP"/>
             </w:rPr>
           </w:pPr>
           <w:r>
@@ -1181,7 +1020,7 @@
             </w:rPr>
             <w:fldChar w:fldCharType="separate"/>
           </w:r>
-          <w:hyperlink w:anchor="_Toc398717173" w:history="1">
+          <w:hyperlink w:anchor="_Toc399175229" w:history="1">
             <w:r>
               <w:rPr>
                 <w:rStyle w:val="Hyperlink"/>
@@ -1192,7 +1031,6 @@
             <w:r>
               <w:rPr>
                 <w:noProof/>
-                <w:lang w:eastAsia="ja-JP"/>
               </w:rPr>
               <w:tab/>
             </w:r>
@@ -1222,7 +1060,7 @@
                 <w:noProof/>
                 <w:webHidden/>
               </w:rPr>
-              <w:instrText xml:space="preserve"> PAGEREF _Toc398717173 \h </w:instrText>
+              <w:instrText xml:space="preserve"> PAGEREF _Toc399175229 \h </w:instrText>
             </w:r>
             <w:r>
               <w:rPr>
@@ -1258,10 +1096,9 @@
             <w:pStyle w:val="TOC2"/>
             <w:rPr>
               <w:noProof/>
-              <w:lang w:eastAsia="ja-JP"/>
             </w:rPr>
           </w:pPr>
-          <w:hyperlink w:anchor="_Toc398717174" w:history="1">
+          <w:hyperlink w:anchor="_Toc399175230" w:history="1">
             <w:r>
               <w:rPr>
                 <w:rStyle w:val="Hyperlink"/>
@@ -1272,7 +1109,6 @@
             <w:r>
               <w:rPr>
                 <w:noProof/>
-                <w:lang w:eastAsia="ja-JP"/>
               </w:rPr>
               <w:tab/>
             </w:r>
@@ -1302,7 +1138,7 @@
                 <w:noProof/>
                 <w:webHidden/>
               </w:rPr>
-              <w:instrText xml:space="preserve"> PAGEREF _Toc398717174 \h </w:instrText>
+              <w:instrText xml:space="preserve"> PAGEREF _Toc399175230 \h </w:instrText>
             </w:r>
             <w:r>
               <w:rPr>
@@ -1338,10 +1174,9 @@
             <w:pStyle w:val="TOC2"/>
             <w:rPr>
               <w:noProof/>
-              <w:lang w:eastAsia="ja-JP"/>
             </w:rPr>
           </w:pPr>
-          <w:hyperlink w:anchor="_Toc398717175" w:history="1">
+          <w:hyperlink w:anchor="_Toc399175231" w:history="1">
             <w:r>
               <w:rPr>
                 <w:rStyle w:val="Hyperlink"/>
@@ -1352,7 +1187,6 @@
             <w:r>
               <w:rPr>
                 <w:noProof/>
-                <w:lang w:eastAsia="ja-JP"/>
               </w:rPr>
               <w:tab/>
             </w:r>
@@ -1382,7 +1216,7 @@
                 <w:noProof/>
                 <w:webHidden/>
               </w:rPr>
-              <w:instrText xml:space="preserve"> PAGEREF _Toc398717175 \h </w:instrText>
+              <w:instrText xml:space="preserve"> PAGEREF _Toc399175231 \h </w:instrText>
             </w:r>
             <w:r>
               <w:rPr>
@@ -1403,6 +1237,1220 @@
                 <w:webHidden/>
               </w:rPr>
               <w:t>3</w:t>
+            </w:r>
+            <w:r>
+              <w:rPr>
+                <w:noProof/>
+                <w:webHidden/>
+              </w:rPr>
+              <w:fldChar w:fldCharType="end"/>
+            </w:r>
+          </w:hyperlink>
+        </w:p>
+        <w:p>
+          <w:pPr>
+            <w:pStyle w:val="TOC1"/>
+            <w:tabs>
+              <w:tab w:val="left" w:pos="440"/>
+              <w:tab w:val="right" w:leader="dot" w:pos="9016"/>
+            </w:tabs>
+            <w:rPr>
+              <w:noProof/>
+            </w:rPr>
+          </w:pPr>
+          <w:hyperlink w:anchor="_Toc399175232" w:history="1">
+            <w:r>
+              <w:rPr>
+                <w:rStyle w:val="Hyperlink"/>
+                <w:noProof/>
+              </w:rPr>
+              <w:t>2.</w:t>
+            </w:r>
+            <w:r>
+              <w:rPr>
+                <w:noProof/>
+              </w:rPr>
+              <w:tab/>
+            </w:r>
+            <w:r>
+              <w:rPr>
+                <w:rStyle w:val="Hyperlink"/>
+                <w:noProof/>
+              </w:rPr>
+              <w:t>SOFTWARE PROJECT MANAGEMENT PLAN</w:t>
+            </w:r>
+            <w:r>
+              <w:rPr>
+                <w:noProof/>
+                <w:webHidden/>
+              </w:rPr>
+              <w:tab/>
+            </w:r>
+            <w:r>
+              <w:rPr>
+                <w:noProof/>
+                <w:webHidden/>
+              </w:rPr>
+              <w:fldChar w:fldCharType="begin"/>
+            </w:r>
+            <w:r>
+              <w:rPr>
+                <w:noProof/>
+                <w:webHidden/>
+              </w:rPr>
+              <w:instrText xml:space="preserve"> PAGEREF _Toc399175232 \h </w:instrText>
+            </w:r>
+            <w:r>
+              <w:rPr>
+                <w:noProof/>
+                <w:webHidden/>
+              </w:rPr>
+            </w:r>
+            <w:r>
+              <w:rPr>
+                <w:noProof/>
+                <w:webHidden/>
+              </w:rPr>
+              <w:fldChar w:fldCharType="separate"/>
+            </w:r>
+            <w:r>
+              <w:rPr>
+                <w:noProof/>
+                <w:webHidden/>
+              </w:rPr>
+              <w:t>4</w:t>
+            </w:r>
+            <w:r>
+              <w:rPr>
+                <w:noProof/>
+                <w:webHidden/>
+              </w:rPr>
+              <w:fldChar w:fldCharType="end"/>
+            </w:r>
+          </w:hyperlink>
+        </w:p>
+        <w:p>
+          <w:pPr>
+            <w:pStyle w:val="TOC2"/>
+            <w:rPr>
+              <w:noProof/>
+            </w:rPr>
+          </w:pPr>
+          <w:hyperlink w:anchor="_Toc399175233" w:history="1">
+            <w:r>
+              <w:rPr>
+                <w:rStyle w:val="Hyperlink"/>
+                <w:noProof/>
+              </w:rPr>
+              <w:t>2.1</w:t>
+            </w:r>
+            <w:r>
+              <w:rPr>
+                <w:noProof/>
+              </w:rPr>
+              <w:tab/>
+            </w:r>
+            <w:r>
+              <w:rPr>
+                <w:rStyle w:val="Hyperlink"/>
+                <w:noProof/>
+              </w:rPr>
+              <w:t>Problem Definition</w:t>
+            </w:r>
+            <w:r>
+              <w:rPr>
+                <w:noProof/>
+                <w:webHidden/>
+              </w:rPr>
+              <w:tab/>
+            </w:r>
+            <w:r>
+              <w:rPr>
+                <w:noProof/>
+                <w:webHidden/>
+              </w:rPr>
+              <w:fldChar w:fldCharType="begin"/>
+            </w:r>
+            <w:r>
+              <w:rPr>
+                <w:noProof/>
+                <w:webHidden/>
+              </w:rPr>
+              <w:instrText xml:space="preserve"> PAGEREF _Toc399175233 \h </w:instrText>
+            </w:r>
+            <w:r>
+              <w:rPr>
+                <w:noProof/>
+                <w:webHidden/>
+              </w:rPr>
+            </w:r>
+            <w:r>
+              <w:rPr>
+                <w:noProof/>
+                <w:webHidden/>
+              </w:rPr>
+              <w:fldChar w:fldCharType="separate"/>
+            </w:r>
+            <w:r>
+              <w:rPr>
+                <w:noProof/>
+                <w:webHidden/>
+              </w:rPr>
+              <w:t>4</w:t>
+            </w:r>
+            <w:r>
+              <w:rPr>
+                <w:noProof/>
+                <w:webHidden/>
+              </w:rPr>
+              <w:fldChar w:fldCharType="end"/>
+            </w:r>
+          </w:hyperlink>
+        </w:p>
+        <w:p>
+          <w:pPr>
+            <w:pStyle w:val="TOC3"/>
+            <w:tabs>
+              <w:tab w:val="left" w:pos="1320"/>
+              <w:tab w:val="right" w:leader="dot" w:pos="9016"/>
+            </w:tabs>
+            <w:rPr>
+              <w:noProof/>
+            </w:rPr>
+          </w:pPr>
+          <w:hyperlink w:anchor="_Toc399175234" w:history="1">
+            <w:r>
+              <w:rPr>
+                <w:rStyle w:val="Hyperlink"/>
+                <w:noProof/>
+              </w:rPr>
+              <w:t>2.1.1</w:t>
+            </w:r>
+            <w:r>
+              <w:rPr>
+                <w:noProof/>
+              </w:rPr>
+              <w:tab/>
+            </w:r>
+            <w:r>
+              <w:rPr>
+                <w:rStyle w:val="Hyperlink"/>
+                <w:noProof/>
+              </w:rPr>
+              <w:t>Name of this capstone project</w:t>
+            </w:r>
+            <w:r>
+              <w:rPr>
+                <w:noProof/>
+                <w:webHidden/>
+              </w:rPr>
+              <w:tab/>
+            </w:r>
+            <w:r>
+              <w:rPr>
+                <w:noProof/>
+                <w:webHidden/>
+              </w:rPr>
+              <w:fldChar w:fldCharType="begin"/>
+            </w:r>
+            <w:r>
+              <w:rPr>
+                <w:noProof/>
+                <w:webHidden/>
+              </w:rPr>
+              <w:instrText xml:space="preserve"> PAGEREF _Toc399175234 \h </w:instrText>
+            </w:r>
+            <w:r>
+              <w:rPr>
+                <w:noProof/>
+                <w:webHidden/>
+              </w:rPr>
+            </w:r>
+            <w:r>
+              <w:rPr>
+                <w:noProof/>
+                <w:webHidden/>
+              </w:rPr>
+              <w:fldChar w:fldCharType="separate"/>
+            </w:r>
+            <w:r>
+              <w:rPr>
+                <w:noProof/>
+                <w:webHidden/>
+              </w:rPr>
+              <w:t>4</w:t>
+            </w:r>
+            <w:r>
+              <w:rPr>
+                <w:noProof/>
+                <w:webHidden/>
+              </w:rPr>
+              <w:fldChar w:fldCharType="end"/>
+            </w:r>
+          </w:hyperlink>
+        </w:p>
+        <w:p>
+          <w:pPr>
+            <w:pStyle w:val="TOC3"/>
+            <w:tabs>
+              <w:tab w:val="left" w:pos="1320"/>
+              <w:tab w:val="right" w:leader="dot" w:pos="9016"/>
+            </w:tabs>
+            <w:rPr>
+              <w:noProof/>
+            </w:rPr>
+          </w:pPr>
+          <w:hyperlink w:anchor="_Toc399175235" w:history="1">
+            <w:r>
+              <w:rPr>
+                <w:rStyle w:val="Hyperlink"/>
+                <w:noProof/>
+              </w:rPr>
+              <w:t>2.1.2</w:t>
+            </w:r>
+            <w:r>
+              <w:rPr>
+                <w:noProof/>
+              </w:rPr>
+              <w:tab/>
+            </w:r>
+            <w:r>
+              <w:rPr>
+                <w:rStyle w:val="Hyperlink"/>
+                <w:noProof/>
+              </w:rPr>
+              <w:t>Problem abstract</w:t>
+            </w:r>
+            <w:r>
+              <w:rPr>
+                <w:noProof/>
+                <w:webHidden/>
+              </w:rPr>
+              <w:tab/>
+            </w:r>
+            <w:r>
+              <w:rPr>
+                <w:noProof/>
+                <w:webHidden/>
+              </w:rPr>
+              <w:fldChar w:fldCharType="begin"/>
+            </w:r>
+            <w:r>
+              <w:rPr>
+                <w:noProof/>
+                <w:webHidden/>
+              </w:rPr>
+              <w:instrText xml:space="preserve"> PAGEREF _Toc399175235 \h </w:instrText>
+            </w:r>
+            <w:r>
+              <w:rPr>
+                <w:noProof/>
+                <w:webHidden/>
+              </w:rPr>
+            </w:r>
+            <w:r>
+              <w:rPr>
+                <w:noProof/>
+                <w:webHidden/>
+              </w:rPr>
+              <w:fldChar w:fldCharType="separate"/>
+            </w:r>
+            <w:r>
+              <w:rPr>
+                <w:noProof/>
+                <w:webHidden/>
+              </w:rPr>
+              <w:t>4</w:t>
+            </w:r>
+            <w:r>
+              <w:rPr>
+                <w:noProof/>
+                <w:webHidden/>
+              </w:rPr>
+              <w:fldChar w:fldCharType="end"/>
+            </w:r>
+          </w:hyperlink>
+        </w:p>
+        <w:p>
+          <w:pPr>
+            <w:pStyle w:val="TOC3"/>
+            <w:tabs>
+              <w:tab w:val="left" w:pos="1320"/>
+              <w:tab w:val="right" w:leader="dot" w:pos="9016"/>
+            </w:tabs>
+            <w:rPr>
+              <w:noProof/>
+            </w:rPr>
+          </w:pPr>
+          <w:hyperlink w:anchor="_Toc399175236" w:history="1">
+            <w:r>
+              <w:rPr>
+                <w:rStyle w:val="Hyperlink"/>
+                <w:noProof/>
+              </w:rPr>
+              <w:t>2.1.3</w:t>
+            </w:r>
+            <w:r>
+              <w:rPr>
+                <w:noProof/>
+              </w:rPr>
+              <w:tab/>
+            </w:r>
+            <w:r>
+              <w:rPr>
+                <w:rStyle w:val="Hyperlink"/>
+                <w:noProof/>
+              </w:rPr>
+              <w:t>Problem overview</w:t>
+            </w:r>
+            <w:r>
+              <w:rPr>
+                <w:noProof/>
+                <w:webHidden/>
+              </w:rPr>
+              <w:tab/>
+            </w:r>
+            <w:r>
+              <w:rPr>
+                <w:noProof/>
+                <w:webHidden/>
+              </w:rPr>
+              <w:fldChar w:fldCharType="begin"/>
+            </w:r>
+            <w:r>
+              <w:rPr>
+                <w:noProof/>
+                <w:webHidden/>
+              </w:rPr>
+              <w:instrText xml:space="preserve"> PAGEREF _Toc399175236 \h </w:instrText>
+            </w:r>
+            <w:r>
+              <w:rPr>
+                <w:noProof/>
+                <w:webHidden/>
+              </w:rPr>
+            </w:r>
+            <w:r>
+              <w:rPr>
+                <w:noProof/>
+                <w:webHidden/>
+              </w:rPr>
+              <w:fldChar w:fldCharType="separate"/>
+            </w:r>
+            <w:r>
+              <w:rPr>
+                <w:noProof/>
+                <w:webHidden/>
+              </w:rPr>
+              <w:t>4</w:t>
+            </w:r>
+            <w:r>
+              <w:rPr>
+                <w:noProof/>
+                <w:webHidden/>
+              </w:rPr>
+              <w:fldChar w:fldCharType="end"/>
+            </w:r>
+          </w:hyperlink>
+        </w:p>
+        <w:p>
+          <w:pPr>
+            <w:pStyle w:val="TOC2"/>
+            <w:rPr>
+              <w:noProof/>
+            </w:rPr>
+          </w:pPr>
+          <w:hyperlink w:anchor="_Toc399175237" w:history="1">
+            <w:r>
+              <w:rPr>
+                <w:rStyle w:val="Hyperlink"/>
+                <w:noProof/>
+              </w:rPr>
+              <w:t>2.2</w:t>
+            </w:r>
+            <w:r>
+              <w:rPr>
+                <w:noProof/>
+              </w:rPr>
+              <w:tab/>
+            </w:r>
+            <w:r>
+              <w:rPr>
+                <w:rStyle w:val="Hyperlink"/>
+                <w:noProof/>
+              </w:rPr>
+              <w:t>Project Organization</w:t>
+            </w:r>
+            <w:r>
+              <w:rPr>
+                <w:noProof/>
+                <w:webHidden/>
+              </w:rPr>
+              <w:tab/>
+            </w:r>
+            <w:r>
+              <w:rPr>
+                <w:noProof/>
+                <w:webHidden/>
+              </w:rPr>
+              <w:fldChar w:fldCharType="begin"/>
+            </w:r>
+            <w:r>
+              <w:rPr>
+                <w:noProof/>
+                <w:webHidden/>
+              </w:rPr>
+              <w:instrText xml:space="preserve"> PAGEREF _Toc399175237 \h </w:instrText>
+            </w:r>
+            <w:r>
+              <w:rPr>
+                <w:noProof/>
+                <w:webHidden/>
+              </w:rPr>
+            </w:r>
+            <w:r>
+              <w:rPr>
+                <w:noProof/>
+                <w:webHidden/>
+              </w:rPr>
+              <w:fldChar w:fldCharType="separate"/>
+            </w:r>
+            <w:r>
+              <w:rPr>
+                <w:noProof/>
+                <w:webHidden/>
+              </w:rPr>
+              <w:t>5</w:t>
+            </w:r>
+            <w:r>
+              <w:rPr>
+                <w:noProof/>
+                <w:webHidden/>
+              </w:rPr>
+              <w:fldChar w:fldCharType="end"/>
+            </w:r>
+          </w:hyperlink>
+        </w:p>
+        <w:p>
+          <w:pPr>
+            <w:pStyle w:val="TOC3"/>
+            <w:tabs>
+              <w:tab w:val="left" w:pos="1320"/>
+              <w:tab w:val="right" w:leader="dot" w:pos="9016"/>
+            </w:tabs>
+            <w:rPr>
+              <w:noProof/>
+            </w:rPr>
+          </w:pPr>
+          <w:hyperlink w:anchor="_Toc399175238" w:history="1">
+            <w:r>
+              <w:rPr>
+                <w:rStyle w:val="Hyperlink"/>
+                <w:noProof/>
+              </w:rPr>
+              <w:t>2.2.1</w:t>
+            </w:r>
+            <w:r>
+              <w:rPr>
+                <w:noProof/>
+              </w:rPr>
+              <w:tab/>
+            </w:r>
+            <w:r>
+              <w:rPr>
+                <w:rStyle w:val="Hyperlink"/>
+                <w:noProof/>
+              </w:rPr>
+              <w:t>Software process model</w:t>
+            </w:r>
+            <w:r>
+              <w:rPr>
+                <w:noProof/>
+                <w:webHidden/>
+              </w:rPr>
+              <w:tab/>
+            </w:r>
+            <w:r>
+              <w:rPr>
+                <w:noProof/>
+                <w:webHidden/>
+              </w:rPr>
+              <w:fldChar w:fldCharType="begin"/>
+            </w:r>
+            <w:r>
+              <w:rPr>
+                <w:noProof/>
+                <w:webHidden/>
+              </w:rPr>
+              <w:instrText xml:space="preserve"> PAGEREF _Toc399175238 \h </w:instrText>
+            </w:r>
+            <w:r>
+              <w:rPr>
+                <w:noProof/>
+                <w:webHidden/>
+              </w:rPr>
+            </w:r>
+            <w:r>
+              <w:rPr>
+                <w:noProof/>
+                <w:webHidden/>
+              </w:rPr>
+              <w:fldChar w:fldCharType="separate"/>
+            </w:r>
+            <w:r>
+              <w:rPr>
+                <w:noProof/>
+                <w:webHidden/>
+              </w:rPr>
+              <w:t>5</w:t>
+            </w:r>
+            <w:r>
+              <w:rPr>
+                <w:noProof/>
+                <w:webHidden/>
+              </w:rPr>
+              <w:fldChar w:fldCharType="end"/>
+            </w:r>
+          </w:hyperlink>
+        </w:p>
+        <w:p>
+          <w:pPr>
+            <w:pStyle w:val="TOC3"/>
+            <w:tabs>
+              <w:tab w:val="left" w:pos="1320"/>
+              <w:tab w:val="right" w:leader="dot" w:pos="9016"/>
+            </w:tabs>
+            <w:rPr>
+              <w:noProof/>
+            </w:rPr>
+          </w:pPr>
+          <w:hyperlink w:anchor="_Toc399175239" w:history="1">
+            <w:r>
+              <w:rPr>
+                <w:rStyle w:val="Hyperlink"/>
+                <w:noProof/>
+              </w:rPr>
+              <w:t>2.2.2</w:t>
+            </w:r>
+            <w:r>
+              <w:rPr>
+                <w:noProof/>
+              </w:rPr>
+              <w:tab/>
+            </w:r>
+            <w:r>
+              <w:rPr>
+                <w:rStyle w:val="Hyperlink"/>
+                <w:noProof/>
+              </w:rPr>
+              <w:t>Roles and responsibilities</w:t>
+            </w:r>
+            <w:r>
+              <w:rPr>
+                <w:noProof/>
+                <w:webHidden/>
+              </w:rPr>
+              <w:tab/>
+            </w:r>
+            <w:r>
+              <w:rPr>
+                <w:noProof/>
+                <w:webHidden/>
+              </w:rPr>
+              <w:fldChar w:fldCharType="begin"/>
+            </w:r>
+            <w:r>
+              <w:rPr>
+                <w:noProof/>
+                <w:webHidden/>
+              </w:rPr>
+              <w:instrText xml:space="preserve"> PAGEREF _Toc399175239 \h </w:instrText>
+            </w:r>
+            <w:r>
+              <w:rPr>
+                <w:noProof/>
+                <w:webHidden/>
+              </w:rPr>
+            </w:r>
+            <w:r>
+              <w:rPr>
+                <w:noProof/>
+                <w:webHidden/>
+              </w:rPr>
+              <w:fldChar w:fldCharType="separate"/>
+            </w:r>
+            <w:r>
+              <w:rPr>
+                <w:noProof/>
+                <w:webHidden/>
+              </w:rPr>
+              <w:t>5</w:t>
+            </w:r>
+            <w:r>
+              <w:rPr>
+                <w:noProof/>
+                <w:webHidden/>
+              </w:rPr>
+              <w:fldChar w:fldCharType="end"/>
+            </w:r>
+          </w:hyperlink>
+        </w:p>
+        <w:p>
+          <w:pPr>
+            <w:pStyle w:val="TOC3"/>
+            <w:tabs>
+              <w:tab w:val="left" w:pos="1320"/>
+              <w:tab w:val="right" w:leader="dot" w:pos="9016"/>
+            </w:tabs>
+            <w:rPr>
+              <w:noProof/>
+            </w:rPr>
+          </w:pPr>
+          <w:hyperlink w:anchor="_Toc399175240" w:history="1">
+            <w:r>
+              <w:rPr>
+                <w:rStyle w:val="Hyperlink"/>
+                <w:noProof/>
+              </w:rPr>
+              <w:t>2.2.3</w:t>
+            </w:r>
+            <w:r>
+              <w:rPr>
+                <w:noProof/>
+              </w:rPr>
+              <w:tab/>
+            </w:r>
+            <w:r>
+              <w:rPr>
+                <w:rStyle w:val="Hyperlink"/>
+                <w:noProof/>
+              </w:rPr>
+              <w:t>Tools and techniques</w:t>
+            </w:r>
+            <w:r>
+              <w:rPr>
+                <w:noProof/>
+                <w:webHidden/>
+              </w:rPr>
+              <w:tab/>
+            </w:r>
+            <w:r>
+              <w:rPr>
+                <w:noProof/>
+                <w:webHidden/>
+              </w:rPr>
+              <w:fldChar w:fldCharType="begin"/>
+            </w:r>
+            <w:r>
+              <w:rPr>
+                <w:noProof/>
+                <w:webHidden/>
+              </w:rPr>
+              <w:instrText xml:space="preserve"> PAGEREF _Toc399175240 \h </w:instrText>
+            </w:r>
+            <w:r>
+              <w:rPr>
+                <w:noProof/>
+                <w:webHidden/>
+              </w:rPr>
+            </w:r>
+            <w:r>
+              <w:rPr>
+                <w:noProof/>
+                <w:webHidden/>
+              </w:rPr>
+              <w:fldChar w:fldCharType="separate"/>
+            </w:r>
+            <w:r>
+              <w:rPr>
+                <w:noProof/>
+                <w:webHidden/>
+              </w:rPr>
+              <w:t>5</w:t>
+            </w:r>
+            <w:r>
+              <w:rPr>
+                <w:noProof/>
+                <w:webHidden/>
+              </w:rPr>
+              <w:fldChar w:fldCharType="end"/>
+            </w:r>
+          </w:hyperlink>
+        </w:p>
+        <w:p>
+          <w:pPr>
+            <w:pStyle w:val="TOC2"/>
+            <w:rPr>
+              <w:noProof/>
+            </w:rPr>
+          </w:pPr>
+          <w:hyperlink w:anchor="_Toc399175241" w:history="1">
+            <w:r>
+              <w:rPr>
+                <w:rStyle w:val="Hyperlink"/>
+                <w:noProof/>
+              </w:rPr>
+              <w:t>2.3</w:t>
+            </w:r>
+            <w:r>
+              <w:rPr>
+                <w:noProof/>
+              </w:rPr>
+              <w:tab/>
+            </w:r>
+            <w:r>
+              <w:rPr>
+                <w:rStyle w:val="Hyperlink"/>
+                <w:noProof/>
+              </w:rPr>
+              <w:t>Project Management Plan</w:t>
+            </w:r>
+            <w:r>
+              <w:rPr>
+                <w:noProof/>
+                <w:webHidden/>
+              </w:rPr>
+              <w:tab/>
+            </w:r>
+            <w:r>
+              <w:rPr>
+                <w:noProof/>
+                <w:webHidden/>
+              </w:rPr>
+              <w:fldChar w:fldCharType="begin"/>
+            </w:r>
+            <w:r>
+              <w:rPr>
+                <w:noProof/>
+                <w:webHidden/>
+              </w:rPr>
+              <w:instrText xml:space="preserve"> PAGEREF _Toc399175241 \h </w:instrText>
+            </w:r>
+            <w:r>
+              <w:rPr>
+                <w:noProof/>
+                <w:webHidden/>
+              </w:rPr>
+            </w:r>
+            <w:r>
+              <w:rPr>
+                <w:noProof/>
+                <w:webHidden/>
+              </w:rPr>
+              <w:fldChar w:fldCharType="separate"/>
+            </w:r>
+            <w:r>
+              <w:rPr>
+                <w:noProof/>
+                <w:webHidden/>
+              </w:rPr>
+              <w:t>5</w:t>
+            </w:r>
+            <w:r>
+              <w:rPr>
+                <w:noProof/>
+                <w:webHidden/>
+              </w:rPr>
+              <w:fldChar w:fldCharType="end"/>
+            </w:r>
+          </w:hyperlink>
+        </w:p>
+        <w:p>
+          <w:pPr>
+            <w:pStyle w:val="TOC3"/>
+            <w:tabs>
+              <w:tab w:val="left" w:pos="1320"/>
+              <w:tab w:val="right" w:leader="dot" w:pos="9016"/>
+            </w:tabs>
+            <w:rPr>
+              <w:noProof/>
+            </w:rPr>
+          </w:pPr>
+          <w:hyperlink w:anchor="_Toc399175242" w:history="1">
+            <w:r>
+              <w:rPr>
+                <w:rStyle w:val="Hyperlink"/>
+                <w:noProof/>
+              </w:rPr>
+              <w:t>2.3.1</w:t>
+            </w:r>
+            <w:r>
+              <w:rPr>
+                <w:noProof/>
+              </w:rPr>
+              <w:tab/>
+            </w:r>
+            <w:r>
+              <w:rPr>
+                <w:rStyle w:val="Hyperlink"/>
+                <w:noProof/>
+              </w:rPr>
+              <w:t>Tasks</w:t>
+            </w:r>
+            <w:r>
+              <w:rPr>
+                <w:noProof/>
+                <w:webHidden/>
+              </w:rPr>
+              <w:tab/>
+            </w:r>
+            <w:r>
+              <w:rPr>
+                <w:noProof/>
+                <w:webHidden/>
+              </w:rPr>
+              <w:fldChar w:fldCharType="begin"/>
+            </w:r>
+            <w:r>
+              <w:rPr>
+                <w:noProof/>
+                <w:webHidden/>
+              </w:rPr>
+              <w:instrText xml:space="preserve"> PAGEREF _Toc399175242 \h </w:instrText>
+            </w:r>
+            <w:r>
+              <w:rPr>
+                <w:noProof/>
+                <w:webHidden/>
+              </w:rPr>
+            </w:r>
+            <w:r>
+              <w:rPr>
+                <w:noProof/>
+                <w:webHidden/>
+              </w:rPr>
+              <w:fldChar w:fldCharType="separate"/>
+            </w:r>
+            <w:r>
+              <w:rPr>
+                <w:noProof/>
+                <w:webHidden/>
+              </w:rPr>
+              <w:t>5</w:t>
+            </w:r>
+            <w:r>
+              <w:rPr>
+                <w:noProof/>
+                <w:webHidden/>
+              </w:rPr>
+              <w:fldChar w:fldCharType="end"/>
+            </w:r>
+          </w:hyperlink>
+        </w:p>
+        <w:p>
+          <w:pPr>
+            <w:pStyle w:val="TOC3"/>
+            <w:tabs>
+              <w:tab w:val="left" w:pos="1320"/>
+              <w:tab w:val="right" w:leader="dot" w:pos="9016"/>
+            </w:tabs>
+            <w:rPr>
+              <w:noProof/>
+            </w:rPr>
+          </w:pPr>
+          <w:hyperlink w:anchor="_Toc399175243" w:history="1">
+            <w:r>
+              <w:rPr>
+                <w:rStyle w:val="Hyperlink"/>
+                <w:noProof/>
+              </w:rPr>
+              <w:t>2.3.2</w:t>
+            </w:r>
+            <w:r>
+              <w:rPr>
+                <w:noProof/>
+              </w:rPr>
+              <w:tab/>
+            </w:r>
+            <w:r>
+              <w:rPr>
+                <w:rStyle w:val="Hyperlink"/>
+                <w:noProof/>
+              </w:rPr>
+              <w:t>Risk assessment</w:t>
+            </w:r>
+            <w:r>
+              <w:rPr>
+                <w:noProof/>
+                <w:webHidden/>
+              </w:rPr>
+              <w:tab/>
+            </w:r>
+            <w:r>
+              <w:rPr>
+                <w:noProof/>
+                <w:webHidden/>
+              </w:rPr>
+              <w:fldChar w:fldCharType="begin"/>
+            </w:r>
+            <w:r>
+              <w:rPr>
+                <w:noProof/>
+                <w:webHidden/>
+              </w:rPr>
+              <w:instrText xml:space="preserve"> PAGEREF _Toc399175243 \h </w:instrText>
+            </w:r>
+            <w:r>
+              <w:rPr>
+                <w:noProof/>
+                <w:webHidden/>
+              </w:rPr>
+            </w:r>
+            <w:r>
+              <w:rPr>
+                <w:noProof/>
+                <w:webHidden/>
+              </w:rPr>
+              <w:fldChar w:fldCharType="separate"/>
+            </w:r>
+            <w:r>
+              <w:rPr>
+                <w:noProof/>
+                <w:webHidden/>
+              </w:rPr>
+              <w:t>5</w:t>
+            </w:r>
+            <w:r>
+              <w:rPr>
+                <w:noProof/>
+                <w:webHidden/>
+              </w:rPr>
+              <w:fldChar w:fldCharType="end"/>
+            </w:r>
+          </w:hyperlink>
+        </w:p>
+        <w:p>
+          <w:pPr>
+            <w:pStyle w:val="TOC3"/>
+            <w:tabs>
+              <w:tab w:val="left" w:pos="1320"/>
+              <w:tab w:val="right" w:leader="dot" w:pos="9016"/>
+            </w:tabs>
+            <w:rPr>
+              <w:noProof/>
+            </w:rPr>
+          </w:pPr>
+          <w:hyperlink w:anchor="_Toc399175244" w:history="1">
+            <w:r>
+              <w:rPr>
+                <w:rStyle w:val="Hyperlink"/>
+                <w:noProof/>
+              </w:rPr>
+              <w:t>2.3.3</w:t>
+            </w:r>
+            <w:r>
+              <w:rPr>
+                <w:noProof/>
+              </w:rPr>
+              <w:tab/>
+            </w:r>
+            <w:r>
+              <w:rPr>
+                <w:rStyle w:val="Hyperlink"/>
+                <w:noProof/>
+              </w:rPr>
+              <w:t>Deliverables</w:t>
+            </w:r>
+            <w:r>
+              <w:rPr>
+                <w:noProof/>
+                <w:webHidden/>
+              </w:rPr>
+              <w:tab/>
+            </w:r>
+            <w:r>
+              <w:rPr>
+                <w:noProof/>
+                <w:webHidden/>
+              </w:rPr>
+              <w:fldChar w:fldCharType="begin"/>
+            </w:r>
+            <w:r>
+              <w:rPr>
+                <w:noProof/>
+                <w:webHidden/>
+              </w:rPr>
+              <w:instrText xml:space="preserve"> PAGEREF _Toc399175244 \h </w:instrText>
+            </w:r>
+            <w:r>
+              <w:rPr>
+                <w:noProof/>
+                <w:webHidden/>
+              </w:rPr>
+            </w:r>
+            <w:r>
+              <w:rPr>
+                <w:noProof/>
+                <w:webHidden/>
+              </w:rPr>
+              <w:fldChar w:fldCharType="separate"/>
+            </w:r>
+            <w:r>
+              <w:rPr>
+                <w:noProof/>
+                <w:webHidden/>
+              </w:rPr>
+              <w:t>5</w:t>
+            </w:r>
+            <w:r>
+              <w:rPr>
+                <w:noProof/>
+                <w:webHidden/>
+              </w:rPr>
+              <w:fldChar w:fldCharType="end"/>
+            </w:r>
+          </w:hyperlink>
+        </w:p>
+        <w:p>
+          <w:pPr>
+            <w:pStyle w:val="TOC3"/>
+            <w:tabs>
+              <w:tab w:val="left" w:pos="1320"/>
+              <w:tab w:val="right" w:leader="dot" w:pos="9016"/>
+            </w:tabs>
+            <w:rPr>
+              <w:noProof/>
+            </w:rPr>
+          </w:pPr>
+          <w:hyperlink w:anchor="_Toc399175245" w:history="1">
+            <w:r>
+              <w:rPr>
+                <w:rStyle w:val="Hyperlink"/>
+                <w:noProof/>
+              </w:rPr>
+              <w:t>2.3.4</w:t>
+            </w:r>
+            <w:r>
+              <w:rPr>
+                <w:noProof/>
+              </w:rPr>
+              <w:tab/>
+            </w:r>
+            <w:r>
+              <w:rPr>
+                <w:rStyle w:val="Hyperlink"/>
+                <w:noProof/>
+              </w:rPr>
+              <w:t>All meeting minutes</w:t>
+            </w:r>
+            <w:r>
+              <w:rPr>
+                <w:noProof/>
+                <w:webHidden/>
+              </w:rPr>
+              <w:tab/>
+            </w:r>
+            <w:r>
+              <w:rPr>
+                <w:noProof/>
+                <w:webHidden/>
+              </w:rPr>
+              <w:fldChar w:fldCharType="begin"/>
+            </w:r>
+            <w:r>
+              <w:rPr>
+                <w:noProof/>
+                <w:webHidden/>
+              </w:rPr>
+              <w:instrText xml:space="preserve"> PAGEREF _Toc399175245 \h </w:instrText>
+            </w:r>
+            <w:r>
+              <w:rPr>
+                <w:noProof/>
+                <w:webHidden/>
+              </w:rPr>
+            </w:r>
+            <w:r>
+              <w:rPr>
+                <w:noProof/>
+                <w:webHidden/>
+              </w:rPr>
+              <w:fldChar w:fldCharType="separate"/>
+            </w:r>
+            <w:r>
+              <w:rPr>
+                <w:noProof/>
+                <w:webHidden/>
+              </w:rPr>
+              <w:t>5</w:t>
+            </w:r>
+            <w:r>
+              <w:rPr>
+                <w:noProof/>
+                <w:webHidden/>
+              </w:rPr>
+              <w:fldChar w:fldCharType="end"/>
+            </w:r>
+          </w:hyperlink>
+        </w:p>
+        <w:p>
+          <w:pPr>
+            <w:pStyle w:val="TOC2"/>
+            <w:rPr>
+              <w:noProof/>
+            </w:rPr>
+          </w:pPr>
+          <w:hyperlink w:anchor="_Toc399175246" w:history="1">
+            <w:r>
+              <w:rPr>
+                <w:rStyle w:val="Hyperlink"/>
+                <w:noProof/>
+              </w:rPr>
+              <w:t>2.4</w:t>
+            </w:r>
+            <w:r>
+              <w:rPr>
+                <w:noProof/>
+              </w:rPr>
+              <w:tab/>
+            </w:r>
+            <w:r>
+              <w:rPr>
+                <w:rStyle w:val="Hyperlink"/>
+                <w:noProof/>
+              </w:rPr>
+              <w:t>Coding Convention</w:t>
+            </w:r>
+            <w:r>
+              <w:rPr>
+                <w:noProof/>
+                <w:webHidden/>
+              </w:rPr>
+              <w:tab/>
+            </w:r>
+            <w:r>
+              <w:rPr>
+                <w:noProof/>
+                <w:webHidden/>
+              </w:rPr>
+              <w:fldChar w:fldCharType="begin"/>
+            </w:r>
+            <w:r>
+              <w:rPr>
+                <w:noProof/>
+                <w:webHidden/>
+              </w:rPr>
+              <w:instrText xml:space="preserve"> PAGEREF _Toc399175246 \h </w:instrText>
+            </w:r>
+            <w:r>
+              <w:rPr>
+                <w:noProof/>
+                <w:webHidden/>
+              </w:rPr>
+            </w:r>
+            <w:r>
+              <w:rPr>
+                <w:noProof/>
+                <w:webHidden/>
+              </w:rPr>
+              <w:fldChar w:fldCharType="separate"/>
+            </w:r>
+            <w:r>
+              <w:rPr>
+                <w:noProof/>
+                <w:webHidden/>
+              </w:rPr>
+              <w:t>5</w:t>
             </w:r>
             <w:r>
               <w:rPr>
@@ -1452,7 +2500,7 @@
           <w:color w:val="auto"/>
         </w:rPr>
       </w:pPr>
-      <w:bookmarkStart w:id="0" w:name="_Toc398717173"/>
+      <w:bookmarkStart w:id="0" w:name="_Toc399175229"/>
       <w:r>
         <w:rPr>
           <w:color w:val="auto"/>
@@ -1477,7 +2525,7 @@
           <w:color w:val="auto"/>
         </w:rPr>
       </w:pPr>
-      <w:bookmarkStart w:id="3" w:name="_Toc398717174"/>
+      <w:bookmarkStart w:id="3" w:name="_Toc399175230"/>
       <w:r>
         <w:rPr>
           <w:color w:val="auto"/>
@@ -1568,7 +2616,7 @@
           <w:color w:val="auto"/>
         </w:rPr>
       </w:pPr>
-      <w:bookmarkStart w:id="4" w:name="_Toc398717175"/>
+      <w:bookmarkStart w:id="4" w:name="_Toc399175231"/>
       <w:r>
         <w:rPr>
           <w:color w:val="auto"/>
@@ -1620,7 +2668,7 @@
           <w:sz w:val="24"/>
           <w:szCs w:val="26"/>
         </w:rPr>
-        <w:t>present, there are several photos sharing services like Fli</w:t>
+        <w:t xml:space="preserve">present, there are several </w:t>
       </w:r>
       <w:r>
         <w:rPr>
@@ -1628,36 +2676,56 @@
           <w:sz w:val="24"/>
           <w:szCs w:val="26"/>
         </w:rPr>
-        <w:t xml:space="preserve">ckr, </w:t>
-      </w:r>
-      <w:proofErr w:type="spellStart"/>
+        <w:t>service which provide photo album sharing feature</w:t>
+      </w:r>
       <w:r>
         <w:rPr>
           <w:rFonts w:asciiTheme="minorHAnsi" w:hAnsiTheme="minorHAnsi" w:cstheme="minorHAnsi"/>
           <w:sz w:val="24"/>
           <w:szCs w:val="26"/>
         </w:rPr>
-        <w:t>Instagram</w:t>
-      </w:r>
-      <w:proofErr w:type="spellEnd"/>
+        <w:t xml:space="preserve"> like </w:t>
+      </w:r>
       <w:r>
         <w:rPr>
           <w:rFonts w:asciiTheme="minorHAnsi" w:hAnsiTheme="minorHAnsi" w:cstheme="minorHAnsi"/>
           <w:sz w:val="24"/>
           <w:szCs w:val="26"/>
         </w:rPr>
-        <w:t xml:space="preserve">, and </w:t>
-      </w:r>
-      <w:proofErr w:type="spellStart"/>
+        <w:t>Facebook, I</w:t>
+      </w:r>
       <w:r>
         <w:rPr>
           <w:rFonts w:asciiTheme="minorHAnsi" w:hAnsiTheme="minorHAnsi" w:cstheme="minorHAnsi"/>
           <w:sz w:val="24"/>
           <w:szCs w:val="26"/>
         </w:rPr>
-        <w:t>WeHeartIT</w:t>
-      </w:r>
-      <w:proofErr w:type="spellEnd"/>
+        <w:t>nstagram</w:t>
+      </w:r>
+      <w:r>
+        <w:rPr>
+          <w:rFonts w:asciiTheme="minorHAnsi" w:hAnsiTheme="minorHAnsi" w:cstheme="minorHAnsi"/>
+          <w:sz w:val="24"/>
+          <w:szCs w:val="26"/>
+        </w:rPr>
+        <w:t xml:space="preserve">, </w:t>
+      </w:r>
+      <w:r>
+        <w:rPr>
+          <w:rFonts w:asciiTheme="minorHAnsi" w:hAnsiTheme="minorHAnsi" w:cstheme="minorHAnsi"/>
+          <w:sz w:val="24"/>
+          <w:szCs w:val="26"/>
+        </w:rPr>
+        <w:t>Fli</w:t>
+      </w:r>
+      <w:r>
+        <w:rPr>
+          <w:rFonts w:asciiTheme="minorHAnsi" w:hAnsiTheme="minorHAnsi" w:cstheme="minorHAnsi"/>
+          <w:sz w:val="24"/>
+          <w:szCs w:val="26"/>
+        </w:rPr>
+        <w:t>ckr</w:t>
+      </w:r>
       <w:r>
         <w:rPr>
           <w:rFonts w:asciiTheme="minorHAnsi" w:hAnsiTheme="minorHAnsi" w:cstheme="minorHAnsi"/>
@@ -1903,6 +2971,7 @@
           <w:color w:val="auto"/>
         </w:rPr>
       </w:pPr>
+      <w:bookmarkStart w:id="5" w:name="_Toc399175232"/>
       <w:r>
         <w:rPr>
           <w:color w:val="auto"/>
@@ -1910,6 +2979,7 @@
         <w:lastRenderedPageBreak/>
         <w:t>SOFTWARE PROJECT MANAGEMENT PLAN</w:t>
       </w:r>
+      <w:bookmarkEnd w:id="5"/>
     </w:p>
     <w:p>
       <w:pPr>
@@ -1919,9 +2989,11 @@
           <w:numId w:val="15"/>
         </w:numPr>
       </w:pPr>
+      <w:bookmarkStart w:id="6" w:name="_Toc399175233"/>
       <w:r>
         <w:t>Problem Definition</w:t>
       </w:r>
+      <w:bookmarkEnd w:id="6"/>
     </w:p>
     <w:p>
       <w:pPr>
@@ -1931,9 +3003,11 @@
           <w:numId w:val="15"/>
         </w:numPr>
       </w:pPr>
+      <w:bookmarkStart w:id="7" w:name="_Toc399175234"/>
       <w:r>
         <w:t>Name of this capstone project</w:t>
       </w:r>
+      <w:bookmarkEnd w:id="7"/>
     </w:p>
     <w:p>
       <w:pPr>
@@ -1956,25 +3030,7 @@
           <w:sz w:val="24"/>
           <w:szCs w:val="24"/>
         </w:rPr>
-        <w:t>”. Project code is “</w:t>
-      </w:r>
-      <w:proofErr w:type="spellStart"/>
-      <w:r>
-        <w:rPr>
-          <w:rFonts w:asciiTheme="minorHAnsi" w:hAnsiTheme="minorHAnsi" w:cstheme="minorHAnsi"/>
-          <w:sz w:val="24"/>
-          <w:szCs w:val="24"/>
-        </w:rPr>
-        <w:t>FAMSAM</w:t>
-      </w:r>
-      <w:proofErr w:type="spellEnd"/>
-      <w:r>
-        <w:rPr>
-          <w:rFonts w:asciiTheme="minorHAnsi" w:hAnsiTheme="minorHAnsi" w:cstheme="minorHAnsi"/>
-          <w:sz w:val="24"/>
-          <w:szCs w:val="24"/>
-        </w:rPr>
-        <w:t>”.</w:t>
+        <w:t>”. Project code is “FAMSAM”.</w:t>
       </w:r>
     </w:p>
     <w:p>
@@ -1985,19 +3041,27 @@
           <w:numId w:val="15"/>
         </w:numPr>
       </w:pPr>
+      <w:bookmarkStart w:id="8" w:name="_Toc399175235"/>
       <w:r>
         <w:t>Problem abstract</w:t>
       </w:r>
+      <w:bookmarkEnd w:id="8"/>
     </w:p>
     <w:p>
       <w:pPr>
         <w:ind w:left="1080"/>
       </w:pPr>
       <w:r>
-        <w:t>In order to satisfy users demand for a photo sharing system which support for fa</w:t>
-      </w:r>
-      <w:r>
-        <w:t xml:space="preserve">milies to manage and share each other, this project is provide a website and phone application that allow user to create or join families and share their stories/photos with others. </w:t>
+        <w:t>In order to satisfy users demand for a photo sharing system</w:t>
+      </w:r>
+      <w:r>
+        <w:t xml:space="preserve">, this project is provide a website and </w:t>
+      </w:r>
+      <w:r>
+        <w:t>mobile</w:t>
+      </w:r>
+      <w:r>
+        <w:t xml:space="preserve"> application that allow user to create or join families and share their stories/photos with others. </w:t>
       </w:r>
     </w:p>
     <w:p>
@@ -2008,9 +3072,11 @@
           <w:numId w:val="15"/>
         </w:numPr>
       </w:pPr>
+      <w:bookmarkStart w:id="9" w:name="_Toc399175236"/>
       <w:r>
         <w:t>Problem overview</w:t>
       </w:r>
+      <w:bookmarkEnd w:id="9"/>
     </w:p>
     <w:p>
       <w:pPr>
@@ -2029,7 +3095,13 @@
         <w:ind w:left="1080"/>
       </w:pPr>
       <w:r>
-        <w:t>At moment, there are several websites which support photo album sharing as social network:</w:t>
+        <w:t xml:space="preserve">At moment, there are several </w:t>
+      </w:r>
+      <w:r>
+        <w:t>services around the world which</w:t>
+      </w:r>
+      <w:r>
+        <w:t xml:space="preserve"> support photo album sharing as social network:</w:t>
       </w:r>
     </w:p>
     <w:p>
@@ -2041,15 +3113,19 @@
         </w:numPr>
       </w:pPr>
       <w:r>
-        <w:t>Flickr (</w:t>
-      </w:r>
-      <w:proofErr w:type="spellStart"/>
-      <w:r>
-        <w:t>flickr.com</w:t>
-      </w:r>
-      <w:proofErr w:type="spellEnd"/>
-      <w:r>
-        <w:t xml:space="preserve">): </w:t>
+        <w:t>Facebook</w:t>
+      </w:r>
+      <w:r>
+        <w:t xml:space="preserve"> (</w:t>
+      </w:r>
+      <w:r>
+        <w:t>facebook</w:t>
+      </w:r>
+      <w:r>
+        <w:t xml:space="preserve">.com): </w:t>
+      </w:r>
+      <w:r>
+        <w:t>Facebook is a huge social network, which provide photo album and story sharing feature. However, when using Facebook, people tend to have many friends which they do not even know.</w:t>
       </w:r>
     </w:p>
     <w:p>
@@ -2060,21 +3136,14 @@
           <w:numId w:val="16"/>
         </w:numPr>
       </w:pPr>
-      <w:proofErr w:type="spellStart"/>
-      <w:r>
-        <w:t>Instagram</w:t>
-      </w:r>
-      <w:proofErr w:type="spellEnd"/>
-      <w:r>
-        <w:t xml:space="preserve"> (</w:t>
-      </w:r>
-      <w:proofErr w:type="spellStart"/>
-      <w:r>
-        <w:t>instagram.com</w:t>
-      </w:r>
-      <w:proofErr w:type="spellEnd"/>
-      <w:r>
-        <w:t>):</w:t>
+      <w:r>
+        <w:t>Instagram (instagram.com):</w:t>
+      </w:r>
+      <w:r>
+        <w:t xml:space="preserve"> </w:t>
+      </w:r>
+      <w:r>
+        <w:t>Instagram helps user to take and share picture to friends and family but all its feature only focus on mobile app.</w:t>
       </w:r>
     </w:p>
     <w:p>
@@ -2085,21 +3154,26 @@
           <w:numId w:val="16"/>
         </w:numPr>
       </w:pPr>
-      <w:proofErr w:type="spellStart"/>
-      <w:r>
-        <w:t>WeHeartIt</w:t>
-      </w:r>
-      <w:proofErr w:type="spellEnd"/>
+      <w:r>
+        <w:t>Flickr</w:t>
+      </w:r>
       <w:r>
         <w:t xml:space="preserve"> (</w:t>
       </w:r>
-      <w:proofErr w:type="spellStart"/>
-      <w:r>
-        <w:t>weheartit.com</w:t>
-      </w:r>
-      <w:proofErr w:type="spellEnd"/>
-      <w:r>
-        <w:t xml:space="preserve">): </w:t>
+      <w:r>
+        <w:t>flickr</w:t>
+      </w:r>
+      <w:r>
+        <w:t xml:space="preserve">.com): </w:t>
+      </w:r>
+      <w:r>
+        <w:t>Unlike Instagram, Flickr has rich feature user interface on both website and mobile app while it do</w:t>
+      </w:r>
+      <w:r>
+        <w:t>es</w:t>
+      </w:r>
+      <w:r>
+        <w:t xml:space="preserve"> not strongly support user to create story and manage album. </w:t>
       </w:r>
     </w:p>
     <w:p>
@@ -2107,23 +3181,25 @@
         <w:ind w:left="1080"/>
       </w:pPr>
       <w:r>
-        <w:t xml:space="preserve">There are more website like the above, but all of them only support for randomly sharing photo album, not for </w:t>
-      </w:r>
-      <w:r>
-        <w:rPr>
-          <w:rFonts w:asciiTheme="minorHAnsi" w:hAnsiTheme="minorHAnsi" w:cstheme="minorHAnsi"/>
-          <w:sz w:val="24"/>
-          <w:szCs w:val="26"/>
-        </w:rPr>
-        <w:t>specific characteristics of each family</w:t>
-      </w:r>
-      <w:r>
-        <w:rPr>
-          <w:rFonts w:asciiTheme="minorHAnsi" w:hAnsiTheme="minorHAnsi" w:cstheme="minorHAnsi"/>
-          <w:sz w:val="24"/>
-          <w:szCs w:val="26"/>
-        </w:rPr>
-        <w:t>.</w:t>
+        <w:t>There are more photo album sharing system but after all, their service</w:t>
+      </w:r>
+      <w:r>
+        <w:t>s</w:t>
+      </w:r>
+      <w:r>
+        <w:t xml:space="preserve"> are not focus on family characteristic or group</w:t>
+      </w:r>
+      <w:r>
+        <w:t>s</w:t>
+      </w:r>
+      <w:r>
+        <w:t xml:space="preserve"> of people</w:t>
+      </w:r>
+      <w:r>
+        <w:t xml:space="preserve"> that have</w:t>
+      </w:r>
+      <w:r>
+        <w:t xml:space="preserve"> strong relationship, who want to store, manage and share their specific moment through albums and stories.</w:t>
       </w:r>
     </w:p>
     <w:p>
@@ -2143,7 +3219,16 @@
         <w:ind w:left="1080"/>
       </w:pPr>
       <w:r>
-        <w:t>This product is a social network that support managing and sharing photo album among families. This also provide the most convenient and effective way manage photo albums, which will bring user a whole new experiences.</w:t>
+        <w:t>This product is a social network that support managing and sharing photo album among families. This also provide the most convenient and effective way</w:t>
+      </w:r>
+      <w:r>
+        <w:t xml:space="preserve"> to</w:t>
+      </w:r>
+      <w:r>
+        <w:t xml:space="preserve"> manage photo albums</w:t>
+      </w:r>
+      <w:r>
+        <w:t>.</w:t>
       </w:r>
     </w:p>
     <w:p>
@@ -2187,7 +3272,13 @@
         </w:numPr>
       </w:pPr>
       <w:r>
-        <w:t>Recommendation System: Build in algorithm to recommend relate albums/stories for user</w:t>
+        <w:t xml:space="preserve">Recommendation System: </w:t>
+      </w:r>
+      <w:r>
+        <w:t>system with</w:t>
+      </w:r>
+      <w:r>
+        <w:t xml:space="preserve"> algorithm to recommend relate albums/stories for user</w:t>
       </w:r>
       <w:r>
         <w:t>.</w:t>
@@ -2202,7 +3293,10 @@
         </w:numPr>
       </w:pPr>
       <w:r>
-        <w:t>Image Toolkit: Provide toolkit to support user handle their images.</w:t>
+        <w:t>Image Toolkit: Provide toolkit to s</w:t>
+      </w:r>
+      <w:r>
+        <w:t>upport user handle their images in the album.</w:t>
       </w:r>
     </w:p>
     <w:p>
@@ -2222,7 +3316,7 @@
         <w:ind w:left="1080"/>
       </w:pPr>
       <w:r>
-        <w:t>Our project will focus on main features:</w:t>
+        <w:t>The current version of this system focuses on bellow feature:</w:t>
       </w:r>
     </w:p>
     <w:p>
@@ -2230,11 +3324,12 @@
         <w:pStyle w:val="ListParagraph"/>
         <w:numPr>
           <w:ilvl w:val="0"/>
-          <w:numId w:val="19"/>
+          <w:numId w:val="23"/>
         </w:numPr>
       </w:pPr>
       <w:r>
-        <w:t>Support user to create stories/albums.</w:t>
+        <w:lastRenderedPageBreak/>
+        <w:t>User can create and join families, manage stories/albums/photos when they create which belongs for their families.</w:t>
       </w:r>
     </w:p>
     <w:p>
@@ -2242,11 +3337,11 @@
         <w:pStyle w:val="ListParagraph"/>
         <w:numPr>
           <w:ilvl w:val="0"/>
-          <w:numId w:val="19"/>
+          <w:numId w:val="23"/>
         </w:numPr>
       </w:pPr>
       <w:r>
-        <w:t>Upload photos to their albums.</w:t>
+        <w:t>A simple image toolkit which can detect bad quality image for user.</w:t>
       </w:r>
     </w:p>
     <w:p>
@@ -2254,11 +3349,11 @@
         <w:pStyle w:val="ListParagraph"/>
         <w:numPr>
           <w:ilvl w:val="0"/>
-          <w:numId w:val="19"/>
+          <w:numId w:val="23"/>
         </w:numPr>
       </w:pPr>
       <w:r>
-        <w:t>Sharing album with other families.</w:t>
+        <w:t>For families to connect each other, member of every family can share their stories and albums as well as comment, like and follow other’s shared stories and album.</w:t>
       </w:r>
     </w:p>
     <w:p>
@@ -2266,11 +3361,11 @@
         <w:pStyle w:val="ListParagraph"/>
         <w:numPr>
           <w:ilvl w:val="0"/>
-          <w:numId w:val="19"/>
+          <w:numId w:val="23"/>
         </w:numPr>
       </w:pPr>
       <w:r>
-        <w:t>Recommend similar albums based on user’s likes.</w:t>
+        <w:t>For system administrator to manage user and their image reports.</w:t>
       </w:r>
     </w:p>
     <w:p>
@@ -2278,11 +3373,19 @@
         <w:pStyle w:val="ListParagraph"/>
         <w:numPr>
           <w:ilvl w:val="0"/>
-          <w:numId w:val="19"/>
+          <w:numId w:val="23"/>
         </w:numPr>
       </w:pPr>
       <w:r>
-        <w:t>Comment on album.</w:t>
+        <w:t>Recommendation system which recommend user another similar album which user may interested in.</w:t>
+      </w:r>
+    </w:p>
+    <w:p>
+      <w:pPr>
+        <w:ind w:left="1080"/>
+      </w:pPr>
+      <w:r>
+        <w:t>Due to lack of time, below feature will be focused on future:</w:t>
       </w:r>
     </w:p>
     <w:p>
@@ -2290,11 +3393,11 @@
         <w:pStyle w:val="ListParagraph"/>
         <w:numPr>
           <w:ilvl w:val="0"/>
-          <w:numId w:val="19"/>
+          <w:numId w:val="24"/>
         </w:numPr>
       </w:pPr>
       <w:r>
-        <w:t>Create albums/photo directly using camera</w:t>
+        <w:t>Chat system.</w:t>
       </w:r>
     </w:p>
     <w:p>
@@ -2302,18 +3405,170 @@
         <w:pStyle w:val="ListParagraph"/>
         <w:numPr>
           <w:ilvl w:val="0"/>
-          <w:numId w:val="19"/>
+          <w:numId w:val="24"/>
         </w:numPr>
       </w:pPr>
       <w:r>
-        <w:lastRenderedPageBreak/>
-        <w:t>Follow stories</w:t>
-      </w:r>
-      <w:bookmarkStart w:id="5" w:name="_GoBack"/>
-      <w:bookmarkEnd w:id="5"/>
-      <w:r>
-        <w:t>.</w:t>
-      </w:r>
+        <w:t>Image filter when upload.</w:t>
+      </w:r>
+    </w:p>
+    <w:p>
+      <w:pPr>
+        <w:pStyle w:val="ListParagraph"/>
+        <w:numPr>
+          <w:ilvl w:val="0"/>
+          <w:numId w:val="24"/>
+        </w:numPr>
+      </w:pPr>
+      <w:r>
+        <w:t>Multi-language.</w:t>
+      </w:r>
+    </w:p>
+    <w:p>
+      <w:pPr>
+        <w:pStyle w:val="ListParagraph"/>
+        <w:numPr>
+          <w:ilvl w:val="0"/>
+          <w:numId w:val="24"/>
+        </w:numPr>
+      </w:pPr>
+      <w:r>
+        <w:t xml:space="preserve">Auto detect </w:t>
+      </w:r>
+      <w:r>
+        <w:t>violent and obscene</w:t>
+      </w:r>
+      <w:r>
+        <w:t xml:space="preserve"> image.</w:t>
+      </w:r>
+    </w:p>
+    <w:p>
+      <w:pPr>
+        <w:pStyle w:val="Heading4"/>
+        <w:numPr>
+          <w:ilvl w:val="3"/>
+          <w:numId w:val="15"/>
+        </w:numPr>
+      </w:pPr>
+      <w:r>
+        <w:t>Development Environment</w:t>
+      </w:r>
+    </w:p>
+    <w:p>
+      <w:pPr>
+        <w:ind w:left="1080"/>
+        <w:rPr>
+          <w:rFonts w:ascii="Tahoma" w:hAnsi="Tahoma" w:cs="Tahoma"/>
+        </w:rPr>
+      </w:pPr>
+      <w:r>
+        <w:rPr>
+          <w:rFonts w:ascii="Tahoma" w:hAnsi="Tahoma" w:cs="Tahoma"/>
+        </w:rPr>
+        <w:t>Product will be the</w:t>
+      </w:r>
+      <w:r>
+        <w:rPr>
+          <w:rFonts w:ascii="Tahoma" w:hAnsi="Tahoma" w:cs="Tahoma"/>
+        </w:rPr>
+        <w:t xml:space="preserve"> web-based</w:t>
+      </w:r>
+      <w:r>
+        <w:rPr>
+          <w:rFonts w:ascii="Tahoma" w:hAnsi="Tahoma" w:cs="Tahoma"/>
+        </w:rPr>
+        <w:t xml:space="preserve"> and mobile</w:t>
+      </w:r>
+      <w:r>
+        <w:rPr>
+          <w:rFonts w:ascii="Tahoma" w:hAnsi="Tahoma" w:cs="Tahoma"/>
+        </w:rPr>
+        <w:t xml:space="preserve"> application which is developed under the following hardware and software environment</w:t>
+      </w:r>
+      <w:r>
+        <w:rPr>
+          <w:rFonts w:ascii="Tahoma" w:hAnsi="Tahoma" w:cs="Tahoma"/>
+        </w:rPr>
+        <w:t>:</w:t>
+      </w:r>
+    </w:p>
+    <w:p>
+      <w:pPr>
+        <w:pStyle w:val="ListParagraph"/>
+        <w:numPr>
+          <w:ilvl w:val="0"/>
+          <w:numId w:val="25"/>
+        </w:numPr>
+        <w:rPr>
+          <w:rFonts w:ascii="Tahoma" w:hAnsi="Tahoma" w:cs="Tahoma"/>
+        </w:rPr>
+      </w:pPr>
+      <w:r>
+        <w:rPr>
+          <w:rFonts w:ascii="Tahoma" w:hAnsi="Tahoma" w:cs="Tahoma"/>
+        </w:rPr>
+        <w:t>Hardware: personal computer with at least 2GB RAM, Intel Core i3 2.0GHz.</w:t>
+      </w:r>
+    </w:p>
+    <w:p>
+      <w:pPr>
+        <w:pStyle w:val="ListParagraph"/>
+        <w:numPr>
+          <w:ilvl w:val="0"/>
+          <w:numId w:val="25"/>
+        </w:numPr>
+        <w:rPr>
+          <w:rFonts w:ascii="Tahoma" w:hAnsi="Tahoma" w:cs="Tahoma"/>
+        </w:rPr>
+      </w:pPr>
+      <w:r>
+        <w:rPr>
+          <w:rFonts w:ascii="Tahoma" w:hAnsi="Tahoma" w:cs="Tahoma"/>
+        </w:rPr>
+        <w:t>Software:</w:t>
+      </w:r>
+    </w:p>
+    <w:p>
+      <w:pPr>
+        <w:pStyle w:val="ListParagraph"/>
+        <w:numPr>
+          <w:ilvl w:val="1"/>
+          <w:numId w:val="25"/>
+        </w:numPr>
+        <w:rPr>
+          <w:rFonts w:ascii="Tahoma" w:hAnsi="Tahoma" w:cs="Tahoma"/>
+        </w:rPr>
+      </w:pPr>
+      <w:r>
+        <w:rPr>
+          <w:rFonts w:ascii="Tahoma" w:hAnsi="Tahoma" w:cs="Tahoma"/>
+        </w:rPr>
+        <w:t>.NET Framework 4.5</w:t>
+      </w:r>
+    </w:p>
+    <w:p>
+      <w:pPr>
+        <w:pStyle w:val="ListParagraph"/>
+        <w:numPr>
+          <w:ilvl w:val="1"/>
+          <w:numId w:val="25"/>
+        </w:numPr>
+        <w:rPr>
+          <w:rFonts w:ascii="Tahoma" w:hAnsi="Tahoma" w:cs="Tahoma"/>
+        </w:rPr>
+      </w:pPr>
+      <w:r>
+        <w:rPr>
+          <w:rFonts w:ascii="Tahoma" w:hAnsi="Tahoma" w:cs="Tahoma"/>
+        </w:rPr>
+        <w:t>Android 4 or later.</w:t>
+      </w:r>
+    </w:p>
+    <w:p>
+      <w:pPr>
+        <w:pStyle w:val="ListParagraph"/>
+        <w:ind w:left="1080"/>
+      </w:pPr>
     </w:p>
     <w:p>
       <w:pPr>
@@ -2323,9 +3578,11 @@
           <w:numId w:val="15"/>
         </w:numPr>
       </w:pPr>
+      <w:bookmarkStart w:id="10" w:name="_Toc399175237"/>
       <w:r>
         <w:t>Project Organization</w:t>
       </w:r>
+      <w:bookmarkEnd w:id="10"/>
     </w:p>
     <w:p>
       <w:pPr>
@@ -2335,8 +3592,148 @@
           <w:numId w:val="15"/>
         </w:numPr>
       </w:pPr>
+      <w:bookmarkStart w:id="11" w:name="_Toc399175238"/>
       <w:r>
         <w:t>Software process model</w:t>
+      </w:r>
+      <w:bookmarkEnd w:id="11"/>
+    </w:p>
+    <w:p>
+      <w:pPr>
+        <w:ind w:left="1080"/>
+      </w:pPr>
+      <w:r>
+        <w:t xml:space="preserve">Our project use </w:t>
+      </w:r>
+      <w:r>
+        <w:rPr>
+          <w:b/>
+        </w:rPr>
+        <w:t>Scrum</w:t>
+      </w:r>
+      <w:r>
+        <w:t xml:space="preserve"> as project model.</w:t>
+      </w:r>
+    </w:p>
+    <w:p>
+      <w:pPr>
+        <w:keepNext/>
+        <w:ind w:left="1080"/>
+        <w:jc w:val="center"/>
+      </w:pPr>
+      <w:r>
+        <w:rPr>
+          <w:rFonts w:ascii="Tahoma" w:hAnsi="Tahoma" w:cs="Tahoma"/>
+          <w:noProof/>
+        </w:rPr>
+        <w:lastRenderedPageBreak/>
+        <w:drawing>
+          <wp:inline distT="0" distB="0" distL="0" distR="0" wp14:anchorId="0998A002" wp14:editId="3F3F24EC">
+            <wp:extent cx="5362575" cy="3400425"/>
+            <wp:effectExtent l="0" t="0" r="0" b="0"/>
+            <wp:docPr id="2" name="Picture 2" descr="Description: http://www.realmdigital.co.za/images/uploaded_images/scrum-methodology.png"/>
+            <wp:cNvGraphicFramePr>
+              <a:graphicFrameLocks xmlns:a="http://schemas.openxmlformats.org/drawingml/2006/main" noChangeAspect="1"/>
+            </wp:cNvGraphicFramePr>
+            <a:graphic xmlns:a="http://schemas.openxmlformats.org/drawingml/2006/main">
+              <a:graphicData uri="http://schemas.openxmlformats.org/drawingml/2006/picture">
+                <pic:pic xmlns:pic="http://schemas.openxmlformats.org/drawingml/2006/picture">
+                  <pic:nvPicPr>
+                    <pic:cNvPr id="0" name="Picture 1" descr="Description: http://www.realmdigital.co.za/images/uploaded_images/scrum-methodology.png"/>
+                    <pic:cNvPicPr>
+                      <a:picLocks noChangeAspect="1" noChangeArrowheads="1"/>
+                    </pic:cNvPicPr>
+                  </pic:nvPicPr>
+                  <pic:blipFill>
+                    <a:blip r:embed="rId9">
+                      <a:extLst>
+                        <a:ext uri="{28A0092B-C50C-407E-A947-70E740481C1C}">
+                          <a14:useLocalDpi xmlns:a14="http://schemas.microsoft.com/office/drawing/2010/main" val="0"/>
+                        </a:ext>
+                      </a:extLst>
+                    </a:blip>
+                    <a:srcRect/>
+                    <a:stretch>
+                      <a:fillRect/>
+                    </a:stretch>
+                  </pic:blipFill>
+                  <pic:spPr bwMode="auto">
+                    <a:xfrm>
+                      <a:off x="0" y="0"/>
+                      <a:ext cx="5362575" cy="3400425"/>
+                    </a:xfrm>
+                    <a:prstGeom prst="rect">
+                      <a:avLst/>
+                    </a:prstGeom>
+                    <a:noFill/>
+                    <a:ln>
+                      <a:noFill/>
+                    </a:ln>
+                  </pic:spPr>
+                </pic:pic>
+              </a:graphicData>
+            </a:graphic>
+          </wp:inline>
+        </w:drawing>
+      </w:r>
+    </w:p>
+    <w:p>
+      <w:pPr>
+        <w:pStyle w:val="Caption"/>
+        <w:jc w:val="center"/>
+      </w:pPr>
+      <w:r>
+        <w:t xml:space="preserve">Figure </w:t>
+      </w:r>
+      <w:r>
+        <w:fldChar w:fldCharType="begin"/>
+      </w:r>
+      <w:r>
+        <w:instrText xml:space="preserve"> SEQ Figure \* ARABIC </w:instrText>
+      </w:r>
+      <w:r>
+        <w:fldChar w:fldCharType="separate"/>
+      </w:r>
+      <w:r>
+        <w:rPr>
+          <w:noProof/>
+        </w:rPr>
+        <w:t>1</w:t>
+      </w:r>
+      <w:r>
+        <w:fldChar w:fldCharType="end"/>
+      </w:r>
+      <w:r>
+        <w:t xml:space="preserve"> - Scrum Model</w:t>
+      </w:r>
+    </w:p>
+    <w:p>
+      <w:r>
+        <w:t>Due to Capstone Project characteristic, we decide each sprint takes one week</w:t>
+      </w:r>
+      <w:r>
+        <w:t xml:space="preserve">. At the beginning of </w:t>
+      </w:r>
+      <w:r>
+        <w:t>each</w:t>
+      </w:r>
+      <w:r>
+        <w:t xml:space="preserve"> sprint, </w:t>
+      </w:r>
+      <w:r>
+        <w:t>we have</w:t>
+      </w:r>
+      <w:r>
+        <w:t xml:space="preserve"> sprint planning meeting, all team members will discuss to define sprint backlog which is suitable to be completed within a week. </w:t>
+      </w:r>
+      <w:r>
+        <w:t xml:space="preserve">Daily </w:t>
+      </w:r>
+      <w:r>
+        <w:t>report</w:t>
+      </w:r>
+      <w:r>
+        <w:t xml:space="preserve"> is operated through online conference meeting.</w:t>
       </w:r>
     </w:p>
     <w:p>
@@ -2347,10 +3744,690 @@
           <w:numId w:val="15"/>
         </w:numPr>
       </w:pPr>
+      <w:bookmarkStart w:id="12" w:name="_Toc399175239"/>
       <w:r>
         <w:t>Roles and responsibilities</w:t>
       </w:r>
+      <w:bookmarkEnd w:id="12"/>
     </w:p>
+    <w:tbl>
+      <w:tblPr>
+        <w:tblW w:w="4738" w:type="pct"/>
+        <w:tblInd w:w="360" w:type="dxa"/>
+        <w:tblBorders>
+          <w:top w:val="single" w:sz="12" w:space="0" w:color="auto"/>
+          <w:left w:val="single" w:sz="12" w:space="0" w:color="auto"/>
+          <w:bottom w:val="single" w:sz="12" w:space="0" w:color="auto"/>
+          <w:right w:val="single" w:sz="12" w:space="0" w:color="auto"/>
+          <w:insideH w:val="single" w:sz="4" w:space="0" w:color="auto"/>
+          <w:insideV w:val="single" w:sz="4" w:space="0" w:color="auto"/>
+        </w:tblBorders>
+        <w:tblLook w:val="0420" w:firstRow="1" w:lastRow="0" w:firstColumn="0" w:lastColumn="0" w:noHBand="0" w:noVBand="1"/>
+      </w:tblPr>
+      <w:tblGrid>
+        <w:gridCol w:w="849"/>
+        <w:gridCol w:w="1848"/>
+        <w:gridCol w:w="1661"/>
+        <w:gridCol w:w="1652"/>
+        <w:gridCol w:w="2748"/>
+      </w:tblGrid>
+      <w:tr>
+        <w:trPr>
+          <w:trHeight w:val="428"/>
+        </w:trPr>
+        <w:tc>
+          <w:tcPr>
+            <w:tcW w:w="485" w:type="pct"/>
+            <w:shd w:val="clear" w:color="auto" w:fill="FBD4B4"/>
+            <w:vAlign w:val="center"/>
+          </w:tcPr>
+          <w:p>
+            <w:pPr>
+              <w:pStyle w:val="HeadingLv1"/>
+            </w:pPr>
+            <w:r>
+              <w:t>No.</w:t>
+            </w:r>
+          </w:p>
+        </w:tc>
+        <w:tc>
+          <w:tcPr>
+            <w:tcW w:w="1055" w:type="pct"/>
+            <w:shd w:val="clear" w:color="auto" w:fill="FBD4B4"/>
+            <w:vAlign w:val="center"/>
+          </w:tcPr>
+          <w:p>
+            <w:pPr>
+              <w:pStyle w:val="HeadingLv1"/>
+            </w:pPr>
+            <w:r>
+              <w:t>Full name</w:t>
+            </w:r>
+          </w:p>
+        </w:tc>
+        <w:tc>
+          <w:tcPr>
+            <w:tcW w:w="948" w:type="pct"/>
+            <w:shd w:val="clear" w:color="auto" w:fill="FBD4B4"/>
+            <w:vAlign w:val="center"/>
+          </w:tcPr>
+          <w:p>
+            <w:pPr>
+              <w:pStyle w:val="HeadingLv1"/>
+            </w:pPr>
+            <w:r>
+              <w:t>Team Role</w:t>
+            </w:r>
+          </w:p>
+        </w:tc>
+        <w:tc>
+          <w:tcPr>
+            <w:tcW w:w="943" w:type="pct"/>
+            <w:shd w:val="clear" w:color="auto" w:fill="FBD4B4"/>
+            <w:vAlign w:val="center"/>
+          </w:tcPr>
+          <w:p>
+            <w:pPr>
+              <w:pStyle w:val="HeadingLv1"/>
+            </w:pPr>
+            <w:r>
+              <w:t>Scrum Team Role</w:t>
+            </w:r>
+          </w:p>
+        </w:tc>
+        <w:tc>
+          <w:tcPr>
+            <w:tcW w:w="1569" w:type="pct"/>
+            <w:shd w:val="clear" w:color="auto" w:fill="FBD4B4"/>
+            <w:vAlign w:val="center"/>
+          </w:tcPr>
+          <w:p>
+            <w:pPr>
+              <w:pStyle w:val="HeadingLv1"/>
+            </w:pPr>
+            <w:r>
+              <w:t>Responsibilities</w:t>
+            </w:r>
+          </w:p>
+        </w:tc>
+      </w:tr>
+      <w:tr>
+        <w:trPr>
+          <w:trHeight w:val="1283"/>
+        </w:trPr>
+        <w:tc>
+          <w:tcPr>
+            <w:tcW w:w="485" w:type="pct"/>
+            <w:shd w:val="clear" w:color="auto" w:fill="FFFFFF"/>
+          </w:tcPr>
+          <w:p>
+            <w:pPr>
+              <w:pStyle w:val="HeadingLv1"/>
+              <w:rPr>
+                <w:b w:val="0"/>
+                <w:color w:val="auto"/>
+              </w:rPr>
+            </w:pPr>
+            <w:r>
+              <w:rPr>
+                <w:b w:val="0"/>
+                <w:color w:val="auto"/>
+              </w:rPr>
+              <w:t>1</w:t>
+            </w:r>
+          </w:p>
+        </w:tc>
+        <w:tc>
+          <w:tcPr>
+            <w:tcW w:w="1055" w:type="pct"/>
+            <w:shd w:val="clear" w:color="auto" w:fill="FFFFFF"/>
+          </w:tcPr>
+          <w:p>
+            <w:pPr>
+              <w:pStyle w:val="HeadingLv1"/>
+              <w:rPr>
+                <w:b w:val="0"/>
+                <w:color w:val="auto"/>
+              </w:rPr>
+            </w:pPr>
+            <w:r>
+              <w:rPr>
+                <w:b w:val="0"/>
+                <w:color w:val="auto"/>
+              </w:rPr>
+              <w:t>Nguyễn Huy Hùng</w:t>
+            </w:r>
+          </w:p>
+        </w:tc>
+        <w:tc>
+          <w:tcPr>
+            <w:tcW w:w="948" w:type="pct"/>
+            <w:shd w:val="clear" w:color="auto" w:fill="FFFFFF"/>
+          </w:tcPr>
+          <w:p>
+            <w:pPr>
+              <w:pStyle w:val="HeadingLv1"/>
+              <w:rPr>
+                <w:b w:val="0"/>
+                <w:color w:val="auto"/>
+              </w:rPr>
+            </w:pPr>
+            <w:r>
+              <w:rPr>
+                <w:b w:val="0"/>
+                <w:color w:val="auto"/>
+              </w:rPr>
+              <w:t>Project Manager</w:t>
+            </w:r>
+          </w:p>
+        </w:tc>
+        <w:tc>
+          <w:tcPr>
+            <w:tcW w:w="943" w:type="pct"/>
+            <w:shd w:val="clear" w:color="auto" w:fill="FFFFFF"/>
+          </w:tcPr>
+          <w:p>
+            <w:pPr>
+              <w:pStyle w:val="HeadingLv1"/>
+              <w:rPr>
+                <w:b w:val="0"/>
+                <w:color w:val="auto"/>
+              </w:rPr>
+            </w:pPr>
+            <w:r>
+              <w:rPr>
+                <w:b w:val="0"/>
+                <w:color w:val="auto"/>
+              </w:rPr>
+              <w:t>Product Owner</w:t>
+            </w:r>
+          </w:p>
+        </w:tc>
+        <w:tc>
+          <w:tcPr>
+            <w:tcW w:w="1569" w:type="pct"/>
+            <w:shd w:val="clear" w:color="auto" w:fill="FFFFFF"/>
+          </w:tcPr>
+          <w:p>
+            <w:pPr>
+              <w:pStyle w:val="HeadingLv1"/>
+              <w:numPr>
+                <w:ilvl w:val="0"/>
+                <w:numId w:val="26"/>
+              </w:numPr>
+              <w:rPr>
+                <w:b w:val="0"/>
+                <w:color w:val="auto"/>
+              </w:rPr>
+            </w:pPr>
+            <w:r>
+              <w:rPr>
+                <w:b w:val="0"/>
+                <w:color w:val="auto"/>
+              </w:rPr>
+              <w:t>Outline work in scrum backlog</w:t>
+            </w:r>
+          </w:p>
+          <w:p>
+            <w:pPr>
+              <w:pStyle w:val="HeadingLv1"/>
+              <w:numPr>
+                <w:ilvl w:val="0"/>
+                <w:numId w:val="26"/>
+              </w:numPr>
+              <w:rPr>
+                <w:b w:val="0"/>
+                <w:color w:val="auto"/>
+              </w:rPr>
+            </w:pPr>
+            <w:r>
+              <w:rPr>
+                <w:b w:val="0"/>
+                <w:color w:val="auto"/>
+              </w:rPr>
+              <w:t>Prioritize work</w:t>
+            </w:r>
+          </w:p>
+          <w:p>
+            <w:pPr>
+              <w:pStyle w:val="HeadingLv1"/>
+              <w:numPr>
+                <w:ilvl w:val="0"/>
+                <w:numId w:val="26"/>
+              </w:numPr>
+              <w:rPr>
+                <w:b w:val="0"/>
+                <w:color w:val="auto"/>
+              </w:rPr>
+            </w:pPr>
+            <w:r>
+              <w:rPr>
+                <w:b w:val="0"/>
+                <w:color w:val="auto"/>
+              </w:rPr>
+              <w:t>Answer question and deliver direction</w:t>
+            </w:r>
+          </w:p>
+        </w:tc>
+      </w:tr>
+      <w:tr>
+        <w:trPr>
+          <w:trHeight w:val="713"/>
+        </w:trPr>
+        <w:tc>
+          <w:tcPr>
+            <w:tcW w:w="485" w:type="pct"/>
+            <w:shd w:val="clear" w:color="auto" w:fill="FFFFFF"/>
+          </w:tcPr>
+          <w:p>
+            <w:pPr>
+              <w:pStyle w:val="HeadingLv1"/>
+              <w:rPr>
+                <w:b w:val="0"/>
+                <w:color w:val="auto"/>
+              </w:rPr>
+            </w:pPr>
+            <w:r>
+              <w:rPr>
+                <w:b w:val="0"/>
+                <w:color w:val="auto"/>
+              </w:rPr>
+              <w:t>2.</w:t>
+            </w:r>
+          </w:p>
+        </w:tc>
+        <w:tc>
+          <w:tcPr>
+            <w:tcW w:w="1055" w:type="pct"/>
+            <w:shd w:val="clear" w:color="auto" w:fill="FFFFFF"/>
+          </w:tcPr>
+          <w:p>
+            <w:pPr>
+              <w:pStyle w:val="HeadingLv1"/>
+              <w:rPr>
+                <w:b w:val="0"/>
+                <w:color w:val="auto"/>
+              </w:rPr>
+            </w:pPr>
+            <w:r>
+              <w:rPr>
+                <w:b w:val="0"/>
+                <w:color w:val="auto"/>
+              </w:rPr>
+              <w:t>Huỳnh Trần Minh Nhựt</w:t>
+            </w:r>
+          </w:p>
+        </w:tc>
+        <w:tc>
+          <w:tcPr>
+            <w:tcW w:w="948" w:type="pct"/>
+            <w:shd w:val="clear" w:color="auto" w:fill="FFFFFF"/>
+          </w:tcPr>
+          <w:p>
+            <w:pPr>
+              <w:pStyle w:val="HeadingLv1"/>
+              <w:rPr>
+                <w:b w:val="0"/>
+                <w:color w:val="auto"/>
+              </w:rPr>
+            </w:pPr>
+            <w:r>
+              <w:rPr>
+                <w:b w:val="0"/>
+                <w:color w:val="auto"/>
+              </w:rPr>
+              <w:t>Team Leader</w:t>
+            </w:r>
+          </w:p>
+        </w:tc>
+        <w:tc>
+          <w:tcPr>
+            <w:tcW w:w="943" w:type="pct"/>
+            <w:shd w:val="clear" w:color="auto" w:fill="FFFFFF"/>
+          </w:tcPr>
+          <w:p>
+            <w:pPr>
+              <w:pStyle w:val="HeadingLv1"/>
+              <w:rPr>
+                <w:b w:val="0"/>
+                <w:color w:val="auto"/>
+              </w:rPr>
+            </w:pPr>
+            <w:r>
+              <w:rPr>
+                <w:b w:val="0"/>
+                <w:color w:val="auto"/>
+              </w:rPr>
+              <w:t>Scrum Master</w:t>
+            </w:r>
+          </w:p>
+        </w:tc>
+        <w:tc>
+          <w:tcPr>
+            <w:tcW w:w="1569" w:type="pct"/>
+            <w:shd w:val="clear" w:color="auto" w:fill="FFFFFF"/>
+          </w:tcPr>
+          <w:p>
+            <w:pPr>
+              <w:pStyle w:val="HeadingLv1"/>
+              <w:numPr>
+                <w:ilvl w:val="0"/>
+                <w:numId w:val="26"/>
+              </w:numPr>
+              <w:rPr>
+                <w:b w:val="0"/>
+                <w:color w:val="auto"/>
+              </w:rPr>
+            </w:pPr>
+            <w:r>
+              <w:rPr>
+                <w:b w:val="0"/>
+                <w:color w:val="auto"/>
+              </w:rPr>
+              <w:t>Facilitate productivity – maximize team performance</w:t>
+            </w:r>
+          </w:p>
+          <w:p>
+            <w:pPr>
+              <w:pStyle w:val="HeadingLv1"/>
+              <w:numPr>
+                <w:ilvl w:val="0"/>
+                <w:numId w:val="26"/>
+              </w:numPr>
+              <w:rPr>
+                <w:b w:val="0"/>
+                <w:color w:val="auto"/>
+              </w:rPr>
+            </w:pPr>
+            <w:r>
+              <w:rPr>
+                <w:b w:val="0"/>
+                <w:color w:val="auto"/>
+              </w:rPr>
+              <w:t>Complete all individual work</w:t>
+            </w:r>
+          </w:p>
+        </w:tc>
+      </w:tr>
+      <w:tr>
+        <w:trPr>
+          <w:trHeight w:val="428"/>
+        </w:trPr>
+        <w:tc>
+          <w:tcPr>
+            <w:tcW w:w="485" w:type="pct"/>
+            <w:shd w:val="clear" w:color="auto" w:fill="FFFFFF"/>
+          </w:tcPr>
+          <w:p>
+            <w:pPr>
+              <w:pStyle w:val="HeadingLv1"/>
+              <w:rPr>
+                <w:b w:val="0"/>
+                <w:color w:val="auto"/>
+              </w:rPr>
+            </w:pPr>
+            <w:r>
+              <w:rPr>
+                <w:b w:val="0"/>
+                <w:color w:val="auto"/>
+              </w:rPr>
+              <w:t>3.</w:t>
+            </w:r>
+          </w:p>
+        </w:tc>
+        <w:tc>
+          <w:tcPr>
+            <w:tcW w:w="1055" w:type="pct"/>
+            <w:shd w:val="clear" w:color="auto" w:fill="FFFFFF"/>
+          </w:tcPr>
+          <w:p>
+            <w:pPr>
+              <w:pStyle w:val="HeadingLv1"/>
+              <w:rPr>
+                <w:b w:val="0"/>
+                <w:color w:val="auto"/>
+              </w:rPr>
+            </w:pPr>
+            <w:r>
+              <w:rPr>
+                <w:b w:val="0"/>
+                <w:color w:val="auto"/>
+              </w:rPr>
+              <w:t>Tô Đình Tân</w:t>
+            </w:r>
+          </w:p>
+        </w:tc>
+        <w:tc>
+          <w:tcPr>
+            <w:tcW w:w="948" w:type="pct"/>
+            <w:shd w:val="clear" w:color="auto" w:fill="FFFFFF"/>
+          </w:tcPr>
+          <w:p>
+            <w:pPr>
+              <w:pStyle w:val="HeadingLv1"/>
+              <w:rPr>
+                <w:b w:val="0"/>
+                <w:color w:val="auto"/>
+              </w:rPr>
+            </w:pPr>
+            <w:r>
+              <w:rPr>
+                <w:b w:val="0"/>
+                <w:color w:val="auto"/>
+              </w:rPr>
+              <w:t>Team Member</w:t>
+            </w:r>
+          </w:p>
+        </w:tc>
+        <w:tc>
+          <w:tcPr>
+            <w:tcW w:w="943" w:type="pct"/>
+            <w:shd w:val="clear" w:color="auto" w:fill="FFFFFF"/>
+          </w:tcPr>
+          <w:p>
+            <w:pPr>
+              <w:pStyle w:val="HeadingLv1"/>
+              <w:rPr>
+                <w:b w:val="0"/>
+                <w:color w:val="auto"/>
+              </w:rPr>
+            </w:pPr>
+            <w:r>
+              <w:rPr>
+                <w:b w:val="0"/>
+                <w:color w:val="auto"/>
+              </w:rPr>
+              <w:t>Scrum Team Member</w:t>
+            </w:r>
+          </w:p>
+        </w:tc>
+        <w:tc>
+          <w:tcPr>
+            <w:tcW w:w="1569" w:type="pct"/>
+            <w:shd w:val="clear" w:color="auto" w:fill="FFFFFF"/>
+          </w:tcPr>
+          <w:p>
+            <w:pPr>
+              <w:pStyle w:val="HeadingLv1"/>
+              <w:numPr>
+                <w:ilvl w:val="0"/>
+                <w:numId w:val="26"/>
+              </w:numPr>
+              <w:rPr>
+                <w:b w:val="0"/>
+                <w:color w:val="auto"/>
+              </w:rPr>
+            </w:pPr>
+            <w:r>
+              <w:rPr>
+                <w:b w:val="0"/>
+                <w:color w:val="auto"/>
+              </w:rPr>
+              <w:t>Commit individual product on time</w:t>
+            </w:r>
+          </w:p>
+          <w:p>
+            <w:pPr>
+              <w:pStyle w:val="HeadingLv1"/>
+              <w:numPr>
+                <w:ilvl w:val="0"/>
+                <w:numId w:val="26"/>
+              </w:numPr>
+              <w:rPr>
+                <w:b w:val="0"/>
+                <w:color w:val="auto"/>
+              </w:rPr>
+            </w:pPr>
+            <w:r>
+              <w:rPr>
+                <w:b w:val="0"/>
+                <w:color w:val="auto"/>
+              </w:rPr>
+              <w:t>Support each other to complete team work</w:t>
+            </w:r>
+          </w:p>
+        </w:tc>
+      </w:tr>
+      <w:tr>
+        <w:trPr>
+          <w:trHeight w:val="428"/>
+        </w:trPr>
+        <w:tc>
+          <w:tcPr>
+            <w:tcW w:w="485" w:type="pct"/>
+            <w:shd w:val="clear" w:color="auto" w:fill="FFFFFF"/>
+          </w:tcPr>
+          <w:p>
+            <w:pPr>
+              <w:pStyle w:val="HeadingLv1"/>
+              <w:rPr>
+                <w:b w:val="0"/>
+                <w:color w:val="auto"/>
+              </w:rPr>
+            </w:pPr>
+            <w:r>
+              <w:rPr>
+                <w:b w:val="0"/>
+                <w:color w:val="auto"/>
+              </w:rPr>
+              <w:t>4</w:t>
+            </w:r>
+          </w:p>
+        </w:tc>
+        <w:tc>
+          <w:tcPr>
+            <w:tcW w:w="1055" w:type="pct"/>
+            <w:shd w:val="clear" w:color="auto" w:fill="FFFFFF"/>
+          </w:tcPr>
+          <w:p>
+            <w:pPr>
+              <w:pStyle w:val="HeadingLv1"/>
+              <w:rPr>
+                <w:b w:val="0"/>
+                <w:color w:val="auto"/>
+              </w:rPr>
+            </w:pPr>
+            <w:r>
+              <w:rPr>
+                <w:b w:val="0"/>
+                <w:color w:val="auto"/>
+              </w:rPr>
+              <w:t>Trần Lê Tuấn</w:t>
+            </w:r>
+          </w:p>
+        </w:tc>
+        <w:tc>
+          <w:tcPr>
+            <w:tcW w:w="948" w:type="pct"/>
+            <w:shd w:val="clear" w:color="auto" w:fill="FFFFFF"/>
+          </w:tcPr>
+          <w:p>
+            <w:pPr>
+              <w:pStyle w:val="HeadingLv1"/>
+              <w:rPr>
+                <w:b w:val="0"/>
+                <w:color w:val="auto"/>
+              </w:rPr>
+            </w:pPr>
+            <w:r>
+              <w:rPr>
+                <w:b w:val="0"/>
+                <w:color w:val="auto"/>
+              </w:rPr>
+              <w:t>Team Member</w:t>
+            </w:r>
+          </w:p>
+        </w:tc>
+        <w:tc>
+          <w:tcPr>
+            <w:tcW w:w="943" w:type="pct"/>
+            <w:shd w:val="clear" w:color="auto" w:fill="FFFFFF"/>
+          </w:tcPr>
+          <w:p>
+            <w:pPr>
+              <w:pStyle w:val="HeadingLv1"/>
+              <w:rPr>
+                <w:b w:val="0"/>
+                <w:color w:val="auto"/>
+              </w:rPr>
+            </w:pPr>
+            <w:r>
+              <w:rPr>
+                <w:b w:val="0"/>
+                <w:color w:val="auto"/>
+              </w:rPr>
+              <w:t>Scrum Team Member</w:t>
+            </w:r>
+          </w:p>
+        </w:tc>
+        <w:tc>
+          <w:tcPr>
+            <w:tcW w:w="1569" w:type="pct"/>
+            <w:shd w:val="clear" w:color="auto" w:fill="FFFFFF"/>
+          </w:tcPr>
+          <w:p>
+            <w:pPr>
+              <w:pStyle w:val="HeadingLv1"/>
+              <w:numPr>
+                <w:ilvl w:val="0"/>
+                <w:numId w:val="26"/>
+              </w:numPr>
+              <w:rPr>
+                <w:b w:val="0"/>
+                <w:color w:val="auto"/>
+              </w:rPr>
+            </w:pPr>
+            <w:r>
+              <w:rPr>
+                <w:b w:val="0"/>
+                <w:color w:val="auto"/>
+              </w:rPr>
+              <w:t>Commit individual product on time</w:t>
+            </w:r>
+          </w:p>
+          <w:p>
+            <w:pPr>
+              <w:pStyle w:val="HeadingLv1"/>
+              <w:numPr>
+                <w:ilvl w:val="0"/>
+                <w:numId w:val="26"/>
+              </w:numPr>
+              <w:rPr>
+                <w:b w:val="0"/>
+                <w:color w:val="auto"/>
+              </w:rPr>
+            </w:pPr>
+            <w:r>
+              <w:rPr>
+                <w:b w:val="0"/>
+                <w:color w:val="auto"/>
+              </w:rPr>
+              <w:t>Support each other to complete team work</w:t>
+            </w:r>
+          </w:p>
+        </w:tc>
+      </w:tr>
+    </w:tbl>
     <w:p>
       <w:pPr>
         <w:pStyle w:val="Heading3"/>
@@ -2359,8 +4436,56 @@
           <w:numId w:val="15"/>
         </w:numPr>
       </w:pPr>
-      <w:r>
+      <w:bookmarkStart w:id="13" w:name="_Toc399175240"/>
+      <w:r>
+        <w:lastRenderedPageBreak/>
         <w:t>Tools and techniques</w:t>
+      </w:r>
+      <w:bookmarkEnd w:id="13"/>
+    </w:p>
+    <w:p>
+      <w:pPr>
+        <w:pStyle w:val="ListParagraph"/>
+        <w:numPr>
+          <w:ilvl w:val="0"/>
+          <w:numId w:val="27"/>
+        </w:numPr>
+      </w:pPr>
+      <w:r>
+        <w:t>Visual Studio 2013 update 3.</w:t>
+      </w:r>
+    </w:p>
+    <w:p>
+      <w:pPr>
+        <w:pStyle w:val="ListParagraph"/>
+        <w:numPr>
+          <w:ilvl w:val="0"/>
+          <w:numId w:val="27"/>
+        </w:numPr>
+      </w:pPr>
+      <w:r>
+        <w:t>Multi-Device Hybrid Apps CTP 2.0</w:t>
+      </w:r>
+      <w:r>
+        <w:t>.</w:t>
+      </w:r>
+    </w:p>
+    <w:p>
+      <w:pPr>
+        <w:pStyle w:val="ListParagraph"/>
+        <w:numPr>
+          <w:ilvl w:val="0"/>
+          <w:numId w:val="27"/>
+        </w:numPr>
+      </w:pPr>
+      <w:r>
+        <w:t>MySQL Server 5.</w:t>
+      </w:r>
+      <w:r>
+        <w:t>6</w:t>
+      </w:r>
+      <w:r>
+        <w:t>.</w:t>
       </w:r>
     </w:p>
     <w:p>
@@ -2371,9 +4496,11 @@
           <w:numId w:val="15"/>
         </w:numPr>
       </w:pPr>
+      <w:bookmarkStart w:id="14" w:name="_Toc399175241"/>
       <w:r>
         <w:t>Project Management Plan</w:t>
       </w:r>
+      <w:bookmarkEnd w:id="14"/>
     </w:p>
     <w:p>
       <w:pPr>
@@ -2383,9 +4510,11 @@
           <w:numId w:val="15"/>
         </w:numPr>
       </w:pPr>
+      <w:bookmarkStart w:id="15" w:name="_Toc399175242"/>
       <w:r>
         <w:t>Tasks</w:t>
       </w:r>
+      <w:bookmarkEnd w:id="15"/>
     </w:p>
     <w:p>
       <w:pPr>
@@ -2395,9 +4524,11 @@
           <w:numId w:val="15"/>
         </w:numPr>
       </w:pPr>
+      <w:bookmarkStart w:id="16" w:name="_Toc399175243"/>
       <w:r>
         <w:t>Risk assessment</w:t>
       </w:r>
+      <w:bookmarkEnd w:id="16"/>
     </w:p>
     <w:p>
       <w:pPr>
@@ -2407,9 +4538,11 @@
           <w:numId w:val="15"/>
         </w:numPr>
       </w:pPr>
+      <w:bookmarkStart w:id="17" w:name="_Toc399175244"/>
       <w:r>
         <w:t>Deliverables</w:t>
       </w:r>
+      <w:bookmarkEnd w:id="17"/>
     </w:p>
     <w:p>
       <w:pPr>
@@ -2419,9 +4552,11 @@
           <w:numId w:val="15"/>
         </w:numPr>
       </w:pPr>
+      <w:bookmarkStart w:id="18" w:name="_Toc399175245"/>
       <w:r>
         <w:t>All meeting minutes</w:t>
       </w:r>
+      <w:bookmarkEnd w:id="18"/>
     </w:p>
     <w:p>
       <w:pPr>
@@ -2431,12 +4566,50 @@
           <w:numId w:val="15"/>
         </w:numPr>
       </w:pPr>
+      <w:bookmarkStart w:id="19" w:name="_Toc399175246"/>
       <w:r>
         <w:t>Coding Convention</w:t>
+      </w:r>
+      <w:bookmarkEnd w:id="19"/>
+    </w:p>
+    <w:p>
+      <w:pPr>
+        <w:ind w:left="720"/>
+      </w:pPr>
+      <w:hyperlink r:id="rId10" w:history="1">
+        <w:r>
+          <w:rPr>
+            <w:rStyle w:val="Hyperlink"/>
+          </w:rPr>
+          <w:t>https://fam</w:t>
+        </w:r>
+        <w:bookmarkStart w:id="20" w:name="_GoBack"/>
+        <w:bookmarkEnd w:id="20"/>
+        <w:r>
+          <w:rPr>
+            <w:rStyle w:val="Hyperlink"/>
+          </w:rPr>
+          <w:t>sam.googlecode.com/svn</w:t>
+        </w:r>
+        <w:r>
+          <w:rPr>
+            <w:rStyle w:val="Hyperlink"/>
+          </w:rPr>
+          <w:t>/</w:t>
+        </w:r>
+        <w:r>
+          <w:rPr>
+            <w:rStyle w:val="Hyperlink"/>
+          </w:rPr>
+          <w:t>doc/Standard_CSharp%20Coding%20Convention.pdf</w:t>
+        </w:r>
+      </w:hyperlink>
+      <w:r>
+        <w:t xml:space="preserve"> </w:t>
       </w:r>
     </w:p>
     <w:sectPr>
-      <w:footerReference w:type="default" r:id="rId9"/>
+      <w:footerReference w:type="default" r:id="rId11"/>
       <w:pgSz w:w="11906" w:h="16838"/>
       <w:pgMar w:top="1440" w:right="1440" w:bottom="1440" w:left="1440" w:header="708" w:footer="708" w:gutter="0"/>
       <w:cols w:space="708"/>
@@ -2520,7 +4693,7 @@
           <w:rPr>
             <w:noProof/>
           </w:rPr>
-          <w:t>5</w:t>
+          <w:t>7</w:t>
         </w:r>
         <w:r>
           <w:rPr>
@@ -2567,6 +4740,119 @@
 <file path=word/numbering.xml><?xml version="1.0" encoding="utf-8"?>
 <w:numbering xmlns:wpc="http://schemas.microsoft.com/office/word/2010/wordprocessingCanvas" xmlns:mc="http://schemas.openxmlformats.org/markup-compatibility/2006" xmlns:o="urn:schemas-microsoft-com:office:office" xmlns:r="http://schemas.openxmlformats.org/officeDocument/2006/relationships" xmlns:m="http://schemas.openxmlformats.org/officeDocument/2006/math" xmlns:v="urn:schemas-microsoft-com:vml" xmlns:wp14="http://schemas.microsoft.com/office/word/2010/wordprocessingDrawing" xmlns:wp="http://schemas.openxmlformats.org/drawingml/2006/wordprocessingDrawing" xmlns:w10="urn:schemas-microsoft-com:office:word" xmlns:w="http://schemas.openxmlformats.org/wordprocessingml/2006/main" xmlns:w14="http://schemas.microsoft.com/office/word/2010/wordml" xmlns:w15="http://schemas.microsoft.com/office/word/2012/wordml" xmlns:wpg="http://schemas.microsoft.com/office/word/2010/wordprocessingGroup" xmlns:wpi="http://schemas.microsoft.com/office/word/2010/wordprocessingInk" xmlns:wne="http://schemas.microsoft.com/office/word/2006/wordml" xmlns:wps="http://schemas.microsoft.com/office/word/2010/wordprocessingShape" mc:Ignorable="w14 w15 wp14">
   <w:abstractNum w:abstractNumId="0">
+    <w:nsid w:val="045B5011"/>
+    <w:multiLevelType w:val="hybridMultilevel"/>
+    <w:tmpl w:val="AAC61E9A"/>
+    <w:lvl w:ilvl="0" w:tplc="04090001">
+      <w:start w:val="1"/>
+      <w:numFmt w:val="bullet"/>
+      <w:lvlText w:val=""/>
+      <w:lvlJc w:val="left"/>
+      <w:pPr>
+        <w:ind w:left="1440" w:hanging="360"/>
+      </w:pPr>
+      <w:rPr>
+        <w:rFonts w:ascii="Symbol" w:hAnsi="Symbol" w:hint="default"/>
+      </w:rPr>
+    </w:lvl>
+    <w:lvl w:ilvl="1" w:tplc="04090003" w:tentative="1">
+      <w:start w:val="1"/>
+      <w:numFmt w:val="bullet"/>
+      <w:lvlText w:val="o"/>
+      <w:lvlJc w:val="left"/>
+      <w:pPr>
+        <w:ind w:left="2160" w:hanging="360"/>
+      </w:pPr>
+      <w:rPr>
+        <w:rFonts w:ascii="Courier New" w:hAnsi="Courier New" w:cs="Courier New" w:hint="default"/>
+      </w:rPr>
+    </w:lvl>
+    <w:lvl w:ilvl="2" w:tplc="04090005" w:tentative="1">
+      <w:start w:val="1"/>
+      <w:numFmt w:val="bullet"/>
+      <w:lvlText w:val=""/>
+      <w:lvlJc w:val="left"/>
+      <w:pPr>
+        <w:ind w:left="2880" w:hanging="360"/>
+      </w:pPr>
+      <w:rPr>
+        <w:rFonts w:ascii="Wingdings" w:hAnsi="Wingdings" w:hint="default"/>
+      </w:rPr>
+    </w:lvl>
+    <w:lvl w:ilvl="3" w:tplc="04090001" w:tentative="1">
+      <w:start w:val="1"/>
+      <w:numFmt w:val="bullet"/>
+      <w:lvlText w:val=""/>
+      <w:lvlJc w:val="left"/>
+      <w:pPr>
+        <w:ind w:left="3600" w:hanging="360"/>
+      </w:pPr>
+      <w:rPr>
+        <w:rFonts w:ascii="Symbol" w:hAnsi="Symbol" w:hint="default"/>
+      </w:rPr>
+    </w:lvl>
+    <w:lvl w:ilvl="4" w:tplc="04090003" w:tentative="1">
+      <w:start w:val="1"/>
+      <w:numFmt w:val="bullet"/>
+      <w:lvlText w:val="o"/>
+      <w:lvlJc w:val="left"/>
+      <w:pPr>
+        <w:ind w:left="4320" w:hanging="360"/>
+      </w:pPr>
+      <w:rPr>
+        <w:rFonts w:ascii="Courier New" w:hAnsi="Courier New" w:cs="Courier New" w:hint="default"/>
+      </w:rPr>
+    </w:lvl>
+    <w:lvl w:ilvl="5" w:tplc="04090005" w:tentative="1">
+      <w:start w:val="1"/>
+      <w:numFmt w:val="bullet"/>
+      <w:lvlText w:val=""/>
+      <w:lvlJc w:val="left"/>
+      <w:pPr>
+        <w:ind w:left="5040" w:hanging="360"/>
+      </w:pPr>
+      <w:rPr>
+        <w:rFonts w:ascii="Wingdings" w:hAnsi="Wingdings" w:hint="default"/>
+      </w:rPr>
+    </w:lvl>
+    <w:lvl w:ilvl="6" w:tplc="04090001" w:tentative="1">
+      <w:start w:val="1"/>
+      <w:numFmt w:val="bullet"/>
+      <w:lvlText w:val=""/>
+      <w:lvlJc w:val="left"/>
+      <w:pPr>
+        <w:ind w:left="5760" w:hanging="360"/>
+      </w:pPr>
+      <w:rPr>
+        <w:rFonts w:ascii="Symbol" w:hAnsi="Symbol" w:hint="default"/>
+      </w:rPr>
+    </w:lvl>
+    <w:lvl w:ilvl="7" w:tplc="04090003" w:tentative="1">
+      <w:start w:val="1"/>
+      <w:numFmt w:val="bullet"/>
+      <w:lvlText w:val="o"/>
+      <w:lvlJc w:val="left"/>
+      <w:pPr>
+        <w:ind w:left="6480" w:hanging="360"/>
+      </w:pPr>
+      <w:rPr>
+        <w:rFonts w:ascii="Courier New" w:hAnsi="Courier New" w:cs="Courier New" w:hint="default"/>
+      </w:rPr>
+    </w:lvl>
+    <w:lvl w:ilvl="8" w:tplc="04090005" w:tentative="1">
+      <w:start w:val="1"/>
+      <w:numFmt w:val="bullet"/>
+      <w:lvlText w:val=""/>
+      <w:lvlJc w:val="left"/>
+      <w:pPr>
+        <w:ind w:left="7200" w:hanging="360"/>
+      </w:pPr>
+      <w:rPr>
+        <w:rFonts w:ascii="Wingdings" w:hAnsi="Wingdings" w:hint="default"/>
+      </w:rPr>
+    </w:lvl>
+  </w:abstractNum>
+  <w:abstractNum w:abstractNumId="1">
     <w:nsid w:val="0863017D"/>
     <w:multiLevelType w:val="hybridMultilevel"/>
     <w:tmpl w:val="6F36EE7E"/>
@@ -2679,7 +4965,7 @@
       </w:rPr>
     </w:lvl>
   </w:abstractNum>
-  <w:abstractNum w:abstractNumId="1">
+  <w:abstractNum w:abstractNumId="2">
     <w:nsid w:val="12EC18B3"/>
     <w:multiLevelType w:val="hybridMultilevel"/>
     <w:tmpl w:val="10FE36FE"/>
@@ -2793,7 +5079,7 @@
       </w:rPr>
     </w:lvl>
   </w:abstractNum>
-  <w:abstractNum w:abstractNumId="2">
+  <w:abstractNum w:abstractNumId="3">
     <w:nsid w:val="12FF71F9"/>
     <w:multiLevelType w:val="hybridMultilevel"/>
     <w:tmpl w:val="CC5A349E"/>
@@ -2906,7 +5192,7 @@
       </w:rPr>
     </w:lvl>
   </w:abstractNum>
-  <w:abstractNum w:abstractNumId="3">
+  <w:abstractNum w:abstractNumId="4">
     <w:nsid w:val="139031B5"/>
     <w:multiLevelType w:val="hybridMultilevel"/>
     <w:tmpl w:val="62E2F9C8"/>
@@ -3020,7 +5306,120 @@
       </w:rPr>
     </w:lvl>
   </w:abstractNum>
-  <w:abstractNum w:abstractNumId="4">
+  <w:abstractNum w:abstractNumId="5">
+    <w:nsid w:val="1829074A"/>
+    <w:multiLevelType w:val="hybridMultilevel"/>
+    <w:tmpl w:val="90323634"/>
+    <w:lvl w:ilvl="0" w:tplc="04090001">
+      <w:start w:val="1"/>
+      <w:numFmt w:val="bullet"/>
+      <w:lvlText w:val=""/>
+      <w:lvlJc w:val="left"/>
+      <w:pPr>
+        <w:ind w:left="1080" w:hanging="360"/>
+      </w:pPr>
+      <w:rPr>
+        <w:rFonts w:ascii="Symbol" w:hAnsi="Symbol" w:hint="default"/>
+      </w:rPr>
+    </w:lvl>
+    <w:lvl w:ilvl="1" w:tplc="04090003" w:tentative="1">
+      <w:start w:val="1"/>
+      <w:numFmt w:val="bullet"/>
+      <w:lvlText w:val="o"/>
+      <w:lvlJc w:val="left"/>
+      <w:pPr>
+        <w:ind w:left="1800" w:hanging="360"/>
+      </w:pPr>
+      <w:rPr>
+        <w:rFonts w:ascii="Courier New" w:hAnsi="Courier New" w:cs="Courier New" w:hint="default"/>
+      </w:rPr>
+    </w:lvl>
+    <w:lvl w:ilvl="2" w:tplc="04090005" w:tentative="1">
+      <w:start w:val="1"/>
+      <w:numFmt w:val="bullet"/>
+      <w:lvlText w:val=""/>
+      <w:lvlJc w:val="left"/>
+      <w:pPr>
+        <w:ind w:left="2520" w:hanging="360"/>
+      </w:pPr>
+      <w:rPr>
+        <w:rFonts w:ascii="Wingdings" w:hAnsi="Wingdings" w:hint="default"/>
+      </w:rPr>
+    </w:lvl>
+    <w:lvl w:ilvl="3" w:tplc="04090001" w:tentative="1">
+      <w:start w:val="1"/>
+      <w:numFmt w:val="bullet"/>
+      <w:lvlText w:val=""/>
+      <w:lvlJc w:val="left"/>
+      <w:pPr>
+        <w:ind w:left="3240" w:hanging="360"/>
+      </w:pPr>
+      <w:rPr>
+        <w:rFonts w:ascii="Symbol" w:hAnsi="Symbol" w:hint="default"/>
+      </w:rPr>
+    </w:lvl>
+    <w:lvl w:ilvl="4" w:tplc="04090003" w:tentative="1">
+      <w:start w:val="1"/>
+      <w:numFmt w:val="bullet"/>
+      <w:lvlText w:val="o"/>
+      <w:lvlJc w:val="left"/>
+      <w:pPr>
+        <w:ind w:left="3960" w:hanging="360"/>
+      </w:pPr>
+      <w:rPr>
+        <w:rFonts w:ascii="Courier New" w:hAnsi="Courier New" w:cs="Courier New" w:hint="default"/>
+      </w:rPr>
+    </w:lvl>
+    <w:lvl w:ilvl="5" w:tplc="04090005" w:tentative="1">
+      <w:start w:val="1"/>
+      <w:numFmt w:val="bullet"/>
+      <w:lvlText w:val=""/>
+      <w:lvlJc w:val="left"/>
+      <w:pPr>
+        <w:ind w:left="4680" w:hanging="360"/>
+      </w:pPr>
+      <w:rPr>
+        <w:rFonts w:ascii="Wingdings" w:hAnsi="Wingdings" w:hint="default"/>
+      </w:rPr>
+    </w:lvl>
+    <w:lvl w:ilvl="6" w:tplc="04090001" w:tentative="1">
+      <w:start w:val="1"/>
+      <w:numFmt w:val="bullet"/>
+      <w:lvlText w:val=""/>
+      <w:lvlJc w:val="left"/>
+      <w:pPr>
+        <w:ind w:left="5400" w:hanging="360"/>
+      </w:pPr>
+      <w:rPr>
+        <w:rFonts w:ascii="Symbol" w:hAnsi="Symbol" w:hint="default"/>
+      </w:rPr>
+    </w:lvl>
+    <w:lvl w:ilvl="7" w:tplc="04090003" w:tentative="1">
+      <w:start w:val="1"/>
+      <w:numFmt w:val="bullet"/>
+      <w:lvlText w:val="o"/>
+      <w:lvlJc w:val="left"/>
+      <w:pPr>
+        <w:ind w:left="6120" w:hanging="360"/>
+      </w:pPr>
+      <w:rPr>
+        <w:rFonts w:ascii="Courier New" w:hAnsi="Courier New" w:cs="Courier New" w:hint="default"/>
+      </w:rPr>
+    </w:lvl>
+    <w:lvl w:ilvl="8" w:tplc="04090005" w:tentative="1">
+      <w:start w:val="1"/>
+      <w:numFmt w:val="bullet"/>
+      <w:lvlText w:val=""/>
+      <w:lvlJc w:val="left"/>
+      <w:pPr>
+        <w:ind w:left="6840" w:hanging="360"/>
+      </w:pPr>
+      <w:rPr>
+        <w:rFonts w:ascii="Wingdings" w:hAnsi="Wingdings" w:hint="default"/>
+      </w:rPr>
+    </w:lvl>
+  </w:abstractNum>
+  <w:abstractNum w:abstractNumId="6">
     <w:nsid w:val="205F15D3"/>
     <w:multiLevelType w:val="hybridMultilevel"/>
     <w:tmpl w:val="F2E4D8DE"/>
@@ -3133,7 +5532,120 @@
       </w:rPr>
     </w:lvl>
   </w:abstractNum>
-  <w:abstractNum w:abstractNumId="5">
+  <w:abstractNum w:abstractNumId="7">
+    <w:nsid w:val="260F559B"/>
+    <w:multiLevelType w:val="hybridMultilevel"/>
+    <w:tmpl w:val="B9EE538C"/>
+    <w:lvl w:ilvl="0" w:tplc="04090001">
+      <w:start w:val="1"/>
+      <w:numFmt w:val="bullet"/>
+      <w:lvlText w:val=""/>
+      <w:lvlJc w:val="left"/>
+      <w:pPr>
+        <w:ind w:left="1440" w:hanging="360"/>
+      </w:pPr>
+      <w:rPr>
+        <w:rFonts w:ascii="Symbol" w:hAnsi="Symbol" w:hint="default"/>
+      </w:rPr>
+    </w:lvl>
+    <w:lvl w:ilvl="1" w:tplc="04090003" w:tentative="1">
+      <w:start w:val="1"/>
+      <w:numFmt w:val="bullet"/>
+      <w:lvlText w:val="o"/>
+      <w:lvlJc w:val="left"/>
+      <w:pPr>
+        <w:ind w:left="2160" w:hanging="360"/>
+      </w:pPr>
+      <w:rPr>
+        <w:rFonts w:ascii="Courier New" w:hAnsi="Courier New" w:cs="Courier New" w:hint="default"/>
+      </w:rPr>
+    </w:lvl>
+    <w:lvl w:ilvl="2" w:tplc="04090005" w:tentative="1">
+      <w:start w:val="1"/>
+      <w:numFmt w:val="bullet"/>
+      <w:lvlText w:val=""/>
+      <w:lvlJc w:val="left"/>
+      <w:pPr>
+        <w:ind w:left="2880" w:hanging="360"/>
+      </w:pPr>
+      <w:rPr>
+        <w:rFonts w:ascii="Wingdings" w:hAnsi="Wingdings" w:hint="default"/>
+      </w:rPr>
+    </w:lvl>
+    <w:lvl w:ilvl="3" w:tplc="04090001" w:tentative="1">
+      <w:start w:val="1"/>
+      <w:numFmt w:val="bullet"/>
+      <w:lvlText w:val=""/>
+      <w:lvlJc w:val="left"/>
+      <w:pPr>
+        <w:ind w:left="3600" w:hanging="360"/>
+      </w:pPr>
+      <w:rPr>
+        <w:rFonts w:ascii="Symbol" w:hAnsi="Symbol" w:hint="default"/>
+      </w:rPr>
+    </w:lvl>
+    <w:lvl w:ilvl="4" w:tplc="04090003" w:tentative="1">
+      <w:start w:val="1"/>
+      <w:numFmt w:val="bullet"/>
+      <w:lvlText w:val="o"/>
+      <w:lvlJc w:val="left"/>
+      <w:pPr>
+        <w:ind w:left="4320" w:hanging="360"/>
+      </w:pPr>
+      <w:rPr>
+        <w:rFonts w:ascii="Courier New" w:hAnsi="Courier New" w:cs="Courier New" w:hint="default"/>
+      </w:rPr>
+    </w:lvl>
+    <w:lvl w:ilvl="5" w:tplc="04090005" w:tentative="1">
+      <w:start w:val="1"/>
+      <w:numFmt w:val="bullet"/>
+      <w:lvlText w:val=""/>
+      <w:lvlJc w:val="left"/>
+      <w:pPr>
+        <w:ind w:left="5040" w:hanging="360"/>
+      </w:pPr>
+      <w:rPr>
+        <w:rFonts w:ascii="Wingdings" w:hAnsi="Wingdings" w:hint="default"/>
+      </w:rPr>
+    </w:lvl>
+    <w:lvl w:ilvl="6" w:tplc="04090001" w:tentative="1">
+      <w:start w:val="1"/>
+      <w:numFmt w:val="bullet"/>
+      <w:lvlText w:val=""/>
+      <w:lvlJc w:val="left"/>
+      <w:pPr>
+        <w:ind w:left="5760" w:hanging="360"/>
+      </w:pPr>
+      <w:rPr>
+        <w:rFonts w:ascii="Symbol" w:hAnsi="Symbol" w:hint="default"/>
+      </w:rPr>
+    </w:lvl>
+    <w:lvl w:ilvl="7" w:tplc="04090003" w:tentative="1">
+      <w:start w:val="1"/>
+      <w:numFmt w:val="bullet"/>
+      <w:lvlText w:val="o"/>
+      <w:lvlJc w:val="left"/>
+      <w:pPr>
+        <w:ind w:left="6480" w:hanging="360"/>
+      </w:pPr>
+      <w:rPr>
+        <w:rFonts w:ascii="Courier New" w:hAnsi="Courier New" w:cs="Courier New" w:hint="default"/>
+      </w:rPr>
+    </w:lvl>
+    <w:lvl w:ilvl="8" w:tplc="04090005" w:tentative="1">
+      <w:start w:val="1"/>
+      <w:numFmt w:val="bullet"/>
+      <w:lvlText w:val=""/>
+      <w:lvlJc w:val="left"/>
+      <w:pPr>
+        <w:ind w:left="7200" w:hanging="360"/>
+      </w:pPr>
+      <w:rPr>
+        <w:rFonts w:ascii="Wingdings" w:hAnsi="Wingdings" w:hint="default"/>
+      </w:rPr>
+    </w:lvl>
+  </w:abstractNum>
+  <w:abstractNum w:abstractNumId="8">
     <w:nsid w:val="26610031"/>
     <w:multiLevelType w:val="hybridMultilevel"/>
     <w:tmpl w:val="19D2FCC6"/>
@@ -3246,7 +5758,7 @@
       </w:rPr>
     </w:lvl>
   </w:abstractNum>
-  <w:abstractNum w:abstractNumId="6">
+  <w:abstractNum w:abstractNumId="9">
     <w:nsid w:val="3181573D"/>
     <w:multiLevelType w:val="hybridMultilevel"/>
     <w:tmpl w:val="28B88B92"/>
@@ -3332,7 +5844,233 @@
       </w:pPr>
     </w:lvl>
   </w:abstractNum>
-  <w:abstractNum w:abstractNumId="7">
+  <w:abstractNum w:abstractNumId="10">
+    <w:nsid w:val="367740A3"/>
+    <w:multiLevelType w:val="hybridMultilevel"/>
+    <w:tmpl w:val="9D462654"/>
+    <w:lvl w:ilvl="0" w:tplc="04090001">
+      <w:start w:val="1"/>
+      <w:numFmt w:val="bullet"/>
+      <w:lvlText w:val=""/>
+      <w:lvlJc w:val="left"/>
+      <w:pPr>
+        <w:ind w:left="1800" w:hanging="360"/>
+      </w:pPr>
+      <w:rPr>
+        <w:rFonts w:ascii="Symbol" w:hAnsi="Symbol" w:hint="default"/>
+      </w:rPr>
+    </w:lvl>
+    <w:lvl w:ilvl="1" w:tplc="04090003" w:tentative="1">
+      <w:start w:val="1"/>
+      <w:numFmt w:val="bullet"/>
+      <w:lvlText w:val="o"/>
+      <w:lvlJc w:val="left"/>
+      <w:pPr>
+        <w:ind w:left="2520" w:hanging="360"/>
+      </w:pPr>
+      <w:rPr>
+        <w:rFonts w:ascii="Courier New" w:hAnsi="Courier New" w:cs="Courier New" w:hint="default"/>
+      </w:rPr>
+    </w:lvl>
+    <w:lvl w:ilvl="2" w:tplc="04090005" w:tentative="1">
+      <w:start w:val="1"/>
+      <w:numFmt w:val="bullet"/>
+      <w:lvlText w:val=""/>
+      <w:lvlJc w:val="left"/>
+      <w:pPr>
+        <w:ind w:left="3240" w:hanging="360"/>
+      </w:pPr>
+      <w:rPr>
+        <w:rFonts w:ascii="Wingdings" w:hAnsi="Wingdings" w:hint="default"/>
+      </w:rPr>
+    </w:lvl>
+    <w:lvl w:ilvl="3" w:tplc="04090001" w:tentative="1">
+      <w:start w:val="1"/>
+      <w:numFmt w:val="bullet"/>
+      <w:lvlText w:val=""/>
+      <w:lvlJc w:val="left"/>
+      <w:pPr>
+        <w:ind w:left="3960" w:hanging="360"/>
+      </w:pPr>
+      <w:rPr>
+        <w:rFonts w:ascii="Symbol" w:hAnsi="Symbol" w:hint="default"/>
+      </w:rPr>
+    </w:lvl>
+    <w:lvl w:ilvl="4" w:tplc="04090003" w:tentative="1">
+      <w:start w:val="1"/>
+      <w:numFmt w:val="bullet"/>
+      <w:lvlText w:val="o"/>
+      <w:lvlJc w:val="left"/>
+      <w:pPr>
+        <w:ind w:left="4680" w:hanging="360"/>
+      </w:pPr>
+      <w:rPr>
+        <w:rFonts w:ascii="Courier New" w:hAnsi="Courier New" w:cs="Courier New" w:hint="default"/>
+      </w:rPr>
+    </w:lvl>
+    <w:lvl w:ilvl="5" w:tplc="04090005" w:tentative="1">
+      <w:start w:val="1"/>
+      <w:numFmt w:val="bullet"/>
+      <w:lvlText w:val=""/>
+      <w:lvlJc w:val="left"/>
+      <w:pPr>
+        <w:ind w:left="5400" w:hanging="360"/>
+      </w:pPr>
+      <w:rPr>
+        <w:rFonts w:ascii="Wingdings" w:hAnsi="Wingdings" w:hint="default"/>
+      </w:rPr>
+    </w:lvl>
+    <w:lvl w:ilvl="6" w:tplc="04090001" w:tentative="1">
+      <w:start w:val="1"/>
+      <w:numFmt w:val="bullet"/>
+      <w:lvlText w:val=""/>
+      <w:lvlJc w:val="left"/>
+      <w:pPr>
+        <w:ind w:left="6120" w:hanging="360"/>
+      </w:pPr>
+      <w:rPr>
+        <w:rFonts w:ascii="Symbol" w:hAnsi="Symbol" w:hint="default"/>
+      </w:rPr>
+    </w:lvl>
+    <w:lvl w:ilvl="7" w:tplc="04090003" w:tentative="1">
+      <w:start w:val="1"/>
+      <w:numFmt w:val="bullet"/>
+      <w:lvlText w:val="o"/>
+      <w:lvlJc w:val="left"/>
+      <w:pPr>
+        <w:ind w:left="6840" w:hanging="360"/>
+      </w:pPr>
+      <w:rPr>
+        <w:rFonts w:ascii="Courier New" w:hAnsi="Courier New" w:cs="Courier New" w:hint="default"/>
+      </w:rPr>
+    </w:lvl>
+    <w:lvl w:ilvl="8" w:tplc="04090005" w:tentative="1">
+      <w:start w:val="1"/>
+      <w:numFmt w:val="bullet"/>
+      <w:lvlText w:val=""/>
+      <w:lvlJc w:val="left"/>
+      <w:pPr>
+        <w:ind w:left="7560" w:hanging="360"/>
+      </w:pPr>
+      <w:rPr>
+        <w:rFonts w:ascii="Wingdings" w:hAnsi="Wingdings" w:hint="default"/>
+      </w:rPr>
+    </w:lvl>
+  </w:abstractNum>
+  <w:abstractNum w:abstractNumId="11">
+    <w:nsid w:val="3FF90290"/>
+    <w:multiLevelType w:val="hybridMultilevel"/>
+    <w:tmpl w:val="F982998A"/>
+    <w:lvl w:ilvl="0" w:tplc="04090001">
+      <w:start w:val="1"/>
+      <w:numFmt w:val="bullet"/>
+      <w:lvlText w:val=""/>
+      <w:lvlJc w:val="left"/>
+      <w:pPr>
+        <w:ind w:left="1800" w:hanging="360"/>
+      </w:pPr>
+      <w:rPr>
+        <w:rFonts w:ascii="Symbol" w:hAnsi="Symbol" w:hint="default"/>
+      </w:rPr>
+    </w:lvl>
+    <w:lvl w:ilvl="1" w:tplc="04090003" w:tentative="1">
+      <w:start w:val="1"/>
+      <w:numFmt w:val="bullet"/>
+      <w:lvlText w:val="o"/>
+      <w:lvlJc w:val="left"/>
+      <w:pPr>
+        <w:ind w:left="2520" w:hanging="360"/>
+      </w:pPr>
+      <w:rPr>
+        <w:rFonts w:ascii="Courier New" w:hAnsi="Courier New" w:cs="Courier New" w:hint="default"/>
+      </w:rPr>
+    </w:lvl>
+    <w:lvl w:ilvl="2" w:tplc="04090005" w:tentative="1">
+      <w:start w:val="1"/>
+      <w:numFmt w:val="bullet"/>
+      <w:lvlText w:val=""/>
+      <w:lvlJc w:val="left"/>
+      <w:pPr>
+        <w:ind w:left="3240" w:hanging="360"/>
+      </w:pPr>
+      <w:rPr>
+        <w:rFonts w:ascii="Wingdings" w:hAnsi="Wingdings" w:hint="default"/>
+      </w:rPr>
+    </w:lvl>
+    <w:lvl w:ilvl="3" w:tplc="04090001" w:tentative="1">
+      <w:start w:val="1"/>
+      <w:numFmt w:val="bullet"/>
+      <w:lvlText w:val=""/>
+      <w:lvlJc w:val="left"/>
+      <w:pPr>
+        <w:ind w:left="3960" w:hanging="360"/>
+      </w:pPr>
+      <w:rPr>
+        <w:rFonts w:ascii="Symbol" w:hAnsi="Symbol" w:hint="default"/>
+      </w:rPr>
+    </w:lvl>
+    <w:lvl w:ilvl="4" w:tplc="04090003" w:tentative="1">
+      <w:start w:val="1"/>
+      <w:numFmt w:val="bullet"/>
+      <w:lvlText w:val="o"/>
+      <w:lvlJc w:val="left"/>
+      <w:pPr>
+        <w:ind w:left="4680" w:hanging="360"/>
+      </w:pPr>
+      <w:rPr>
+        <w:rFonts w:ascii="Courier New" w:hAnsi="Courier New" w:cs="Courier New" w:hint="default"/>
+      </w:rPr>
+    </w:lvl>
+    <w:lvl w:ilvl="5" w:tplc="04090005" w:tentative="1">
+      <w:start w:val="1"/>
+      <w:numFmt w:val="bullet"/>
+      <w:lvlText w:val=""/>
+      <w:lvlJc w:val="left"/>
+      <w:pPr>
+        <w:ind w:left="5400" w:hanging="360"/>
+      </w:pPr>
+      <w:rPr>
+        <w:rFonts w:ascii="Wingdings" w:hAnsi="Wingdings" w:hint="default"/>
+      </w:rPr>
+    </w:lvl>
+    <w:lvl w:ilvl="6" w:tplc="04090001" w:tentative="1">
+      <w:start w:val="1"/>
+      <w:numFmt w:val="bullet"/>
+      <w:lvlText w:val=""/>
+      <w:lvlJc w:val="left"/>
+      <w:pPr>
+        <w:ind w:left="6120" w:hanging="360"/>
+      </w:pPr>
+      <w:rPr>
+        <w:rFonts w:ascii="Symbol" w:hAnsi="Symbol" w:hint="default"/>
+      </w:rPr>
+    </w:lvl>
+    <w:lvl w:ilvl="7" w:tplc="04090003" w:tentative="1">
+      <w:start w:val="1"/>
+      <w:numFmt w:val="bullet"/>
+      <w:lvlText w:val="o"/>
+      <w:lvlJc w:val="left"/>
+      <w:pPr>
+        <w:ind w:left="6840" w:hanging="360"/>
+      </w:pPr>
+      <w:rPr>
+        <w:rFonts w:ascii="Courier New" w:hAnsi="Courier New" w:cs="Courier New" w:hint="default"/>
+      </w:rPr>
+    </w:lvl>
+    <w:lvl w:ilvl="8" w:tplc="04090005" w:tentative="1">
+      <w:start w:val="1"/>
+      <w:numFmt w:val="bullet"/>
+      <w:lvlText w:val=""/>
+      <w:lvlJc w:val="left"/>
+      <w:pPr>
+        <w:ind w:left="7560" w:hanging="360"/>
+      </w:pPr>
+      <w:rPr>
+        <w:rFonts w:ascii="Wingdings" w:hAnsi="Wingdings" w:hint="default"/>
+      </w:rPr>
+    </w:lvl>
+  </w:abstractNum>
+  <w:abstractNum w:abstractNumId="12">
     <w:nsid w:val="433B6280"/>
     <w:multiLevelType w:val="hybridMultilevel"/>
     <w:tmpl w:val="C38A015E"/>
@@ -3445,7 +6183,233 @@
       </w:rPr>
     </w:lvl>
   </w:abstractNum>
-  <w:abstractNum w:abstractNumId="8">
+  <w:abstractNum w:abstractNumId="13">
+    <w:nsid w:val="453C4BCB"/>
+    <w:multiLevelType w:val="hybridMultilevel"/>
+    <w:tmpl w:val="FCFCDED8"/>
+    <w:lvl w:ilvl="0" w:tplc="04090001">
+      <w:start w:val="1"/>
+      <w:numFmt w:val="bullet"/>
+      <w:lvlText w:val=""/>
+      <w:lvlJc w:val="left"/>
+      <w:pPr>
+        <w:ind w:left="1080" w:hanging="360"/>
+      </w:pPr>
+      <w:rPr>
+        <w:rFonts w:ascii="Symbol" w:hAnsi="Symbol" w:hint="default"/>
+      </w:rPr>
+    </w:lvl>
+    <w:lvl w:ilvl="1" w:tplc="04090003">
+      <w:start w:val="1"/>
+      <w:numFmt w:val="bullet"/>
+      <w:lvlText w:val="o"/>
+      <w:lvlJc w:val="left"/>
+      <w:pPr>
+        <w:ind w:left="1800" w:hanging="360"/>
+      </w:pPr>
+      <w:rPr>
+        <w:rFonts w:ascii="Courier New" w:hAnsi="Courier New" w:cs="Courier New" w:hint="default"/>
+      </w:rPr>
+    </w:lvl>
+    <w:lvl w:ilvl="2" w:tplc="04090005" w:tentative="1">
+      <w:start w:val="1"/>
+      <w:numFmt w:val="bullet"/>
+      <w:lvlText w:val=""/>
+      <w:lvlJc w:val="left"/>
+      <w:pPr>
+        <w:ind w:left="2520" w:hanging="360"/>
+      </w:pPr>
+      <w:rPr>
+        <w:rFonts w:ascii="Wingdings" w:hAnsi="Wingdings" w:hint="default"/>
+      </w:rPr>
+    </w:lvl>
+    <w:lvl w:ilvl="3" w:tplc="04090001" w:tentative="1">
+      <w:start w:val="1"/>
+      <w:numFmt w:val="bullet"/>
+      <w:lvlText w:val=""/>
+      <w:lvlJc w:val="left"/>
+      <w:pPr>
+        <w:ind w:left="3240" w:hanging="360"/>
+      </w:pPr>
+      <w:rPr>
+        <w:rFonts w:ascii="Symbol" w:hAnsi="Symbol" w:hint="default"/>
+      </w:rPr>
+    </w:lvl>
+    <w:lvl w:ilvl="4" w:tplc="04090003" w:tentative="1">
+      <w:start w:val="1"/>
+      <w:numFmt w:val="bullet"/>
+      <w:lvlText w:val="o"/>
+      <w:lvlJc w:val="left"/>
+      <w:pPr>
+        <w:ind w:left="3960" w:hanging="360"/>
+      </w:pPr>
+      <w:rPr>
+        <w:rFonts w:ascii="Courier New" w:hAnsi="Courier New" w:cs="Courier New" w:hint="default"/>
+      </w:rPr>
+    </w:lvl>
+    <w:lvl w:ilvl="5" w:tplc="04090005" w:tentative="1">
+      <w:start w:val="1"/>
+      <w:numFmt w:val="bullet"/>
+      <w:lvlText w:val=""/>
+      <w:lvlJc w:val="left"/>
+      <w:pPr>
+        <w:ind w:left="4680" w:hanging="360"/>
+      </w:pPr>
+      <w:rPr>
+        <w:rFonts w:ascii="Wingdings" w:hAnsi="Wingdings" w:hint="default"/>
+      </w:rPr>
+    </w:lvl>
+    <w:lvl w:ilvl="6" w:tplc="04090001" w:tentative="1">
+      <w:start w:val="1"/>
+      <w:numFmt w:val="bullet"/>
+      <w:lvlText w:val=""/>
+      <w:lvlJc w:val="left"/>
+      <w:pPr>
+        <w:ind w:left="5400" w:hanging="360"/>
+      </w:pPr>
+      <w:rPr>
+        <w:rFonts w:ascii="Symbol" w:hAnsi="Symbol" w:hint="default"/>
+      </w:rPr>
+    </w:lvl>
+    <w:lvl w:ilvl="7" w:tplc="04090003" w:tentative="1">
+      <w:start w:val="1"/>
+      <w:numFmt w:val="bullet"/>
+      <w:lvlText w:val="o"/>
+      <w:lvlJc w:val="left"/>
+      <w:pPr>
+        <w:ind w:left="6120" w:hanging="360"/>
+      </w:pPr>
+      <w:rPr>
+        <w:rFonts w:ascii="Courier New" w:hAnsi="Courier New" w:cs="Courier New" w:hint="default"/>
+      </w:rPr>
+    </w:lvl>
+    <w:lvl w:ilvl="8" w:tplc="04090005" w:tentative="1">
+      <w:start w:val="1"/>
+      <w:numFmt w:val="bullet"/>
+      <w:lvlText w:val=""/>
+      <w:lvlJc w:val="left"/>
+      <w:pPr>
+        <w:ind w:left="6840" w:hanging="360"/>
+      </w:pPr>
+      <w:rPr>
+        <w:rFonts w:ascii="Wingdings" w:hAnsi="Wingdings" w:hint="default"/>
+      </w:rPr>
+    </w:lvl>
+  </w:abstractNum>
+  <w:abstractNum w:abstractNumId="14">
+    <w:nsid w:val="46B56007"/>
+    <w:multiLevelType w:val="hybridMultilevel"/>
+    <w:tmpl w:val="91FCD87C"/>
+    <w:lvl w:ilvl="0" w:tplc="04090001">
+      <w:start w:val="1"/>
+      <w:numFmt w:val="bullet"/>
+      <w:lvlText w:val=""/>
+      <w:lvlJc w:val="left"/>
+      <w:pPr>
+        <w:ind w:left="1800" w:hanging="360"/>
+      </w:pPr>
+      <w:rPr>
+        <w:rFonts w:ascii="Symbol" w:hAnsi="Symbol" w:hint="default"/>
+      </w:rPr>
+    </w:lvl>
+    <w:lvl w:ilvl="1" w:tplc="04090003">
+      <w:start w:val="1"/>
+      <w:numFmt w:val="bullet"/>
+      <w:lvlText w:val="o"/>
+      <w:lvlJc w:val="left"/>
+      <w:pPr>
+        <w:ind w:left="2520" w:hanging="360"/>
+      </w:pPr>
+      <w:rPr>
+        <w:rFonts w:ascii="Courier New" w:hAnsi="Courier New" w:cs="Courier New" w:hint="default"/>
+      </w:rPr>
+    </w:lvl>
+    <w:lvl w:ilvl="2" w:tplc="04090005" w:tentative="1">
+      <w:start w:val="1"/>
+      <w:numFmt w:val="bullet"/>
+      <w:lvlText w:val=""/>
+      <w:lvlJc w:val="left"/>
+      <w:pPr>
+        <w:ind w:left="3240" w:hanging="360"/>
+      </w:pPr>
+      <w:rPr>
+        <w:rFonts w:ascii="Wingdings" w:hAnsi="Wingdings" w:hint="default"/>
+      </w:rPr>
+    </w:lvl>
+    <w:lvl w:ilvl="3" w:tplc="04090001" w:tentative="1">
+      <w:start w:val="1"/>
+      <w:numFmt w:val="bullet"/>
+      <w:lvlText w:val=""/>
+      <w:lvlJc w:val="left"/>
+      <w:pPr>
+        <w:ind w:left="3960" w:hanging="360"/>
+      </w:pPr>
+      <w:rPr>
+        <w:rFonts w:ascii="Symbol" w:hAnsi="Symbol" w:hint="default"/>
+      </w:rPr>
+    </w:lvl>
+    <w:lvl w:ilvl="4" w:tplc="04090003" w:tentative="1">
+      <w:start w:val="1"/>
+      <w:numFmt w:val="bullet"/>
+      <w:lvlText w:val="o"/>
+      <w:lvlJc w:val="left"/>
+      <w:pPr>
+        <w:ind w:left="4680" w:hanging="360"/>
+      </w:pPr>
+      <w:rPr>
+        <w:rFonts w:ascii="Courier New" w:hAnsi="Courier New" w:cs="Courier New" w:hint="default"/>
+      </w:rPr>
+    </w:lvl>
+    <w:lvl w:ilvl="5" w:tplc="04090005" w:tentative="1">
+      <w:start w:val="1"/>
+      <w:numFmt w:val="bullet"/>
+      <w:lvlText w:val=""/>
+      <w:lvlJc w:val="left"/>
+      <w:pPr>
+        <w:ind w:left="5400" w:hanging="360"/>
+      </w:pPr>
+      <w:rPr>
+        <w:rFonts w:ascii="Wingdings" w:hAnsi="Wingdings" w:hint="default"/>
+      </w:rPr>
+    </w:lvl>
+    <w:lvl w:ilvl="6" w:tplc="04090001" w:tentative="1">
+      <w:start w:val="1"/>
+      <w:numFmt w:val="bullet"/>
+      <w:lvlText w:val=""/>
+      <w:lvlJc w:val="left"/>
+      <w:pPr>
+        <w:ind w:left="6120" w:hanging="360"/>
+      </w:pPr>
+      <w:rPr>
+        <w:rFonts w:ascii="Symbol" w:hAnsi="Symbol" w:hint="default"/>
+      </w:rPr>
+    </w:lvl>
+    <w:lvl w:ilvl="7" w:tplc="04090003" w:tentative="1">
+      <w:start w:val="1"/>
+      <w:numFmt w:val="bullet"/>
+      <w:lvlText w:val="o"/>
+      <w:lvlJc w:val="left"/>
+      <w:pPr>
+        <w:ind w:left="6840" w:hanging="360"/>
+      </w:pPr>
+      <w:rPr>
+        <w:rFonts w:ascii="Courier New" w:hAnsi="Courier New" w:cs="Courier New" w:hint="default"/>
+      </w:rPr>
+    </w:lvl>
+    <w:lvl w:ilvl="8" w:tplc="04090005" w:tentative="1">
+      <w:start w:val="1"/>
+      <w:numFmt w:val="bullet"/>
+      <w:lvlText w:val=""/>
+      <w:lvlJc w:val="left"/>
+      <w:pPr>
+        <w:ind w:left="7560" w:hanging="360"/>
+      </w:pPr>
+      <w:rPr>
+        <w:rFonts w:ascii="Wingdings" w:hAnsi="Wingdings" w:hint="default"/>
+      </w:rPr>
+    </w:lvl>
+  </w:abstractNum>
+  <w:abstractNum w:abstractNumId="15">
     <w:nsid w:val="46B83292"/>
     <w:multiLevelType w:val="hybridMultilevel"/>
     <w:tmpl w:val="8B56DE7A"/>
@@ -3558,7 +6522,7 @@
       </w:rPr>
     </w:lvl>
   </w:abstractNum>
-  <w:abstractNum w:abstractNumId="9">
+  <w:abstractNum w:abstractNumId="16">
     <w:nsid w:val="5170740E"/>
     <w:multiLevelType w:val="multilevel"/>
     <w:tmpl w:val="4AE25436"/>
@@ -3679,7 +6643,7 @@
       </w:rPr>
     </w:lvl>
   </w:abstractNum>
-  <w:abstractNum w:abstractNumId="10">
+  <w:abstractNum w:abstractNumId="17">
     <w:nsid w:val="56194691"/>
     <w:multiLevelType w:val="multilevel"/>
     <w:tmpl w:val="B2586F52"/>
@@ -3792,7 +6756,7 @@
       </w:rPr>
     </w:lvl>
   </w:abstractNum>
-  <w:abstractNum w:abstractNumId="11">
+  <w:abstractNum w:abstractNumId="18">
     <w:nsid w:val="5B477FB1"/>
     <w:multiLevelType w:val="multilevel"/>
     <w:tmpl w:val="0890CA38"/>
@@ -3905,7 +6869,121 @@
       </w:rPr>
     </w:lvl>
   </w:abstractNum>
-  <w:abstractNum w:abstractNumId="12">
+  <w:abstractNum w:abstractNumId="19">
+    <w:nsid w:val="5E0C32C6"/>
+    <w:multiLevelType w:val="hybridMultilevel"/>
+    <w:tmpl w:val="200E37BE"/>
+    <w:lvl w:ilvl="0" w:tplc="04090001">
+      <w:start w:val="1"/>
+      <w:numFmt w:val="bullet"/>
+      <w:lvlText w:val=""/>
+      <w:lvlJc w:val="left"/>
+      <w:pPr>
+        <w:ind w:left="360" w:hanging="360"/>
+      </w:pPr>
+      <w:rPr>
+        <w:rFonts w:ascii="Symbol" w:hAnsi="Symbol" w:hint="default"/>
+        <w:color w:val="auto"/>
+      </w:rPr>
+    </w:lvl>
+    <w:lvl w:ilvl="1" w:tplc="04090003" w:tentative="1">
+      <w:start w:val="1"/>
+      <w:numFmt w:val="bullet"/>
+      <w:lvlText w:val="o"/>
+      <w:lvlJc w:val="left"/>
+      <w:pPr>
+        <w:ind w:left="1080" w:hanging="360"/>
+      </w:pPr>
+      <w:rPr>
+        <w:rFonts w:ascii="Courier New" w:hAnsi="Courier New" w:cs="Courier New" w:hint="default"/>
+      </w:rPr>
+    </w:lvl>
+    <w:lvl w:ilvl="2" w:tplc="04090005" w:tentative="1">
+      <w:start w:val="1"/>
+      <w:numFmt w:val="bullet"/>
+      <w:lvlText w:val=""/>
+      <w:lvlJc w:val="left"/>
+      <w:pPr>
+        <w:ind w:left="1800" w:hanging="360"/>
+      </w:pPr>
+      <w:rPr>
+        <w:rFonts w:ascii="Wingdings" w:hAnsi="Wingdings" w:hint="default"/>
+      </w:rPr>
+    </w:lvl>
+    <w:lvl w:ilvl="3" w:tplc="04090001" w:tentative="1">
+      <w:start w:val="1"/>
+      <w:numFmt w:val="bullet"/>
+      <w:lvlText w:val=""/>
+      <w:lvlJc w:val="left"/>
+      <w:pPr>
+        <w:ind w:left="2520" w:hanging="360"/>
+      </w:pPr>
+      <w:rPr>
+        <w:rFonts w:ascii="Symbol" w:hAnsi="Symbol" w:hint="default"/>
+      </w:rPr>
+    </w:lvl>
+    <w:lvl w:ilvl="4" w:tplc="04090003" w:tentative="1">
+      <w:start w:val="1"/>
+      <w:numFmt w:val="bullet"/>
+      <w:lvlText w:val="o"/>
+      <w:lvlJc w:val="left"/>
+      <w:pPr>
+        <w:ind w:left="3240" w:hanging="360"/>
+      </w:pPr>
+      <w:rPr>
+        <w:rFonts w:ascii="Courier New" w:hAnsi="Courier New" w:cs="Courier New" w:hint="default"/>
+      </w:rPr>
+    </w:lvl>
+    <w:lvl w:ilvl="5" w:tplc="04090005" w:tentative="1">
+      <w:start w:val="1"/>
+      <w:numFmt w:val="bullet"/>
+      <w:lvlText w:val=""/>
+      <w:lvlJc w:val="left"/>
+      <w:pPr>
+        <w:ind w:left="3960" w:hanging="360"/>
+      </w:pPr>
+      <w:rPr>
+        <w:rFonts w:ascii="Wingdings" w:hAnsi="Wingdings" w:hint="default"/>
+      </w:rPr>
+    </w:lvl>
+    <w:lvl w:ilvl="6" w:tplc="04090001" w:tentative="1">
+      <w:start w:val="1"/>
+      <w:numFmt w:val="bullet"/>
+      <w:lvlText w:val=""/>
+      <w:lvlJc w:val="left"/>
+      <w:pPr>
+        <w:ind w:left="4680" w:hanging="360"/>
+      </w:pPr>
+      <w:rPr>
+        <w:rFonts w:ascii="Symbol" w:hAnsi="Symbol" w:hint="default"/>
+      </w:rPr>
+    </w:lvl>
+    <w:lvl w:ilvl="7" w:tplc="04090003" w:tentative="1">
+      <w:start w:val="1"/>
+      <w:numFmt w:val="bullet"/>
+      <w:lvlText w:val="o"/>
+      <w:lvlJc w:val="left"/>
+      <w:pPr>
+        <w:ind w:left="5400" w:hanging="360"/>
+      </w:pPr>
+      <w:rPr>
+        <w:rFonts w:ascii="Courier New" w:hAnsi="Courier New" w:cs="Courier New" w:hint="default"/>
+      </w:rPr>
+    </w:lvl>
+    <w:lvl w:ilvl="8" w:tplc="04090005" w:tentative="1">
+      <w:start w:val="1"/>
+      <w:numFmt w:val="bullet"/>
+      <w:lvlText w:val=""/>
+      <w:lvlJc w:val="left"/>
+      <w:pPr>
+        <w:ind w:left="6120" w:hanging="360"/>
+      </w:pPr>
+      <w:rPr>
+        <w:rFonts w:ascii="Wingdings" w:hAnsi="Wingdings" w:hint="default"/>
+      </w:rPr>
+    </w:lvl>
+  </w:abstractNum>
+  <w:abstractNum w:abstractNumId="20">
     <w:nsid w:val="5E49547B"/>
     <w:multiLevelType w:val="hybridMultilevel"/>
     <w:tmpl w:val="DA8CC5F6"/>
@@ -3994,7 +7072,7 @@
       </w:pPr>
     </w:lvl>
   </w:abstractNum>
-  <w:abstractNum w:abstractNumId="13">
+  <w:abstractNum w:abstractNumId="21">
     <w:nsid w:val="628A118F"/>
     <w:multiLevelType w:val="hybridMultilevel"/>
     <w:tmpl w:val="7848FD86"/>
@@ -4107,7 +7185,7 @@
       </w:rPr>
     </w:lvl>
   </w:abstractNum>
-  <w:abstractNum w:abstractNumId="14">
+  <w:abstractNum w:abstractNumId="22">
     <w:nsid w:val="6E3547FE"/>
     <w:multiLevelType w:val="multilevel"/>
     <w:tmpl w:val="969A253C"/>
@@ -4228,7 +7306,7 @@
       </w:rPr>
     </w:lvl>
   </w:abstractNum>
-  <w:abstractNum w:abstractNumId="15">
+  <w:abstractNum w:abstractNumId="23">
     <w:nsid w:val="710E7A25"/>
     <w:multiLevelType w:val="hybridMultilevel"/>
     <w:tmpl w:val="DA8CC5F6"/>
@@ -4317,7 +7395,7 @@
       </w:pPr>
     </w:lvl>
   </w:abstractNum>
-  <w:abstractNum w:abstractNumId="16">
+  <w:abstractNum w:abstractNumId="24">
     <w:nsid w:val="71B754A5"/>
     <w:multiLevelType w:val="hybridMultilevel"/>
     <w:tmpl w:val="EFDEC75A"/>
@@ -4430,7 +7508,7 @@
       </w:rPr>
     </w:lvl>
   </w:abstractNum>
-  <w:abstractNum w:abstractNumId="17">
+  <w:abstractNum w:abstractNumId="25">
     <w:nsid w:val="77D3236F"/>
     <w:multiLevelType w:val="multilevel"/>
     <w:tmpl w:val="81A4FC70"/>
@@ -4551,7 +7629,7 @@
       </w:rPr>
     </w:lvl>
   </w:abstractNum>
-  <w:abstractNum w:abstractNumId="18">
+  <w:abstractNum w:abstractNumId="26">
     <w:nsid w:val="77D756AA"/>
     <w:multiLevelType w:val="hybridMultilevel"/>
     <w:tmpl w:val="04126B1C"/>
@@ -4641,60 +7719,84 @@
     </w:lvl>
   </w:abstractNum>
   <w:num w:numId="1">
+    <w:abstractNumId w:val="2"/>
+  </w:num>
+  <w:num w:numId="2">
+    <w:abstractNumId w:val="20"/>
+  </w:num>
+  <w:num w:numId="3">
+    <w:abstractNumId w:val="15"/>
+  </w:num>
+  <w:num w:numId="4">
+    <w:abstractNumId w:val="3"/>
+  </w:num>
+  <w:num w:numId="5">
+    <w:abstractNumId w:val="26"/>
+  </w:num>
+  <w:num w:numId="6">
+    <w:abstractNumId w:val="12"/>
+  </w:num>
+  <w:num w:numId="7">
+    <w:abstractNumId w:val="4"/>
+  </w:num>
+  <w:num w:numId="8">
+    <w:abstractNumId w:val="23"/>
+  </w:num>
+  <w:num w:numId="9">
+    <w:abstractNumId w:val="17"/>
+  </w:num>
+  <w:num w:numId="10">
+    <w:abstractNumId w:val="8"/>
+  </w:num>
+  <w:num w:numId="11">
+    <w:abstractNumId w:val="16"/>
+  </w:num>
+  <w:num w:numId="12">
+    <w:abstractNumId w:val="18"/>
+  </w:num>
+  <w:num w:numId="13">
+    <w:abstractNumId w:val="9"/>
+  </w:num>
+  <w:num w:numId="14">
+    <w:abstractNumId w:val="22"/>
+  </w:num>
+  <w:num w:numId="15">
+    <w:abstractNumId w:val="25"/>
+  </w:num>
+  <w:num w:numId="16">
+    <w:abstractNumId w:val="24"/>
+  </w:num>
+  <w:num w:numId="17">
+    <w:abstractNumId w:val="21"/>
+  </w:num>
+  <w:num w:numId="18">
+    <w:abstractNumId w:val="6"/>
+  </w:num>
+  <w:num w:numId="19">
     <w:abstractNumId w:val="1"/>
   </w:num>
-  <w:num w:numId="2">
-    <w:abstractNumId w:val="12"/>
+  <w:num w:numId="20">
+    <w:abstractNumId w:val="13"/>
   </w:num>
-  <w:num w:numId="3">
-    <w:abstractNumId w:val="8"/>
+  <w:num w:numId="21">
+    <w:abstractNumId w:val="5"/>
   </w:num>
-  <w:num w:numId="4">
-    <w:abstractNumId w:val="2"/>
-  </w:num>
-  <w:num w:numId="5">
-    <w:abstractNumId w:val="18"/>
-  </w:num>
-  <w:num w:numId="6">
+  <w:num w:numId="22">
     <w:abstractNumId w:val="7"/>
   </w:num>
-  <w:num w:numId="7">
-    <w:abstractNumId w:val="3"/>
+  <w:num w:numId="23">
+    <w:abstractNumId w:val="11"/>
   </w:num>
-  <w:num w:numId="8">
-    <w:abstractNumId w:val="15"/>
-  </w:num>
-  <w:num w:numId="9">
+  <w:num w:numId="24">
     <w:abstractNumId w:val="10"/>
   </w:num>
-  <w:num w:numId="10">
-    <w:abstractNumId w:val="5"/>
-  </w:num>
-  <w:num w:numId="11">
-    <w:abstractNumId w:val="9"/>
-  </w:num>
-  <w:num w:numId="12">
-    <w:abstractNumId w:val="11"/>
-  </w:num>
-  <w:num w:numId="13">
-    <w:abstractNumId w:val="6"/>
-  </w:num>
-  <w:num w:numId="14">
+  <w:num w:numId="25">
     <w:abstractNumId w:val="14"/>
   </w:num>
-  <w:num w:numId="15">
-    <w:abstractNumId w:val="17"/>
+  <w:num w:numId="26">
+    <w:abstractNumId w:val="19"/>
   </w:num>
-  <w:num w:numId="16">
-    <w:abstractNumId w:val="16"/>
-  </w:num>
-  <w:num w:numId="17">
-    <w:abstractNumId w:val="13"/>
-  </w:num>
-  <w:num w:numId="18">
-    <w:abstractNumId w:val="4"/>
-  </w:num>
-  <w:num w:numId="19">
+  <w:num w:numId="27">
     <w:abstractNumId w:val="0"/>
   </w:num>
 </w:numbering>
@@ -5512,7 +8614,6 @@
     <w:next w:val="Normal"/>
     <w:autoRedefine/>
     <w:uiPriority w:val="39"/>
-    <w:semiHidden/>
     <w:unhideWhenUsed/>
     <w:qFormat/>
     <w:rsid w:val="00790389"/>
@@ -5783,6 +8884,58 @@
       <w:iCs/>
       <w:color w:val="365F91" w:themeColor="accent1" w:themeShade="BF"/>
       <w:lang w:val="en-US" w:eastAsia="en-US"/>
+    </w:rPr>
+  </w:style>
+  <w:style w:type="paragraph" w:styleId="Caption">
+    <w:name w:val="caption"/>
+    <w:basedOn w:val="Normal"/>
+    <w:next w:val="Normal"/>
+    <w:uiPriority w:val="35"/>
+    <w:unhideWhenUsed/>
+    <w:qFormat/>
+    <w:rsid w:val="000C3F9E"/>
+    <w:pPr>
+      <w:spacing w:line="240" w:lineRule="auto"/>
+    </w:pPr>
+    <w:rPr>
+      <w:i/>
+      <w:iCs/>
+      <w:color w:val="1F497D" w:themeColor="text2"/>
+      <w:sz w:val="18"/>
+      <w:szCs w:val="18"/>
+    </w:rPr>
+  </w:style>
+  <w:style w:type="paragraph" w:customStyle="1" w:styleId="HeadingLv1">
+    <w:name w:val="Heading Lv1"/>
+    <w:basedOn w:val="Normal"/>
+    <w:autoRedefine/>
+    <w:rsid w:val="003B4E73"/>
+    <w:pPr>
+      <w:keepLines/>
+      <w:tabs>
+        <w:tab w:val="left" w:pos="360"/>
+      </w:tabs>
+      <w:spacing w:before="80" w:after="80" w:line="240" w:lineRule="auto"/>
+    </w:pPr>
+    <w:rPr>
+      <w:rFonts w:ascii="Tahoma" w:eastAsia="Times New Roman" w:hAnsi="Tahoma" w:cs="Tahoma"/>
+      <w:b/>
+      <w:bCs/>
+      <w:color w:val="6E2500"/>
+      <w:sz w:val="18"/>
+      <w:szCs w:val="24"/>
+    </w:rPr>
+  </w:style>
+  <w:style w:type="character" w:styleId="FollowedHyperlink">
+    <w:name w:val="FollowedHyperlink"/>
+    <w:basedOn w:val="DefaultParagraphFont"/>
+    <w:uiPriority w:val="99"/>
+    <w:semiHidden/>
+    <w:unhideWhenUsed/>
+    <w:rsid w:val="00FB1E98"/>
+    <w:rPr>
+      <w:color w:val="800080" w:themeColor="followedHyperlink"/>
+      <w:u w:val="single"/>
     </w:rPr>
   </w:style>
 </w:styles>
@@ -6076,7 +9229,7 @@
 </file>
 
 <file path=customXml/itemProps1.xml><?xml version="1.0" encoding="utf-8"?>
-<ds:datastoreItem xmlns:ds="http://schemas.openxmlformats.org/officeDocument/2006/customXml" ds:itemID="{DBE5E42C-DFAA-43DB-9484-0C8429D5CD53}">
+<ds:datastoreItem xmlns:ds="http://schemas.openxmlformats.org/officeDocument/2006/customXml" ds:itemID="{AE6428DB-3F5A-4309-8C15-C80EA3BCAD6E}">
   <ds:schemaRefs>
     <ds:schemaRef ds:uri="http://schemas.openxmlformats.org/officeDocument/2006/bibliography"/>
   </ds:schemaRefs>

--- a/Report/Report.docx
+++ b/Report/Report.docx
@@ -3752,16 +3752,9 @@
     </w:p>
     <w:tbl>
       <w:tblPr>
+        <w:tblStyle w:val="TableGridLight"/>
         <w:tblW w:w="4738" w:type="pct"/>
-        <w:tblInd w:w="360" w:type="dxa"/>
-        <w:tblBorders>
-          <w:top w:val="single" w:sz="12" w:space="0" w:color="auto"/>
-          <w:left w:val="single" w:sz="12" w:space="0" w:color="auto"/>
-          <w:bottom w:val="single" w:sz="12" w:space="0" w:color="auto"/>
-          <w:right w:val="single" w:sz="12" w:space="0" w:color="auto"/>
-          <w:insideH w:val="single" w:sz="4" w:space="0" w:color="auto"/>
-          <w:insideV w:val="single" w:sz="4" w:space="0" w:color="auto"/>
-        </w:tblBorders>
+        <w:jc w:val="center"/>
         <w:tblLook w:val="0420" w:firstRow="1" w:lastRow="0" w:firstColumn="0" w:lastColumn="0" w:noHBand="0" w:noVBand="1"/>
       </w:tblPr>
       <w:tblGrid>
@@ -3774,12 +3767,11 @@
       <w:tr>
         <w:trPr>
           <w:trHeight w:val="428"/>
+          <w:jc w:val="center"/>
         </w:trPr>
         <w:tc>
           <w:tcPr>
             <w:tcW w:w="485" w:type="pct"/>
-            <w:shd w:val="clear" w:color="auto" w:fill="FBD4B4"/>
-            <w:vAlign w:val="center"/>
           </w:tcPr>
           <w:p>
             <w:pPr>
@@ -3793,8 +3785,6 @@
         <w:tc>
           <w:tcPr>
             <w:tcW w:w="1055" w:type="pct"/>
-            <w:shd w:val="clear" w:color="auto" w:fill="FBD4B4"/>
-            <w:vAlign w:val="center"/>
           </w:tcPr>
           <w:p>
             <w:pPr>
@@ -3808,29 +3798,26 @@
         <w:tc>
           <w:tcPr>
             <w:tcW w:w="948" w:type="pct"/>
-            <w:shd w:val="clear" w:color="auto" w:fill="FBD4B4"/>
-            <w:vAlign w:val="center"/>
+          </w:tcPr>
+          <w:p>
+            <w:pPr>
+              <w:pStyle w:val="HeadingLv1"/>
+              <w:jc w:val="center"/>
+            </w:pPr>
+            <w:r>
+              <w:t>Team Role</w:t>
+            </w:r>
+          </w:p>
+        </w:tc>
+        <w:tc>
+          <w:tcPr>
+            <w:tcW w:w="943" w:type="pct"/>
           </w:tcPr>
           <w:p>
             <w:pPr>
               <w:pStyle w:val="HeadingLv1"/>
             </w:pPr>
             <w:r>
-              <w:t>Team Role</w:t>
-            </w:r>
-          </w:p>
-        </w:tc>
-        <w:tc>
-          <w:tcPr>
-            <w:tcW w:w="943" w:type="pct"/>
-            <w:shd w:val="clear" w:color="auto" w:fill="FBD4B4"/>
-            <w:vAlign w:val="center"/>
-          </w:tcPr>
-          <w:p>
-            <w:pPr>
-              <w:pStyle w:val="HeadingLv1"/>
-            </w:pPr>
-            <w:r>
               <w:t>Scrum Team Role</w:t>
             </w:r>
           </w:p>
@@ -3838,8 +3825,6 @@
         <w:tc>
           <w:tcPr>
             <w:tcW w:w="1569" w:type="pct"/>
-            <w:shd w:val="clear" w:color="auto" w:fill="FBD4B4"/>
-            <w:vAlign w:val="center"/>
           </w:tcPr>
           <w:p>
             <w:pPr>
@@ -3854,11 +3839,11 @@
       <w:tr>
         <w:trPr>
           <w:trHeight w:val="1283"/>
+          <w:jc w:val="center"/>
         </w:trPr>
         <w:tc>
           <w:tcPr>
             <w:tcW w:w="485" w:type="pct"/>
-            <w:shd w:val="clear" w:color="auto" w:fill="FFFFFF"/>
           </w:tcPr>
           <w:p>
             <w:pPr>
@@ -3880,7 +3865,6 @@
         <w:tc>
           <w:tcPr>
             <w:tcW w:w="1055" w:type="pct"/>
-            <w:shd w:val="clear" w:color="auto" w:fill="FFFFFF"/>
           </w:tcPr>
           <w:p>
             <w:pPr>
@@ -3902,7 +3886,6 @@
         <w:tc>
           <w:tcPr>
             <w:tcW w:w="948" w:type="pct"/>
-            <w:shd w:val="clear" w:color="auto" w:fill="FFFFFF"/>
           </w:tcPr>
           <w:p>
             <w:pPr>
@@ -3924,7 +3907,6 @@
         <w:tc>
           <w:tcPr>
             <w:tcW w:w="943" w:type="pct"/>
-            <w:shd w:val="clear" w:color="auto" w:fill="FFFFFF"/>
           </w:tcPr>
           <w:p>
             <w:pPr>
@@ -3946,7 +3928,6 @@
         <w:tc>
           <w:tcPr>
             <w:tcW w:w="1569" w:type="pct"/>
-            <w:shd w:val="clear" w:color="auto" w:fill="FFFFFF"/>
           </w:tcPr>
           <w:p>
             <w:pPr>
@@ -4013,11 +3994,11 @@
       <w:tr>
         <w:trPr>
           <w:trHeight w:val="713"/>
+          <w:jc w:val="center"/>
         </w:trPr>
         <w:tc>
           <w:tcPr>
             <w:tcW w:w="485" w:type="pct"/>
-            <w:shd w:val="clear" w:color="auto" w:fill="FFFFFF"/>
           </w:tcPr>
           <w:p>
             <w:pPr>
@@ -4039,7 +4020,6 @@
         <w:tc>
           <w:tcPr>
             <w:tcW w:w="1055" w:type="pct"/>
-            <w:shd w:val="clear" w:color="auto" w:fill="FFFFFF"/>
           </w:tcPr>
           <w:p>
             <w:pPr>
@@ -4061,7 +4041,6 @@
         <w:tc>
           <w:tcPr>
             <w:tcW w:w="948" w:type="pct"/>
-            <w:shd w:val="clear" w:color="auto" w:fill="FFFFFF"/>
           </w:tcPr>
           <w:p>
             <w:pPr>
@@ -4083,7 +4062,6 @@
         <w:tc>
           <w:tcPr>
             <w:tcW w:w="943" w:type="pct"/>
-            <w:shd w:val="clear" w:color="auto" w:fill="FFFFFF"/>
           </w:tcPr>
           <w:p>
             <w:pPr>
@@ -4105,7 +4083,6 @@
         <w:tc>
           <w:tcPr>
             <w:tcW w:w="1569" w:type="pct"/>
-            <w:shd w:val="clear" w:color="auto" w:fill="FFFFFF"/>
           </w:tcPr>
           <w:p>
             <w:pPr>
@@ -4152,11 +4129,11 @@
       <w:tr>
         <w:trPr>
           <w:trHeight w:val="428"/>
+          <w:jc w:val="center"/>
         </w:trPr>
         <w:tc>
           <w:tcPr>
             <w:tcW w:w="485" w:type="pct"/>
-            <w:shd w:val="clear" w:color="auto" w:fill="FFFFFF"/>
           </w:tcPr>
           <w:p>
             <w:pPr>
@@ -4178,7 +4155,6 @@
         <w:tc>
           <w:tcPr>
             <w:tcW w:w="1055" w:type="pct"/>
-            <w:shd w:val="clear" w:color="auto" w:fill="FFFFFF"/>
           </w:tcPr>
           <w:p>
             <w:pPr>
@@ -4200,7 +4176,6 @@
         <w:tc>
           <w:tcPr>
             <w:tcW w:w="948" w:type="pct"/>
-            <w:shd w:val="clear" w:color="auto" w:fill="FFFFFF"/>
           </w:tcPr>
           <w:p>
             <w:pPr>
@@ -4222,7 +4197,6 @@
         <w:tc>
           <w:tcPr>
             <w:tcW w:w="943" w:type="pct"/>
-            <w:shd w:val="clear" w:color="auto" w:fill="FFFFFF"/>
           </w:tcPr>
           <w:p>
             <w:pPr>
@@ -4244,7 +4218,6 @@
         <w:tc>
           <w:tcPr>
             <w:tcW w:w="1569" w:type="pct"/>
-            <w:shd w:val="clear" w:color="auto" w:fill="FFFFFF"/>
           </w:tcPr>
           <w:p>
             <w:pPr>
@@ -4291,11 +4264,11 @@
       <w:tr>
         <w:trPr>
           <w:trHeight w:val="428"/>
+          <w:jc w:val="center"/>
         </w:trPr>
         <w:tc>
           <w:tcPr>
             <w:tcW w:w="485" w:type="pct"/>
-            <w:shd w:val="clear" w:color="auto" w:fill="FFFFFF"/>
           </w:tcPr>
           <w:p>
             <w:pPr>
@@ -4317,7 +4290,6 @@
         <w:tc>
           <w:tcPr>
             <w:tcW w:w="1055" w:type="pct"/>
-            <w:shd w:val="clear" w:color="auto" w:fill="FFFFFF"/>
           </w:tcPr>
           <w:p>
             <w:pPr>
@@ -4339,7 +4311,6 @@
         <w:tc>
           <w:tcPr>
             <w:tcW w:w="948" w:type="pct"/>
-            <w:shd w:val="clear" w:color="auto" w:fill="FFFFFF"/>
           </w:tcPr>
           <w:p>
             <w:pPr>
@@ -4361,7 +4332,6 @@
         <w:tc>
           <w:tcPr>
             <w:tcW w:w="943" w:type="pct"/>
-            <w:shd w:val="clear" w:color="auto" w:fill="FFFFFF"/>
           </w:tcPr>
           <w:p>
             <w:pPr>
@@ -4383,7 +4353,6 @@
         <w:tc>
           <w:tcPr>
             <w:tcW w:w="1569" w:type="pct"/>
-            <w:shd w:val="clear" w:color="auto" w:fill="FFFFFF"/>
           </w:tcPr>
           <w:p>
             <w:pPr>
@@ -4445,6 +4414,18 @@
     </w:p>
     <w:p>
       <w:pPr>
+        <w:pStyle w:val="Heading5"/>
+        <w:numPr>
+          <w:ilvl w:val="0"/>
+          <w:numId w:val="28"/>
+        </w:numPr>
+      </w:pPr>
+      <w:r>
+        <w:t>Back-end:</w:t>
+      </w:r>
+    </w:p>
+    <w:p>
+      <w:pPr>
         <w:pStyle w:val="ListParagraph"/>
         <w:numPr>
           <w:ilvl w:val="0"/>
@@ -4452,7 +4433,7 @@
         </w:numPr>
       </w:pPr>
       <w:r>
-        <w:t>Visual Studio 2013 update 3.</w:t>
+        <w:t>ASP .NET Web API 2.</w:t>
       </w:r>
     </w:p>
     <w:p>
@@ -4464,10 +4445,7 @@
         </w:numPr>
       </w:pPr>
       <w:r>
-        <w:t>Multi-Device Hybrid Apps CTP 2.0</w:t>
-      </w:r>
-      <w:r>
-        <w:t>.</w:t>
+        <w:t>Database: MySQL 5.</w:t>
       </w:r>
     </w:p>
     <w:p>
@@ -4479,13 +4457,114 @@
         </w:numPr>
       </w:pPr>
       <w:r>
-        <w:t>MySQL Server 5.</w:t>
-      </w:r>
-      <w:r>
-        <w:t>6</w:t>
+        <w:t>ORM: Entity Framework 6.</w:t>
+      </w:r>
+    </w:p>
+    <w:p>
+      <w:pPr>
+        <w:pStyle w:val="Heading5"/>
+        <w:numPr>
+          <w:ilvl w:val="0"/>
+          <w:numId w:val="28"/>
+        </w:numPr>
+      </w:pPr>
+      <w:r>
+        <w:t>Front-end:</w:t>
+      </w:r>
+    </w:p>
+    <w:p>
+      <w:pPr>
+        <w:pStyle w:val="ListParagraph"/>
+        <w:numPr>
+          <w:ilvl w:val="0"/>
+          <w:numId w:val="29"/>
+        </w:numPr>
+      </w:pPr>
+      <w:r>
+        <w:t>Web: HTML5, AngularJS 1.3.</w:t>
+      </w:r>
+    </w:p>
+    <w:p>
+      <w:pPr>
+        <w:pStyle w:val="ListParagraph"/>
+        <w:numPr>
+          <w:ilvl w:val="0"/>
+          <w:numId w:val="29"/>
+        </w:numPr>
+      </w:pPr>
+      <w:r>
+        <w:t xml:space="preserve">Mobile: </w:t>
+      </w:r>
+      <w:bookmarkStart w:id="14" w:name="_GoBack"/>
+      <w:bookmarkEnd w:id="14"/>
+    </w:p>
+    <w:p>
+      <w:pPr>
+        <w:pStyle w:val="ListParagraph"/>
+        <w:numPr>
+          <w:ilvl w:val="1"/>
+          <w:numId w:val="29"/>
+        </w:numPr>
+      </w:pPr>
+      <w:r>
+        <w:t xml:space="preserve">Development: Apache </w:t>
+      </w:r>
+      <w:r>
+        <w:t>Cordova, Ionic.</w:t>
+      </w:r>
+    </w:p>
+    <w:p>
+      <w:pPr>
+        <w:pStyle w:val="ListParagraph"/>
+        <w:numPr>
+          <w:ilvl w:val="1"/>
+          <w:numId w:val="29"/>
+        </w:numPr>
+      </w:pPr>
+      <w:r>
+        <w:t>Build and deploy: Android 4.3</w:t>
+      </w:r>
+    </w:p>
+    <w:p>
+      <w:pPr>
+        <w:pStyle w:val="Heading5"/>
+        <w:numPr>
+          <w:ilvl w:val="0"/>
+          <w:numId w:val="28"/>
+        </w:numPr>
+      </w:pPr>
+      <w:r>
+        <w:t>IDE:</w:t>
+      </w:r>
+    </w:p>
+    <w:p>
+      <w:pPr>
+        <w:pStyle w:val="ListParagraph"/>
+        <w:numPr>
+          <w:ilvl w:val="0"/>
+          <w:numId w:val="30"/>
+        </w:numPr>
+      </w:pPr>
+      <w:r>
+        <w:t xml:space="preserve">Visual Studio </w:t>
+      </w:r>
+      <w:r>
+        <w:t>2013</w:t>
       </w:r>
       <w:r>
         <w:t>.</w:t>
+      </w:r>
+    </w:p>
+    <w:p>
+      <w:pPr>
+        <w:pStyle w:val="ListParagraph"/>
+        <w:numPr>
+          <w:ilvl w:val="0"/>
+          <w:numId w:val="30"/>
+        </w:numPr>
+      </w:pPr>
+      <w:r>
+        <w:t>Multi-Device Hybrid App for Visual Studio.</w:t>
       </w:r>
     </w:p>
     <w:p>
@@ -4496,11 +4575,11 @@
           <w:numId w:val="15"/>
         </w:numPr>
       </w:pPr>
-      <w:bookmarkStart w:id="14" w:name="_Toc399175241"/>
+      <w:bookmarkStart w:id="15" w:name="_Toc399175241"/>
       <w:r>
         <w:t>Project Management Plan</w:t>
       </w:r>
-      <w:bookmarkEnd w:id="14"/>
+      <w:bookmarkEnd w:id="15"/>
     </w:p>
     <w:p>
       <w:pPr>
@@ -4510,11 +4589,11 @@
           <w:numId w:val="15"/>
         </w:numPr>
       </w:pPr>
-      <w:bookmarkStart w:id="15" w:name="_Toc399175242"/>
+      <w:bookmarkStart w:id="16" w:name="_Toc399175242"/>
       <w:r>
         <w:t>Tasks</w:t>
       </w:r>
-      <w:bookmarkEnd w:id="15"/>
+      <w:bookmarkEnd w:id="16"/>
     </w:p>
     <w:p>
       <w:pPr>
@@ -4524,11 +4603,11 @@
           <w:numId w:val="15"/>
         </w:numPr>
       </w:pPr>
-      <w:bookmarkStart w:id="16" w:name="_Toc399175243"/>
+      <w:bookmarkStart w:id="17" w:name="_Toc399175243"/>
       <w:r>
         <w:t>Risk assessment</w:t>
       </w:r>
-      <w:bookmarkEnd w:id="16"/>
+      <w:bookmarkEnd w:id="17"/>
     </w:p>
     <w:p>
       <w:pPr>
@@ -4538,11 +4617,11 @@
           <w:numId w:val="15"/>
         </w:numPr>
       </w:pPr>
-      <w:bookmarkStart w:id="17" w:name="_Toc399175244"/>
+      <w:bookmarkStart w:id="18" w:name="_Toc399175244"/>
       <w:r>
         <w:t>Deliverables</w:t>
       </w:r>
-      <w:bookmarkEnd w:id="17"/>
+      <w:bookmarkEnd w:id="18"/>
     </w:p>
     <w:p>
       <w:pPr>
@@ -4552,11 +4631,11 @@
           <w:numId w:val="15"/>
         </w:numPr>
       </w:pPr>
-      <w:bookmarkStart w:id="18" w:name="_Toc399175245"/>
+      <w:bookmarkStart w:id="19" w:name="_Toc399175245"/>
       <w:r>
         <w:t>All meeting minutes</w:t>
       </w:r>
-      <w:bookmarkEnd w:id="18"/>
+      <w:bookmarkEnd w:id="19"/>
     </w:p>
     <w:p>
       <w:pPr>
@@ -4566,11 +4645,11 @@
           <w:numId w:val="15"/>
         </w:numPr>
       </w:pPr>
-      <w:bookmarkStart w:id="19" w:name="_Toc399175246"/>
+      <w:bookmarkStart w:id="20" w:name="_Toc399175246"/>
       <w:r>
         <w:t>Coding Convention</w:t>
       </w:r>
-      <w:bookmarkEnd w:id="19"/>
+      <w:bookmarkEnd w:id="20"/>
     </w:p>
     <w:p>
       <w:pPr>
@@ -4581,27 +4660,7 @@
           <w:rPr>
             <w:rStyle w:val="Hyperlink"/>
           </w:rPr>
-          <w:t>https://fam</w:t>
-        </w:r>
-        <w:bookmarkStart w:id="20" w:name="_GoBack"/>
-        <w:bookmarkEnd w:id="20"/>
-        <w:r>
-          <w:rPr>
-            <w:rStyle w:val="Hyperlink"/>
-          </w:rPr>
-          <w:t>sam.googlecode.com/svn</w:t>
-        </w:r>
-        <w:r>
-          <w:rPr>
-            <w:rStyle w:val="Hyperlink"/>
-          </w:rPr>
-          <w:t>/</w:t>
-        </w:r>
-        <w:r>
-          <w:rPr>
-            <w:rStyle w:val="Hyperlink"/>
-          </w:rPr>
-          <w:t>doc/Standard_CSharp%20Coding%20Convention.pdf</w:t>
+          <w:t>https://famsam.googlecode.com/svn/doc/Standard_CSharp%20Coding%20Convention.pdf</w:t>
         </w:r>
       </w:hyperlink>
       <w:r>
@@ -4740,6 +4799,92 @@
 <file path=word/numbering.xml><?xml version="1.0" encoding="utf-8"?>
 <w:numbering xmlns:wpc="http://schemas.microsoft.com/office/word/2010/wordprocessingCanvas" xmlns:mc="http://schemas.openxmlformats.org/markup-compatibility/2006" xmlns:o="urn:schemas-microsoft-com:office:office" xmlns:r="http://schemas.openxmlformats.org/officeDocument/2006/relationships" xmlns:m="http://schemas.openxmlformats.org/officeDocument/2006/math" xmlns:v="urn:schemas-microsoft-com:vml" xmlns:wp14="http://schemas.microsoft.com/office/word/2010/wordprocessingDrawing" xmlns:wp="http://schemas.openxmlformats.org/drawingml/2006/wordprocessingDrawing" xmlns:w10="urn:schemas-microsoft-com:office:word" xmlns:w="http://schemas.openxmlformats.org/wordprocessingml/2006/main" xmlns:w14="http://schemas.microsoft.com/office/word/2010/wordml" xmlns:w15="http://schemas.microsoft.com/office/word/2012/wordml" xmlns:wpg="http://schemas.microsoft.com/office/word/2010/wordprocessingGroup" xmlns:wpi="http://schemas.microsoft.com/office/word/2010/wordprocessingInk" xmlns:wne="http://schemas.microsoft.com/office/word/2006/wordml" xmlns:wps="http://schemas.microsoft.com/office/word/2010/wordprocessingShape" mc:Ignorable="w14 w15 wp14">
   <w:abstractNum w:abstractNumId="0">
+    <w:nsid w:val="016C3471"/>
+    <w:multiLevelType w:val="hybridMultilevel"/>
+    <w:tmpl w:val="AE08E30E"/>
+    <w:lvl w:ilvl="0" w:tplc="04090017">
+      <w:start w:val="1"/>
+      <w:numFmt w:val="lowerLetter"/>
+      <w:lvlText w:val="%1)"/>
+      <w:lvlJc w:val="left"/>
+      <w:pPr>
+        <w:ind w:left="1080" w:hanging="360"/>
+      </w:pPr>
+    </w:lvl>
+    <w:lvl w:ilvl="1" w:tplc="04090019" w:tentative="1">
+      <w:start w:val="1"/>
+      <w:numFmt w:val="lowerLetter"/>
+      <w:lvlText w:val="%2."/>
+      <w:lvlJc w:val="left"/>
+      <w:pPr>
+        <w:ind w:left="1800" w:hanging="360"/>
+      </w:pPr>
+    </w:lvl>
+    <w:lvl w:ilvl="2" w:tplc="0409001B" w:tentative="1">
+      <w:start w:val="1"/>
+      <w:numFmt w:val="lowerRoman"/>
+      <w:lvlText w:val="%3."/>
+      <w:lvlJc w:val="right"/>
+      <w:pPr>
+        <w:ind w:left="2520" w:hanging="180"/>
+      </w:pPr>
+    </w:lvl>
+    <w:lvl w:ilvl="3" w:tplc="0409000F" w:tentative="1">
+      <w:start w:val="1"/>
+      <w:numFmt w:val="decimal"/>
+      <w:lvlText w:val="%4."/>
+      <w:lvlJc w:val="left"/>
+      <w:pPr>
+        <w:ind w:left="3240" w:hanging="360"/>
+      </w:pPr>
+    </w:lvl>
+    <w:lvl w:ilvl="4" w:tplc="04090019" w:tentative="1">
+      <w:start w:val="1"/>
+      <w:numFmt w:val="lowerLetter"/>
+      <w:lvlText w:val="%5."/>
+      <w:lvlJc w:val="left"/>
+      <w:pPr>
+        <w:ind w:left="3960" w:hanging="360"/>
+      </w:pPr>
+    </w:lvl>
+    <w:lvl w:ilvl="5" w:tplc="0409001B" w:tentative="1">
+      <w:start w:val="1"/>
+      <w:numFmt w:val="lowerRoman"/>
+      <w:lvlText w:val="%6."/>
+      <w:lvlJc w:val="right"/>
+      <w:pPr>
+        <w:ind w:left="4680" w:hanging="180"/>
+      </w:pPr>
+    </w:lvl>
+    <w:lvl w:ilvl="6" w:tplc="0409000F" w:tentative="1">
+      <w:start w:val="1"/>
+      <w:numFmt w:val="decimal"/>
+      <w:lvlText w:val="%7."/>
+      <w:lvlJc w:val="left"/>
+      <w:pPr>
+        <w:ind w:left="5400" w:hanging="360"/>
+      </w:pPr>
+    </w:lvl>
+    <w:lvl w:ilvl="7" w:tplc="04090019" w:tentative="1">
+      <w:start w:val="1"/>
+      <w:numFmt w:val="lowerLetter"/>
+      <w:lvlText w:val="%8."/>
+      <w:lvlJc w:val="left"/>
+      <w:pPr>
+        <w:ind w:left="6120" w:hanging="360"/>
+      </w:pPr>
+    </w:lvl>
+    <w:lvl w:ilvl="8" w:tplc="0409001B" w:tentative="1">
+      <w:start w:val="1"/>
+      <w:numFmt w:val="lowerRoman"/>
+      <w:lvlText w:val="%9."/>
+      <w:lvlJc w:val="right"/>
+      <w:pPr>
+        <w:ind w:left="6840" w:hanging="180"/>
+      </w:pPr>
+    </w:lvl>
+  </w:abstractNum>
+  <w:abstractNum w:abstractNumId="1">
     <w:nsid w:val="045B5011"/>
     <w:multiLevelType w:val="hybridMultilevel"/>
     <w:tmpl w:val="AAC61E9A"/>
@@ -4852,7 +4997,7 @@
       </w:rPr>
     </w:lvl>
   </w:abstractNum>
-  <w:abstractNum w:abstractNumId="1">
+  <w:abstractNum w:abstractNumId="2">
     <w:nsid w:val="0863017D"/>
     <w:multiLevelType w:val="hybridMultilevel"/>
     <w:tmpl w:val="6F36EE7E"/>
@@ -4965,7 +5110,7 @@
       </w:rPr>
     </w:lvl>
   </w:abstractNum>
-  <w:abstractNum w:abstractNumId="2">
+  <w:abstractNum w:abstractNumId="3">
     <w:nsid w:val="12EC18B3"/>
     <w:multiLevelType w:val="hybridMultilevel"/>
     <w:tmpl w:val="10FE36FE"/>
@@ -5079,7 +5224,7 @@
       </w:rPr>
     </w:lvl>
   </w:abstractNum>
-  <w:abstractNum w:abstractNumId="3">
+  <w:abstractNum w:abstractNumId="4">
     <w:nsid w:val="12FF71F9"/>
     <w:multiLevelType w:val="hybridMultilevel"/>
     <w:tmpl w:val="CC5A349E"/>
@@ -5192,7 +5337,7 @@
       </w:rPr>
     </w:lvl>
   </w:abstractNum>
-  <w:abstractNum w:abstractNumId="4">
+  <w:abstractNum w:abstractNumId="5">
     <w:nsid w:val="139031B5"/>
     <w:multiLevelType w:val="hybridMultilevel"/>
     <w:tmpl w:val="62E2F9C8"/>
@@ -5306,7 +5451,7 @@
       </w:rPr>
     </w:lvl>
   </w:abstractNum>
-  <w:abstractNum w:abstractNumId="5">
+  <w:abstractNum w:abstractNumId="6">
     <w:nsid w:val="1829074A"/>
     <w:multiLevelType w:val="hybridMultilevel"/>
     <w:tmpl w:val="90323634"/>
@@ -5419,7 +5564,120 @@
       </w:rPr>
     </w:lvl>
   </w:abstractNum>
-  <w:abstractNum w:abstractNumId="6">
+  <w:abstractNum w:abstractNumId="7">
+    <w:nsid w:val="1900569C"/>
+    <w:multiLevelType w:val="hybridMultilevel"/>
+    <w:tmpl w:val="D0B68630"/>
+    <w:lvl w:ilvl="0" w:tplc="04090001">
+      <w:start w:val="1"/>
+      <w:numFmt w:val="bullet"/>
+      <w:lvlText w:val=""/>
+      <w:lvlJc w:val="left"/>
+      <w:pPr>
+        <w:ind w:left="1440" w:hanging="360"/>
+      </w:pPr>
+      <w:rPr>
+        <w:rFonts w:ascii="Symbol" w:hAnsi="Symbol" w:hint="default"/>
+      </w:rPr>
+    </w:lvl>
+    <w:lvl w:ilvl="1" w:tplc="04090003">
+      <w:start w:val="1"/>
+      <w:numFmt w:val="bullet"/>
+      <w:lvlText w:val="o"/>
+      <w:lvlJc w:val="left"/>
+      <w:pPr>
+        <w:ind w:left="2160" w:hanging="360"/>
+      </w:pPr>
+      <w:rPr>
+        <w:rFonts w:ascii="Courier New" w:hAnsi="Courier New" w:cs="Courier New" w:hint="default"/>
+      </w:rPr>
+    </w:lvl>
+    <w:lvl w:ilvl="2" w:tplc="04090005" w:tentative="1">
+      <w:start w:val="1"/>
+      <w:numFmt w:val="bullet"/>
+      <w:lvlText w:val=""/>
+      <w:lvlJc w:val="left"/>
+      <w:pPr>
+        <w:ind w:left="2880" w:hanging="360"/>
+      </w:pPr>
+      <w:rPr>
+        <w:rFonts w:ascii="Wingdings" w:hAnsi="Wingdings" w:hint="default"/>
+      </w:rPr>
+    </w:lvl>
+    <w:lvl w:ilvl="3" w:tplc="04090001" w:tentative="1">
+      <w:start w:val="1"/>
+      <w:numFmt w:val="bullet"/>
+      <w:lvlText w:val=""/>
+      <w:lvlJc w:val="left"/>
+      <w:pPr>
+        <w:ind w:left="3600" w:hanging="360"/>
+      </w:pPr>
+      <w:rPr>
+        <w:rFonts w:ascii="Symbol" w:hAnsi="Symbol" w:hint="default"/>
+      </w:rPr>
+    </w:lvl>
+    <w:lvl w:ilvl="4" w:tplc="04090003" w:tentative="1">
+      <w:start w:val="1"/>
+      <w:numFmt w:val="bullet"/>
+      <w:lvlText w:val="o"/>
+      <w:lvlJc w:val="left"/>
+      <w:pPr>
+        <w:ind w:left="4320" w:hanging="360"/>
+      </w:pPr>
+      <w:rPr>
+        <w:rFonts w:ascii="Courier New" w:hAnsi="Courier New" w:cs="Courier New" w:hint="default"/>
+      </w:rPr>
+    </w:lvl>
+    <w:lvl w:ilvl="5" w:tplc="04090005" w:tentative="1">
+      <w:start w:val="1"/>
+      <w:numFmt w:val="bullet"/>
+      <w:lvlText w:val=""/>
+      <w:lvlJc w:val="left"/>
+      <w:pPr>
+        <w:ind w:left="5040" w:hanging="360"/>
+      </w:pPr>
+      <w:rPr>
+        <w:rFonts w:ascii="Wingdings" w:hAnsi="Wingdings" w:hint="default"/>
+      </w:rPr>
+    </w:lvl>
+    <w:lvl w:ilvl="6" w:tplc="04090001" w:tentative="1">
+      <w:start w:val="1"/>
+      <w:numFmt w:val="bullet"/>
+      <w:lvlText w:val=""/>
+      <w:lvlJc w:val="left"/>
+      <w:pPr>
+        <w:ind w:left="5760" w:hanging="360"/>
+      </w:pPr>
+      <w:rPr>
+        <w:rFonts w:ascii="Symbol" w:hAnsi="Symbol" w:hint="default"/>
+      </w:rPr>
+    </w:lvl>
+    <w:lvl w:ilvl="7" w:tplc="04090003" w:tentative="1">
+      <w:start w:val="1"/>
+      <w:numFmt w:val="bullet"/>
+      <w:lvlText w:val="o"/>
+      <w:lvlJc w:val="left"/>
+      <w:pPr>
+        <w:ind w:left="6480" w:hanging="360"/>
+      </w:pPr>
+      <w:rPr>
+        <w:rFonts w:ascii="Courier New" w:hAnsi="Courier New" w:cs="Courier New" w:hint="default"/>
+      </w:rPr>
+    </w:lvl>
+    <w:lvl w:ilvl="8" w:tplc="04090005" w:tentative="1">
+      <w:start w:val="1"/>
+      <w:numFmt w:val="bullet"/>
+      <w:lvlText w:val=""/>
+      <w:lvlJc w:val="left"/>
+      <w:pPr>
+        <w:ind w:left="7200" w:hanging="360"/>
+      </w:pPr>
+      <w:rPr>
+        <w:rFonts w:ascii="Wingdings" w:hAnsi="Wingdings" w:hint="default"/>
+      </w:rPr>
+    </w:lvl>
+  </w:abstractNum>
+  <w:abstractNum w:abstractNumId="8">
     <w:nsid w:val="205F15D3"/>
     <w:multiLevelType w:val="hybridMultilevel"/>
     <w:tmpl w:val="F2E4D8DE"/>
@@ -5532,7 +5790,7 @@
       </w:rPr>
     </w:lvl>
   </w:abstractNum>
-  <w:abstractNum w:abstractNumId="7">
+  <w:abstractNum w:abstractNumId="9">
     <w:nsid w:val="260F559B"/>
     <w:multiLevelType w:val="hybridMultilevel"/>
     <w:tmpl w:val="B9EE538C"/>
@@ -5645,7 +5903,7 @@
       </w:rPr>
     </w:lvl>
   </w:abstractNum>
-  <w:abstractNum w:abstractNumId="8">
+  <w:abstractNum w:abstractNumId="10">
     <w:nsid w:val="26610031"/>
     <w:multiLevelType w:val="hybridMultilevel"/>
     <w:tmpl w:val="19D2FCC6"/>
@@ -5758,7 +6016,7 @@
       </w:rPr>
     </w:lvl>
   </w:abstractNum>
-  <w:abstractNum w:abstractNumId="9">
+  <w:abstractNum w:abstractNumId="11">
     <w:nsid w:val="3181573D"/>
     <w:multiLevelType w:val="hybridMultilevel"/>
     <w:tmpl w:val="28B88B92"/>
@@ -5844,7 +6102,120 @@
       </w:pPr>
     </w:lvl>
   </w:abstractNum>
-  <w:abstractNum w:abstractNumId="10">
+  <w:abstractNum w:abstractNumId="12">
+    <w:nsid w:val="324C52F6"/>
+    <w:multiLevelType w:val="hybridMultilevel"/>
+    <w:tmpl w:val="FB1872C0"/>
+    <w:lvl w:ilvl="0" w:tplc="04090001">
+      <w:start w:val="1"/>
+      <w:numFmt w:val="bullet"/>
+      <w:lvlText w:val=""/>
+      <w:lvlJc w:val="left"/>
+      <w:pPr>
+        <w:ind w:left="1440" w:hanging="360"/>
+      </w:pPr>
+      <w:rPr>
+        <w:rFonts w:ascii="Symbol" w:hAnsi="Symbol" w:hint="default"/>
+      </w:rPr>
+    </w:lvl>
+    <w:lvl w:ilvl="1" w:tplc="04090003" w:tentative="1">
+      <w:start w:val="1"/>
+      <w:numFmt w:val="bullet"/>
+      <w:lvlText w:val="o"/>
+      <w:lvlJc w:val="left"/>
+      <w:pPr>
+        <w:ind w:left="2160" w:hanging="360"/>
+      </w:pPr>
+      <w:rPr>
+        <w:rFonts w:ascii="Courier New" w:hAnsi="Courier New" w:cs="Courier New" w:hint="default"/>
+      </w:rPr>
+    </w:lvl>
+    <w:lvl w:ilvl="2" w:tplc="04090005" w:tentative="1">
+      <w:start w:val="1"/>
+      <w:numFmt w:val="bullet"/>
+      <w:lvlText w:val=""/>
+      <w:lvlJc w:val="left"/>
+      <w:pPr>
+        <w:ind w:left="2880" w:hanging="360"/>
+      </w:pPr>
+      <w:rPr>
+        <w:rFonts w:ascii="Wingdings" w:hAnsi="Wingdings" w:hint="default"/>
+      </w:rPr>
+    </w:lvl>
+    <w:lvl w:ilvl="3" w:tplc="04090001" w:tentative="1">
+      <w:start w:val="1"/>
+      <w:numFmt w:val="bullet"/>
+      <w:lvlText w:val=""/>
+      <w:lvlJc w:val="left"/>
+      <w:pPr>
+        <w:ind w:left="3600" w:hanging="360"/>
+      </w:pPr>
+      <w:rPr>
+        <w:rFonts w:ascii="Symbol" w:hAnsi="Symbol" w:hint="default"/>
+      </w:rPr>
+    </w:lvl>
+    <w:lvl w:ilvl="4" w:tplc="04090003" w:tentative="1">
+      <w:start w:val="1"/>
+      <w:numFmt w:val="bullet"/>
+      <w:lvlText w:val="o"/>
+      <w:lvlJc w:val="left"/>
+      <w:pPr>
+        <w:ind w:left="4320" w:hanging="360"/>
+      </w:pPr>
+      <w:rPr>
+        <w:rFonts w:ascii="Courier New" w:hAnsi="Courier New" w:cs="Courier New" w:hint="default"/>
+      </w:rPr>
+    </w:lvl>
+    <w:lvl w:ilvl="5" w:tplc="04090005" w:tentative="1">
+      <w:start w:val="1"/>
+      <w:numFmt w:val="bullet"/>
+      <w:lvlText w:val=""/>
+      <w:lvlJc w:val="left"/>
+      <w:pPr>
+        <w:ind w:left="5040" w:hanging="360"/>
+      </w:pPr>
+      <w:rPr>
+        <w:rFonts w:ascii="Wingdings" w:hAnsi="Wingdings" w:hint="default"/>
+      </w:rPr>
+    </w:lvl>
+    <w:lvl w:ilvl="6" w:tplc="04090001" w:tentative="1">
+      <w:start w:val="1"/>
+      <w:numFmt w:val="bullet"/>
+      <w:lvlText w:val=""/>
+      <w:lvlJc w:val="left"/>
+      <w:pPr>
+        <w:ind w:left="5760" w:hanging="360"/>
+      </w:pPr>
+      <w:rPr>
+        <w:rFonts w:ascii="Symbol" w:hAnsi="Symbol" w:hint="default"/>
+      </w:rPr>
+    </w:lvl>
+    <w:lvl w:ilvl="7" w:tplc="04090003" w:tentative="1">
+      <w:start w:val="1"/>
+      <w:numFmt w:val="bullet"/>
+      <w:lvlText w:val="o"/>
+      <w:lvlJc w:val="left"/>
+      <w:pPr>
+        <w:ind w:left="6480" w:hanging="360"/>
+      </w:pPr>
+      <w:rPr>
+        <w:rFonts w:ascii="Courier New" w:hAnsi="Courier New" w:cs="Courier New" w:hint="default"/>
+      </w:rPr>
+    </w:lvl>
+    <w:lvl w:ilvl="8" w:tplc="04090005" w:tentative="1">
+      <w:start w:val="1"/>
+      <w:numFmt w:val="bullet"/>
+      <w:lvlText w:val=""/>
+      <w:lvlJc w:val="left"/>
+      <w:pPr>
+        <w:ind w:left="7200" w:hanging="360"/>
+      </w:pPr>
+      <w:rPr>
+        <w:rFonts w:ascii="Wingdings" w:hAnsi="Wingdings" w:hint="default"/>
+      </w:rPr>
+    </w:lvl>
+  </w:abstractNum>
+  <w:abstractNum w:abstractNumId="13">
     <w:nsid w:val="367740A3"/>
     <w:multiLevelType w:val="hybridMultilevel"/>
     <w:tmpl w:val="9D462654"/>
@@ -5957,7 +6328,7 @@
       </w:rPr>
     </w:lvl>
   </w:abstractNum>
-  <w:abstractNum w:abstractNumId="11">
+  <w:abstractNum w:abstractNumId="14">
     <w:nsid w:val="3FF90290"/>
     <w:multiLevelType w:val="hybridMultilevel"/>
     <w:tmpl w:val="F982998A"/>
@@ -6070,7 +6441,7 @@
       </w:rPr>
     </w:lvl>
   </w:abstractNum>
-  <w:abstractNum w:abstractNumId="12">
+  <w:abstractNum w:abstractNumId="15">
     <w:nsid w:val="433B6280"/>
     <w:multiLevelType w:val="hybridMultilevel"/>
     <w:tmpl w:val="C38A015E"/>
@@ -6183,7 +6554,7 @@
       </w:rPr>
     </w:lvl>
   </w:abstractNum>
-  <w:abstractNum w:abstractNumId="13">
+  <w:abstractNum w:abstractNumId="16">
     <w:nsid w:val="453C4BCB"/>
     <w:multiLevelType w:val="hybridMultilevel"/>
     <w:tmpl w:val="FCFCDED8"/>
@@ -6296,7 +6667,7 @@
       </w:rPr>
     </w:lvl>
   </w:abstractNum>
-  <w:abstractNum w:abstractNumId="14">
+  <w:abstractNum w:abstractNumId="17">
     <w:nsid w:val="46B56007"/>
     <w:multiLevelType w:val="hybridMultilevel"/>
     <w:tmpl w:val="91FCD87C"/>
@@ -6409,7 +6780,7 @@
       </w:rPr>
     </w:lvl>
   </w:abstractNum>
-  <w:abstractNum w:abstractNumId="15">
+  <w:abstractNum w:abstractNumId="18">
     <w:nsid w:val="46B83292"/>
     <w:multiLevelType w:val="hybridMultilevel"/>
     <w:tmpl w:val="8B56DE7A"/>
@@ -6522,7 +6893,7 @@
       </w:rPr>
     </w:lvl>
   </w:abstractNum>
-  <w:abstractNum w:abstractNumId="16">
+  <w:abstractNum w:abstractNumId="19">
     <w:nsid w:val="5170740E"/>
     <w:multiLevelType w:val="multilevel"/>
     <w:tmpl w:val="4AE25436"/>
@@ -6643,7 +7014,7 @@
       </w:rPr>
     </w:lvl>
   </w:abstractNum>
-  <w:abstractNum w:abstractNumId="17">
+  <w:abstractNum w:abstractNumId="20">
     <w:nsid w:val="56194691"/>
     <w:multiLevelType w:val="multilevel"/>
     <w:tmpl w:val="B2586F52"/>
@@ -6756,7 +7127,7 @@
       </w:rPr>
     </w:lvl>
   </w:abstractNum>
-  <w:abstractNum w:abstractNumId="18">
+  <w:abstractNum w:abstractNumId="21">
     <w:nsid w:val="5B477FB1"/>
     <w:multiLevelType w:val="multilevel"/>
     <w:tmpl w:val="0890CA38"/>
@@ -6869,7 +7240,7 @@
       </w:rPr>
     </w:lvl>
   </w:abstractNum>
-  <w:abstractNum w:abstractNumId="19">
+  <w:abstractNum w:abstractNumId="22">
     <w:nsid w:val="5E0C32C6"/>
     <w:multiLevelType w:val="hybridMultilevel"/>
     <w:tmpl w:val="200E37BE"/>
@@ -6983,7 +7354,7 @@
       </w:rPr>
     </w:lvl>
   </w:abstractNum>
-  <w:abstractNum w:abstractNumId="20">
+  <w:abstractNum w:abstractNumId="23">
     <w:nsid w:val="5E49547B"/>
     <w:multiLevelType w:val="hybridMultilevel"/>
     <w:tmpl w:val="DA8CC5F6"/>
@@ -7072,7 +7443,7 @@
       </w:pPr>
     </w:lvl>
   </w:abstractNum>
-  <w:abstractNum w:abstractNumId="21">
+  <w:abstractNum w:abstractNumId="24">
     <w:nsid w:val="628A118F"/>
     <w:multiLevelType w:val="hybridMultilevel"/>
     <w:tmpl w:val="7848FD86"/>
@@ -7185,7 +7556,7 @@
       </w:rPr>
     </w:lvl>
   </w:abstractNum>
-  <w:abstractNum w:abstractNumId="22">
+  <w:abstractNum w:abstractNumId="25">
     <w:nsid w:val="6E3547FE"/>
     <w:multiLevelType w:val="multilevel"/>
     <w:tmpl w:val="969A253C"/>
@@ -7306,7 +7677,7 @@
       </w:rPr>
     </w:lvl>
   </w:abstractNum>
-  <w:abstractNum w:abstractNumId="23">
+  <w:abstractNum w:abstractNumId="26">
     <w:nsid w:val="710E7A25"/>
     <w:multiLevelType w:val="hybridMultilevel"/>
     <w:tmpl w:val="DA8CC5F6"/>
@@ -7395,7 +7766,7 @@
       </w:pPr>
     </w:lvl>
   </w:abstractNum>
-  <w:abstractNum w:abstractNumId="24">
+  <w:abstractNum w:abstractNumId="27">
     <w:nsid w:val="71B754A5"/>
     <w:multiLevelType w:val="hybridMultilevel"/>
     <w:tmpl w:val="EFDEC75A"/>
@@ -7508,7 +7879,7 @@
       </w:rPr>
     </w:lvl>
   </w:abstractNum>
-  <w:abstractNum w:abstractNumId="25">
+  <w:abstractNum w:abstractNumId="28">
     <w:nsid w:val="77D3236F"/>
     <w:multiLevelType w:val="multilevel"/>
     <w:tmpl w:val="81A4FC70"/>
@@ -7629,7 +8000,7 @@
       </w:rPr>
     </w:lvl>
   </w:abstractNum>
-  <w:abstractNum w:abstractNumId="26">
+  <w:abstractNum w:abstractNumId="29">
     <w:nsid w:val="77D756AA"/>
     <w:multiLevelType w:val="hybridMultilevel"/>
     <w:tmpl w:val="04126B1C"/>
@@ -7719,85 +8090,94 @@
     </w:lvl>
   </w:abstractNum>
   <w:num w:numId="1">
+    <w:abstractNumId w:val="3"/>
+  </w:num>
+  <w:num w:numId="2">
+    <w:abstractNumId w:val="23"/>
+  </w:num>
+  <w:num w:numId="3">
+    <w:abstractNumId w:val="18"/>
+  </w:num>
+  <w:num w:numId="4">
+    <w:abstractNumId w:val="4"/>
+  </w:num>
+  <w:num w:numId="5">
+    <w:abstractNumId w:val="29"/>
+  </w:num>
+  <w:num w:numId="6">
+    <w:abstractNumId w:val="15"/>
+  </w:num>
+  <w:num w:numId="7">
+    <w:abstractNumId w:val="5"/>
+  </w:num>
+  <w:num w:numId="8">
+    <w:abstractNumId w:val="26"/>
+  </w:num>
+  <w:num w:numId="9">
+    <w:abstractNumId w:val="20"/>
+  </w:num>
+  <w:num w:numId="10">
+    <w:abstractNumId w:val="10"/>
+  </w:num>
+  <w:num w:numId="11">
+    <w:abstractNumId w:val="19"/>
+  </w:num>
+  <w:num w:numId="12">
+    <w:abstractNumId w:val="21"/>
+  </w:num>
+  <w:num w:numId="13">
+    <w:abstractNumId w:val="11"/>
+  </w:num>
+  <w:num w:numId="14">
+    <w:abstractNumId w:val="25"/>
+  </w:num>
+  <w:num w:numId="15">
+    <w:abstractNumId w:val="28"/>
+  </w:num>
+  <w:num w:numId="16">
+    <w:abstractNumId w:val="27"/>
+  </w:num>
+  <w:num w:numId="17">
+    <w:abstractNumId w:val="24"/>
+  </w:num>
+  <w:num w:numId="18">
+    <w:abstractNumId w:val="8"/>
+  </w:num>
+  <w:num w:numId="19">
     <w:abstractNumId w:val="2"/>
   </w:num>
-  <w:num w:numId="2">
-    <w:abstractNumId w:val="20"/>
+  <w:num w:numId="20">
+    <w:abstractNumId w:val="16"/>
   </w:num>
-  <w:num w:numId="3">
-    <w:abstractNumId w:val="15"/>
+  <w:num w:numId="21">
+    <w:abstractNumId w:val="6"/>
   </w:num>
-  <w:num w:numId="4">
-    <w:abstractNumId w:val="3"/>
+  <w:num w:numId="22">
+    <w:abstractNumId w:val="9"/>
   </w:num>
-  <w:num w:numId="5">
-    <w:abstractNumId w:val="26"/>
+  <w:num w:numId="23">
+    <w:abstractNumId w:val="14"/>
   </w:num>
-  <w:num w:numId="6">
-    <w:abstractNumId w:val="12"/>
+  <w:num w:numId="24">
+    <w:abstractNumId w:val="13"/>
   </w:num>
-  <w:num w:numId="7">
-    <w:abstractNumId w:val="4"/>
-  </w:num>
-  <w:num w:numId="8">
-    <w:abstractNumId w:val="23"/>
-  </w:num>
-  <w:num w:numId="9">
+  <w:num w:numId="25">
     <w:abstractNumId w:val="17"/>
   </w:num>
-  <w:num w:numId="10">
-    <w:abstractNumId w:val="8"/>
-  </w:num>
-  <w:num w:numId="11">
-    <w:abstractNumId w:val="16"/>
-  </w:num>
-  <w:num w:numId="12">
-    <w:abstractNumId w:val="18"/>
-  </w:num>
-  <w:num w:numId="13">
-    <w:abstractNumId w:val="9"/>
-  </w:num>
-  <w:num w:numId="14">
+  <w:num w:numId="26">
     <w:abstractNumId w:val="22"/>
   </w:num>
-  <w:num w:numId="15">
-    <w:abstractNumId w:val="25"/>
-  </w:num>
-  <w:num w:numId="16">
-    <w:abstractNumId w:val="24"/>
-  </w:num>
-  <w:num w:numId="17">
-    <w:abstractNumId w:val="21"/>
-  </w:num>
-  <w:num w:numId="18">
-    <w:abstractNumId w:val="6"/>
-  </w:num>
-  <w:num w:numId="19">
+  <w:num w:numId="27">
     <w:abstractNumId w:val="1"/>
   </w:num>
-  <w:num w:numId="20">
-    <w:abstractNumId w:val="13"/>
+  <w:num w:numId="28">
+    <w:abstractNumId w:val="0"/>
   </w:num>
-  <w:num w:numId="21">
-    <w:abstractNumId w:val="5"/>
-  </w:num>
-  <w:num w:numId="22">
+  <w:num w:numId="29">
     <w:abstractNumId w:val="7"/>
   </w:num>
-  <w:num w:numId="23">
-    <w:abstractNumId w:val="11"/>
-  </w:num>
-  <w:num w:numId="24">
-    <w:abstractNumId w:val="10"/>
-  </w:num>
-  <w:num w:numId="25">
-    <w:abstractNumId w:val="14"/>
-  </w:num>
-  <w:num w:numId="26">
-    <w:abstractNumId w:val="19"/>
-  </w:num>
-  <w:num w:numId="27">
-    <w:abstractNumId w:val="0"/>
+  <w:num w:numId="30">
+    <w:abstractNumId w:val="12"/>
   </w:num>
 </w:numbering>
 </file>
@@ -8292,6 +8672,26 @@
       <w:color w:val="365F91" w:themeColor="accent1" w:themeShade="BF"/>
     </w:rPr>
   </w:style>
+  <w:style w:type="paragraph" w:styleId="Heading5">
+    <w:name w:val="heading 5"/>
+    <w:basedOn w:val="Normal"/>
+    <w:next w:val="Normal"/>
+    <w:link w:val="Heading5Char"/>
+    <w:uiPriority w:val="9"/>
+    <w:unhideWhenUsed/>
+    <w:qFormat/>
+    <w:rsid w:val="001622E3"/>
+    <w:pPr>
+      <w:keepNext/>
+      <w:keepLines/>
+      <w:spacing w:before="40" w:after="0"/>
+      <w:outlineLvl w:val="4"/>
+    </w:pPr>
+    <w:rPr>
+      <w:rFonts w:asciiTheme="majorHAnsi" w:eastAsiaTheme="majorEastAsia" w:hAnsiTheme="majorHAnsi" w:cstheme="majorBidi"/>
+      <w:color w:val="365F91" w:themeColor="accent1" w:themeShade="BF"/>
+    </w:rPr>
+  </w:style>
   <w:style w:type="character" w:default="1" w:styleId="DefaultParagraphFont">
     <w:name w:val="Default Paragraph Font"/>
     <w:uiPriority w:val="1"/>
@@ -8936,6 +9336,44 @@
     <w:rPr>
       <w:color w:val="800080" w:themeColor="followedHyperlink"/>
       <w:u w:val="single"/>
+    </w:rPr>
+  </w:style>
+  <w:style w:type="table" w:styleId="TableGridLight">
+    <w:name w:val="Grid Table Light"/>
+    <w:basedOn w:val="TableNormal"/>
+    <w:uiPriority w:val="40"/>
+    <w:rsid w:val="001622E3"/>
+    <w:pPr>
+      <w:spacing w:after="0" w:line="240" w:lineRule="auto"/>
+    </w:pPr>
+    <w:tblPr>
+      <w:tblInd w:w="0" w:type="dxa"/>
+      <w:tblBorders>
+        <w:top w:val="single" w:sz="4" w:space="0" w:color="BFBFBF" w:themeColor="background1" w:themeShade="BF"/>
+        <w:left w:val="single" w:sz="4" w:space="0" w:color="BFBFBF" w:themeColor="background1" w:themeShade="BF"/>
+        <w:bottom w:val="single" w:sz="4" w:space="0" w:color="BFBFBF" w:themeColor="background1" w:themeShade="BF"/>
+        <w:right w:val="single" w:sz="4" w:space="0" w:color="BFBFBF" w:themeColor="background1" w:themeShade="BF"/>
+        <w:insideH w:val="single" w:sz="4" w:space="0" w:color="BFBFBF" w:themeColor="background1" w:themeShade="BF"/>
+        <w:insideV w:val="single" w:sz="4" w:space="0" w:color="BFBFBF" w:themeColor="background1" w:themeShade="BF"/>
+      </w:tblBorders>
+      <w:tblCellMar>
+        <w:top w:w="0" w:type="dxa"/>
+        <w:left w:w="108" w:type="dxa"/>
+        <w:bottom w:w="0" w:type="dxa"/>
+        <w:right w:w="108" w:type="dxa"/>
+      </w:tblCellMar>
+    </w:tblPr>
+  </w:style>
+  <w:style w:type="character" w:customStyle="1" w:styleId="Heading5Char">
+    <w:name w:val="Heading 5 Char"/>
+    <w:basedOn w:val="DefaultParagraphFont"/>
+    <w:link w:val="Heading5"/>
+    <w:uiPriority w:val="9"/>
+    <w:rsid w:val="001622E3"/>
+    <w:rPr>
+      <w:rFonts w:asciiTheme="majorHAnsi" w:eastAsiaTheme="majorEastAsia" w:hAnsiTheme="majorHAnsi" w:cstheme="majorBidi"/>
+      <w:color w:val="365F91" w:themeColor="accent1" w:themeShade="BF"/>
+      <w:lang w:val="en-US" w:eastAsia="en-US"/>
     </w:rPr>
   </w:style>
 </w:styles>
@@ -9229,7 +9667,7 @@
 </file>
 
 <file path=customXml/itemProps1.xml><?xml version="1.0" encoding="utf-8"?>
-<ds:datastoreItem xmlns:ds="http://schemas.openxmlformats.org/officeDocument/2006/customXml" ds:itemID="{AE6428DB-3F5A-4309-8C15-C80EA3BCAD6E}">
+<ds:datastoreItem xmlns:ds="http://schemas.openxmlformats.org/officeDocument/2006/customXml" ds:itemID="{7DAD9D21-44BF-44E9-9F34-168B13979523}">
   <ds:schemaRefs>
     <ds:schemaRef ds:uri="http://schemas.openxmlformats.org/officeDocument/2006/bibliography"/>
   </ds:schemaRefs>

--- a/Report/Report.docx
+++ b/Report/Report.docx
@@ -3173,7 +3173,7 @@
         <w:t>es</w:t>
       </w:r>
       <w:r>
-        <w:t xml:space="preserve"> not strongly support user to create story and manage album. </w:t>
+        <w:t xml:space="preserve"> not strongly support user to create story. </w:t>
       </w:r>
     </w:p>
     <w:p>
@@ -3316,7 +3316,13 @@
         <w:ind w:left="1080"/>
       </w:pPr>
       <w:r>
-        <w:t>The current version of this system focuses on bellow feature:</w:t>
+        <w:t>The current version of this system focuses on bellow feature</w:t>
+      </w:r>
+      <w:r>
+        <w:t>s</w:t>
+      </w:r>
+      <w:r>
+        <w:t>:</w:t>
       </w:r>
     </w:p>
     <w:p>
@@ -3385,7 +3391,13 @@
         <w:ind w:left="1080"/>
       </w:pPr>
       <w:r>
-        <w:t>Due to lack of time, below feature will be focused on future:</w:t>
+        <w:t>Due to lack of time, below feature</w:t>
+      </w:r>
+      <w:r>
+        <w:t>s</w:t>
+      </w:r>
+      <w:r>
+        <w:t xml:space="preserve"> will be focused on future:</w:t>
       </w:r>
     </w:p>
     <w:p>
@@ -3461,6 +3473,7 @@
           <w:rFonts w:ascii="Tahoma" w:hAnsi="Tahoma" w:cs="Tahoma"/>
         </w:rPr>
       </w:pPr>
+      <w:bookmarkStart w:id="10" w:name="_GoBack"/>
       <w:r>
         <w:rPr>
           <w:rFonts w:ascii="Tahoma" w:hAnsi="Tahoma" w:cs="Tahoma"/>
@@ -3564,6 +3577,7 @@
         <w:t>Android 4 or later.</w:t>
       </w:r>
     </w:p>
+    <w:bookmarkEnd w:id="10"/>
     <w:p>
       <w:pPr>
         <w:pStyle w:val="ListParagraph"/>
@@ -3578,11 +3592,11 @@
           <w:numId w:val="15"/>
         </w:numPr>
       </w:pPr>
-      <w:bookmarkStart w:id="10" w:name="_Toc399175237"/>
+      <w:bookmarkStart w:id="11" w:name="_Toc399175237"/>
       <w:r>
         <w:t>Project Organization</w:t>
       </w:r>
-      <w:bookmarkEnd w:id="10"/>
+      <w:bookmarkEnd w:id="11"/>
     </w:p>
     <w:p>
       <w:pPr>
@@ -3592,11 +3606,11 @@
           <w:numId w:val="15"/>
         </w:numPr>
       </w:pPr>
-      <w:bookmarkStart w:id="11" w:name="_Toc399175238"/>
+      <w:bookmarkStart w:id="12" w:name="_Toc399175238"/>
       <w:r>
         <w:t>Software process model</w:t>
       </w:r>
-      <w:bookmarkEnd w:id="11"/>
+      <w:bookmarkEnd w:id="12"/>
     </w:p>
     <w:p>
       <w:pPr>
@@ -3744,11 +3758,11 @@
           <w:numId w:val="15"/>
         </w:numPr>
       </w:pPr>
-      <w:bookmarkStart w:id="12" w:name="_Toc399175239"/>
+      <w:bookmarkStart w:id="13" w:name="_Toc399175239"/>
       <w:r>
         <w:t>Roles and responsibilities</w:t>
       </w:r>
-      <w:bookmarkEnd w:id="12"/>
+      <w:bookmarkEnd w:id="13"/>
     </w:p>
     <w:tbl>
       <w:tblPr>
@@ -4405,12 +4419,12 @@
           <w:numId w:val="15"/>
         </w:numPr>
       </w:pPr>
-      <w:bookmarkStart w:id="13" w:name="_Toc399175240"/>
+      <w:bookmarkStart w:id="14" w:name="_Toc399175240"/>
       <w:r>
         <w:lastRenderedPageBreak/>
         <w:t>Tools and techniques</w:t>
       </w:r>
-      <w:bookmarkEnd w:id="13"/>
+      <w:bookmarkEnd w:id="14"/>
     </w:p>
     <w:p>
       <w:pPr>
@@ -4445,7 +4459,13 @@
         </w:numPr>
       </w:pPr>
       <w:r>
-        <w:t>Database: MySQL 5.</w:t>
+        <w:t xml:space="preserve">Database: </w:t>
+      </w:r>
+      <w:r>
+        <w:t>Microsoft SQL Server 2012</w:t>
+      </w:r>
+      <w:r>
+        <w:t>.</w:t>
       </w:r>
     </w:p>
     <w:p>
@@ -4462,6 +4482,18 @@
     </w:p>
     <w:p>
       <w:pPr>
+        <w:pStyle w:val="ListParagraph"/>
+        <w:numPr>
+          <w:ilvl w:val="0"/>
+          <w:numId w:val="27"/>
+        </w:numPr>
+      </w:pPr>
+      <w:r>
+        <w:t>OWIN.</w:t>
+      </w:r>
+    </w:p>
+    <w:p>
+      <w:pPr>
         <w:pStyle w:val="Heading5"/>
         <w:numPr>
           <w:ilvl w:val="0"/>
@@ -4481,7 +4513,10 @@
         </w:numPr>
       </w:pPr>
       <w:r>
-        <w:t>Web: HTML5, AngularJS 1.3.</w:t>
+        <w:t>Web: HTML5, AngularJS 1.2</w:t>
+      </w:r>
+      <w:r>
+        <w:t>.</w:t>
       </w:r>
     </w:p>
     <w:p>
@@ -4495,8 +4530,6 @@
       <w:r>
         <w:t xml:space="preserve">Mobile: </w:t>
       </w:r>
-      <w:bookmarkStart w:id="14" w:name="_GoBack"/>
-      <w:bookmarkEnd w:id="14"/>
     </w:p>
     <w:p>
       <w:pPr>
@@ -4510,7 +4543,13 @@
         <w:t xml:space="preserve">Development: Apache </w:t>
       </w:r>
       <w:r>
-        <w:t>Cordova, Ionic.</w:t>
+        <w:t>Cordova, Ionic</w:t>
+      </w:r>
+      <w:r>
+        <w:t xml:space="preserve"> Framework</w:t>
+      </w:r>
+      <w:r>
+        <w:t>.</w:t>
       </w:r>
     </w:p>
     <w:p>
@@ -4546,25 +4585,7 @@
         </w:numPr>
       </w:pPr>
       <w:r>
-        <w:t xml:space="preserve">Visual Studio </w:t>
-      </w:r>
-      <w:r>
-        <w:t>2013</w:t>
-      </w:r>
-      <w:r>
-        <w:t>.</w:t>
-      </w:r>
-    </w:p>
-    <w:p>
-      <w:pPr>
-        <w:pStyle w:val="ListParagraph"/>
-        <w:numPr>
-          <w:ilvl w:val="0"/>
-          <w:numId w:val="30"/>
-        </w:numPr>
-      </w:pPr>
-      <w:r>
-        <w:t>Multi-Device Hybrid App for Visual Studio.</w:t>
+        <w:t>Visual Studio 2013.</w:t>
       </w:r>
     </w:p>
     <w:p>
@@ -4597,6 +4618,64 @@
     </w:p>
     <w:p>
       <w:pPr>
+        <w:jc w:val="center"/>
+      </w:pPr>
+      <w:r>
+        <w:rPr>
+          <w:noProof/>
+        </w:rPr>
+        <w:drawing>
+          <wp:inline distT="0" distB="0" distL="0" distR="0">
+            <wp:extent cx="5648325" cy="4610100"/>
+            <wp:effectExtent l="0" t="0" r="0" b="0"/>
+            <wp:docPr id="3" name="Picture 3"/>
+            <wp:cNvGraphicFramePr>
+              <a:graphicFrameLocks xmlns:a="http://schemas.openxmlformats.org/drawingml/2006/main" noChangeAspect="1"/>
+            </wp:cNvGraphicFramePr>
+            <a:graphic xmlns:a="http://schemas.openxmlformats.org/drawingml/2006/main">
+              <a:graphicData uri="http://schemas.openxmlformats.org/drawingml/2006/picture">
+                <pic:pic xmlns:pic="http://schemas.openxmlformats.org/drawingml/2006/picture">
+                  <pic:nvPicPr>
+                    <pic:cNvPr id="0" name="Picture 1"/>
+                    <pic:cNvPicPr>
+                      <a:picLocks noChangeAspect="1" noChangeArrowheads="1"/>
+                    </pic:cNvPicPr>
+                  </pic:nvPicPr>
+                  <pic:blipFill>
+                    <a:blip r:embed="rId10">
+                      <a:extLst>
+                        <a:ext uri="{28A0092B-C50C-407E-A947-70E740481C1C}">
+                          <a14:useLocalDpi xmlns:a14="http://schemas.microsoft.com/office/drawing/2010/main" val="0"/>
+                        </a:ext>
+                      </a:extLst>
+                    </a:blip>
+                    <a:srcRect/>
+                    <a:stretch>
+                      <a:fillRect/>
+                    </a:stretch>
+                  </pic:blipFill>
+                  <pic:spPr bwMode="auto">
+                    <a:xfrm>
+                      <a:off x="0" y="0"/>
+                      <a:ext cx="5648325" cy="4610100"/>
+                    </a:xfrm>
+                    <a:prstGeom prst="rect">
+                      <a:avLst/>
+                    </a:prstGeom>
+                    <a:noFill/>
+                    <a:ln>
+                      <a:noFill/>
+                    </a:ln>
+                  </pic:spPr>
+                </pic:pic>
+              </a:graphicData>
+            </a:graphic>
+          </wp:inline>
+        </w:drawing>
+      </w:r>
+    </w:p>
+    <w:p>
+      <w:pPr>
         <w:pStyle w:val="Heading3"/>
         <w:numPr>
           <w:ilvl w:val="2"/>
@@ -4611,6 +4690,33 @@
     </w:p>
     <w:p>
       <w:pPr>
+        <w:pStyle w:val="ListParagraph"/>
+        <w:numPr>
+          <w:ilvl w:val="0"/>
+          <w:numId w:val="31"/>
+        </w:numPr>
+      </w:pPr>
+      <w:r>
+        <w:t>Miss</w:t>
+      </w:r>
+      <w:r>
+        <w:t>understand user requirement.</w:t>
+      </w:r>
+    </w:p>
+    <w:p>
+      <w:pPr>
+        <w:pStyle w:val="ListParagraph"/>
+        <w:numPr>
+          <w:ilvl w:val="0"/>
+          <w:numId w:val="31"/>
+        </w:numPr>
+      </w:pPr>
+      <w:r>
+        <w:t>Study process may expand task’s duration.</w:t>
+      </w:r>
+    </w:p>
+    <w:p>
+      <w:pPr>
         <w:pStyle w:val="Heading3"/>
         <w:numPr>
           <w:ilvl w:val="2"/>
@@ -4619,10 +4725,1157 @@
       </w:pPr>
       <w:bookmarkStart w:id="18" w:name="_Toc399175244"/>
       <w:r>
+        <w:lastRenderedPageBreak/>
         <w:t>Deliverables</w:t>
       </w:r>
       <w:bookmarkEnd w:id="18"/>
     </w:p>
+    <w:tbl>
+      <w:tblPr>
+        <w:tblStyle w:val="TableGridLight"/>
+        <w:tblW w:w="9378" w:type="dxa"/>
+        <w:tblLayout w:type="fixed"/>
+        <w:tblLook w:val="0000" w:firstRow="0" w:lastRow="0" w:firstColumn="0" w:lastColumn="0" w:noHBand="0" w:noVBand="0"/>
+      </w:tblPr>
+      <w:tblGrid>
+        <w:gridCol w:w="918"/>
+        <w:gridCol w:w="3150"/>
+        <w:gridCol w:w="1800"/>
+        <w:gridCol w:w="1800"/>
+        <w:gridCol w:w="1710"/>
+      </w:tblGrid>
+      <w:tr>
+        <w:tc>
+          <w:tcPr>
+            <w:tcW w:w="918" w:type="dxa"/>
+          </w:tcPr>
+          <w:p>
+            <w:pPr>
+              <w:pStyle w:val="HeadingLv1"/>
+              <w:jc w:val="center"/>
+            </w:pPr>
+            <w:r>
+              <w:t>No</w:t>
+            </w:r>
+          </w:p>
+        </w:tc>
+        <w:tc>
+          <w:tcPr>
+            <w:tcW w:w="3150" w:type="dxa"/>
+          </w:tcPr>
+          <w:p>
+            <w:pPr>
+              <w:pStyle w:val="HeadingLv1"/>
+              <w:jc w:val="center"/>
+            </w:pPr>
+            <w:r>
+              <w:t>Deliverable</w:t>
+            </w:r>
+          </w:p>
+        </w:tc>
+        <w:tc>
+          <w:tcPr>
+            <w:tcW w:w="1800" w:type="dxa"/>
+          </w:tcPr>
+          <w:p>
+            <w:pPr>
+              <w:pStyle w:val="HeadingLv1"/>
+              <w:jc w:val="center"/>
+            </w:pPr>
+            <w:r>
+              <w:t>Delivery date</w:t>
+            </w:r>
+          </w:p>
+        </w:tc>
+        <w:tc>
+          <w:tcPr>
+            <w:tcW w:w="1800" w:type="dxa"/>
+          </w:tcPr>
+          <w:p>
+            <w:pPr>
+              <w:pStyle w:val="HeadingLv1"/>
+              <w:jc w:val="center"/>
+            </w:pPr>
+            <w:r>
+              <w:t>Delivery location</w:t>
+            </w:r>
+          </w:p>
+        </w:tc>
+        <w:tc>
+          <w:tcPr>
+            <w:tcW w:w="1710" w:type="dxa"/>
+          </w:tcPr>
+          <w:p>
+            <w:pPr>
+              <w:pStyle w:val="HeadingLv1"/>
+              <w:jc w:val="center"/>
+            </w:pPr>
+            <w:r>
+              <w:t>Note</w:t>
+            </w:r>
+          </w:p>
+        </w:tc>
+      </w:tr>
+      <w:tr>
+        <w:tc>
+          <w:tcPr>
+            <w:tcW w:w="918" w:type="dxa"/>
+          </w:tcPr>
+          <w:p>
+            <w:pPr>
+              <w:pStyle w:val="Bang"/>
+              <w:tabs>
+                <w:tab w:val="left" w:pos="360"/>
+              </w:tabs>
+              <w:ind w:left="360"/>
+              <w:rPr>
+                <w:sz w:val="20"/>
+                <w:szCs w:val="20"/>
+              </w:rPr>
+            </w:pPr>
+            <w:r>
+              <w:rPr>
+                <w:sz w:val="20"/>
+                <w:szCs w:val="20"/>
+              </w:rPr>
+              <w:t>1</w:t>
+            </w:r>
+          </w:p>
+        </w:tc>
+        <w:tc>
+          <w:tcPr>
+            <w:tcW w:w="3150" w:type="dxa"/>
+          </w:tcPr>
+          <w:p>
+            <w:pPr>
+              <w:pStyle w:val="Bang"/>
+              <w:tabs>
+                <w:tab w:val="left" w:pos="360"/>
+              </w:tabs>
+              <w:ind w:left="360"/>
+              <w:rPr>
+                <w:sz w:val="20"/>
+                <w:szCs w:val="20"/>
+              </w:rPr>
+            </w:pPr>
+            <w:r>
+              <w:rPr>
+                <w:sz w:val="20"/>
+                <w:szCs w:val="20"/>
+              </w:rPr>
+              <w:t>Introduction Document</w:t>
+            </w:r>
+          </w:p>
+        </w:tc>
+        <w:tc>
+          <w:tcPr>
+            <w:tcW w:w="1800" w:type="dxa"/>
+          </w:tcPr>
+          <w:p>
+            <w:pPr>
+              <w:pStyle w:val="Bang"/>
+              <w:tabs>
+                <w:tab w:val="left" w:pos="360"/>
+              </w:tabs>
+              <w:ind w:left="360"/>
+              <w:rPr>
+                <w:sz w:val="20"/>
+                <w:szCs w:val="20"/>
+              </w:rPr>
+            </w:pPr>
+            <w:r>
+              <w:rPr>
+                <w:sz w:val="20"/>
+                <w:szCs w:val="20"/>
+              </w:rPr>
+              <w:t>15/9/2014</w:t>
+            </w:r>
+          </w:p>
+        </w:tc>
+        <w:tc>
+          <w:tcPr>
+            <w:tcW w:w="1800" w:type="dxa"/>
+          </w:tcPr>
+          <w:p>
+            <w:pPr>
+              <w:pStyle w:val="Bang"/>
+              <w:tabs>
+                <w:tab w:val="left" w:pos="360"/>
+              </w:tabs>
+              <w:ind w:left="360"/>
+              <w:rPr>
+                <w:sz w:val="20"/>
+                <w:szCs w:val="20"/>
+              </w:rPr>
+            </w:pPr>
+            <w:r>
+              <w:rPr>
+                <w:sz w:val="20"/>
+                <w:szCs w:val="20"/>
+              </w:rPr>
+              <w:t>FU – CMS</w:t>
+            </w:r>
+          </w:p>
+        </w:tc>
+        <w:tc>
+          <w:tcPr>
+            <w:tcW w:w="1710" w:type="dxa"/>
+          </w:tcPr>
+          <w:p>
+            <w:pPr>
+              <w:pStyle w:val="Bang"/>
+              <w:tabs>
+                <w:tab w:val="left" w:pos="360"/>
+              </w:tabs>
+              <w:ind w:left="360"/>
+              <w:rPr>
+                <w:sz w:val="20"/>
+                <w:szCs w:val="20"/>
+              </w:rPr>
+            </w:pPr>
+            <w:r>
+              <w:rPr>
+                <w:sz w:val="20"/>
+                <w:szCs w:val="20"/>
+              </w:rPr>
+              <w:t>Report No.1</w:t>
+            </w:r>
+          </w:p>
+        </w:tc>
+      </w:tr>
+      <w:tr>
+        <w:tc>
+          <w:tcPr>
+            <w:tcW w:w="918" w:type="dxa"/>
+          </w:tcPr>
+          <w:p>
+            <w:pPr>
+              <w:pStyle w:val="Bang"/>
+              <w:tabs>
+                <w:tab w:val="left" w:pos="360"/>
+              </w:tabs>
+              <w:ind w:left="360"/>
+              <w:rPr>
+                <w:sz w:val="20"/>
+                <w:szCs w:val="20"/>
+              </w:rPr>
+            </w:pPr>
+            <w:r>
+              <w:rPr>
+                <w:sz w:val="20"/>
+                <w:szCs w:val="20"/>
+              </w:rPr>
+              <w:t>2</w:t>
+            </w:r>
+          </w:p>
+        </w:tc>
+        <w:tc>
+          <w:tcPr>
+            <w:tcW w:w="3150" w:type="dxa"/>
+          </w:tcPr>
+          <w:p>
+            <w:pPr>
+              <w:pStyle w:val="Bang"/>
+              <w:tabs>
+                <w:tab w:val="left" w:pos="360"/>
+              </w:tabs>
+              <w:ind w:left="360"/>
+              <w:rPr>
+                <w:sz w:val="20"/>
+                <w:szCs w:val="20"/>
+              </w:rPr>
+            </w:pPr>
+            <w:r>
+              <w:rPr>
+                <w:sz w:val="20"/>
+                <w:szCs w:val="20"/>
+              </w:rPr>
+              <w:t>Software Project Management Plan</w:t>
+            </w:r>
+          </w:p>
+        </w:tc>
+        <w:tc>
+          <w:tcPr>
+            <w:tcW w:w="1800" w:type="dxa"/>
+          </w:tcPr>
+          <w:p>
+            <w:pPr>
+              <w:pStyle w:val="Bang"/>
+              <w:tabs>
+                <w:tab w:val="left" w:pos="360"/>
+              </w:tabs>
+              <w:ind w:left="360"/>
+              <w:rPr>
+                <w:sz w:val="20"/>
+                <w:szCs w:val="20"/>
+              </w:rPr>
+            </w:pPr>
+            <w:r>
+              <w:rPr>
+                <w:sz w:val="20"/>
+                <w:szCs w:val="20"/>
+              </w:rPr>
+              <w:t>22/9/2014</w:t>
+            </w:r>
+          </w:p>
+        </w:tc>
+        <w:tc>
+          <w:tcPr>
+            <w:tcW w:w="1800" w:type="dxa"/>
+          </w:tcPr>
+          <w:p>
+            <w:pPr>
+              <w:pStyle w:val="Bang"/>
+              <w:tabs>
+                <w:tab w:val="left" w:pos="360"/>
+              </w:tabs>
+              <w:ind w:left="360"/>
+              <w:rPr>
+                <w:sz w:val="20"/>
+                <w:szCs w:val="20"/>
+              </w:rPr>
+            </w:pPr>
+            <w:r>
+              <w:rPr>
+                <w:sz w:val="20"/>
+                <w:szCs w:val="20"/>
+              </w:rPr>
+              <w:t>FU – CMS</w:t>
+            </w:r>
+          </w:p>
+        </w:tc>
+        <w:tc>
+          <w:tcPr>
+            <w:tcW w:w="1710" w:type="dxa"/>
+          </w:tcPr>
+          <w:p>
+            <w:pPr>
+              <w:pStyle w:val="Bang"/>
+              <w:tabs>
+                <w:tab w:val="left" w:pos="360"/>
+              </w:tabs>
+              <w:ind w:left="360"/>
+              <w:rPr>
+                <w:sz w:val="20"/>
+                <w:szCs w:val="20"/>
+              </w:rPr>
+            </w:pPr>
+            <w:r>
+              <w:rPr>
+                <w:sz w:val="20"/>
+                <w:szCs w:val="20"/>
+              </w:rPr>
+              <w:t>Report No.2</w:t>
+            </w:r>
+          </w:p>
+        </w:tc>
+      </w:tr>
+      <w:tr>
+        <w:tc>
+          <w:tcPr>
+            <w:tcW w:w="918" w:type="dxa"/>
+          </w:tcPr>
+          <w:p>
+            <w:pPr>
+              <w:pStyle w:val="Bang"/>
+              <w:tabs>
+                <w:tab w:val="left" w:pos="360"/>
+              </w:tabs>
+              <w:ind w:left="360"/>
+              <w:rPr>
+                <w:sz w:val="20"/>
+                <w:szCs w:val="20"/>
+              </w:rPr>
+            </w:pPr>
+            <w:r>
+              <w:rPr>
+                <w:sz w:val="20"/>
+                <w:szCs w:val="20"/>
+              </w:rPr>
+              <w:t>3</w:t>
+            </w:r>
+          </w:p>
+        </w:tc>
+        <w:tc>
+          <w:tcPr>
+            <w:tcW w:w="3150" w:type="dxa"/>
+          </w:tcPr>
+          <w:p>
+            <w:pPr>
+              <w:pStyle w:val="Bang"/>
+              <w:tabs>
+                <w:tab w:val="left" w:pos="360"/>
+              </w:tabs>
+              <w:ind w:left="360"/>
+              <w:rPr>
+                <w:sz w:val="20"/>
+                <w:szCs w:val="20"/>
+              </w:rPr>
+            </w:pPr>
+            <w:r>
+              <w:rPr>
+                <w:sz w:val="20"/>
+                <w:szCs w:val="20"/>
+              </w:rPr>
+              <w:t>Software Requirements Specification</w:t>
+            </w:r>
+          </w:p>
+        </w:tc>
+        <w:tc>
+          <w:tcPr>
+            <w:tcW w:w="1800" w:type="dxa"/>
+          </w:tcPr>
+          <w:p>
+            <w:pPr>
+              <w:pStyle w:val="Bang"/>
+              <w:tabs>
+                <w:tab w:val="left" w:pos="360"/>
+              </w:tabs>
+              <w:ind w:left="360"/>
+              <w:rPr>
+                <w:sz w:val="20"/>
+                <w:szCs w:val="20"/>
+              </w:rPr>
+            </w:pPr>
+            <w:r>
+              <w:rPr>
+                <w:sz w:val="20"/>
+                <w:szCs w:val="20"/>
+              </w:rPr>
+              <w:t>0</w:t>
+            </w:r>
+            <w:r>
+              <w:rPr>
+                <w:sz w:val="20"/>
+                <w:szCs w:val="20"/>
+              </w:rPr>
+              <w:t>6/10/2014</w:t>
+            </w:r>
+          </w:p>
+        </w:tc>
+        <w:tc>
+          <w:tcPr>
+            <w:tcW w:w="1800" w:type="dxa"/>
+          </w:tcPr>
+          <w:p>
+            <w:pPr>
+              <w:pStyle w:val="Bang"/>
+              <w:tabs>
+                <w:tab w:val="left" w:pos="360"/>
+              </w:tabs>
+              <w:ind w:left="360"/>
+              <w:rPr>
+                <w:sz w:val="20"/>
+                <w:szCs w:val="20"/>
+              </w:rPr>
+            </w:pPr>
+            <w:r>
+              <w:rPr>
+                <w:sz w:val="20"/>
+                <w:szCs w:val="20"/>
+              </w:rPr>
+              <w:t>FU – CMS</w:t>
+            </w:r>
+          </w:p>
+        </w:tc>
+        <w:tc>
+          <w:tcPr>
+            <w:tcW w:w="1710" w:type="dxa"/>
+          </w:tcPr>
+          <w:p>
+            <w:pPr>
+              <w:pStyle w:val="Bang"/>
+              <w:tabs>
+                <w:tab w:val="left" w:pos="360"/>
+              </w:tabs>
+              <w:ind w:left="360"/>
+              <w:rPr>
+                <w:sz w:val="20"/>
+                <w:szCs w:val="20"/>
+              </w:rPr>
+            </w:pPr>
+            <w:r>
+              <w:rPr>
+                <w:sz w:val="20"/>
+                <w:szCs w:val="20"/>
+              </w:rPr>
+              <w:t>Report No.3</w:t>
+            </w:r>
+          </w:p>
+        </w:tc>
+      </w:tr>
+      <w:tr>
+        <w:tc>
+          <w:tcPr>
+            <w:tcW w:w="918" w:type="dxa"/>
+          </w:tcPr>
+          <w:p>
+            <w:pPr>
+              <w:pStyle w:val="Bang"/>
+              <w:tabs>
+                <w:tab w:val="left" w:pos="360"/>
+              </w:tabs>
+              <w:ind w:left="360"/>
+              <w:rPr>
+                <w:sz w:val="20"/>
+                <w:szCs w:val="20"/>
+              </w:rPr>
+            </w:pPr>
+            <w:r>
+              <w:rPr>
+                <w:sz w:val="20"/>
+                <w:szCs w:val="20"/>
+              </w:rPr>
+              <w:t>4</w:t>
+            </w:r>
+          </w:p>
+        </w:tc>
+        <w:tc>
+          <w:tcPr>
+            <w:tcW w:w="3150" w:type="dxa"/>
+          </w:tcPr>
+          <w:p>
+            <w:pPr>
+              <w:pStyle w:val="Bang"/>
+              <w:tabs>
+                <w:tab w:val="left" w:pos="360"/>
+              </w:tabs>
+              <w:ind w:left="360"/>
+              <w:rPr>
+                <w:sz w:val="20"/>
+                <w:szCs w:val="20"/>
+              </w:rPr>
+            </w:pPr>
+            <w:r>
+              <w:rPr>
+                <w:sz w:val="20"/>
+                <w:szCs w:val="20"/>
+              </w:rPr>
+              <w:t>Software Design Description</w:t>
+            </w:r>
+          </w:p>
+        </w:tc>
+        <w:tc>
+          <w:tcPr>
+            <w:tcW w:w="1800" w:type="dxa"/>
+          </w:tcPr>
+          <w:p>
+            <w:pPr>
+              <w:pStyle w:val="Bang"/>
+              <w:tabs>
+                <w:tab w:val="left" w:pos="360"/>
+              </w:tabs>
+              <w:ind w:left="360"/>
+              <w:rPr>
+                <w:sz w:val="20"/>
+                <w:szCs w:val="20"/>
+              </w:rPr>
+            </w:pPr>
+            <w:r>
+              <w:rPr>
+                <w:sz w:val="20"/>
+                <w:szCs w:val="20"/>
+              </w:rPr>
+              <w:t>10/20/2014</w:t>
+            </w:r>
+          </w:p>
+        </w:tc>
+        <w:tc>
+          <w:tcPr>
+            <w:tcW w:w="1800" w:type="dxa"/>
+          </w:tcPr>
+          <w:p>
+            <w:pPr>
+              <w:pStyle w:val="Bang"/>
+              <w:tabs>
+                <w:tab w:val="left" w:pos="360"/>
+              </w:tabs>
+              <w:ind w:left="360"/>
+              <w:rPr>
+                <w:sz w:val="20"/>
+                <w:szCs w:val="20"/>
+              </w:rPr>
+            </w:pPr>
+            <w:r>
+              <w:rPr>
+                <w:sz w:val="20"/>
+                <w:szCs w:val="20"/>
+              </w:rPr>
+              <w:t>FU – CMS</w:t>
+            </w:r>
+          </w:p>
+        </w:tc>
+        <w:tc>
+          <w:tcPr>
+            <w:tcW w:w="1710" w:type="dxa"/>
+          </w:tcPr>
+          <w:p>
+            <w:pPr>
+              <w:pStyle w:val="Bang"/>
+              <w:tabs>
+                <w:tab w:val="left" w:pos="360"/>
+              </w:tabs>
+              <w:ind w:left="360"/>
+              <w:rPr>
+                <w:sz w:val="20"/>
+                <w:szCs w:val="20"/>
+              </w:rPr>
+            </w:pPr>
+            <w:r>
+              <w:rPr>
+                <w:sz w:val="20"/>
+                <w:szCs w:val="20"/>
+              </w:rPr>
+              <w:t>Report No.4</w:t>
+            </w:r>
+          </w:p>
+        </w:tc>
+      </w:tr>
+      <w:tr>
+        <w:tc>
+          <w:tcPr>
+            <w:tcW w:w="918" w:type="dxa"/>
+          </w:tcPr>
+          <w:p>
+            <w:pPr>
+              <w:pStyle w:val="Bang"/>
+              <w:tabs>
+                <w:tab w:val="left" w:pos="360"/>
+              </w:tabs>
+              <w:ind w:left="360"/>
+              <w:rPr>
+                <w:sz w:val="20"/>
+                <w:szCs w:val="20"/>
+              </w:rPr>
+            </w:pPr>
+            <w:r>
+              <w:rPr>
+                <w:sz w:val="20"/>
+                <w:szCs w:val="20"/>
+              </w:rPr>
+              <w:t>5</w:t>
+            </w:r>
+          </w:p>
+        </w:tc>
+        <w:tc>
+          <w:tcPr>
+            <w:tcW w:w="3150" w:type="dxa"/>
+          </w:tcPr>
+          <w:p>
+            <w:pPr>
+              <w:pStyle w:val="Bang"/>
+              <w:tabs>
+                <w:tab w:val="left" w:pos="360"/>
+              </w:tabs>
+              <w:ind w:left="360"/>
+              <w:rPr>
+                <w:sz w:val="20"/>
+                <w:szCs w:val="20"/>
+              </w:rPr>
+            </w:pPr>
+            <w:r>
+              <w:rPr>
+                <w:sz w:val="20"/>
+                <w:szCs w:val="20"/>
+              </w:rPr>
+              <w:t>Software Implementation &amp; Test</w:t>
+            </w:r>
+          </w:p>
+        </w:tc>
+        <w:tc>
+          <w:tcPr>
+            <w:tcW w:w="1800" w:type="dxa"/>
+          </w:tcPr>
+          <w:p>
+            <w:pPr>
+              <w:pStyle w:val="Bang"/>
+              <w:tabs>
+                <w:tab w:val="left" w:pos="360"/>
+              </w:tabs>
+              <w:ind w:left="360"/>
+              <w:rPr>
+                <w:sz w:val="20"/>
+                <w:szCs w:val="20"/>
+              </w:rPr>
+            </w:pPr>
+            <w:r>
+              <w:rPr>
+                <w:sz w:val="20"/>
+                <w:szCs w:val="20"/>
+              </w:rPr>
+              <w:t>17/11/2014</w:t>
+            </w:r>
+          </w:p>
+        </w:tc>
+        <w:tc>
+          <w:tcPr>
+            <w:tcW w:w="1800" w:type="dxa"/>
+          </w:tcPr>
+          <w:p>
+            <w:pPr>
+              <w:pStyle w:val="Bang"/>
+              <w:tabs>
+                <w:tab w:val="left" w:pos="360"/>
+              </w:tabs>
+              <w:ind w:left="360"/>
+              <w:rPr>
+                <w:sz w:val="20"/>
+                <w:szCs w:val="20"/>
+              </w:rPr>
+            </w:pPr>
+            <w:r>
+              <w:rPr>
+                <w:sz w:val="20"/>
+                <w:szCs w:val="20"/>
+              </w:rPr>
+              <w:t>FU – CMS</w:t>
+            </w:r>
+          </w:p>
+        </w:tc>
+        <w:tc>
+          <w:tcPr>
+            <w:tcW w:w="1710" w:type="dxa"/>
+          </w:tcPr>
+          <w:p>
+            <w:pPr>
+              <w:pStyle w:val="Bang"/>
+              <w:tabs>
+                <w:tab w:val="left" w:pos="360"/>
+              </w:tabs>
+              <w:ind w:left="360"/>
+              <w:rPr>
+                <w:sz w:val="20"/>
+                <w:szCs w:val="20"/>
+              </w:rPr>
+            </w:pPr>
+            <w:r>
+              <w:rPr>
+                <w:sz w:val="20"/>
+                <w:szCs w:val="20"/>
+              </w:rPr>
+              <w:t>Report No.5</w:t>
+            </w:r>
+          </w:p>
+        </w:tc>
+      </w:tr>
+      <w:tr>
+        <w:tc>
+          <w:tcPr>
+            <w:tcW w:w="918" w:type="dxa"/>
+          </w:tcPr>
+          <w:p>
+            <w:pPr>
+              <w:pStyle w:val="Bang"/>
+              <w:tabs>
+                <w:tab w:val="left" w:pos="360"/>
+              </w:tabs>
+              <w:ind w:left="360"/>
+              <w:rPr>
+                <w:sz w:val="20"/>
+                <w:szCs w:val="20"/>
+              </w:rPr>
+            </w:pPr>
+            <w:r>
+              <w:rPr>
+                <w:sz w:val="20"/>
+                <w:szCs w:val="20"/>
+              </w:rPr>
+              <w:t>6</w:t>
+            </w:r>
+          </w:p>
+        </w:tc>
+        <w:tc>
+          <w:tcPr>
+            <w:tcW w:w="3150" w:type="dxa"/>
+          </w:tcPr>
+          <w:p>
+            <w:pPr>
+              <w:pStyle w:val="Bang"/>
+              <w:tabs>
+                <w:tab w:val="left" w:pos="360"/>
+              </w:tabs>
+              <w:ind w:left="360"/>
+              <w:rPr>
+                <w:sz w:val="20"/>
+                <w:szCs w:val="20"/>
+              </w:rPr>
+            </w:pPr>
+            <w:r>
+              <w:rPr>
+                <w:sz w:val="20"/>
+                <w:szCs w:val="20"/>
+              </w:rPr>
+              <w:t>Software User</w:t>
+            </w:r>
+            <w:r>
+              <w:rPr>
+                <w:sz w:val="20"/>
+                <w:szCs w:val="20"/>
+              </w:rPr>
+              <w:t xml:space="preserve"> Manual</w:t>
+            </w:r>
+          </w:p>
+        </w:tc>
+        <w:tc>
+          <w:tcPr>
+            <w:tcW w:w="1800" w:type="dxa"/>
+          </w:tcPr>
+          <w:p>
+            <w:pPr>
+              <w:pStyle w:val="Bang"/>
+              <w:tabs>
+                <w:tab w:val="left" w:pos="360"/>
+              </w:tabs>
+              <w:ind w:left="360"/>
+              <w:rPr>
+                <w:sz w:val="20"/>
+                <w:szCs w:val="20"/>
+              </w:rPr>
+            </w:pPr>
+            <w:r>
+              <w:rPr>
+                <w:sz w:val="20"/>
+                <w:szCs w:val="20"/>
+              </w:rPr>
+              <w:t>17/11/2014</w:t>
+            </w:r>
+          </w:p>
+        </w:tc>
+        <w:tc>
+          <w:tcPr>
+            <w:tcW w:w="1800" w:type="dxa"/>
+          </w:tcPr>
+          <w:p>
+            <w:pPr>
+              <w:pStyle w:val="Bang"/>
+              <w:tabs>
+                <w:tab w:val="left" w:pos="360"/>
+              </w:tabs>
+              <w:ind w:left="360"/>
+              <w:rPr>
+                <w:sz w:val="20"/>
+                <w:szCs w:val="20"/>
+              </w:rPr>
+            </w:pPr>
+            <w:r>
+              <w:rPr>
+                <w:sz w:val="20"/>
+                <w:szCs w:val="20"/>
+              </w:rPr>
+              <w:t>FU – CMS</w:t>
+            </w:r>
+          </w:p>
+        </w:tc>
+        <w:tc>
+          <w:tcPr>
+            <w:tcW w:w="1710" w:type="dxa"/>
+          </w:tcPr>
+          <w:p>
+            <w:pPr>
+              <w:pStyle w:val="Bang"/>
+              <w:tabs>
+                <w:tab w:val="left" w:pos="360"/>
+              </w:tabs>
+              <w:ind w:left="360"/>
+              <w:rPr>
+                <w:sz w:val="20"/>
+                <w:szCs w:val="20"/>
+              </w:rPr>
+            </w:pPr>
+            <w:r>
+              <w:rPr>
+                <w:sz w:val="20"/>
+                <w:szCs w:val="20"/>
+              </w:rPr>
+              <w:t>Report No.6</w:t>
+            </w:r>
+          </w:p>
+        </w:tc>
+      </w:tr>
+      <w:tr>
+        <w:tc>
+          <w:tcPr>
+            <w:tcW w:w="918" w:type="dxa"/>
+          </w:tcPr>
+          <w:p>
+            <w:pPr>
+              <w:pStyle w:val="Bang"/>
+              <w:tabs>
+                <w:tab w:val="left" w:pos="360"/>
+              </w:tabs>
+              <w:ind w:left="360"/>
+              <w:rPr>
+                <w:sz w:val="20"/>
+                <w:szCs w:val="20"/>
+              </w:rPr>
+            </w:pPr>
+            <w:r>
+              <w:rPr>
+                <w:sz w:val="20"/>
+                <w:szCs w:val="20"/>
+              </w:rPr>
+              <w:t>7</w:t>
+            </w:r>
+          </w:p>
+        </w:tc>
+        <w:tc>
+          <w:tcPr>
+            <w:tcW w:w="3150" w:type="dxa"/>
+          </w:tcPr>
+          <w:p>
+            <w:pPr>
+              <w:pStyle w:val="Bang"/>
+              <w:tabs>
+                <w:tab w:val="left" w:pos="360"/>
+              </w:tabs>
+              <w:ind w:left="360"/>
+              <w:rPr>
+                <w:sz w:val="20"/>
+                <w:szCs w:val="20"/>
+              </w:rPr>
+            </w:pPr>
+            <w:r>
+              <w:rPr>
+                <w:sz w:val="20"/>
+                <w:szCs w:val="20"/>
+              </w:rPr>
+              <w:t>Completed version of Report No.1 to Report No.</w:t>
+            </w:r>
+            <w:r>
+              <w:rPr>
+                <w:sz w:val="20"/>
+                <w:szCs w:val="20"/>
+              </w:rPr>
+              <w:t>6</w:t>
+            </w:r>
+          </w:p>
+        </w:tc>
+        <w:tc>
+          <w:tcPr>
+            <w:tcW w:w="1800" w:type="dxa"/>
+          </w:tcPr>
+          <w:p>
+            <w:pPr>
+              <w:pStyle w:val="Bang"/>
+              <w:tabs>
+                <w:tab w:val="left" w:pos="360"/>
+              </w:tabs>
+              <w:ind w:left="360"/>
+              <w:rPr>
+                <w:sz w:val="20"/>
+                <w:szCs w:val="20"/>
+              </w:rPr>
+            </w:pPr>
+            <w:r>
+              <w:rPr>
+                <w:sz w:val="20"/>
+                <w:szCs w:val="20"/>
+              </w:rPr>
+              <w:t>08/11/2014</w:t>
+            </w:r>
+          </w:p>
+        </w:tc>
+        <w:tc>
+          <w:tcPr>
+            <w:tcW w:w="1800" w:type="dxa"/>
+          </w:tcPr>
+          <w:p>
+            <w:pPr>
+              <w:pStyle w:val="Bang"/>
+              <w:tabs>
+                <w:tab w:val="left" w:pos="360"/>
+              </w:tabs>
+              <w:ind w:left="360"/>
+              <w:rPr>
+                <w:sz w:val="20"/>
+                <w:szCs w:val="20"/>
+              </w:rPr>
+            </w:pPr>
+            <w:r>
+              <w:rPr>
+                <w:sz w:val="20"/>
+                <w:szCs w:val="20"/>
+              </w:rPr>
+              <w:t>Classroom</w:t>
+            </w:r>
+          </w:p>
+          <w:p>
+            <w:pPr>
+              <w:pStyle w:val="Bang"/>
+              <w:tabs>
+                <w:tab w:val="left" w:pos="360"/>
+              </w:tabs>
+              <w:ind w:left="360"/>
+              <w:rPr>
+                <w:sz w:val="20"/>
+                <w:szCs w:val="20"/>
+              </w:rPr>
+            </w:pPr>
+            <w:r>
+              <w:rPr>
+                <w:sz w:val="20"/>
+                <w:szCs w:val="20"/>
+              </w:rPr>
+              <w:t>FU – CMS</w:t>
+            </w:r>
+          </w:p>
+        </w:tc>
+        <w:tc>
+          <w:tcPr>
+            <w:tcW w:w="1710" w:type="dxa"/>
+          </w:tcPr>
+          <w:p>
+            <w:pPr>
+              <w:pStyle w:val="Bang"/>
+              <w:tabs>
+                <w:tab w:val="left" w:pos="360"/>
+              </w:tabs>
+              <w:ind w:left="360"/>
+              <w:rPr>
+                <w:sz w:val="20"/>
+                <w:szCs w:val="20"/>
+              </w:rPr>
+            </w:pPr>
+            <w:r>
+              <w:rPr>
+                <w:sz w:val="20"/>
+                <w:szCs w:val="20"/>
+              </w:rPr>
+              <w:t>Final version</w:t>
+            </w:r>
+          </w:p>
+        </w:tc>
+      </w:tr>
+      <w:tr>
+        <w:tc>
+          <w:tcPr>
+            <w:tcW w:w="918" w:type="dxa"/>
+          </w:tcPr>
+          <w:p>
+            <w:pPr>
+              <w:pStyle w:val="Bang"/>
+              <w:tabs>
+                <w:tab w:val="left" w:pos="360"/>
+              </w:tabs>
+              <w:ind w:left="360"/>
+              <w:rPr>
+                <w:sz w:val="20"/>
+                <w:szCs w:val="20"/>
+              </w:rPr>
+            </w:pPr>
+            <w:r>
+              <w:rPr>
+                <w:sz w:val="20"/>
+                <w:szCs w:val="20"/>
+              </w:rPr>
+              <w:t>9</w:t>
+            </w:r>
+          </w:p>
+        </w:tc>
+        <w:tc>
+          <w:tcPr>
+            <w:tcW w:w="3150" w:type="dxa"/>
+          </w:tcPr>
+          <w:p>
+            <w:pPr>
+              <w:pStyle w:val="Bang"/>
+              <w:tabs>
+                <w:tab w:val="left" w:pos="360"/>
+              </w:tabs>
+              <w:ind w:left="360"/>
+              <w:rPr>
+                <w:sz w:val="20"/>
+                <w:szCs w:val="20"/>
+              </w:rPr>
+            </w:pPr>
+            <w:r>
+              <w:rPr>
+                <w:sz w:val="20"/>
+                <w:szCs w:val="20"/>
+              </w:rPr>
+              <w:t>CD contains all Source code and installable system</w:t>
+            </w:r>
+          </w:p>
+        </w:tc>
+        <w:tc>
+          <w:tcPr>
+            <w:tcW w:w="1800" w:type="dxa"/>
+          </w:tcPr>
+          <w:p>
+            <w:pPr>
+              <w:pStyle w:val="Bang"/>
+              <w:tabs>
+                <w:tab w:val="left" w:pos="360"/>
+              </w:tabs>
+              <w:ind w:left="360"/>
+              <w:rPr>
+                <w:sz w:val="20"/>
+                <w:szCs w:val="20"/>
+              </w:rPr>
+            </w:pPr>
+            <w:r>
+              <w:rPr>
+                <w:sz w:val="20"/>
+                <w:szCs w:val="20"/>
+              </w:rPr>
+              <w:t>08/11/2014</w:t>
+            </w:r>
+          </w:p>
+        </w:tc>
+        <w:tc>
+          <w:tcPr>
+            <w:tcW w:w="1800" w:type="dxa"/>
+          </w:tcPr>
+          <w:p>
+            <w:pPr>
+              <w:pStyle w:val="Bang"/>
+              <w:tabs>
+                <w:tab w:val="left" w:pos="360"/>
+              </w:tabs>
+              <w:ind w:left="360"/>
+              <w:rPr>
+                <w:sz w:val="20"/>
+                <w:szCs w:val="20"/>
+              </w:rPr>
+            </w:pPr>
+            <w:r>
+              <w:rPr>
+                <w:sz w:val="20"/>
+                <w:szCs w:val="20"/>
+              </w:rPr>
+              <w:t>Classroom</w:t>
+            </w:r>
+          </w:p>
+        </w:tc>
+        <w:tc>
+          <w:tcPr>
+            <w:tcW w:w="1710" w:type="dxa"/>
+          </w:tcPr>
+          <w:p>
+            <w:pPr>
+              <w:pStyle w:val="Bang"/>
+              <w:keepNext/>
+              <w:tabs>
+                <w:tab w:val="left" w:pos="360"/>
+              </w:tabs>
+              <w:ind w:left="360"/>
+              <w:rPr>
+                <w:sz w:val="20"/>
+                <w:szCs w:val="20"/>
+              </w:rPr>
+            </w:pPr>
+            <w:r>
+              <w:rPr>
+                <w:sz w:val="20"/>
+                <w:szCs w:val="20"/>
+              </w:rPr>
+              <w:t>Final version</w:t>
+            </w:r>
+          </w:p>
+        </w:tc>
+      </w:tr>
+    </w:tbl>
+    <w:p/>
     <w:p>
       <w:pPr>
         <w:pStyle w:val="Heading3"/>
@@ -4655,7 +5908,7 @@
       <w:pPr>
         <w:ind w:left="720"/>
       </w:pPr>
-      <w:hyperlink r:id="rId10" w:history="1">
+      <w:hyperlink r:id="rId11" w:history="1">
         <w:r>
           <w:rPr>
             <w:rStyle w:val="Hyperlink"/>
@@ -4668,7 +5921,7 @@
       </w:r>
     </w:p>
     <w:sectPr>
-      <w:footerReference w:type="default" r:id="rId11"/>
+      <w:footerReference w:type="default" r:id="rId12"/>
       <w:pgSz w:w="11906" w:h="16838"/>
       <w:pgMar w:top="1440" w:right="1440" w:bottom="1440" w:left="1440" w:header="708" w:footer="708" w:gutter="0"/>
       <w:cols w:space="708"/>
@@ -4752,7 +6005,7 @@
           <w:rPr>
             <w:noProof/>
           </w:rPr>
-          <w:t>7</w:t>
+          <w:t>8</w:t>
         </w:r>
         <w:r>
           <w:rPr>
@@ -4801,7 +6054,7 @@
   <w:abstractNum w:abstractNumId="0">
     <w:nsid w:val="016C3471"/>
     <w:multiLevelType w:val="hybridMultilevel"/>
-    <w:tmpl w:val="AE08E30E"/>
+    <w:tmpl w:val="915A9112"/>
     <w:lvl w:ilvl="0" w:tplc="04090017">
       <w:start w:val="1"/>
       <w:numFmt w:val="lowerLetter"/>
@@ -6442,6 +7695,119 @@
     </w:lvl>
   </w:abstractNum>
   <w:abstractNum w:abstractNumId="15">
+    <w:nsid w:val="41563F63"/>
+    <w:multiLevelType w:val="hybridMultilevel"/>
+    <w:tmpl w:val="E69EE532"/>
+    <w:lvl w:ilvl="0" w:tplc="04090001">
+      <w:start w:val="1"/>
+      <w:numFmt w:val="bullet"/>
+      <w:lvlText w:val=""/>
+      <w:lvlJc w:val="left"/>
+      <w:pPr>
+        <w:ind w:left="1440" w:hanging="360"/>
+      </w:pPr>
+      <w:rPr>
+        <w:rFonts w:ascii="Symbol" w:hAnsi="Symbol" w:hint="default"/>
+      </w:rPr>
+    </w:lvl>
+    <w:lvl w:ilvl="1" w:tplc="04090003" w:tentative="1">
+      <w:start w:val="1"/>
+      <w:numFmt w:val="bullet"/>
+      <w:lvlText w:val="o"/>
+      <w:lvlJc w:val="left"/>
+      <w:pPr>
+        <w:ind w:left="2160" w:hanging="360"/>
+      </w:pPr>
+      <w:rPr>
+        <w:rFonts w:ascii="Courier New" w:hAnsi="Courier New" w:cs="Courier New" w:hint="default"/>
+      </w:rPr>
+    </w:lvl>
+    <w:lvl w:ilvl="2" w:tplc="04090005" w:tentative="1">
+      <w:start w:val="1"/>
+      <w:numFmt w:val="bullet"/>
+      <w:lvlText w:val=""/>
+      <w:lvlJc w:val="left"/>
+      <w:pPr>
+        <w:ind w:left="2880" w:hanging="360"/>
+      </w:pPr>
+      <w:rPr>
+        <w:rFonts w:ascii="Wingdings" w:hAnsi="Wingdings" w:hint="default"/>
+      </w:rPr>
+    </w:lvl>
+    <w:lvl w:ilvl="3" w:tplc="04090001" w:tentative="1">
+      <w:start w:val="1"/>
+      <w:numFmt w:val="bullet"/>
+      <w:lvlText w:val=""/>
+      <w:lvlJc w:val="left"/>
+      <w:pPr>
+        <w:ind w:left="3600" w:hanging="360"/>
+      </w:pPr>
+      <w:rPr>
+        <w:rFonts w:ascii="Symbol" w:hAnsi="Symbol" w:hint="default"/>
+      </w:rPr>
+    </w:lvl>
+    <w:lvl w:ilvl="4" w:tplc="04090003" w:tentative="1">
+      <w:start w:val="1"/>
+      <w:numFmt w:val="bullet"/>
+      <w:lvlText w:val="o"/>
+      <w:lvlJc w:val="left"/>
+      <w:pPr>
+        <w:ind w:left="4320" w:hanging="360"/>
+      </w:pPr>
+      <w:rPr>
+        <w:rFonts w:ascii="Courier New" w:hAnsi="Courier New" w:cs="Courier New" w:hint="default"/>
+      </w:rPr>
+    </w:lvl>
+    <w:lvl w:ilvl="5" w:tplc="04090005" w:tentative="1">
+      <w:start w:val="1"/>
+      <w:numFmt w:val="bullet"/>
+      <w:lvlText w:val=""/>
+      <w:lvlJc w:val="left"/>
+      <w:pPr>
+        <w:ind w:left="5040" w:hanging="360"/>
+      </w:pPr>
+      <w:rPr>
+        <w:rFonts w:ascii="Wingdings" w:hAnsi="Wingdings" w:hint="default"/>
+      </w:rPr>
+    </w:lvl>
+    <w:lvl w:ilvl="6" w:tplc="04090001" w:tentative="1">
+      <w:start w:val="1"/>
+      <w:numFmt w:val="bullet"/>
+      <w:lvlText w:val=""/>
+      <w:lvlJc w:val="left"/>
+      <w:pPr>
+        <w:ind w:left="5760" w:hanging="360"/>
+      </w:pPr>
+      <w:rPr>
+        <w:rFonts w:ascii="Symbol" w:hAnsi="Symbol" w:hint="default"/>
+      </w:rPr>
+    </w:lvl>
+    <w:lvl w:ilvl="7" w:tplc="04090003" w:tentative="1">
+      <w:start w:val="1"/>
+      <w:numFmt w:val="bullet"/>
+      <w:lvlText w:val="o"/>
+      <w:lvlJc w:val="left"/>
+      <w:pPr>
+        <w:ind w:left="6480" w:hanging="360"/>
+      </w:pPr>
+      <w:rPr>
+        <w:rFonts w:ascii="Courier New" w:hAnsi="Courier New" w:cs="Courier New" w:hint="default"/>
+      </w:rPr>
+    </w:lvl>
+    <w:lvl w:ilvl="8" w:tplc="04090005" w:tentative="1">
+      <w:start w:val="1"/>
+      <w:numFmt w:val="bullet"/>
+      <w:lvlText w:val=""/>
+      <w:lvlJc w:val="left"/>
+      <w:pPr>
+        <w:ind w:left="7200" w:hanging="360"/>
+      </w:pPr>
+      <w:rPr>
+        <w:rFonts w:ascii="Wingdings" w:hAnsi="Wingdings" w:hint="default"/>
+      </w:rPr>
+    </w:lvl>
+  </w:abstractNum>
+  <w:abstractNum w:abstractNumId="16">
     <w:nsid w:val="433B6280"/>
     <w:multiLevelType w:val="hybridMultilevel"/>
     <w:tmpl w:val="C38A015E"/>
@@ -6554,7 +7920,7 @@
       </w:rPr>
     </w:lvl>
   </w:abstractNum>
-  <w:abstractNum w:abstractNumId="16">
+  <w:abstractNum w:abstractNumId="17">
     <w:nsid w:val="453C4BCB"/>
     <w:multiLevelType w:val="hybridMultilevel"/>
     <w:tmpl w:val="FCFCDED8"/>
@@ -6667,7 +8033,7 @@
       </w:rPr>
     </w:lvl>
   </w:abstractNum>
-  <w:abstractNum w:abstractNumId="17">
+  <w:abstractNum w:abstractNumId="18">
     <w:nsid w:val="46B56007"/>
     <w:multiLevelType w:val="hybridMultilevel"/>
     <w:tmpl w:val="91FCD87C"/>
@@ -6780,7 +8146,7 @@
       </w:rPr>
     </w:lvl>
   </w:abstractNum>
-  <w:abstractNum w:abstractNumId="18">
+  <w:abstractNum w:abstractNumId="19">
     <w:nsid w:val="46B83292"/>
     <w:multiLevelType w:val="hybridMultilevel"/>
     <w:tmpl w:val="8B56DE7A"/>
@@ -6893,7 +8259,120 @@
       </w:rPr>
     </w:lvl>
   </w:abstractNum>
-  <w:abstractNum w:abstractNumId="19">
+  <w:abstractNum w:abstractNumId="20">
+    <w:nsid w:val="4B8B63AF"/>
+    <w:multiLevelType w:val="hybridMultilevel"/>
+    <w:tmpl w:val="FBEAFD0C"/>
+    <w:lvl w:ilvl="0" w:tplc="04090001">
+      <w:start w:val="1"/>
+      <w:numFmt w:val="bullet"/>
+      <w:lvlText w:val=""/>
+      <w:lvlJc w:val="left"/>
+      <w:pPr>
+        <w:ind w:left="1440" w:hanging="360"/>
+      </w:pPr>
+      <w:rPr>
+        <w:rFonts w:ascii="Symbol" w:hAnsi="Symbol" w:hint="default"/>
+      </w:rPr>
+    </w:lvl>
+    <w:lvl w:ilvl="1" w:tplc="04090003" w:tentative="1">
+      <w:start w:val="1"/>
+      <w:numFmt w:val="bullet"/>
+      <w:lvlText w:val="o"/>
+      <w:lvlJc w:val="left"/>
+      <w:pPr>
+        <w:ind w:left="2160" w:hanging="360"/>
+      </w:pPr>
+      <w:rPr>
+        <w:rFonts w:ascii="Courier New" w:hAnsi="Courier New" w:cs="Courier New" w:hint="default"/>
+      </w:rPr>
+    </w:lvl>
+    <w:lvl w:ilvl="2" w:tplc="04090005" w:tentative="1">
+      <w:start w:val="1"/>
+      <w:numFmt w:val="bullet"/>
+      <w:lvlText w:val=""/>
+      <w:lvlJc w:val="left"/>
+      <w:pPr>
+        <w:ind w:left="2880" w:hanging="360"/>
+      </w:pPr>
+      <w:rPr>
+        <w:rFonts w:ascii="Wingdings" w:hAnsi="Wingdings" w:hint="default"/>
+      </w:rPr>
+    </w:lvl>
+    <w:lvl w:ilvl="3" w:tplc="04090001" w:tentative="1">
+      <w:start w:val="1"/>
+      <w:numFmt w:val="bullet"/>
+      <w:lvlText w:val=""/>
+      <w:lvlJc w:val="left"/>
+      <w:pPr>
+        <w:ind w:left="3600" w:hanging="360"/>
+      </w:pPr>
+      <w:rPr>
+        <w:rFonts w:ascii="Symbol" w:hAnsi="Symbol" w:hint="default"/>
+      </w:rPr>
+    </w:lvl>
+    <w:lvl w:ilvl="4" w:tplc="04090003" w:tentative="1">
+      <w:start w:val="1"/>
+      <w:numFmt w:val="bullet"/>
+      <w:lvlText w:val="o"/>
+      <w:lvlJc w:val="left"/>
+      <w:pPr>
+        <w:ind w:left="4320" w:hanging="360"/>
+      </w:pPr>
+      <w:rPr>
+        <w:rFonts w:ascii="Courier New" w:hAnsi="Courier New" w:cs="Courier New" w:hint="default"/>
+      </w:rPr>
+    </w:lvl>
+    <w:lvl w:ilvl="5" w:tplc="04090005" w:tentative="1">
+      <w:start w:val="1"/>
+      <w:numFmt w:val="bullet"/>
+      <w:lvlText w:val=""/>
+      <w:lvlJc w:val="left"/>
+      <w:pPr>
+        <w:ind w:left="5040" w:hanging="360"/>
+      </w:pPr>
+      <w:rPr>
+        <w:rFonts w:ascii="Wingdings" w:hAnsi="Wingdings" w:hint="default"/>
+      </w:rPr>
+    </w:lvl>
+    <w:lvl w:ilvl="6" w:tplc="04090001" w:tentative="1">
+      <w:start w:val="1"/>
+      <w:numFmt w:val="bullet"/>
+      <w:lvlText w:val=""/>
+      <w:lvlJc w:val="left"/>
+      <w:pPr>
+        <w:ind w:left="5760" w:hanging="360"/>
+      </w:pPr>
+      <w:rPr>
+        <w:rFonts w:ascii="Symbol" w:hAnsi="Symbol" w:hint="default"/>
+      </w:rPr>
+    </w:lvl>
+    <w:lvl w:ilvl="7" w:tplc="04090003" w:tentative="1">
+      <w:start w:val="1"/>
+      <w:numFmt w:val="bullet"/>
+      <w:lvlText w:val="o"/>
+      <w:lvlJc w:val="left"/>
+      <w:pPr>
+        <w:ind w:left="6480" w:hanging="360"/>
+      </w:pPr>
+      <w:rPr>
+        <w:rFonts w:ascii="Courier New" w:hAnsi="Courier New" w:cs="Courier New" w:hint="default"/>
+      </w:rPr>
+    </w:lvl>
+    <w:lvl w:ilvl="8" w:tplc="04090005" w:tentative="1">
+      <w:start w:val="1"/>
+      <w:numFmt w:val="bullet"/>
+      <w:lvlText w:val=""/>
+      <w:lvlJc w:val="left"/>
+      <w:pPr>
+        <w:ind w:left="7200" w:hanging="360"/>
+      </w:pPr>
+      <w:rPr>
+        <w:rFonts w:ascii="Wingdings" w:hAnsi="Wingdings" w:hint="default"/>
+      </w:rPr>
+    </w:lvl>
+  </w:abstractNum>
+  <w:abstractNum w:abstractNumId="21">
     <w:nsid w:val="5170740E"/>
     <w:multiLevelType w:val="multilevel"/>
     <w:tmpl w:val="4AE25436"/>
@@ -7014,7 +8493,7 @@
       </w:rPr>
     </w:lvl>
   </w:abstractNum>
-  <w:abstractNum w:abstractNumId="20">
+  <w:abstractNum w:abstractNumId="22">
     <w:nsid w:val="56194691"/>
     <w:multiLevelType w:val="multilevel"/>
     <w:tmpl w:val="B2586F52"/>
@@ -7127,7 +8606,7 @@
       </w:rPr>
     </w:lvl>
   </w:abstractNum>
-  <w:abstractNum w:abstractNumId="21">
+  <w:abstractNum w:abstractNumId="23">
     <w:nsid w:val="5B477FB1"/>
     <w:multiLevelType w:val="multilevel"/>
     <w:tmpl w:val="0890CA38"/>
@@ -7240,7 +8719,7 @@
       </w:rPr>
     </w:lvl>
   </w:abstractNum>
-  <w:abstractNum w:abstractNumId="22">
+  <w:abstractNum w:abstractNumId="24">
     <w:nsid w:val="5E0C32C6"/>
     <w:multiLevelType w:val="hybridMultilevel"/>
     <w:tmpl w:val="200E37BE"/>
@@ -7354,7 +8833,7 @@
       </w:rPr>
     </w:lvl>
   </w:abstractNum>
-  <w:abstractNum w:abstractNumId="23">
+  <w:abstractNum w:abstractNumId="25">
     <w:nsid w:val="5E49547B"/>
     <w:multiLevelType w:val="hybridMultilevel"/>
     <w:tmpl w:val="DA8CC5F6"/>
@@ -7443,7 +8922,7 @@
       </w:pPr>
     </w:lvl>
   </w:abstractNum>
-  <w:abstractNum w:abstractNumId="24">
+  <w:abstractNum w:abstractNumId="26">
     <w:nsid w:val="628A118F"/>
     <w:multiLevelType w:val="hybridMultilevel"/>
     <w:tmpl w:val="7848FD86"/>
@@ -7556,7 +9035,7 @@
       </w:rPr>
     </w:lvl>
   </w:abstractNum>
-  <w:abstractNum w:abstractNumId="25">
+  <w:abstractNum w:abstractNumId="27">
     <w:nsid w:val="6E3547FE"/>
     <w:multiLevelType w:val="multilevel"/>
     <w:tmpl w:val="969A253C"/>
@@ -7677,7 +9156,7 @@
       </w:rPr>
     </w:lvl>
   </w:abstractNum>
-  <w:abstractNum w:abstractNumId="26">
+  <w:abstractNum w:abstractNumId="28">
     <w:nsid w:val="710E7A25"/>
     <w:multiLevelType w:val="hybridMultilevel"/>
     <w:tmpl w:val="DA8CC5F6"/>
@@ -7766,7 +9245,7 @@
       </w:pPr>
     </w:lvl>
   </w:abstractNum>
-  <w:abstractNum w:abstractNumId="27">
+  <w:abstractNum w:abstractNumId="29">
     <w:nsid w:val="71B754A5"/>
     <w:multiLevelType w:val="hybridMultilevel"/>
     <w:tmpl w:val="EFDEC75A"/>
@@ -7879,7 +9358,93 @@
       </w:rPr>
     </w:lvl>
   </w:abstractNum>
-  <w:abstractNum w:abstractNumId="28">
+  <w:abstractNum w:abstractNumId="30">
+    <w:nsid w:val="75E7689C"/>
+    <w:multiLevelType w:val="hybridMultilevel"/>
+    <w:tmpl w:val="00844194"/>
+    <w:lvl w:ilvl="0" w:tplc="0409000F">
+      <w:start w:val="1"/>
+      <w:numFmt w:val="decimal"/>
+      <w:lvlText w:val="%1."/>
+      <w:lvlJc w:val="left"/>
+      <w:pPr>
+        <w:ind w:left="1080" w:hanging="360"/>
+      </w:pPr>
+    </w:lvl>
+    <w:lvl w:ilvl="1" w:tplc="04090019" w:tentative="1">
+      <w:start w:val="1"/>
+      <w:numFmt w:val="lowerLetter"/>
+      <w:lvlText w:val="%2."/>
+      <w:lvlJc w:val="left"/>
+      <w:pPr>
+        <w:ind w:left="1800" w:hanging="360"/>
+      </w:pPr>
+    </w:lvl>
+    <w:lvl w:ilvl="2" w:tplc="0409001B" w:tentative="1">
+      <w:start w:val="1"/>
+      <w:numFmt w:val="lowerRoman"/>
+      <w:lvlText w:val="%3."/>
+      <w:lvlJc w:val="right"/>
+      <w:pPr>
+        <w:ind w:left="2520" w:hanging="180"/>
+      </w:pPr>
+    </w:lvl>
+    <w:lvl w:ilvl="3" w:tplc="0409000F" w:tentative="1">
+      <w:start w:val="1"/>
+      <w:numFmt w:val="decimal"/>
+      <w:lvlText w:val="%4."/>
+      <w:lvlJc w:val="left"/>
+      <w:pPr>
+        <w:ind w:left="3240" w:hanging="360"/>
+      </w:pPr>
+    </w:lvl>
+    <w:lvl w:ilvl="4" w:tplc="04090019" w:tentative="1">
+      <w:start w:val="1"/>
+      <w:numFmt w:val="lowerLetter"/>
+      <w:lvlText w:val="%5."/>
+      <w:lvlJc w:val="left"/>
+      <w:pPr>
+        <w:ind w:left="3960" w:hanging="360"/>
+      </w:pPr>
+    </w:lvl>
+    <w:lvl w:ilvl="5" w:tplc="0409001B" w:tentative="1">
+      <w:start w:val="1"/>
+      <w:numFmt w:val="lowerRoman"/>
+      <w:lvlText w:val="%6."/>
+      <w:lvlJc w:val="right"/>
+      <w:pPr>
+        <w:ind w:left="4680" w:hanging="180"/>
+      </w:pPr>
+    </w:lvl>
+    <w:lvl w:ilvl="6" w:tplc="0409000F" w:tentative="1">
+      <w:start w:val="1"/>
+      <w:numFmt w:val="decimal"/>
+      <w:lvlText w:val="%7."/>
+      <w:lvlJc w:val="left"/>
+      <w:pPr>
+        <w:ind w:left="5400" w:hanging="360"/>
+      </w:pPr>
+    </w:lvl>
+    <w:lvl w:ilvl="7" w:tplc="04090019" w:tentative="1">
+      <w:start w:val="1"/>
+      <w:numFmt w:val="lowerLetter"/>
+      <w:lvlText w:val="%8."/>
+      <w:lvlJc w:val="left"/>
+      <w:pPr>
+        <w:ind w:left="6120" w:hanging="360"/>
+      </w:pPr>
+    </w:lvl>
+    <w:lvl w:ilvl="8" w:tplc="0409001B" w:tentative="1">
+      <w:start w:val="1"/>
+      <w:numFmt w:val="lowerRoman"/>
+      <w:lvlText w:val="%9."/>
+      <w:lvlJc w:val="right"/>
+      <w:pPr>
+        <w:ind w:left="6840" w:hanging="180"/>
+      </w:pPr>
+    </w:lvl>
+  </w:abstractNum>
+  <w:abstractNum w:abstractNumId="31">
     <w:nsid w:val="77D3236F"/>
     <w:multiLevelType w:val="multilevel"/>
     <w:tmpl w:val="81A4FC70"/>
@@ -8000,7 +9565,7 @@
       </w:rPr>
     </w:lvl>
   </w:abstractNum>
-  <w:abstractNum w:abstractNumId="29">
+  <w:abstractNum w:abstractNumId="32">
     <w:nsid w:val="77D756AA"/>
     <w:multiLevelType w:val="hybridMultilevel"/>
     <w:tmpl w:val="04126B1C"/>
@@ -8093,52 +9658,52 @@
     <w:abstractNumId w:val="3"/>
   </w:num>
   <w:num w:numId="2">
-    <w:abstractNumId w:val="23"/>
+    <w:abstractNumId w:val="25"/>
   </w:num>
   <w:num w:numId="3">
-    <w:abstractNumId w:val="18"/>
+    <w:abstractNumId w:val="19"/>
   </w:num>
   <w:num w:numId="4">
     <w:abstractNumId w:val="4"/>
   </w:num>
   <w:num w:numId="5">
-    <w:abstractNumId w:val="29"/>
+    <w:abstractNumId w:val="32"/>
   </w:num>
   <w:num w:numId="6">
-    <w:abstractNumId w:val="15"/>
+    <w:abstractNumId w:val="16"/>
   </w:num>
   <w:num w:numId="7">
     <w:abstractNumId w:val="5"/>
   </w:num>
   <w:num w:numId="8">
-    <w:abstractNumId w:val="26"/>
+    <w:abstractNumId w:val="28"/>
   </w:num>
   <w:num w:numId="9">
-    <w:abstractNumId w:val="20"/>
+    <w:abstractNumId w:val="22"/>
   </w:num>
   <w:num w:numId="10">
     <w:abstractNumId w:val="10"/>
   </w:num>
   <w:num w:numId="11">
-    <w:abstractNumId w:val="19"/>
+    <w:abstractNumId w:val="21"/>
   </w:num>
   <w:num w:numId="12">
-    <w:abstractNumId w:val="21"/>
+    <w:abstractNumId w:val="23"/>
   </w:num>
   <w:num w:numId="13">
     <w:abstractNumId w:val="11"/>
   </w:num>
   <w:num w:numId="14">
-    <w:abstractNumId w:val="25"/>
+    <w:abstractNumId w:val="27"/>
   </w:num>
   <w:num w:numId="15">
-    <w:abstractNumId w:val="28"/>
+    <w:abstractNumId w:val="31"/>
   </w:num>
   <w:num w:numId="16">
-    <w:abstractNumId w:val="27"/>
+    <w:abstractNumId w:val="29"/>
   </w:num>
   <w:num w:numId="17">
-    <w:abstractNumId w:val="24"/>
+    <w:abstractNumId w:val="26"/>
   </w:num>
   <w:num w:numId="18">
     <w:abstractNumId w:val="8"/>
@@ -8147,7 +9712,7 @@
     <w:abstractNumId w:val="2"/>
   </w:num>
   <w:num w:numId="20">
-    <w:abstractNumId w:val="16"/>
+    <w:abstractNumId w:val="17"/>
   </w:num>
   <w:num w:numId="21">
     <w:abstractNumId w:val="6"/>
@@ -8162,10 +9727,10 @@
     <w:abstractNumId w:val="13"/>
   </w:num>
   <w:num w:numId="25">
-    <w:abstractNumId w:val="17"/>
+    <w:abstractNumId w:val="18"/>
   </w:num>
   <w:num w:numId="26">
-    <w:abstractNumId w:val="22"/>
+    <w:abstractNumId w:val="24"/>
   </w:num>
   <w:num w:numId="27">
     <w:abstractNumId w:val="1"/>
@@ -8178,6 +9743,15 @@
   </w:num>
   <w:num w:numId="30">
     <w:abstractNumId w:val="12"/>
+  </w:num>
+  <w:num w:numId="31">
+    <w:abstractNumId w:val="20"/>
+  </w:num>
+  <w:num w:numId="32">
+    <w:abstractNumId w:val="30"/>
+  </w:num>
+  <w:num w:numId="33">
+    <w:abstractNumId w:val="15"/>
   </w:num>
 </w:numbering>
 </file>
@@ -9376,6 +10950,22 @@
       <w:lang w:val="en-US" w:eastAsia="en-US"/>
     </w:rPr>
   </w:style>
+  <w:style w:type="paragraph" w:customStyle="1" w:styleId="Bang">
+    <w:name w:val="Bang"/>
+    <w:basedOn w:val="Normal"/>
+    <w:autoRedefine/>
+    <w:uiPriority w:val="99"/>
+    <w:rsid w:val="00525B36"/>
+    <w:pPr>
+      <w:keepLines/>
+      <w:spacing w:before="80" w:after="80" w:line="240" w:lineRule="auto"/>
+    </w:pPr>
+    <w:rPr>
+      <w:rFonts w:ascii="Tahoma" w:eastAsia="Times New Roman" w:hAnsi="Tahoma" w:cs="Tahoma"/>
+      <w:sz w:val="18"/>
+      <w:szCs w:val="24"/>
+    </w:rPr>
+  </w:style>
 </w:styles>
 </file>
 
@@ -9667,7 +11257,7 @@
 </file>
 
 <file path=customXml/itemProps1.xml><?xml version="1.0" encoding="utf-8"?>
-<ds:datastoreItem xmlns:ds="http://schemas.openxmlformats.org/officeDocument/2006/customXml" ds:itemID="{7DAD9D21-44BF-44E9-9F34-168B13979523}">
+<ds:datastoreItem xmlns:ds="http://schemas.openxmlformats.org/officeDocument/2006/customXml" ds:itemID="{5BB44F0A-EB92-4839-982F-2587BEA8B5EC}">
   <ds:schemaRefs>
     <ds:schemaRef ds:uri="http://schemas.openxmlformats.org/officeDocument/2006/bibliography"/>
   </ds:schemaRefs>

--- a/Report/Report.docx
+++ b/Report/Report.docx
@@ -3241,6 +3241,14 @@
     </w:p>
     <w:p>
       <w:pPr>
+        <w:ind w:left="1080"/>
+      </w:pPr>
+      <w:r>
+        <w:t>(usecase)</w:t>
+      </w:r>
+    </w:p>
+    <w:p>
+      <w:pPr>
         <w:pStyle w:val="ListParagraph"/>
         <w:numPr>
           <w:ilvl w:val="0"/>
@@ -3359,7 +3367,13 @@
         </w:numPr>
       </w:pPr>
       <w:r>
-        <w:t>For families to connect each other, member of every family can share their stories and albums as well as comment, like and follow other’s shared stories and album.</w:t>
+        <w:t>For families to connect each other, member of every family can share their stories and albums as well as comment, like and follow other’s shared stories and album</w:t>
+      </w:r>
+      <w:r>
+        <w:t>s</w:t>
+      </w:r>
+      <w:r>
+        <w:t>.</w:t>
       </w:r>
     </w:p>
     <w:p>
@@ -3445,13 +3459,25 @@
         </w:numPr>
       </w:pPr>
       <w:r>
-        <w:t xml:space="preserve">Auto detect </w:t>
+        <w:t>Auto detect</w:t>
+      </w:r>
+      <w:r>
+        <w:t xml:space="preserve"> and ban</w:t>
+      </w:r>
+      <w:r>
+        <w:t xml:space="preserve"> </w:t>
       </w:r>
       <w:r>
         <w:t>violent and obscene</w:t>
       </w:r>
       <w:r>
-        <w:t xml:space="preserve"> image.</w:t>
+        <w:t xml:space="preserve"> image</w:t>
+      </w:r>
+      <w:r>
+        <w:t>s</w:t>
+      </w:r>
+      <w:r>
+        <w:t>.</w:t>
       </w:r>
     </w:p>
     <w:p>
@@ -3473,7 +3499,6 @@
           <w:rFonts w:ascii="Tahoma" w:hAnsi="Tahoma" w:cs="Tahoma"/>
         </w:rPr>
       </w:pPr>
-      <w:bookmarkStart w:id="10" w:name="_GoBack"/>
       <w:r>
         <w:rPr>
           <w:rFonts w:ascii="Tahoma" w:hAnsi="Tahoma" w:cs="Tahoma"/>
@@ -3577,7 +3602,6 @@
         <w:t>Android 4 or later.</w:t>
       </w:r>
     </w:p>
-    <w:bookmarkEnd w:id="10"/>
     <w:p>
       <w:pPr>
         <w:pStyle w:val="ListParagraph"/>
@@ -3592,11 +3616,11 @@
           <w:numId w:val="15"/>
         </w:numPr>
       </w:pPr>
-      <w:bookmarkStart w:id="11" w:name="_Toc399175237"/>
+      <w:bookmarkStart w:id="10" w:name="_Toc399175237"/>
       <w:r>
         <w:t>Project Organization</w:t>
       </w:r>
-      <w:bookmarkEnd w:id="11"/>
+      <w:bookmarkEnd w:id="10"/>
     </w:p>
     <w:p>
       <w:pPr>
@@ -3606,11 +3630,11 @@
           <w:numId w:val="15"/>
         </w:numPr>
       </w:pPr>
-      <w:bookmarkStart w:id="12" w:name="_Toc399175238"/>
+      <w:bookmarkStart w:id="11" w:name="_Toc399175238"/>
       <w:r>
         <w:t>Software process model</w:t>
       </w:r>
-      <w:bookmarkEnd w:id="12"/>
+      <w:bookmarkEnd w:id="11"/>
     </w:p>
     <w:p>
       <w:pPr>
@@ -3758,11 +3782,11 @@
           <w:numId w:val="15"/>
         </w:numPr>
       </w:pPr>
-      <w:bookmarkStart w:id="13" w:name="_Toc399175239"/>
+      <w:bookmarkStart w:id="12" w:name="_Toc399175239"/>
       <w:r>
         <w:t>Roles and responsibilities</w:t>
       </w:r>
-      <w:bookmarkEnd w:id="13"/>
+      <w:bookmarkEnd w:id="12"/>
     </w:p>
     <w:tbl>
       <w:tblPr>
@@ -3914,7 +3938,7 @@
                 <w:b w:val="0"/>
                 <w:color w:val="auto"/>
               </w:rPr>
-              <w:t>Project Manager</w:t>
+              <w:t>Supervisor</w:t>
             </w:r>
           </w:p>
         </w:tc>
@@ -4419,12 +4443,12 @@
           <w:numId w:val="15"/>
         </w:numPr>
       </w:pPr>
-      <w:bookmarkStart w:id="14" w:name="_Toc399175240"/>
+      <w:bookmarkStart w:id="13" w:name="_Toc399175240"/>
       <w:r>
         <w:lastRenderedPageBreak/>
         <w:t>Tools and techniques</w:t>
       </w:r>
-      <w:bookmarkEnd w:id="14"/>
+      <w:bookmarkEnd w:id="13"/>
     </w:p>
     <w:p>
       <w:pPr>
@@ -4491,6 +4515,8 @@
       <w:r>
         <w:t>OWIN.</w:t>
       </w:r>
+      <w:bookmarkStart w:id="14" w:name="_GoBack"/>
+      <w:bookmarkEnd w:id="14"/>
     </w:p>
     <w:p>
       <w:pPr>
@@ -4528,7 +4554,13 @@
         </w:numPr>
       </w:pPr>
       <w:r>
-        <w:t xml:space="preserve">Mobile: </w:t>
+        <w:t>Mobile</w:t>
+      </w:r>
+      <w:r>
+        <w:t xml:space="preserve"> framework</w:t>
+      </w:r>
+      <w:r>
+        <w:t xml:space="preserve">: </w:t>
       </w:r>
     </w:p>
     <w:p>
@@ -4697,10 +4729,10 @@
         </w:numPr>
       </w:pPr>
       <w:r>
-        <w:t>Miss</w:t>
-      </w:r>
-      <w:r>
-        <w:t>understand user requirement.</w:t>
+        <w:t>Misunderstand</w:t>
+      </w:r>
+      <w:r>
+        <w:t xml:space="preserve"> user requirement.</w:t>
       </w:r>
     </w:p>
     <w:p>
@@ -4938,7 +4970,21 @@
                 <w:sz w:val="20"/>
                 <w:szCs w:val="20"/>
               </w:rPr>
-              <w:t>Report No.1</w:t>
+              <w:t>Report No.</w:t>
+            </w:r>
+            <w:r>
+              <w:rPr>
+                <w:sz w:val="20"/>
+                <w:szCs w:val="20"/>
+              </w:rPr>
+              <w:t xml:space="preserve"> </w:t>
+            </w:r>
+            <w:r>
+              <w:rPr>
+                <w:sz w:val="20"/>
+                <w:szCs w:val="20"/>
+              </w:rPr>
+              <w:t>1</w:t>
             </w:r>
           </w:p>
         </w:tc>
@@ -5065,7 +5111,21 @@
                 <w:sz w:val="20"/>
                 <w:szCs w:val="20"/>
               </w:rPr>
-              <w:t>Report No.2</w:t>
+              <w:t>Report No.</w:t>
+            </w:r>
+            <w:r>
+              <w:rPr>
+                <w:sz w:val="20"/>
+                <w:szCs w:val="20"/>
+              </w:rPr>
+              <w:t xml:space="preserve"> </w:t>
+            </w:r>
+            <w:r>
+              <w:rPr>
+                <w:sz w:val="20"/>
+                <w:szCs w:val="20"/>
+              </w:rPr>
+              <w:t>2</w:t>
             </w:r>
           </w:p>
         </w:tc>
@@ -5199,7 +5259,21 @@
                 <w:sz w:val="20"/>
                 <w:szCs w:val="20"/>
               </w:rPr>
-              <w:t>Report No.3</w:t>
+              <w:t>Report No.</w:t>
+            </w:r>
+            <w:r>
+              <w:rPr>
+                <w:sz w:val="20"/>
+                <w:szCs w:val="20"/>
+              </w:rPr>
+              <w:t xml:space="preserve"> </w:t>
+            </w:r>
+            <w:r>
+              <w:rPr>
+                <w:sz w:val="20"/>
+                <w:szCs w:val="20"/>
+              </w:rPr>
+              <w:t>3</w:t>
             </w:r>
           </w:p>
         </w:tc>
@@ -5326,7 +5400,21 @@
                 <w:sz w:val="20"/>
                 <w:szCs w:val="20"/>
               </w:rPr>
-              <w:t>Report No.4</w:t>
+              <w:t>Report No.</w:t>
+            </w:r>
+            <w:r>
+              <w:rPr>
+                <w:sz w:val="20"/>
+                <w:szCs w:val="20"/>
+              </w:rPr>
+              <w:t xml:space="preserve"> </w:t>
+            </w:r>
+            <w:r>
+              <w:rPr>
+                <w:sz w:val="20"/>
+                <w:szCs w:val="20"/>
+              </w:rPr>
+              <w:t>4</w:t>
             </w:r>
           </w:p>
         </w:tc>
@@ -5453,7 +5541,21 @@
                 <w:sz w:val="20"/>
                 <w:szCs w:val="20"/>
               </w:rPr>
-              <w:t>Report No.5</w:t>
+              <w:t>Report No.</w:t>
+            </w:r>
+            <w:r>
+              <w:rPr>
+                <w:sz w:val="20"/>
+                <w:szCs w:val="20"/>
+              </w:rPr>
+              <w:t xml:space="preserve"> </w:t>
+            </w:r>
+            <w:r>
+              <w:rPr>
+                <w:sz w:val="20"/>
+                <w:szCs w:val="20"/>
+              </w:rPr>
+              <w:t>5</w:t>
             </w:r>
           </w:p>
         </w:tc>
@@ -5587,7 +5689,21 @@
                 <w:sz w:val="20"/>
                 <w:szCs w:val="20"/>
               </w:rPr>
-              <w:t>Report No.6</w:t>
+              <w:t>Report No.</w:t>
+            </w:r>
+            <w:r>
+              <w:rPr>
+                <w:sz w:val="20"/>
+                <w:szCs w:val="20"/>
+              </w:rPr>
+              <w:t xml:space="preserve"> </w:t>
+            </w:r>
+            <w:r>
+              <w:rPr>
+                <w:sz w:val="20"/>
+                <w:szCs w:val="20"/>
+              </w:rPr>
+              <w:t>6</w:t>
             </w:r>
           </w:p>
         </w:tc>
@@ -5639,7 +5755,28 @@
                 <w:sz w:val="20"/>
                 <w:szCs w:val="20"/>
               </w:rPr>
-              <w:t>Completed version of Report No.1 to Report No.</w:t>
+              <w:t>Completed version of Report No.</w:t>
+            </w:r>
+            <w:r>
+              <w:rPr>
+                <w:sz w:val="20"/>
+                <w:szCs w:val="20"/>
+              </w:rPr>
+              <w:t xml:space="preserve"> </w:t>
+            </w:r>
+            <w:r>
+              <w:rPr>
+                <w:sz w:val="20"/>
+                <w:szCs w:val="20"/>
+              </w:rPr>
+              <w:t>1 to Report No.</w:t>
+            </w:r>
+            <w:r>
+              <w:rPr>
+                <w:sz w:val="20"/>
+                <w:szCs w:val="20"/>
+              </w:rPr>
+              <w:t xml:space="preserve"> </w:t>
             </w:r>
             <w:r>
               <w:rPr>
@@ -11257,7 +11394,7 @@
 </file>
 
 <file path=customXml/itemProps1.xml><?xml version="1.0" encoding="utf-8"?>
-<ds:datastoreItem xmlns:ds="http://schemas.openxmlformats.org/officeDocument/2006/customXml" ds:itemID="{5BB44F0A-EB92-4839-982F-2587BEA8B5EC}">
+<ds:datastoreItem xmlns:ds="http://schemas.openxmlformats.org/officeDocument/2006/customXml" ds:itemID="{CD726F5D-D965-4701-9027-F25F131E012E}">
   <ds:schemaRefs>
     <ds:schemaRef ds:uri="http://schemas.openxmlformats.org/officeDocument/2006/bibliography"/>
   </ds:schemaRefs>

--- a/Report/Report.docx
+++ b/Report/Report.docx
@@ -3236,15 +3236,10 @@
         <w:ind w:left="1080"/>
       </w:pPr>
       <w:r>
-        <w:t>For more specific, the system has four component: Family Photo Album Sharing System, Admin Management, Recommendation System and Image Toolkit.</w:t>
-      </w:r>
-    </w:p>
-    <w:p>
-      <w:pPr>
-        <w:ind w:left="1080"/>
-      </w:pPr>
-      <w:r>
-        <w:t>(usecase)</w:t>
+        <w:t xml:space="preserve">For more specific, the system </w:t>
+      </w:r>
+      <w:r>
+        <w:t>supports the follow features:</w:t>
       </w:r>
     </w:p>
     <w:p>
@@ -3256,7 +3251,19 @@
         </w:numPr>
       </w:pPr>
       <w:r>
-        <w:t>Family Photo Album Sharing System: provide user interface through website and mobile app for user to join the site, manage and share their album with others.</w:t>
+        <w:t>User can create</w:t>
+      </w:r>
+      <w:r>
+        <w:t>, join or leave</w:t>
+      </w:r>
+      <w:r>
+        <w:t xml:space="preserve"> one or more famil</w:t>
+      </w:r>
+      <w:r>
+        <w:t>ies</w:t>
+      </w:r>
+      <w:r>
+        <w:t>.</w:t>
       </w:r>
     </w:p>
     <w:p>
@@ -3268,7 +3275,7 @@
         </w:numPr>
       </w:pPr>
       <w:r>
-        <w:t>Admin Management: provide user interface to administrator the system.</w:t>
+        <w:t>User can request other family to make neighbor.</w:t>
       </w:r>
     </w:p>
     <w:p>
@@ -3280,13 +3287,22 @@
         </w:numPr>
       </w:pPr>
       <w:r>
-        <w:t xml:space="preserve">Recommendation System: </w:t>
-      </w:r>
-      <w:r>
-        <w:t>system with</w:t>
-      </w:r>
-      <w:r>
-        <w:t xml:space="preserve"> algorithm to recommend relate albums/stories for user</w:t>
+        <w:t>While being a member of a family</w:t>
+      </w:r>
+      <w:r>
+        <w:t xml:space="preserve">, user can create </w:t>
+      </w:r>
+      <w:r>
+        <w:t>stories which</w:t>
+      </w:r>
+      <w:r>
+        <w:t xml:space="preserve"> contain photo</w:t>
+      </w:r>
+      <w:r>
+        <w:t xml:space="preserve"> albums</w:t>
+      </w:r>
+      <w:r>
+        <w:t xml:space="preserve"> for him/her family</w:t>
       </w:r>
       <w:r>
         <w:t>.</w:t>
@@ -3301,10 +3317,146 @@
         </w:numPr>
       </w:pPr>
       <w:r>
-        <w:t>Image Toolkit: Provide toolkit to s</w:t>
-      </w:r>
-      <w:r>
-        <w:t>upport user handle their images in the album.</w:t>
+        <w:t>User can manage their stories, also albums and photos.</w:t>
+      </w:r>
+    </w:p>
+    <w:p>
+      <w:pPr>
+        <w:pStyle w:val="ListParagraph"/>
+        <w:numPr>
+          <w:ilvl w:val="0"/>
+          <w:numId w:val="18"/>
+        </w:numPr>
+      </w:pPr>
+      <w:r>
+        <w:t>User can share their stories and albums with their neighbors.</w:t>
+      </w:r>
+    </w:p>
+    <w:p>
+      <w:pPr>
+        <w:pStyle w:val="ListParagraph"/>
+        <w:numPr>
+          <w:ilvl w:val="0"/>
+          <w:numId w:val="18"/>
+        </w:numPr>
+      </w:pPr>
+      <w:r>
+        <w:t>User can follow his/her neighbors to see if their added a new stories, albums.</w:t>
+      </w:r>
+    </w:p>
+    <w:p>
+      <w:pPr>
+        <w:pStyle w:val="ListParagraph"/>
+        <w:numPr>
+          <w:ilvl w:val="0"/>
+          <w:numId w:val="18"/>
+        </w:numPr>
+      </w:pPr>
+      <w:r>
+        <w:t>User can like, comment on stories, albums and photos.</w:t>
+      </w:r>
+    </w:p>
+    <w:p>
+      <w:pPr>
+        <w:pStyle w:val="ListParagraph"/>
+        <w:numPr>
+          <w:ilvl w:val="0"/>
+          <w:numId w:val="18"/>
+        </w:numPr>
+      </w:pPr>
+      <w:r>
+        <w:t>User can report bad photos to admin.</w:t>
+      </w:r>
+    </w:p>
+    <w:p>
+      <w:pPr>
+        <w:pStyle w:val="ListParagraph"/>
+        <w:numPr>
+          <w:ilvl w:val="0"/>
+          <w:numId w:val="18"/>
+        </w:numPr>
+      </w:pPr>
+      <w:r>
+        <w:t>User can add photos to an album directly by using phone’s camera.</w:t>
+      </w:r>
+    </w:p>
+    <w:p>
+      <w:pPr>
+        <w:pStyle w:val="ListParagraph"/>
+        <w:numPr>
+          <w:ilvl w:val="0"/>
+          <w:numId w:val="18"/>
+        </w:numPr>
+      </w:pPr>
+      <w:r>
+        <w:t>Admin can manage all registered user in the system.</w:t>
+      </w:r>
+    </w:p>
+    <w:p>
+      <w:pPr>
+        <w:pStyle w:val="ListParagraph"/>
+        <w:numPr>
+          <w:ilvl w:val="0"/>
+          <w:numId w:val="18"/>
+        </w:numPr>
+      </w:pPr>
+      <w:r>
+        <w:lastRenderedPageBreak/>
+        <w:t>Admin can manage all the post</w:t>
+      </w:r>
+      <w:r>
+        <w:t>s (photos, albums, stories)</w:t>
+      </w:r>
+      <w:r>
+        <w:t xml:space="preserve"> in the system.</w:t>
+      </w:r>
+    </w:p>
+    <w:p>
+      <w:pPr>
+        <w:pStyle w:val="ListParagraph"/>
+        <w:numPr>
+          <w:ilvl w:val="0"/>
+          <w:numId w:val="18"/>
+        </w:numPr>
+      </w:pPr>
+      <w:r>
+        <w:t>Admin can manage reports from users.</w:t>
+      </w:r>
+    </w:p>
+    <w:p>
+      <w:pPr>
+        <w:pStyle w:val="ListParagraph"/>
+        <w:numPr>
+          <w:ilvl w:val="0"/>
+          <w:numId w:val="18"/>
+        </w:numPr>
+        <w:rPr>
+          <w:color w:val="FF0000"/>
+        </w:rPr>
+      </w:pPr>
+      <w:r>
+        <w:rPr>
+          <w:color w:val="FF0000"/>
+        </w:rPr>
+        <w:t>The system can recommend similar posts (photos, albums, stories) for users based on their likes.</w:t>
+      </w:r>
+    </w:p>
+    <w:p>
+      <w:pPr>
+        <w:pStyle w:val="ListParagraph"/>
+        <w:numPr>
+          <w:ilvl w:val="0"/>
+          <w:numId w:val="18"/>
+        </w:numPr>
+        <w:rPr>
+          <w:color w:val="FF0000"/>
+        </w:rPr>
+      </w:pPr>
+      <w:r>
+        <w:rPr>
+          <w:color w:val="FF0000"/>
+        </w:rPr>
+        <w:t>The system can detect blur images added by user which caused by camera shaking, motion or low compressed.</w:t>
       </w:r>
     </w:p>
     <w:p>
@@ -3324,94 +3476,30 @@
         <w:ind w:left="1080"/>
       </w:pPr>
       <w:r>
-        <w:t>The current version of this system focuses on bellow feature</w:t>
-      </w:r>
-      <w:r>
-        <w:t>s</w:t>
-      </w:r>
-      <w:r>
-        <w:t>:</w:t>
+        <w:t>At current version, the system sup</w:t>
+      </w:r>
+      <w:r>
+        <w:t>port for modern web browser as</w:t>
+      </w:r>
+      <w:r>
+        <w:t xml:space="preserve"> Chrome, Firefox</w:t>
+      </w:r>
+      <w:r>
+        <w:t xml:space="preserve"> and Internet Explorer 11.</w:t>
       </w:r>
     </w:p>
     <w:p>
       <w:pPr>
-        <w:pStyle w:val="ListParagraph"/>
-        <w:numPr>
-          <w:ilvl w:val="0"/>
-          <w:numId w:val="23"/>
-        </w:numPr>
-      </w:pPr>
-      <w:r>
-        <w:lastRenderedPageBreak/>
-        <w:t>User can create and join families, manage stories/albums/photos when they create which belongs for their families.</w:t>
-      </w:r>
-    </w:p>
-    <w:p>
-      <w:pPr>
-        <w:pStyle w:val="ListParagraph"/>
-        <w:numPr>
-          <w:ilvl w:val="0"/>
-          <w:numId w:val="23"/>
-        </w:numPr>
-      </w:pPr>
-      <w:r>
-        <w:t>A simple image toolkit which can detect bad quality image for user.</w:t>
-      </w:r>
-    </w:p>
-    <w:p>
-      <w:pPr>
-        <w:pStyle w:val="ListParagraph"/>
-        <w:numPr>
-          <w:ilvl w:val="0"/>
-          <w:numId w:val="23"/>
-        </w:numPr>
-      </w:pPr>
-      <w:r>
-        <w:t>For families to connect each other, member of every family can share their stories and albums as well as comment, like and follow other’s shared stories and album</w:t>
-      </w:r>
-      <w:r>
-        <w:t>s</w:t>
-      </w:r>
-      <w:r>
-        <w:t>.</w:t>
-      </w:r>
-    </w:p>
-    <w:p>
-      <w:pPr>
-        <w:pStyle w:val="ListParagraph"/>
-        <w:numPr>
-          <w:ilvl w:val="0"/>
-          <w:numId w:val="23"/>
-        </w:numPr>
-      </w:pPr>
-      <w:r>
-        <w:t>For system administrator to manage user and their image reports.</w:t>
-      </w:r>
-    </w:p>
-    <w:p>
-      <w:pPr>
-        <w:pStyle w:val="ListParagraph"/>
-        <w:numPr>
-          <w:ilvl w:val="0"/>
-          <w:numId w:val="23"/>
-        </w:numPr>
-      </w:pPr>
-      <w:r>
-        <w:t>Recommendation system which recommend user another similar album which user may interested in.</w:t>
-      </w:r>
-    </w:p>
-    <w:p>
-      <w:pPr>
         <w:ind w:left="1080"/>
       </w:pPr>
       <w:r>
-        <w:t>Due to lack of time, below feature</w:t>
-      </w:r>
-      <w:r>
-        <w:t>s</w:t>
-      </w:r>
-      <w:r>
-        <w:t xml:space="preserve"> will be focused on future:</w:t>
+        <w:t xml:space="preserve">Due to lack of time, </w:t>
+      </w:r>
+      <w:r>
+        <w:t>the system does not include below features</w:t>
+      </w:r>
+      <w:r>
+        <w:t>:</w:t>
       </w:r>
     </w:p>
     <w:p>
@@ -3462,7 +3550,10 @@
         <w:t>Auto detect</w:t>
       </w:r>
       <w:r>
-        <w:t xml:space="preserve"> and ban</w:t>
+        <w:t xml:space="preserve"> and </w:t>
+      </w:r>
+      <w:r>
+        <w:t>censor</w:t>
       </w:r>
       <w:r>
         <w:t xml:space="preserve"> </w:t>
@@ -3494,40 +3585,14 @@
     </w:p>
     <w:p>
       <w:pPr>
-        <w:ind w:left="1080"/>
-        <w:rPr>
-          <w:rFonts w:ascii="Tahoma" w:hAnsi="Tahoma" w:cs="Tahoma"/>
-        </w:rPr>
-      </w:pPr>
-      <w:r>
-        <w:rPr>
-          <w:rFonts w:ascii="Tahoma" w:hAnsi="Tahoma" w:cs="Tahoma"/>
-        </w:rPr>
-        <w:t>Product will be the</w:t>
-      </w:r>
-      <w:r>
-        <w:rPr>
-          <w:rFonts w:ascii="Tahoma" w:hAnsi="Tahoma" w:cs="Tahoma"/>
-        </w:rPr>
-        <w:t xml:space="preserve"> web-based</w:t>
-      </w:r>
-      <w:r>
-        <w:rPr>
-          <w:rFonts w:ascii="Tahoma" w:hAnsi="Tahoma" w:cs="Tahoma"/>
-        </w:rPr>
-        <w:t xml:space="preserve"> and mobile</w:t>
-      </w:r>
-      <w:r>
-        <w:rPr>
-          <w:rFonts w:ascii="Tahoma" w:hAnsi="Tahoma" w:cs="Tahoma"/>
-        </w:rPr>
-        <w:t xml:space="preserve"> application which is developed under the following hardware and software environment</w:t>
-      </w:r>
-      <w:r>
-        <w:rPr>
-          <w:rFonts w:ascii="Tahoma" w:hAnsi="Tahoma" w:cs="Tahoma"/>
-        </w:rPr>
-        <w:t>:</w:t>
+        <w:pStyle w:val="Heading5"/>
+        <w:numPr>
+          <w:ilvl w:val="0"/>
+          <w:numId w:val="36"/>
+        </w:numPr>
+      </w:pPr>
+      <w:r>
+        <w:t>Hardware requirement:</w:t>
       </w:r>
     </w:p>
     <w:p>
@@ -3535,17 +3600,17 @@
         <w:pStyle w:val="ListParagraph"/>
         <w:numPr>
           <w:ilvl w:val="0"/>
-          <w:numId w:val="25"/>
+          <w:numId w:val="35"/>
         </w:numPr>
-        <w:rPr>
-          <w:rFonts w:ascii="Tahoma" w:hAnsi="Tahoma" w:cs="Tahoma"/>
-        </w:rPr>
-      </w:pPr>
-      <w:r>
-        <w:rPr>
-          <w:rFonts w:ascii="Tahoma" w:hAnsi="Tahoma" w:cs="Tahoma"/>
-        </w:rPr>
-        <w:t>Hardware: personal computer with at least 2GB RAM, Intel Core i3 2.0GHz.</w:t>
+      </w:pPr>
+      <w:r>
+        <w:t>Ram: 2</w:t>
+      </w:r>
+      <w:r>
+        <w:t xml:space="preserve"> </w:t>
+      </w:r>
+      <w:r>
+        <w:t>GB.</w:t>
       </w:r>
     </w:p>
     <w:p>
@@ -3553,17 +3618,47 @@
         <w:pStyle w:val="ListParagraph"/>
         <w:numPr>
           <w:ilvl w:val="0"/>
-          <w:numId w:val="25"/>
+          <w:numId w:val="35"/>
         </w:numPr>
-        <w:rPr>
-          <w:rFonts w:ascii="Tahoma" w:hAnsi="Tahoma" w:cs="Tahoma"/>
-        </w:rPr>
-      </w:pPr>
-      <w:r>
-        <w:rPr>
-          <w:rFonts w:ascii="Tahoma" w:hAnsi="Tahoma" w:cs="Tahoma"/>
-        </w:rPr>
-        <w:t>Software:</w:t>
+      </w:pPr>
+      <w:r>
+        <w:t>CPU: Intel Core i3 2.5</w:t>
+      </w:r>
+      <w:r>
+        <w:t xml:space="preserve"> </w:t>
+      </w:r>
+      <w:r>
+        <w:t>GHz.</w:t>
+      </w:r>
+    </w:p>
+    <w:p>
+      <w:pPr>
+        <w:pStyle w:val="ListParagraph"/>
+        <w:numPr>
+          <w:ilvl w:val="0"/>
+          <w:numId w:val="35"/>
+        </w:numPr>
+      </w:pPr>
+      <w:r>
+        <w:t>HDD: 100</w:t>
+      </w:r>
+      <w:r>
+        <w:t xml:space="preserve"> </w:t>
+      </w:r>
+      <w:r>
+        <w:t>GB.</w:t>
+      </w:r>
+    </w:p>
+    <w:p>
+      <w:pPr>
+        <w:pStyle w:val="Heading5"/>
+        <w:numPr>
+          <w:ilvl w:val="0"/>
+          <w:numId w:val="36"/>
+        </w:numPr>
+      </w:pPr>
+      <w:r>
+        <w:t>Software requirement:</w:t>
       </w:r>
     </w:p>
     <w:p>
@@ -3571,17 +3666,14 @@
         <w:pStyle w:val="ListParagraph"/>
         <w:numPr>
           <w:ilvl w:val="1"/>
-          <w:numId w:val="25"/>
+          <w:numId w:val="34"/>
         </w:numPr>
         <w:rPr>
-          <w:rFonts w:ascii="Tahoma" w:hAnsi="Tahoma" w:cs="Tahoma"/>
+          <w:b/>
         </w:rPr>
       </w:pPr>
       <w:r>
-        <w:rPr>
-          <w:rFonts w:ascii="Tahoma" w:hAnsi="Tahoma" w:cs="Tahoma"/>
-        </w:rPr>
-        <w:t>.NET Framework 4.5</w:t>
+        <w:t>Windows 7 or Windows 8.</w:t>
       </w:r>
     </w:p>
     <w:p>
@@ -3589,24 +3681,30 @@
         <w:pStyle w:val="ListParagraph"/>
         <w:numPr>
           <w:ilvl w:val="1"/>
-          <w:numId w:val="25"/>
+          <w:numId w:val="34"/>
         </w:numPr>
         <w:rPr>
-          <w:rFonts w:ascii="Tahoma" w:hAnsi="Tahoma" w:cs="Tahoma"/>
+          <w:b/>
         </w:rPr>
       </w:pPr>
       <w:r>
-        <w:rPr>
-          <w:rFonts w:ascii="Tahoma" w:hAnsi="Tahoma" w:cs="Tahoma"/>
-        </w:rPr>
-        <w:t>Android 4 or later.</w:t>
+        <w:t>.NET Framework 4.5.</w:t>
       </w:r>
     </w:p>
     <w:p>
       <w:pPr>
         <w:pStyle w:val="ListParagraph"/>
-        <w:ind w:left="1080"/>
-      </w:pPr>
+        <w:numPr>
+          <w:ilvl w:val="1"/>
+          <w:numId w:val="34"/>
+        </w:numPr>
+        <w:rPr>
+          <w:b/>
+        </w:rPr>
+      </w:pPr>
+      <w:r>
+        <w:t>Android 4.</w:t>
+      </w:r>
     </w:p>
     <w:p>
       <w:pPr>
@@ -3744,6 +3842,9 @@
       <w:r>
         <w:t xml:space="preserve"> - Scrum Model</w:t>
       </w:r>
+      <w:r>
+        <w:t xml:space="preserve"> [URL]</w:t>
+      </w:r>
     </w:p>
     <w:p>
       <w:r>
@@ -4459,19 +4560,29 @@
         </w:numPr>
       </w:pPr>
       <w:r>
-        <w:t>Back-end:</w:t>
-      </w:r>
+        <w:t>Tools</w:t>
+      </w:r>
+      <w:r>
+        <w:t>:</w:t>
+      </w:r>
+    </w:p>
+    <w:p>
+      <w:r>
+        <w:t>[bảng]</w:t>
+      </w:r>
+      <w:bookmarkStart w:id="14" w:name="_GoBack"/>
+      <w:bookmarkEnd w:id="14"/>
     </w:p>
     <w:p>
       <w:pPr>
         <w:pStyle w:val="ListParagraph"/>
         <w:numPr>
           <w:ilvl w:val="0"/>
-          <w:numId w:val="27"/>
+          <w:numId w:val="37"/>
         </w:numPr>
       </w:pPr>
       <w:r>
-        <w:t>ASP .NET Web API 2.</w:t>
+        <w:t>Visual Studio 2013 Professional.</w:t>
       </w:r>
     </w:p>
     <w:p>
@@ -4479,17 +4590,11 @@
         <w:pStyle w:val="ListParagraph"/>
         <w:numPr>
           <w:ilvl w:val="0"/>
-          <w:numId w:val="27"/>
+          <w:numId w:val="37"/>
         </w:numPr>
       </w:pPr>
       <w:r>
-        <w:t xml:space="preserve">Database: </w:t>
-      </w:r>
-      <w:r>
-        <w:t>Microsoft SQL Server 2012</w:t>
-      </w:r>
-      <w:r>
-        <w:t>.</w:t>
+        <w:t>TortoiseSVN.</w:t>
       </w:r>
     </w:p>
     <w:p>
@@ -4497,11 +4602,11 @@
         <w:pStyle w:val="ListParagraph"/>
         <w:numPr>
           <w:ilvl w:val="0"/>
-          <w:numId w:val="27"/>
+          <w:numId w:val="37"/>
         </w:numPr>
       </w:pPr>
       <w:r>
-        <w:t>ORM: Entity Framework 6.</w:t>
+        <w:t>Google Code SVN.</w:t>
       </w:r>
     </w:p>
     <w:p>
@@ -4509,14 +4614,12 @@
         <w:pStyle w:val="ListParagraph"/>
         <w:numPr>
           <w:ilvl w:val="0"/>
-          <w:numId w:val="27"/>
+          <w:numId w:val="37"/>
         </w:numPr>
       </w:pPr>
       <w:r>
-        <w:t>OWIN.</w:t>
-      </w:r>
-      <w:bookmarkStart w:id="14" w:name="_GoBack"/>
-      <w:bookmarkEnd w:id="14"/>
+        <w:t>Microsoft Visio 2013.</w:t>
+      </w:r>
     </w:p>
     <w:p>
       <w:pPr>
@@ -4527,99 +4630,157 @@
         </w:numPr>
       </w:pPr>
       <w:r>
-        <w:t>Front-end:</w:t>
+        <w:t>Techniques</w:t>
       </w:r>
     </w:p>
-    <w:p>
-      <w:pPr>
-        <w:pStyle w:val="ListParagraph"/>
-        <w:numPr>
-          <w:ilvl w:val="0"/>
-          <w:numId w:val="29"/>
-        </w:numPr>
-      </w:pPr>
-      <w:r>
-        <w:t>Web: HTML5, AngularJS 1.2</w:t>
-      </w:r>
-      <w:r>
-        <w:t>.</w:t>
-      </w:r>
-    </w:p>
-    <w:p>
-      <w:pPr>
-        <w:pStyle w:val="ListParagraph"/>
-        <w:numPr>
-          <w:ilvl w:val="0"/>
-          <w:numId w:val="29"/>
-        </w:numPr>
-      </w:pPr>
-      <w:r>
-        <w:t>Mobile</w:t>
-      </w:r>
-      <w:r>
-        <w:t xml:space="preserve"> framework</w:t>
-      </w:r>
-      <w:r>
-        <w:t xml:space="preserve">: </w:t>
-      </w:r>
-    </w:p>
-    <w:p>
-      <w:pPr>
-        <w:pStyle w:val="ListParagraph"/>
-        <w:numPr>
-          <w:ilvl w:val="1"/>
-          <w:numId w:val="29"/>
-        </w:numPr>
-      </w:pPr>
-      <w:r>
-        <w:t xml:space="preserve">Development: Apache </w:t>
-      </w:r>
-      <w:r>
-        <w:t>Cordova, Ionic</w:t>
-      </w:r>
-      <w:r>
-        <w:t xml:space="preserve"> Framework</w:t>
-      </w:r>
-      <w:r>
-        <w:t>.</w:t>
-      </w:r>
-    </w:p>
-    <w:p>
-      <w:pPr>
-        <w:pStyle w:val="ListParagraph"/>
-        <w:numPr>
-          <w:ilvl w:val="1"/>
-          <w:numId w:val="29"/>
-        </w:numPr>
-      </w:pPr>
-      <w:r>
-        <w:t>Build and deploy: Android 4.3</w:t>
-      </w:r>
-    </w:p>
-    <w:p>
-      <w:pPr>
-        <w:pStyle w:val="Heading5"/>
-        <w:numPr>
-          <w:ilvl w:val="0"/>
-          <w:numId w:val="28"/>
-        </w:numPr>
-      </w:pPr>
-      <w:r>
-        <w:t>IDE:</w:t>
-      </w:r>
-    </w:p>
-    <w:p>
-      <w:pPr>
-        <w:pStyle w:val="ListParagraph"/>
-        <w:numPr>
-          <w:ilvl w:val="0"/>
-          <w:numId w:val="30"/>
-        </w:numPr>
-      </w:pPr>
-      <w:r>
-        <w:t>Visual Studio 2013.</w:t>
-      </w:r>
-    </w:p>
+    <w:tbl>
+      <w:tblPr>
+        <w:tblStyle w:val="TableGrid"/>
+        <w:tblW w:w="0" w:type="auto"/>
+        <w:jc w:val="center"/>
+        <w:tblLook w:val="04A0" w:firstRow="1" w:lastRow="0" w:firstColumn="1" w:lastColumn="0" w:noHBand="0" w:noVBand="1"/>
+      </w:tblPr>
+      <w:tblGrid>
+        <w:gridCol w:w="1998"/>
+        <w:gridCol w:w="7244"/>
+      </w:tblGrid>
+      <w:tr>
+        <w:trPr>
+          <w:jc w:val="center"/>
+        </w:trPr>
+        <w:tc>
+          <w:tcPr>
+            <w:tcW w:w="1998" w:type="dxa"/>
+          </w:tcPr>
+          <w:p>
+            <w:r>
+              <w:t>Back-end</w:t>
+            </w:r>
+          </w:p>
+        </w:tc>
+        <w:tc>
+          <w:tcPr>
+            <w:tcW w:w="7244" w:type="dxa"/>
+          </w:tcPr>
+          <w:p>
+            <w:pPr>
+              <w:pStyle w:val="ListParagraph"/>
+              <w:numPr>
+                <w:ilvl w:val="0"/>
+                <w:numId w:val="38"/>
+              </w:numPr>
+            </w:pPr>
+            <w:r>
+              <w:t>ASP .NET Web API 2 as web service on server.</w:t>
+            </w:r>
+          </w:p>
+          <w:p>
+            <w:pPr>
+              <w:pStyle w:val="ListParagraph"/>
+              <w:numPr>
+                <w:ilvl w:val="0"/>
+                <w:numId w:val="38"/>
+              </w:numPr>
+            </w:pPr>
+            <w:r>
+              <w:t>Microsoft SQL Server 2012 as database.</w:t>
+            </w:r>
+          </w:p>
+          <w:p>
+            <w:pPr>
+              <w:pStyle w:val="ListParagraph"/>
+              <w:numPr>
+                <w:ilvl w:val="0"/>
+                <w:numId w:val="38"/>
+              </w:numPr>
+            </w:pPr>
+            <w:r>
+              <w:t>Entity Framework 6 as ORM.</w:t>
+            </w:r>
+          </w:p>
+        </w:tc>
+      </w:tr>
+      <w:tr>
+        <w:trPr>
+          <w:jc w:val="center"/>
+        </w:trPr>
+        <w:tc>
+          <w:tcPr>
+            <w:tcW w:w="1998" w:type="dxa"/>
+          </w:tcPr>
+          <w:p>
+            <w:r>
+              <w:t>Web front-end</w:t>
+            </w:r>
+          </w:p>
+        </w:tc>
+        <w:tc>
+          <w:tcPr>
+            <w:tcW w:w="7244" w:type="dxa"/>
+          </w:tcPr>
+          <w:p>
+            <w:pPr>
+              <w:pStyle w:val="ListParagraph"/>
+              <w:numPr>
+                <w:ilvl w:val="0"/>
+                <w:numId w:val="38"/>
+              </w:numPr>
+            </w:pPr>
+            <w:r>
+              <w:t>AngularJS 1.2</w:t>
+            </w:r>
+          </w:p>
+        </w:tc>
+      </w:tr>
+      <w:tr>
+        <w:trPr>
+          <w:jc w:val="center"/>
+        </w:trPr>
+        <w:tc>
+          <w:tcPr>
+            <w:tcW w:w="1998" w:type="dxa"/>
+          </w:tcPr>
+          <w:p>
+            <w:r>
+              <w:t>Mobile front-end</w:t>
+            </w:r>
+          </w:p>
+        </w:tc>
+        <w:tc>
+          <w:tcPr>
+            <w:tcW w:w="7244" w:type="dxa"/>
+          </w:tcPr>
+          <w:p>
+            <w:pPr>
+              <w:pStyle w:val="ListParagraph"/>
+              <w:numPr>
+                <w:ilvl w:val="0"/>
+                <w:numId w:val="38"/>
+              </w:numPr>
+            </w:pPr>
+            <w:r>
+              <w:t>Use Ionic Framewor</w:t>
+            </w:r>
+            <w:r>
+              <w:t>k to develop GUI and logic code using HTML, Javascript.</w:t>
+            </w:r>
+          </w:p>
+          <w:p>
+            <w:pPr>
+              <w:pStyle w:val="ListParagraph"/>
+              <w:numPr>
+                <w:ilvl w:val="0"/>
+                <w:numId w:val="38"/>
+              </w:numPr>
+            </w:pPr>
+            <w:r>
+              <w:t>Apache Cordova to build and deploy app on mobile.</w:t>
+            </w:r>
+          </w:p>
+        </w:tc>
+      </w:tr>
+    </w:tbl>
+    <w:p/>
     <w:p>
       <w:pPr>
         <w:pStyle w:val="Heading2"/>
@@ -4716,6 +4877,7 @@
       </w:pPr>
       <w:bookmarkStart w:id="17" w:name="_Toc399175243"/>
       <w:r>
+        <w:lastRenderedPageBreak/>
         <w:t>Risk assessment</w:t>
       </w:r>
       <w:bookmarkEnd w:id="17"/>
@@ -4757,7 +4919,6 @@
       </w:pPr>
       <w:bookmarkStart w:id="18" w:name="_Toc399175244"/>
       <w:r>
-        <w:lastRenderedPageBreak/>
         <w:t>Deliverables</w:t>
       </w:r>
       <w:bookmarkEnd w:id="18"/>
@@ -6191,7 +6352,7 @@
   <w:abstractNum w:abstractNumId="0">
     <w:nsid w:val="016C3471"/>
     <w:multiLevelType w:val="hybridMultilevel"/>
-    <w:tmpl w:val="915A9112"/>
+    <w:tmpl w:val="E4DEA436"/>
     <w:lvl w:ilvl="0" w:tplc="04090017">
       <w:start w:val="1"/>
       <w:numFmt w:val="lowerLetter"/>
@@ -6501,6 +6662,92 @@
     </w:lvl>
   </w:abstractNum>
   <w:abstractNum w:abstractNumId="3">
+    <w:nsid w:val="115B770A"/>
+    <w:multiLevelType w:val="hybridMultilevel"/>
+    <w:tmpl w:val="C248DEEC"/>
+    <w:lvl w:ilvl="0" w:tplc="04090017">
+      <w:start w:val="1"/>
+      <w:numFmt w:val="lowerLetter"/>
+      <w:lvlText w:val="%1)"/>
+      <w:lvlJc w:val="left"/>
+      <w:pPr>
+        <w:ind w:left="1080" w:hanging="360"/>
+      </w:pPr>
+    </w:lvl>
+    <w:lvl w:ilvl="1" w:tplc="04090019" w:tentative="1">
+      <w:start w:val="1"/>
+      <w:numFmt w:val="lowerLetter"/>
+      <w:lvlText w:val="%2."/>
+      <w:lvlJc w:val="left"/>
+      <w:pPr>
+        <w:ind w:left="1800" w:hanging="360"/>
+      </w:pPr>
+    </w:lvl>
+    <w:lvl w:ilvl="2" w:tplc="0409001B" w:tentative="1">
+      <w:start w:val="1"/>
+      <w:numFmt w:val="lowerRoman"/>
+      <w:lvlText w:val="%3."/>
+      <w:lvlJc w:val="right"/>
+      <w:pPr>
+        <w:ind w:left="2520" w:hanging="180"/>
+      </w:pPr>
+    </w:lvl>
+    <w:lvl w:ilvl="3" w:tplc="0409000F" w:tentative="1">
+      <w:start w:val="1"/>
+      <w:numFmt w:val="decimal"/>
+      <w:lvlText w:val="%4."/>
+      <w:lvlJc w:val="left"/>
+      <w:pPr>
+        <w:ind w:left="3240" w:hanging="360"/>
+      </w:pPr>
+    </w:lvl>
+    <w:lvl w:ilvl="4" w:tplc="04090019" w:tentative="1">
+      <w:start w:val="1"/>
+      <w:numFmt w:val="lowerLetter"/>
+      <w:lvlText w:val="%5."/>
+      <w:lvlJc w:val="left"/>
+      <w:pPr>
+        <w:ind w:left="3960" w:hanging="360"/>
+      </w:pPr>
+    </w:lvl>
+    <w:lvl w:ilvl="5" w:tplc="0409001B" w:tentative="1">
+      <w:start w:val="1"/>
+      <w:numFmt w:val="lowerRoman"/>
+      <w:lvlText w:val="%6."/>
+      <w:lvlJc w:val="right"/>
+      <w:pPr>
+        <w:ind w:left="4680" w:hanging="180"/>
+      </w:pPr>
+    </w:lvl>
+    <w:lvl w:ilvl="6" w:tplc="0409000F" w:tentative="1">
+      <w:start w:val="1"/>
+      <w:numFmt w:val="decimal"/>
+      <w:lvlText w:val="%7."/>
+      <w:lvlJc w:val="left"/>
+      <w:pPr>
+        <w:ind w:left="5400" w:hanging="360"/>
+      </w:pPr>
+    </w:lvl>
+    <w:lvl w:ilvl="7" w:tplc="04090019" w:tentative="1">
+      <w:start w:val="1"/>
+      <w:numFmt w:val="lowerLetter"/>
+      <w:lvlText w:val="%8."/>
+      <w:lvlJc w:val="left"/>
+      <w:pPr>
+        <w:ind w:left="6120" w:hanging="360"/>
+      </w:pPr>
+    </w:lvl>
+    <w:lvl w:ilvl="8" w:tplc="0409001B" w:tentative="1">
+      <w:start w:val="1"/>
+      <w:numFmt w:val="lowerRoman"/>
+      <w:lvlText w:val="%9."/>
+      <w:lvlJc w:val="right"/>
+      <w:pPr>
+        <w:ind w:left="6840" w:hanging="180"/>
+      </w:pPr>
+    </w:lvl>
+  </w:abstractNum>
+  <w:abstractNum w:abstractNumId="4">
     <w:nsid w:val="12EC18B3"/>
     <w:multiLevelType w:val="hybridMultilevel"/>
     <w:tmpl w:val="10FE36FE"/>
@@ -6614,7 +6861,7 @@
       </w:rPr>
     </w:lvl>
   </w:abstractNum>
-  <w:abstractNum w:abstractNumId="4">
+  <w:abstractNum w:abstractNumId="5">
     <w:nsid w:val="12FF71F9"/>
     <w:multiLevelType w:val="hybridMultilevel"/>
     <w:tmpl w:val="CC5A349E"/>
@@ -6727,7 +6974,7 @@
       </w:rPr>
     </w:lvl>
   </w:abstractNum>
-  <w:abstractNum w:abstractNumId="5">
+  <w:abstractNum w:abstractNumId="6">
     <w:nsid w:val="139031B5"/>
     <w:multiLevelType w:val="hybridMultilevel"/>
     <w:tmpl w:val="62E2F9C8"/>
@@ -6841,7 +7088,7 @@
       </w:rPr>
     </w:lvl>
   </w:abstractNum>
-  <w:abstractNum w:abstractNumId="6">
+  <w:abstractNum w:abstractNumId="7">
     <w:nsid w:val="1829074A"/>
     <w:multiLevelType w:val="hybridMultilevel"/>
     <w:tmpl w:val="90323634"/>
@@ -6954,7 +7201,7 @@
       </w:rPr>
     </w:lvl>
   </w:abstractNum>
-  <w:abstractNum w:abstractNumId="7">
+  <w:abstractNum w:abstractNumId="8">
     <w:nsid w:val="1900569C"/>
     <w:multiLevelType w:val="hybridMultilevel"/>
     <w:tmpl w:val="D0B68630"/>
@@ -7067,7 +7314,120 @@
       </w:rPr>
     </w:lvl>
   </w:abstractNum>
-  <w:abstractNum w:abstractNumId="8">
+  <w:abstractNum w:abstractNumId="9">
+    <w:nsid w:val="1D3F3160"/>
+    <w:multiLevelType w:val="hybridMultilevel"/>
+    <w:tmpl w:val="FBB0212E"/>
+    <w:lvl w:ilvl="0" w:tplc="04090001">
+      <w:start w:val="1"/>
+      <w:numFmt w:val="bullet"/>
+      <w:lvlText w:val=""/>
+      <w:lvlJc w:val="left"/>
+      <w:pPr>
+        <w:ind w:left="1860" w:hanging="360"/>
+      </w:pPr>
+      <w:rPr>
+        <w:rFonts w:ascii="Symbol" w:hAnsi="Symbol" w:hint="default"/>
+      </w:rPr>
+    </w:lvl>
+    <w:lvl w:ilvl="1" w:tplc="04090003" w:tentative="1">
+      <w:start w:val="1"/>
+      <w:numFmt w:val="bullet"/>
+      <w:lvlText w:val="o"/>
+      <w:lvlJc w:val="left"/>
+      <w:pPr>
+        <w:ind w:left="2580" w:hanging="360"/>
+      </w:pPr>
+      <w:rPr>
+        <w:rFonts w:ascii="Courier New" w:hAnsi="Courier New" w:cs="Courier New" w:hint="default"/>
+      </w:rPr>
+    </w:lvl>
+    <w:lvl w:ilvl="2" w:tplc="04090005" w:tentative="1">
+      <w:start w:val="1"/>
+      <w:numFmt w:val="bullet"/>
+      <w:lvlText w:val=""/>
+      <w:lvlJc w:val="left"/>
+      <w:pPr>
+        <w:ind w:left="3300" w:hanging="360"/>
+      </w:pPr>
+      <w:rPr>
+        <w:rFonts w:ascii="Wingdings" w:hAnsi="Wingdings" w:hint="default"/>
+      </w:rPr>
+    </w:lvl>
+    <w:lvl w:ilvl="3" w:tplc="04090001" w:tentative="1">
+      <w:start w:val="1"/>
+      <w:numFmt w:val="bullet"/>
+      <w:lvlText w:val=""/>
+      <w:lvlJc w:val="left"/>
+      <w:pPr>
+        <w:ind w:left="4020" w:hanging="360"/>
+      </w:pPr>
+      <w:rPr>
+        <w:rFonts w:ascii="Symbol" w:hAnsi="Symbol" w:hint="default"/>
+      </w:rPr>
+    </w:lvl>
+    <w:lvl w:ilvl="4" w:tplc="04090003" w:tentative="1">
+      <w:start w:val="1"/>
+      <w:numFmt w:val="bullet"/>
+      <w:lvlText w:val="o"/>
+      <w:lvlJc w:val="left"/>
+      <w:pPr>
+        <w:ind w:left="4740" w:hanging="360"/>
+      </w:pPr>
+      <w:rPr>
+        <w:rFonts w:ascii="Courier New" w:hAnsi="Courier New" w:cs="Courier New" w:hint="default"/>
+      </w:rPr>
+    </w:lvl>
+    <w:lvl w:ilvl="5" w:tplc="04090005" w:tentative="1">
+      <w:start w:val="1"/>
+      <w:numFmt w:val="bullet"/>
+      <w:lvlText w:val=""/>
+      <w:lvlJc w:val="left"/>
+      <w:pPr>
+        <w:ind w:left="5460" w:hanging="360"/>
+      </w:pPr>
+      <w:rPr>
+        <w:rFonts w:ascii="Wingdings" w:hAnsi="Wingdings" w:hint="default"/>
+      </w:rPr>
+    </w:lvl>
+    <w:lvl w:ilvl="6" w:tplc="04090001" w:tentative="1">
+      <w:start w:val="1"/>
+      <w:numFmt w:val="bullet"/>
+      <w:lvlText w:val=""/>
+      <w:lvlJc w:val="left"/>
+      <w:pPr>
+        <w:ind w:left="6180" w:hanging="360"/>
+      </w:pPr>
+      <w:rPr>
+        <w:rFonts w:ascii="Symbol" w:hAnsi="Symbol" w:hint="default"/>
+      </w:rPr>
+    </w:lvl>
+    <w:lvl w:ilvl="7" w:tplc="04090003" w:tentative="1">
+      <w:start w:val="1"/>
+      <w:numFmt w:val="bullet"/>
+      <w:lvlText w:val="o"/>
+      <w:lvlJc w:val="left"/>
+      <w:pPr>
+        <w:ind w:left="6900" w:hanging="360"/>
+      </w:pPr>
+      <w:rPr>
+        <w:rFonts w:ascii="Courier New" w:hAnsi="Courier New" w:cs="Courier New" w:hint="default"/>
+      </w:rPr>
+    </w:lvl>
+    <w:lvl w:ilvl="8" w:tplc="04090005" w:tentative="1">
+      <w:start w:val="1"/>
+      <w:numFmt w:val="bullet"/>
+      <w:lvlText w:val=""/>
+      <w:lvlJc w:val="left"/>
+      <w:pPr>
+        <w:ind w:left="7620" w:hanging="360"/>
+      </w:pPr>
+      <w:rPr>
+        <w:rFonts w:ascii="Wingdings" w:hAnsi="Wingdings" w:hint="default"/>
+      </w:rPr>
+    </w:lvl>
+  </w:abstractNum>
+  <w:abstractNum w:abstractNumId="10">
     <w:nsid w:val="205F15D3"/>
     <w:multiLevelType w:val="hybridMultilevel"/>
     <w:tmpl w:val="F2E4D8DE"/>
@@ -7180,7 +7540,7 @@
       </w:rPr>
     </w:lvl>
   </w:abstractNum>
-  <w:abstractNum w:abstractNumId="9">
+  <w:abstractNum w:abstractNumId="11">
     <w:nsid w:val="260F559B"/>
     <w:multiLevelType w:val="hybridMultilevel"/>
     <w:tmpl w:val="B9EE538C"/>
@@ -7293,7 +7653,7 @@
       </w:rPr>
     </w:lvl>
   </w:abstractNum>
-  <w:abstractNum w:abstractNumId="10">
+  <w:abstractNum w:abstractNumId="12">
     <w:nsid w:val="26610031"/>
     <w:multiLevelType w:val="hybridMultilevel"/>
     <w:tmpl w:val="19D2FCC6"/>
@@ -7406,7 +7766,7 @@
       </w:rPr>
     </w:lvl>
   </w:abstractNum>
-  <w:abstractNum w:abstractNumId="11">
+  <w:abstractNum w:abstractNumId="13">
     <w:nsid w:val="3181573D"/>
     <w:multiLevelType w:val="hybridMultilevel"/>
     <w:tmpl w:val="28B88B92"/>
@@ -7492,7 +7852,7 @@
       </w:pPr>
     </w:lvl>
   </w:abstractNum>
-  <w:abstractNum w:abstractNumId="12">
+  <w:abstractNum w:abstractNumId="14">
     <w:nsid w:val="324C52F6"/>
     <w:multiLevelType w:val="hybridMultilevel"/>
     <w:tmpl w:val="FB1872C0"/>
@@ -7605,7 +7965,99 @@
       </w:rPr>
     </w:lvl>
   </w:abstractNum>
-  <w:abstractNum w:abstractNumId="13">
+  <w:abstractNum w:abstractNumId="15">
+    <w:nsid w:val="32615E36"/>
+    <w:multiLevelType w:val="hybridMultilevel"/>
+    <w:tmpl w:val="827AE76A"/>
+    <w:lvl w:ilvl="0" w:tplc="4C804E1E">
+      <w:start w:val="1"/>
+      <w:numFmt w:val="lowerLetter"/>
+      <w:lvlText w:val="%1."/>
+      <w:lvlJc w:val="left"/>
+      <w:pPr>
+        <w:ind w:left="1140" w:hanging="360"/>
+      </w:pPr>
+      <w:rPr>
+        <w:rFonts w:hint="default"/>
+      </w:rPr>
+    </w:lvl>
+    <w:lvl w:ilvl="1" w:tplc="04090001">
+      <w:start w:val="1"/>
+      <w:numFmt w:val="bullet"/>
+      <w:lvlText w:val=""/>
+      <w:lvlJc w:val="left"/>
+      <w:pPr>
+        <w:ind w:left="1860" w:hanging="360"/>
+      </w:pPr>
+      <w:rPr>
+        <w:rFonts w:ascii="Symbol" w:hAnsi="Symbol" w:hint="default"/>
+      </w:rPr>
+    </w:lvl>
+    <w:lvl w:ilvl="2" w:tplc="0409001B" w:tentative="1">
+      <w:start w:val="1"/>
+      <w:numFmt w:val="lowerRoman"/>
+      <w:lvlText w:val="%3."/>
+      <w:lvlJc w:val="right"/>
+      <w:pPr>
+        <w:ind w:left="2580" w:hanging="180"/>
+      </w:pPr>
+    </w:lvl>
+    <w:lvl w:ilvl="3" w:tplc="0409000F" w:tentative="1">
+      <w:start w:val="1"/>
+      <w:numFmt w:val="decimal"/>
+      <w:lvlText w:val="%4."/>
+      <w:lvlJc w:val="left"/>
+      <w:pPr>
+        <w:ind w:left="3300" w:hanging="360"/>
+      </w:pPr>
+    </w:lvl>
+    <w:lvl w:ilvl="4" w:tplc="04090019" w:tentative="1">
+      <w:start w:val="1"/>
+      <w:numFmt w:val="lowerLetter"/>
+      <w:lvlText w:val="%5."/>
+      <w:lvlJc w:val="left"/>
+      <w:pPr>
+        <w:ind w:left="4020" w:hanging="360"/>
+      </w:pPr>
+    </w:lvl>
+    <w:lvl w:ilvl="5" w:tplc="0409001B" w:tentative="1">
+      <w:start w:val="1"/>
+      <w:numFmt w:val="lowerRoman"/>
+      <w:lvlText w:val="%6."/>
+      <w:lvlJc w:val="right"/>
+      <w:pPr>
+        <w:ind w:left="4740" w:hanging="180"/>
+      </w:pPr>
+    </w:lvl>
+    <w:lvl w:ilvl="6" w:tplc="0409000F" w:tentative="1">
+      <w:start w:val="1"/>
+      <w:numFmt w:val="decimal"/>
+      <w:lvlText w:val="%7."/>
+      <w:lvlJc w:val="left"/>
+      <w:pPr>
+        <w:ind w:left="5460" w:hanging="360"/>
+      </w:pPr>
+    </w:lvl>
+    <w:lvl w:ilvl="7" w:tplc="04090019" w:tentative="1">
+      <w:start w:val="1"/>
+      <w:numFmt w:val="lowerLetter"/>
+      <w:lvlText w:val="%8."/>
+      <w:lvlJc w:val="left"/>
+      <w:pPr>
+        <w:ind w:left="6180" w:hanging="360"/>
+      </w:pPr>
+    </w:lvl>
+    <w:lvl w:ilvl="8" w:tplc="0409001B" w:tentative="1">
+      <w:start w:val="1"/>
+      <w:numFmt w:val="lowerRoman"/>
+      <w:lvlText w:val="%9."/>
+      <w:lvlJc w:val="right"/>
+      <w:pPr>
+        <w:ind w:left="6900" w:hanging="180"/>
+      </w:pPr>
+    </w:lvl>
+  </w:abstractNum>
+  <w:abstractNum w:abstractNumId="16">
     <w:nsid w:val="367740A3"/>
     <w:multiLevelType w:val="hybridMultilevel"/>
     <w:tmpl w:val="9D462654"/>
@@ -7718,7 +8170,120 @@
       </w:rPr>
     </w:lvl>
   </w:abstractNum>
-  <w:abstractNum w:abstractNumId="14">
+  <w:abstractNum w:abstractNumId="17">
+    <w:nsid w:val="3C9F572D"/>
+    <w:multiLevelType w:val="hybridMultilevel"/>
+    <w:tmpl w:val="282EC1DC"/>
+    <w:lvl w:ilvl="0" w:tplc="04090001">
+      <w:start w:val="1"/>
+      <w:numFmt w:val="bullet"/>
+      <w:lvlText w:val=""/>
+      <w:lvlJc w:val="left"/>
+      <w:pPr>
+        <w:ind w:left="1440" w:hanging="360"/>
+      </w:pPr>
+      <w:rPr>
+        <w:rFonts w:ascii="Symbol" w:hAnsi="Symbol" w:hint="default"/>
+      </w:rPr>
+    </w:lvl>
+    <w:lvl w:ilvl="1" w:tplc="04090003" w:tentative="1">
+      <w:start w:val="1"/>
+      <w:numFmt w:val="bullet"/>
+      <w:lvlText w:val="o"/>
+      <w:lvlJc w:val="left"/>
+      <w:pPr>
+        <w:ind w:left="2160" w:hanging="360"/>
+      </w:pPr>
+      <w:rPr>
+        <w:rFonts w:ascii="Courier New" w:hAnsi="Courier New" w:cs="Courier New" w:hint="default"/>
+      </w:rPr>
+    </w:lvl>
+    <w:lvl w:ilvl="2" w:tplc="04090005" w:tentative="1">
+      <w:start w:val="1"/>
+      <w:numFmt w:val="bullet"/>
+      <w:lvlText w:val=""/>
+      <w:lvlJc w:val="left"/>
+      <w:pPr>
+        <w:ind w:left="2880" w:hanging="360"/>
+      </w:pPr>
+      <w:rPr>
+        <w:rFonts w:ascii="Wingdings" w:hAnsi="Wingdings" w:hint="default"/>
+      </w:rPr>
+    </w:lvl>
+    <w:lvl w:ilvl="3" w:tplc="04090001" w:tentative="1">
+      <w:start w:val="1"/>
+      <w:numFmt w:val="bullet"/>
+      <w:lvlText w:val=""/>
+      <w:lvlJc w:val="left"/>
+      <w:pPr>
+        <w:ind w:left="3600" w:hanging="360"/>
+      </w:pPr>
+      <w:rPr>
+        <w:rFonts w:ascii="Symbol" w:hAnsi="Symbol" w:hint="default"/>
+      </w:rPr>
+    </w:lvl>
+    <w:lvl w:ilvl="4" w:tplc="04090003" w:tentative="1">
+      <w:start w:val="1"/>
+      <w:numFmt w:val="bullet"/>
+      <w:lvlText w:val="o"/>
+      <w:lvlJc w:val="left"/>
+      <w:pPr>
+        <w:ind w:left="4320" w:hanging="360"/>
+      </w:pPr>
+      <w:rPr>
+        <w:rFonts w:ascii="Courier New" w:hAnsi="Courier New" w:cs="Courier New" w:hint="default"/>
+      </w:rPr>
+    </w:lvl>
+    <w:lvl w:ilvl="5" w:tplc="04090005" w:tentative="1">
+      <w:start w:val="1"/>
+      <w:numFmt w:val="bullet"/>
+      <w:lvlText w:val=""/>
+      <w:lvlJc w:val="left"/>
+      <w:pPr>
+        <w:ind w:left="5040" w:hanging="360"/>
+      </w:pPr>
+      <w:rPr>
+        <w:rFonts w:ascii="Wingdings" w:hAnsi="Wingdings" w:hint="default"/>
+      </w:rPr>
+    </w:lvl>
+    <w:lvl w:ilvl="6" w:tplc="04090001" w:tentative="1">
+      <w:start w:val="1"/>
+      <w:numFmt w:val="bullet"/>
+      <w:lvlText w:val=""/>
+      <w:lvlJc w:val="left"/>
+      <w:pPr>
+        <w:ind w:left="5760" w:hanging="360"/>
+      </w:pPr>
+      <w:rPr>
+        <w:rFonts w:ascii="Symbol" w:hAnsi="Symbol" w:hint="default"/>
+      </w:rPr>
+    </w:lvl>
+    <w:lvl w:ilvl="7" w:tplc="04090003" w:tentative="1">
+      <w:start w:val="1"/>
+      <w:numFmt w:val="bullet"/>
+      <w:lvlText w:val="o"/>
+      <w:lvlJc w:val="left"/>
+      <w:pPr>
+        <w:ind w:left="6480" w:hanging="360"/>
+      </w:pPr>
+      <w:rPr>
+        <w:rFonts w:ascii="Courier New" w:hAnsi="Courier New" w:cs="Courier New" w:hint="default"/>
+      </w:rPr>
+    </w:lvl>
+    <w:lvl w:ilvl="8" w:tplc="04090005" w:tentative="1">
+      <w:start w:val="1"/>
+      <w:numFmt w:val="bullet"/>
+      <w:lvlText w:val=""/>
+      <w:lvlJc w:val="left"/>
+      <w:pPr>
+        <w:ind w:left="7200" w:hanging="360"/>
+      </w:pPr>
+      <w:rPr>
+        <w:rFonts w:ascii="Wingdings" w:hAnsi="Wingdings" w:hint="default"/>
+      </w:rPr>
+    </w:lvl>
+  </w:abstractNum>
+  <w:abstractNum w:abstractNumId="18">
     <w:nsid w:val="3FF90290"/>
     <w:multiLevelType w:val="hybridMultilevel"/>
     <w:tmpl w:val="F982998A"/>
@@ -7831,7 +8396,7 @@
       </w:rPr>
     </w:lvl>
   </w:abstractNum>
-  <w:abstractNum w:abstractNumId="15">
+  <w:abstractNum w:abstractNumId="19">
     <w:nsid w:val="41563F63"/>
     <w:multiLevelType w:val="hybridMultilevel"/>
     <w:tmpl w:val="E69EE532"/>
@@ -7944,7 +8509,7 @@
       </w:rPr>
     </w:lvl>
   </w:abstractNum>
-  <w:abstractNum w:abstractNumId="16">
+  <w:abstractNum w:abstractNumId="20">
     <w:nsid w:val="433B6280"/>
     <w:multiLevelType w:val="hybridMultilevel"/>
     <w:tmpl w:val="C38A015E"/>
@@ -8057,7 +8622,7 @@
       </w:rPr>
     </w:lvl>
   </w:abstractNum>
-  <w:abstractNum w:abstractNumId="17">
+  <w:abstractNum w:abstractNumId="21">
     <w:nsid w:val="453C4BCB"/>
     <w:multiLevelType w:val="hybridMultilevel"/>
     <w:tmpl w:val="FCFCDED8"/>
@@ -8170,7 +8735,7 @@
       </w:rPr>
     </w:lvl>
   </w:abstractNum>
-  <w:abstractNum w:abstractNumId="18">
+  <w:abstractNum w:abstractNumId="22">
     <w:nsid w:val="46B56007"/>
     <w:multiLevelType w:val="hybridMultilevel"/>
     <w:tmpl w:val="91FCD87C"/>
@@ -8283,7 +8848,7 @@
       </w:rPr>
     </w:lvl>
   </w:abstractNum>
-  <w:abstractNum w:abstractNumId="19">
+  <w:abstractNum w:abstractNumId="23">
     <w:nsid w:val="46B83292"/>
     <w:multiLevelType w:val="hybridMultilevel"/>
     <w:tmpl w:val="8B56DE7A"/>
@@ -8396,7 +8961,7 @@
       </w:rPr>
     </w:lvl>
   </w:abstractNum>
-  <w:abstractNum w:abstractNumId="20">
+  <w:abstractNum w:abstractNumId="24">
     <w:nsid w:val="4B8B63AF"/>
     <w:multiLevelType w:val="hybridMultilevel"/>
     <w:tmpl w:val="FBEAFD0C"/>
@@ -8509,7 +9074,7 @@
       </w:rPr>
     </w:lvl>
   </w:abstractNum>
-  <w:abstractNum w:abstractNumId="21">
+  <w:abstractNum w:abstractNumId="25">
     <w:nsid w:val="5170740E"/>
     <w:multiLevelType w:val="multilevel"/>
     <w:tmpl w:val="4AE25436"/>
@@ -8630,7 +9195,7 @@
       </w:rPr>
     </w:lvl>
   </w:abstractNum>
-  <w:abstractNum w:abstractNumId="22">
+  <w:abstractNum w:abstractNumId="26">
     <w:nsid w:val="56194691"/>
     <w:multiLevelType w:val="multilevel"/>
     <w:tmpl w:val="B2586F52"/>
@@ -8743,7 +9308,7 @@
       </w:rPr>
     </w:lvl>
   </w:abstractNum>
-  <w:abstractNum w:abstractNumId="23">
+  <w:abstractNum w:abstractNumId="27">
     <w:nsid w:val="5B477FB1"/>
     <w:multiLevelType w:val="multilevel"/>
     <w:tmpl w:val="0890CA38"/>
@@ -8856,7 +9421,7 @@
       </w:rPr>
     </w:lvl>
   </w:abstractNum>
-  <w:abstractNum w:abstractNumId="24">
+  <w:abstractNum w:abstractNumId="28">
     <w:nsid w:val="5E0C32C6"/>
     <w:multiLevelType w:val="hybridMultilevel"/>
     <w:tmpl w:val="200E37BE"/>
@@ -8970,7 +9535,7 @@
       </w:rPr>
     </w:lvl>
   </w:abstractNum>
-  <w:abstractNum w:abstractNumId="25">
+  <w:abstractNum w:abstractNumId="29">
     <w:nsid w:val="5E49547B"/>
     <w:multiLevelType w:val="hybridMultilevel"/>
     <w:tmpl w:val="DA8CC5F6"/>
@@ -9059,7 +9624,7 @@
       </w:pPr>
     </w:lvl>
   </w:abstractNum>
-  <w:abstractNum w:abstractNumId="26">
+  <w:abstractNum w:abstractNumId="30">
     <w:nsid w:val="628A118F"/>
     <w:multiLevelType w:val="hybridMultilevel"/>
     <w:tmpl w:val="7848FD86"/>
@@ -9172,7 +9737,120 @@
       </w:rPr>
     </w:lvl>
   </w:abstractNum>
-  <w:abstractNum w:abstractNumId="27">
+  <w:abstractNum w:abstractNumId="31">
+    <w:nsid w:val="67894347"/>
+    <w:multiLevelType w:val="hybridMultilevel"/>
+    <w:tmpl w:val="6D80419A"/>
+    <w:lvl w:ilvl="0" w:tplc="04090001">
+      <w:start w:val="1"/>
+      <w:numFmt w:val="bullet"/>
+      <w:lvlText w:val=""/>
+      <w:lvlJc w:val="left"/>
+      <w:pPr>
+        <w:ind w:left="720" w:hanging="360"/>
+      </w:pPr>
+      <w:rPr>
+        <w:rFonts w:ascii="Symbol" w:hAnsi="Symbol" w:hint="default"/>
+      </w:rPr>
+    </w:lvl>
+    <w:lvl w:ilvl="1" w:tplc="04090003" w:tentative="1">
+      <w:start w:val="1"/>
+      <w:numFmt w:val="bullet"/>
+      <w:lvlText w:val="o"/>
+      <w:lvlJc w:val="left"/>
+      <w:pPr>
+        <w:ind w:left="1440" w:hanging="360"/>
+      </w:pPr>
+      <w:rPr>
+        <w:rFonts w:ascii="Courier New" w:hAnsi="Courier New" w:cs="Courier New" w:hint="default"/>
+      </w:rPr>
+    </w:lvl>
+    <w:lvl w:ilvl="2" w:tplc="04090005" w:tentative="1">
+      <w:start w:val="1"/>
+      <w:numFmt w:val="bullet"/>
+      <w:lvlText w:val=""/>
+      <w:lvlJc w:val="left"/>
+      <w:pPr>
+        <w:ind w:left="2160" w:hanging="360"/>
+      </w:pPr>
+      <w:rPr>
+        <w:rFonts w:ascii="Wingdings" w:hAnsi="Wingdings" w:hint="default"/>
+      </w:rPr>
+    </w:lvl>
+    <w:lvl w:ilvl="3" w:tplc="04090001" w:tentative="1">
+      <w:start w:val="1"/>
+      <w:numFmt w:val="bullet"/>
+      <w:lvlText w:val=""/>
+      <w:lvlJc w:val="left"/>
+      <w:pPr>
+        <w:ind w:left="2880" w:hanging="360"/>
+      </w:pPr>
+      <w:rPr>
+        <w:rFonts w:ascii="Symbol" w:hAnsi="Symbol" w:hint="default"/>
+      </w:rPr>
+    </w:lvl>
+    <w:lvl w:ilvl="4" w:tplc="04090003" w:tentative="1">
+      <w:start w:val="1"/>
+      <w:numFmt w:val="bullet"/>
+      <w:lvlText w:val="o"/>
+      <w:lvlJc w:val="left"/>
+      <w:pPr>
+        <w:ind w:left="3600" w:hanging="360"/>
+      </w:pPr>
+      <w:rPr>
+        <w:rFonts w:ascii="Courier New" w:hAnsi="Courier New" w:cs="Courier New" w:hint="default"/>
+      </w:rPr>
+    </w:lvl>
+    <w:lvl w:ilvl="5" w:tplc="04090005" w:tentative="1">
+      <w:start w:val="1"/>
+      <w:numFmt w:val="bullet"/>
+      <w:lvlText w:val=""/>
+      <w:lvlJc w:val="left"/>
+      <w:pPr>
+        <w:ind w:left="4320" w:hanging="360"/>
+      </w:pPr>
+      <w:rPr>
+        <w:rFonts w:ascii="Wingdings" w:hAnsi="Wingdings" w:hint="default"/>
+      </w:rPr>
+    </w:lvl>
+    <w:lvl w:ilvl="6" w:tplc="04090001" w:tentative="1">
+      <w:start w:val="1"/>
+      <w:numFmt w:val="bullet"/>
+      <w:lvlText w:val=""/>
+      <w:lvlJc w:val="left"/>
+      <w:pPr>
+        <w:ind w:left="5040" w:hanging="360"/>
+      </w:pPr>
+      <w:rPr>
+        <w:rFonts w:ascii="Symbol" w:hAnsi="Symbol" w:hint="default"/>
+      </w:rPr>
+    </w:lvl>
+    <w:lvl w:ilvl="7" w:tplc="04090003" w:tentative="1">
+      <w:start w:val="1"/>
+      <w:numFmt w:val="bullet"/>
+      <w:lvlText w:val="o"/>
+      <w:lvlJc w:val="left"/>
+      <w:pPr>
+        <w:ind w:left="5760" w:hanging="360"/>
+      </w:pPr>
+      <w:rPr>
+        <w:rFonts w:ascii="Courier New" w:hAnsi="Courier New" w:cs="Courier New" w:hint="default"/>
+      </w:rPr>
+    </w:lvl>
+    <w:lvl w:ilvl="8" w:tplc="04090005" w:tentative="1">
+      <w:start w:val="1"/>
+      <w:numFmt w:val="bullet"/>
+      <w:lvlText w:val=""/>
+      <w:lvlJc w:val="left"/>
+      <w:pPr>
+        <w:ind w:left="6480" w:hanging="360"/>
+      </w:pPr>
+      <w:rPr>
+        <w:rFonts w:ascii="Wingdings" w:hAnsi="Wingdings" w:hint="default"/>
+      </w:rPr>
+    </w:lvl>
+  </w:abstractNum>
+  <w:abstractNum w:abstractNumId="32">
     <w:nsid w:val="6E3547FE"/>
     <w:multiLevelType w:val="multilevel"/>
     <w:tmpl w:val="969A253C"/>
@@ -9293,7 +9971,7 @@
       </w:rPr>
     </w:lvl>
   </w:abstractNum>
-  <w:abstractNum w:abstractNumId="28">
+  <w:abstractNum w:abstractNumId="33">
     <w:nsid w:val="710E7A25"/>
     <w:multiLevelType w:val="hybridMultilevel"/>
     <w:tmpl w:val="DA8CC5F6"/>
@@ -9382,7 +10060,7 @@
       </w:pPr>
     </w:lvl>
   </w:abstractNum>
-  <w:abstractNum w:abstractNumId="29">
+  <w:abstractNum w:abstractNumId="34">
     <w:nsid w:val="71B754A5"/>
     <w:multiLevelType w:val="hybridMultilevel"/>
     <w:tmpl w:val="EFDEC75A"/>
@@ -9495,7 +10173,7 @@
       </w:rPr>
     </w:lvl>
   </w:abstractNum>
-  <w:abstractNum w:abstractNumId="30">
+  <w:abstractNum w:abstractNumId="35">
     <w:nsid w:val="75E7689C"/>
     <w:multiLevelType w:val="hybridMultilevel"/>
     <w:tmpl w:val="00844194"/>
@@ -9581,7 +10259,7 @@
       </w:pPr>
     </w:lvl>
   </w:abstractNum>
-  <w:abstractNum w:abstractNumId="31">
+  <w:abstractNum w:abstractNumId="36">
     <w:nsid w:val="77D3236F"/>
     <w:multiLevelType w:val="multilevel"/>
     <w:tmpl w:val="81A4FC70"/>
@@ -9702,7 +10380,7 @@
       </w:rPr>
     </w:lvl>
   </w:abstractNum>
-  <w:abstractNum w:abstractNumId="32">
+  <w:abstractNum w:abstractNumId="37">
     <w:nsid w:val="77D756AA"/>
     <w:multiLevelType w:val="hybridMultilevel"/>
     <w:tmpl w:val="04126B1C"/>
@@ -9792,82 +10470,82 @@
     </w:lvl>
   </w:abstractNum>
   <w:num w:numId="1">
-    <w:abstractNumId w:val="3"/>
+    <w:abstractNumId w:val="4"/>
   </w:num>
   <w:num w:numId="2">
+    <w:abstractNumId w:val="29"/>
+  </w:num>
+  <w:num w:numId="3">
+    <w:abstractNumId w:val="23"/>
+  </w:num>
+  <w:num w:numId="4">
+    <w:abstractNumId w:val="5"/>
+  </w:num>
+  <w:num w:numId="5">
+    <w:abstractNumId w:val="37"/>
+  </w:num>
+  <w:num w:numId="6">
+    <w:abstractNumId w:val="20"/>
+  </w:num>
+  <w:num w:numId="7">
+    <w:abstractNumId w:val="6"/>
+  </w:num>
+  <w:num w:numId="8">
+    <w:abstractNumId w:val="33"/>
+  </w:num>
+  <w:num w:numId="9">
+    <w:abstractNumId w:val="26"/>
+  </w:num>
+  <w:num w:numId="10">
+    <w:abstractNumId w:val="12"/>
+  </w:num>
+  <w:num w:numId="11">
     <w:abstractNumId w:val="25"/>
   </w:num>
-  <w:num w:numId="3">
-    <w:abstractNumId w:val="19"/>
+  <w:num w:numId="12">
+    <w:abstractNumId w:val="27"/>
   </w:num>
-  <w:num w:numId="4">
-    <w:abstractNumId w:val="4"/>
+  <w:num w:numId="13">
+    <w:abstractNumId w:val="13"/>
   </w:num>
-  <w:num w:numId="5">
+  <w:num w:numId="14">
     <w:abstractNumId w:val="32"/>
   </w:num>
-  <w:num w:numId="6">
-    <w:abstractNumId w:val="16"/>
-  </w:num>
-  <w:num w:numId="7">
-    <w:abstractNumId w:val="5"/>
-  </w:num>
-  <w:num w:numId="8">
-    <w:abstractNumId w:val="28"/>
-  </w:num>
-  <w:num w:numId="9">
-    <w:abstractNumId w:val="22"/>
-  </w:num>
-  <w:num w:numId="10">
-    <w:abstractNumId w:val="10"/>
-  </w:num>
-  <w:num w:numId="11">
-    <w:abstractNumId w:val="21"/>
-  </w:num>
-  <w:num w:numId="12">
-    <w:abstractNumId w:val="23"/>
-  </w:num>
-  <w:num w:numId="13">
-    <w:abstractNumId w:val="11"/>
-  </w:num>
-  <w:num w:numId="14">
-    <w:abstractNumId w:val="27"/>
-  </w:num>
   <w:num w:numId="15">
-    <w:abstractNumId w:val="31"/>
+    <w:abstractNumId w:val="36"/>
   </w:num>
   <w:num w:numId="16">
-    <w:abstractNumId w:val="29"/>
+    <w:abstractNumId w:val="34"/>
   </w:num>
   <w:num w:numId="17">
-    <w:abstractNumId w:val="26"/>
+    <w:abstractNumId w:val="30"/>
   </w:num>
   <w:num w:numId="18">
-    <w:abstractNumId w:val="8"/>
+    <w:abstractNumId w:val="10"/>
   </w:num>
   <w:num w:numId="19">
     <w:abstractNumId w:val="2"/>
   </w:num>
   <w:num w:numId="20">
-    <w:abstractNumId w:val="17"/>
+    <w:abstractNumId w:val="21"/>
   </w:num>
   <w:num w:numId="21">
-    <w:abstractNumId w:val="6"/>
+    <w:abstractNumId w:val="7"/>
   </w:num>
   <w:num w:numId="22">
-    <w:abstractNumId w:val="9"/>
+    <w:abstractNumId w:val="11"/>
   </w:num>
   <w:num w:numId="23">
-    <w:abstractNumId w:val="14"/>
+    <w:abstractNumId w:val="18"/>
   </w:num>
   <w:num w:numId="24">
-    <w:abstractNumId w:val="13"/>
+    <w:abstractNumId w:val="16"/>
   </w:num>
   <w:num w:numId="25">
-    <w:abstractNumId w:val="18"/>
+    <w:abstractNumId w:val="22"/>
   </w:num>
   <w:num w:numId="26">
-    <w:abstractNumId w:val="24"/>
+    <w:abstractNumId w:val="28"/>
   </w:num>
   <w:num w:numId="27">
     <w:abstractNumId w:val="1"/>
@@ -9876,19 +10554,34 @@
     <w:abstractNumId w:val="0"/>
   </w:num>
   <w:num w:numId="29">
-    <w:abstractNumId w:val="7"/>
+    <w:abstractNumId w:val="8"/>
   </w:num>
   <w:num w:numId="30">
-    <w:abstractNumId w:val="12"/>
+    <w:abstractNumId w:val="14"/>
   </w:num>
   <w:num w:numId="31">
-    <w:abstractNumId w:val="20"/>
+    <w:abstractNumId w:val="24"/>
   </w:num>
   <w:num w:numId="32">
-    <w:abstractNumId w:val="30"/>
+    <w:abstractNumId w:val="35"/>
   </w:num>
   <w:num w:numId="33">
+    <w:abstractNumId w:val="19"/>
+  </w:num>
+  <w:num w:numId="34">
     <w:abstractNumId w:val="15"/>
+  </w:num>
+  <w:num w:numId="35">
+    <w:abstractNumId w:val="9"/>
+  </w:num>
+  <w:num w:numId="36">
+    <w:abstractNumId w:val="3"/>
+  </w:num>
+  <w:num w:numId="37">
+    <w:abstractNumId w:val="17"/>
+  </w:num>
+  <w:num w:numId="38">
+    <w:abstractNumId w:val="31"/>
   </w:num>
 </w:numbering>
 </file>
@@ -11394,7 +12087,7 @@
 </file>
 
 <file path=customXml/itemProps1.xml><?xml version="1.0" encoding="utf-8"?>
-<ds:datastoreItem xmlns:ds="http://schemas.openxmlformats.org/officeDocument/2006/customXml" ds:itemID="{CD726F5D-D965-4701-9027-F25F131E012E}">
+<ds:datastoreItem xmlns:ds="http://schemas.openxmlformats.org/officeDocument/2006/customXml" ds:itemID="{67D328D5-CA11-464E-B0ED-35D302AB4BD1}">
   <ds:schemaRefs>
     <ds:schemaRef ds:uri="http://schemas.openxmlformats.org/officeDocument/2006/bibliography"/>
   </ds:schemaRefs>

--- a/Report/Report.docx
+++ b/Report/Report.docx
@@ -973,7 +973,6 @@
           <w:docPartUnique/>
         </w:docPartObj>
       </w:sdtPr>
-      <w:sdtEndPr/>
       <w:sdtContent>
         <w:p>
           <w:pPr>
@@ -1020,7 +1019,7 @@
             </w:rPr>
             <w:fldChar w:fldCharType="separate"/>
           </w:r>
-          <w:hyperlink w:anchor="_Toc399175229" w:history="1">
+          <w:hyperlink w:anchor="_Toc401736647" w:history="1">
             <w:r>
               <w:rPr>
                 <w:rStyle w:val="Hyperlink"/>
@@ -1060,7 +1059,7 @@
                 <w:noProof/>
                 <w:webHidden/>
               </w:rPr>
-              <w:instrText xml:space="preserve"> PAGEREF _Toc399175229 \h </w:instrText>
+              <w:instrText xml:space="preserve"> PAGEREF _Toc401736647 \h </w:instrText>
             </w:r>
             <w:r>
               <w:rPr>
@@ -1098,7 +1097,7 @@
               <w:noProof/>
             </w:rPr>
           </w:pPr>
-          <w:hyperlink w:anchor="_Toc399175230" w:history="1">
+          <w:hyperlink w:anchor="_Toc401736648" w:history="1">
             <w:r>
               <w:rPr>
                 <w:rStyle w:val="Hyperlink"/>
@@ -1138,7 +1137,7 @@
                 <w:noProof/>
                 <w:webHidden/>
               </w:rPr>
-              <w:instrText xml:space="preserve"> PAGEREF _Toc399175230 \h </w:instrText>
+              <w:instrText xml:space="preserve"> PAGEREF _Toc401736648 \h </w:instrText>
             </w:r>
             <w:r>
               <w:rPr>
@@ -1176,7 +1175,7 @@
               <w:noProof/>
             </w:rPr>
           </w:pPr>
-          <w:hyperlink w:anchor="_Toc399175231" w:history="1">
+          <w:hyperlink w:anchor="_Toc401736649" w:history="1">
             <w:r>
               <w:rPr>
                 <w:rStyle w:val="Hyperlink"/>
@@ -1216,7 +1215,7 @@
                 <w:noProof/>
                 <w:webHidden/>
               </w:rPr>
-              <w:instrText xml:space="preserve"> PAGEREF _Toc399175231 \h </w:instrText>
+              <w:instrText xml:space="preserve"> PAGEREF _Toc401736649 \h </w:instrText>
             </w:r>
             <w:r>
               <w:rPr>
@@ -1258,7 +1257,7 @@
               <w:noProof/>
             </w:rPr>
           </w:pPr>
-          <w:hyperlink w:anchor="_Toc399175232" w:history="1">
+          <w:hyperlink w:anchor="_Toc401736650" w:history="1">
             <w:r>
               <w:rPr>
                 <w:rStyle w:val="Hyperlink"/>
@@ -1298,7 +1297,7 @@
                 <w:noProof/>
                 <w:webHidden/>
               </w:rPr>
-              <w:instrText xml:space="preserve"> PAGEREF _Toc399175232 \h </w:instrText>
+              <w:instrText xml:space="preserve"> PAGEREF _Toc401736650 \h </w:instrText>
             </w:r>
             <w:r>
               <w:rPr>
@@ -1336,7 +1335,7 @@
               <w:noProof/>
             </w:rPr>
           </w:pPr>
-          <w:hyperlink w:anchor="_Toc399175233" w:history="1">
+          <w:hyperlink w:anchor="_Toc401736651" w:history="1">
             <w:r>
               <w:rPr>
                 <w:rStyle w:val="Hyperlink"/>
@@ -1376,7 +1375,7 @@
                 <w:noProof/>
                 <w:webHidden/>
               </w:rPr>
-              <w:instrText xml:space="preserve"> PAGEREF _Toc399175233 \h </w:instrText>
+              <w:instrText xml:space="preserve"> PAGEREF _Toc401736651 \h </w:instrText>
             </w:r>
             <w:r>
               <w:rPr>
@@ -1418,7 +1417,7 @@
               <w:noProof/>
             </w:rPr>
           </w:pPr>
-          <w:hyperlink w:anchor="_Toc399175234" w:history="1">
+          <w:hyperlink w:anchor="_Toc401736652" w:history="1">
             <w:r>
               <w:rPr>
                 <w:rStyle w:val="Hyperlink"/>
@@ -1458,7 +1457,7 @@
                 <w:noProof/>
                 <w:webHidden/>
               </w:rPr>
-              <w:instrText xml:space="preserve"> PAGEREF _Toc399175234 \h </w:instrText>
+              <w:instrText xml:space="preserve"> PAGEREF _Toc401736652 \h </w:instrText>
             </w:r>
             <w:r>
               <w:rPr>
@@ -1500,7 +1499,7 @@
               <w:noProof/>
             </w:rPr>
           </w:pPr>
-          <w:hyperlink w:anchor="_Toc399175235" w:history="1">
+          <w:hyperlink w:anchor="_Toc401736653" w:history="1">
             <w:r>
               <w:rPr>
                 <w:rStyle w:val="Hyperlink"/>
@@ -1540,7 +1539,7 @@
                 <w:noProof/>
                 <w:webHidden/>
               </w:rPr>
-              <w:instrText xml:space="preserve"> PAGEREF _Toc399175235 \h </w:instrText>
+              <w:instrText xml:space="preserve"> PAGEREF _Toc401736653 \h </w:instrText>
             </w:r>
             <w:r>
               <w:rPr>
@@ -1582,7 +1581,7 @@
               <w:noProof/>
             </w:rPr>
           </w:pPr>
-          <w:hyperlink w:anchor="_Toc399175236" w:history="1">
+          <w:hyperlink w:anchor="_Toc401736654" w:history="1">
             <w:r>
               <w:rPr>
                 <w:rStyle w:val="Hyperlink"/>
@@ -1622,7 +1621,7 @@
                 <w:noProof/>
                 <w:webHidden/>
               </w:rPr>
-              <w:instrText xml:space="preserve"> PAGEREF _Toc399175236 \h </w:instrText>
+              <w:instrText xml:space="preserve"> PAGEREF _Toc401736654 \h </w:instrText>
             </w:r>
             <w:r>
               <w:rPr>
@@ -1660,7 +1659,7 @@
               <w:noProof/>
             </w:rPr>
           </w:pPr>
-          <w:hyperlink w:anchor="_Toc399175237" w:history="1">
+          <w:hyperlink w:anchor="_Toc401736655" w:history="1">
             <w:r>
               <w:rPr>
                 <w:rStyle w:val="Hyperlink"/>
@@ -1700,7 +1699,7 @@
                 <w:noProof/>
                 <w:webHidden/>
               </w:rPr>
-              <w:instrText xml:space="preserve"> PAGEREF _Toc399175237 \h </w:instrText>
+              <w:instrText xml:space="preserve"> PAGEREF _Toc401736655 \h </w:instrText>
             </w:r>
             <w:r>
               <w:rPr>
@@ -1742,7 +1741,7 @@
               <w:noProof/>
             </w:rPr>
           </w:pPr>
-          <w:hyperlink w:anchor="_Toc399175238" w:history="1">
+          <w:hyperlink w:anchor="_Toc401736656" w:history="1">
             <w:r>
               <w:rPr>
                 <w:rStyle w:val="Hyperlink"/>
@@ -1782,7 +1781,7 @@
                 <w:noProof/>
                 <w:webHidden/>
               </w:rPr>
-              <w:instrText xml:space="preserve"> PAGEREF _Toc399175238 \h </w:instrText>
+              <w:instrText xml:space="preserve"> PAGEREF _Toc401736656 \h </w:instrText>
             </w:r>
             <w:r>
               <w:rPr>
@@ -1824,7 +1823,7 @@
               <w:noProof/>
             </w:rPr>
           </w:pPr>
-          <w:hyperlink w:anchor="_Toc399175239" w:history="1">
+          <w:hyperlink w:anchor="_Toc401736657" w:history="1">
             <w:r>
               <w:rPr>
                 <w:rStyle w:val="Hyperlink"/>
@@ -1864,7 +1863,7 @@
                 <w:noProof/>
                 <w:webHidden/>
               </w:rPr>
-              <w:instrText xml:space="preserve"> PAGEREF _Toc399175239 \h </w:instrText>
+              <w:instrText xml:space="preserve"> PAGEREF _Toc401736657 \h </w:instrText>
             </w:r>
             <w:r>
               <w:rPr>
@@ -1884,7 +1883,7 @@
                 <w:noProof/>
                 <w:webHidden/>
               </w:rPr>
-              <w:t>5</w:t>
+              <w:t>6</w:t>
             </w:r>
             <w:r>
               <w:rPr>
@@ -1906,7 +1905,7 @@
               <w:noProof/>
             </w:rPr>
           </w:pPr>
-          <w:hyperlink w:anchor="_Toc399175240" w:history="1">
+          <w:hyperlink w:anchor="_Toc401736658" w:history="1">
             <w:r>
               <w:rPr>
                 <w:rStyle w:val="Hyperlink"/>
@@ -1946,7 +1945,7 @@
                 <w:noProof/>
                 <w:webHidden/>
               </w:rPr>
-              <w:instrText xml:space="preserve"> PAGEREF _Toc399175240 \h </w:instrText>
+              <w:instrText xml:space="preserve"> PAGEREF _Toc401736658 \h </w:instrText>
             </w:r>
             <w:r>
               <w:rPr>
@@ -1966,7 +1965,7 @@
                 <w:noProof/>
                 <w:webHidden/>
               </w:rPr>
-              <w:t>5</w:t>
+              <w:t>7</w:t>
             </w:r>
             <w:r>
               <w:rPr>
@@ -1984,7 +1983,7 @@
               <w:noProof/>
             </w:rPr>
           </w:pPr>
-          <w:hyperlink w:anchor="_Toc399175241" w:history="1">
+          <w:hyperlink w:anchor="_Toc401736659" w:history="1">
             <w:r>
               <w:rPr>
                 <w:rStyle w:val="Hyperlink"/>
@@ -2024,7 +2023,7 @@
                 <w:noProof/>
                 <w:webHidden/>
               </w:rPr>
-              <w:instrText xml:space="preserve"> PAGEREF _Toc399175241 \h </w:instrText>
+              <w:instrText xml:space="preserve"> PAGEREF _Toc401736659 \h </w:instrText>
             </w:r>
             <w:r>
               <w:rPr>
@@ -2044,7 +2043,7 @@
                 <w:noProof/>
                 <w:webHidden/>
               </w:rPr>
-              <w:t>5</w:t>
+              <w:t>7</w:t>
             </w:r>
             <w:r>
               <w:rPr>
@@ -2066,7 +2065,7 @@
               <w:noProof/>
             </w:rPr>
           </w:pPr>
-          <w:hyperlink w:anchor="_Toc399175242" w:history="1">
+          <w:hyperlink w:anchor="_Toc401736660" w:history="1">
             <w:r>
               <w:rPr>
                 <w:rStyle w:val="Hyperlink"/>
@@ -2106,7 +2105,7 @@
                 <w:noProof/>
                 <w:webHidden/>
               </w:rPr>
-              <w:instrText xml:space="preserve"> PAGEREF _Toc399175242 \h </w:instrText>
+              <w:instrText xml:space="preserve"> PAGEREF _Toc401736660 \h </w:instrText>
             </w:r>
             <w:r>
               <w:rPr>
@@ -2126,7 +2125,7 @@
                 <w:noProof/>
                 <w:webHidden/>
               </w:rPr>
-              <w:t>5</w:t>
+              <w:t>7</w:t>
             </w:r>
             <w:r>
               <w:rPr>
@@ -2148,7 +2147,7 @@
               <w:noProof/>
             </w:rPr>
           </w:pPr>
-          <w:hyperlink w:anchor="_Toc399175243" w:history="1">
+          <w:hyperlink w:anchor="_Toc401736661" w:history="1">
             <w:r>
               <w:rPr>
                 <w:rStyle w:val="Hyperlink"/>
@@ -2188,7 +2187,7 @@
                 <w:noProof/>
                 <w:webHidden/>
               </w:rPr>
-              <w:instrText xml:space="preserve"> PAGEREF _Toc399175243 \h </w:instrText>
+              <w:instrText xml:space="preserve"> PAGEREF _Toc401736661 \h </w:instrText>
             </w:r>
             <w:r>
               <w:rPr>
@@ -2208,7 +2207,7 @@
                 <w:noProof/>
                 <w:webHidden/>
               </w:rPr>
-              <w:t>5</w:t>
+              <w:t>7</w:t>
             </w:r>
             <w:r>
               <w:rPr>
@@ -2230,7 +2229,7 @@
               <w:noProof/>
             </w:rPr>
           </w:pPr>
-          <w:hyperlink w:anchor="_Toc399175244" w:history="1">
+          <w:hyperlink w:anchor="_Toc401736662" w:history="1">
             <w:r>
               <w:rPr>
                 <w:rStyle w:val="Hyperlink"/>
@@ -2270,7 +2269,7 @@
                 <w:noProof/>
                 <w:webHidden/>
               </w:rPr>
-              <w:instrText xml:space="preserve"> PAGEREF _Toc399175244 \h </w:instrText>
+              <w:instrText xml:space="preserve"> PAGEREF _Toc401736662 \h </w:instrText>
             </w:r>
             <w:r>
               <w:rPr>
@@ -2290,7 +2289,7 @@
                 <w:noProof/>
                 <w:webHidden/>
               </w:rPr>
-              <w:t>5</w:t>
+              <w:t>8</w:t>
             </w:r>
             <w:r>
               <w:rPr>
@@ -2312,7 +2311,7 @@
               <w:noProof/>
             </w:rPr>
           </w:pPr>
-          <w:hyperlink w:anchor="_Toc399175245" w:history="1">
+          <w:hyperlink w:anchor="_Toc401736663" w:history="1">
             <w:r>
               <w:rPr>
                 <w:rStyle w:val="Hyperlink"/>
@@ -2352,7 +2351,7 @@
                 <w:noProof/>
                 <w:webHidden/>
               </w:rPr>
-              <w:instrText xml:space="preserve"> PAGEREF _Toc399175245 \h </w:instrText>
+              <w:instrText xml:space="preserve"> PAGEREF _Toc401736663 \h </w:instrText>
             </w:r>
             <w:r>
               <w:rPr>
@@ -2372,7 +2371,7 @@
                 <w:noProof/>
                 <w:webHidden/>
               </w:rPr>
-              <w:t>5</w:t>
+              <w:t>8</w:t>
             </w:r>
             <w:r>
               <w:rPr>
@@ -2390,7 +2389,7 @@
               <w:noProof/>
             </w:rPr>
           </w:pPr>
-          <w:hyperlink w:anchor="_Toc399175246" w:history="1">
+          <w:hyperlink w:anchor="_Toc401736664" w:history="1">
             <w:r>
               <w:rPr>
                 <w:rStyle w:val="Hyperlink"/>
@@ -2430,7 +2429,7 @@
                 <w:noProof/>
                 <w:webHidden/>
               </w:rPr>
-              <w:instrText xml:space="preserve"> PAGEREF _Toc399175246 \h </w:instrText>
+              <w:instrText xml:space="preserve"> PAGEREF _Toc401736664 \h </w:instrText>
             </w:r>
             <w:r>
               <w:rPr>
@@ -2450,7 +2449,983 @@
                 <w:noProof/>
                 <w:webHidden/>
               </w:rPr>
-              <w:t>5</w:t>
+              <w:t>8</w:t>
+            </w:r>
+            <w:r>
+              <w:rPr>
+                <w:noProof/>
+                <w:webHidden/>
+              </w:rPr>
+              <w:fldChar w:fldCharType="end"/>
+            </w:r>
+          </w:hyperlink>
+        </w:p>
+        <w:p>
+          <w:pPr>
+            <w:pStyle w:val="TOC1"/>
+            <w:tabs>
+              <w:tab w:val="left" w:pos="440"/>
+              <w:tab w:val="right" w:leader="dot" w:pos="9016"/>
+            </w:tabs>
+            <w:rPr>
+              <w:noProof/>
+            </w:rPr>
+          </w:pPr>
+          <w:hyperlink w:anchor="_Toc401736665" w:history="1">
+            <w:r>
+              <w:rPr>
+                <w:rStyle w:val="Hyperlink"/>
+                <w:noProof/>
+              </w:rPr>
+              <w:t>3.</w:t>
+            </w:r>
+            <w:r>
+              <w:rPr>
+                <w:noProof/>
+              </w:rPr>
+              <w:tab/>
+            </w:r>
+            <w:r>
+              <w:rPr>
+                <w:rStyle w:val="Hyperlink"/>
+                <w:noProof/>
+              </w:rPr>
+              <w:t>Software Requirements Specifications</w:t>
+            </w:r>
+            <w:r>
+              <w:rPr>
+                <w:noProof/>
+                <w:webHidden/>
+              </w:rPr>
+              <w:tab/>
+            </w:r>
+            <w:r>
+              <w:rPr>
+                <w:noProof/>
+                <w:webHidden/>
+              </w:rPr>
+              <w:fldChar w:fldCharType="begin"/>
+            </w:r>
+            <w:r>
+              <w:rPr>
+                <w:noProof/>
+                <w:webHidden/>
+              </w:rPr>
+              <w:instrText xml:space="preserve"> PAGEREF _Toc401736665 \h </w:instrText>
+            </w:r>
+            <w:r>
+              <w:rPr>
+                <w:noProof/>
+                <w:webHidden/>
+              </w:rPr>
+            </w:r>
+            <w:r>
+              <w:rPr>
+                <w:noProof/>
+                <w:webHidden/>
+              </w:rPr>
+              <w:fldChar w:fldCharType="separate"/>
+            </w:r>
+            <w:r>
+              <w:rPr>
+                <w:noProof/>
+                <w:webHidden/>
+              </w:rPr>
+              <w:t>8</w:t>
+            </w:r>
+            <w:r>
+              <w:rPr>
+                <w:noProof/>
+                <w:webHidden/>
+              </w:rPr>
+              <w:fldChar w:fldCharType="end"/>
+            </w:r>
+          </w:hyperlink>
+        </w:p>
+        <w:p>
+          <w:pPr>
+            <w:pStyle w:val="TOC2"/>
+            <w:rPr>
+              <w:noProof/>
+            </w:rPr>
+          </w:pPr>
+          <w:hyperlink w:anchor="_Toc401736666" w:history="1">
+            <w:r>
+              <w:rPr>
+                <w:rStyle w:val="Hyperlink"/>
+                <w:noProof/>
+              </w:rPr>
+              <w:t>3.1</w:t>
+            </w:r>
+            <w:r>
+              <w:rPr>
+                <w:noProof/>
+              </w:rPr>
+              <w:tab/>
+            </w:r>
+            <w:r>
+              <w:rPr>
+                <w:rStyle w:val="Hyperlink"/>
+                <w:noProof/>
+              </w:rPr>
+              <w:t>User Requirement Specification</w:t>
+            </w:r>
+            <w:r>
+              <w:rPr>
+                <w:noProof/>
+                <w:webHidden/>
+              </w:rPr>
+              <w:tab/>
+            </w:r>
+            <w:r>
+              <w:rPr>
+                <w:noProof/>
+                <w:webHidden/>
+              </w:rPr>
+              <w:fldChar w:fldCharType="begin"/>
+            </w:r>
+            <w:r>
+              <w:rPr>
+                <w:noProof/>
+                <w:webHidden/>
+              </w:rPr>
+              <w:instrText xml:space="preserve"> PAGEREF _Toc401736666 \h </w:instrText>
+            </w:r>
+            <w:r>
+              <w:rPr>
+                <w:noProof/>
+                <w:webHidden/>
+              </w:rPr>
+            </w:r>
+            <w:r>
+              <w:rPr>
+                <w:noProof/>
+                <w:webHidden/>
+              </w:rPr>
+              <w:fldChar w:fldCharType="separate"/>
+            </w:r>
+            <w:r>
+              <w:rPr>
+                <w:noProof/>
+                <w:webHidden/>
+              </w:rPr>
+              <w:t>8</w:t>
+            </w:r>
+            <w:r>
+              <w:rPr>
+                <w:noProof/>
+                <w:webHidden/>
+              </w:rPr>
+              <w:fldChar w:fldCharType="end"/>
+            </w:r>
+          </w:hyperlink>
+        </w:p>
+        <w:p>
+          <w:pPr>
+            <w:pStyle w:val="TOC3"/>
+            <w:tabs>
+              <w:tab w:val="left" w:pos="1320"/>
+              <w:tab w:val="right" w:leader="dot" w:pos="9016"/>
+            </w:tabs>
+            <w:rPr>
+              <w:noProof/>
+            </w:rPr>
+          </w:pPr>
+          <w:hyperlink w:anchor="_Toc401736667" w:history="1">
+            <w:r>
+              <w:rPr>
+                <w:rStyle w:val="Hyperlink"/>
+                <w:noProof/>
+              </w:rPr>
+              <w:t>3.1.1</w:t>
+            </w:r>
+            <w:r>
+              <w:rPr>
+                <w:noProof/>
+              </w:rPr>
+              <w:tab/>
+            </w:r>
+            <w:r>
+              <w:rPr>
+                <w:rStyle w:val="Hyperlink"/>
+                <w:noProof/>
+              </w:rPr>
+              <w:t>Guest Requirement</w:t>
+            </w:r>
+            <w:r>
+              <w:rPr>
+                <w:noProof/>
+                <w:webHidden/>
+              </w:rPr>
+              <w:tab/>
+            </w:r>
+            <w:r>
+              <w:rPr>
+                <w:noProof/>
+                <w:webHidden/>
+              </w:rPr>
+              <w:fldChar w:fldCharType="begin"/>
+            </w:r>
+            <w:r>
+              <w:rPr>
+                <w:noProof/>
+                <w:webHidden/>
+              </w:rPr>
+              <w:instrText xml:space="preserve"> PAGEREF _Toc401736667 \h </w:instrText>
+            </w:r>
+            <w:r>
+              <w:rPr>
+                <w:noProof/>
+                <w:webHidden/>
+              </w:rPr>
+            </w:r>
+            <w:r>
+              <w:rPr>
+                <w:noProof/>
+                <w:webHidden/>
+              </w:rPr>
+              <w:fldChar w:fldCharType="separate"/>
+            </w:r>
+            <w:r>
+              <w:rPr>
+                <w:noProof/>
+                <w:webHidden/>
+              </w:rPr>
+              <w:t>9</w:t>
+            </w:r>
+            <w:r>
+              <w:rPr>
+                <w:noProof/>
+                <w:webHidden/>
+              </w:rPr>
+              <w:fldChar w:fldCharType="end"/>
+            </w:r>
+          </w:hyperlink>
+        </w:p>
+        <w:p>
+          <w:pPr>
+            <w:pStyle w:val="TOC3"/>
+            <w:tabs>
+              <w:tab w:val="left" w:pos="1320"/>
+              <w:tab w:val="right" w:leader="dot" w:pos="9016"/>
+            </w:tabs>
+            <w:rPr>
+              <w:noProof/>
+            </w:rPr>
+          </w:pPr>
+          <w:hyperlink w:anchor="_Toc401736668" w:history="1">
+            <w:r>
+              <w:rPr>
+                <w:rStyle w:val="Hyperlink"/>
+                <w:noProof/>
+              </w:rPr>
+              <w:t>3.1.2</w:t>
+            </w:r>
+            <w:r>
+              <w:rPr>
+                <w:noProof/>
+              </w:rPr>
+              <w:tab/>
+            </w:r>
+            <w:r>
+              <w:rPr>
+                <w:rStyle w:val="Hyperlink"/>
+                <w:noProof/>
+              </w:rPr>
+              <w:t>Web User Requirement</w:t>
+            </w:r>
+            <w:r>
+              <w:rPr>
+                <w:noProof/>
+                <w:webHidden/>
+              </w:rPr>
+              <w:tab/>
+            </w:r>
+            <w:r>
+              <w:rPr>
+                <w:noProof/>
+                <w:webHidden/>
+              </w:rPr>
+              <w:fldChar w:fldCharType="begin"/>
+            </w:r>
+            <w:r>
+              <w:rPr>
+                <w:noProof/>
+                <w:webHidden/>
+              </w:rPr>
+              <w:instrText xml:space="preserve"> PAGEREF _Toc401736668 \h </w:instrText>
+            </w:r>
+            <w:r>
+              <w:rPr>
+                <w:noProof/>
+                <w:webHidden/>
+              </w:rPr>
+            </w:r>
+            <w:r>
+              <w:rPr>
+                <w:noProof/>
+                <w:webHidden/>
+              </w:rPr>
+              <w:fldChar w:fldCharType="separate"/>
+            </w:r>
+            <w:r>
+              <w:rPr>
+                <w:noProof/>
+                <w:webHidden/>
+              </w:rPr>
+              <w:t>9</w:t>
+            </w:r>
+            <w:r>
+              <w:rPr>
+                <w:noProof/>
+                <w:webHidden/>
+              </w:rPr>
+              <w:fldChar w:fldCharType="end"/>
+            </w:r>
+          </w:hyperlink>
+        </w:p>
+        <w:p>
+          <w:pPr>
+            <w:pStyle w:val="TOC3"/>
+            <w:tabs>
+              <w:tab w:val="left" w:pos="1320"/>
+              <w:tab w:val="right" w:leader="dot" w:pos="9016"/>
+            </w:tabs>
+            <w:rPr>
+              <w:noProof/>
+            </w:rPr>
+          </w:pPr>
+          <w:hyperlink w:anchor="_Toc401736669" w:history="1">
+            <w:r>
+              <w:rPr>
+                <w:rStyle w:val="Hyperlink"/>
+                <w:noProof/>
+              </w:rPr>
+              <w:t>3.1.3</w:t>
+            </w:r>
+            <w:r>
+              <w:rPr>
+                <w:noProof/>
+              </w:rPr>
+              <w:tab/>
+            </w:r>
+            <w:r>
+              <w:rPr>
+                <w:rStyle w:val="Hyperlink"/>
+                <w:noProof/>
+              </w:rPr>
+              <w:t>Mobile User Requirement</w:t>
+            </w:r>
+            <w:r>
+              <w:rPr>
+                <w:noProof/>
+                <w:webHidden/>
+              </w:rPr>
+              <w:tab/>
+            </w:r>
+            <w:r>
+              <w:rPr>
+                <w:noProof/>
+                <w:webHidden/>
+              </w:rPr>
+              <w:fldChar w:fldCharType="begin"/>
+            </w:r>
+            <w:r>
+              <w:rPr>
+                <w:noProof/>
+                <w:webHidden/>
+              </w:rPr>
+              <w:instrText xml:space="preserve"> PAGEREF _Toc401736669 \h </w:instrText>
+            </w:r>
+            <w:r>
+              <w:rPr>
+                <w:noProof/>
+                <w:webHidden/>
+              </w:rPr>
+            </w:r>
+            <w:r>
+              <w:rPr>
+                <w:noProof/>
+                <w:webHidden/>
+              </w:rPr>
+              <w:fldChar w:fldCharType="separate"/>
+            </w:r>
+            <w:r>
+              <w:rPr>
+                <w:noProof/>
+                <w:webHidden/>
+              </w:rPr>
+              <w:t>9</w:t>
+            </w:r>
+            <w:r>
+              <w:rPr>
+                <w:noProof/>
+                <w:webHidden/>
+              </w:rPr>
+              <w:fldChar w:fldCharType="end"/>
+            </w:r>
+          </w:hyperlink>
+        </w:p>
+        <w:p>
+          <w:pPr>
+            <w:pStyle w:val="TOC3"/>
+            <w:tabs>
+              <w:tab w:val="left" w:pos="1320"/>
+              <w:tab w:val="right" w:leader="dot" w:pos="9016"/>
+            </w:tabs>
+            <w:rPr>
+              <w:noProof/>
+            </w:rPr>
+          </w:pPr>
+          <w:hyperlink w:anchor="_Toc401736670" w:history="1">
+            <w:r>
+              <w:rPr>
+                <w:rStyle w:val="Hyperlink"/>
+                <w:noProof/>
+              </w:rPr>
+              <w:t>3.1.4</w:t>
+            </w:r>
+            <w:r>
+              <w:rPr>
+                <w:noProof/>
+              </w:rPr>
+              <w:tab/>
+            </w:r>
+            <w:r>
+              <w:rPr>
+                <w:rStyle w:val="Hyperlink"/>
+                <w:noProof/>
+              </w:rPr>
+              <w:t>Administrator Requirement</w:t>
+            </w:r>
+            <w:r>
+              <w:rPr>
+                <w:noProof/>
+                <w:webHidden/>
+              </w:rPr>
+              <w:tab/>
+            </w:r>
+            <w:r>
+              <w:rPr>
+                <w:noProof/>
+                <w:webHidden/>
+              </w:rPr>
+              <w:fldChar w:fldCharType="begin"/>
+            </w:r>
+            <w:r>
+              <w:rPr>
+                <w:noProof/>
+                <w:webHidden/>
+              </w:rPr>
+              <w:instrText xml:space="preserve"> PAGEREF _Toc401736670 \h </w:instrText>
+            </w:r>
+            <w:r>
+              <w:rPr>
+                <w:noProof/>
+                <w:webHidden/>
+              </w:rPr>
+            </w:r>
+            <w:r>
+              <w:rPr>
+                <w:noProof/>
+                <w:webHidden/>
+              </w:rPr>
+              <w:fldChar w:fldCharType="separate"/>
+            </w:r>
+            <w:r>
+              <w:rPr>
+                <w:noProof/>
+                <w:webHidden/>
+              </w:rPr>
+              <w:t>9</w:t>
+            </w:r>
+            <w:r>
+              <w:rPr>
+                <w:noProof/>
+                <w:webHidden/>
+              </w:rPr>
+              <w:fldChar w:fldCharType="end"/>
+            </w:r>
+          </w:hyperlink>
+        </w:p>
+        <w:p>
+          <w:pPr>
+            <w:pStyle w:val="TOC3"/>
+            <w:tabs>
+              <w:tab w:val="left" w:pos="1320"/>
+              <w:tab w:val="right" w:leader="dot" w:pos="9016"/>
+            </w:tabs>
+            <w:rPr>
+              <w:noProof/>
+            </w:rPr>
+          </w:pPr>
+          <w:hyperlink w:anchor="_Toc401736671" w:history="1">
+            <w:r>
+              <w:rPr>
+                <w:rStyle w:val="Hyperlink"/>
+                <w:noProof/>
+              </w:rPr>
+              <w:t>3.1.5</w:t>
+            </w:r>
+            <w:r>
+              <w:rPr>
+                <w:noProof/>
+              </w:rPr>
+              <w:tab/>
+            </w:r>
+            <w:r>
+              <w:rPr>
+                <w:rStyle w:val="Hyperlink"/>
+                <w:noProof/>
+              </w:rPr>
+              <w:t>System Requirement</w:t>
+            </w:r>
+            <w:r>
+              <w:rPr>
+                <w:noProof/>
+                <w:webHidden/>
+              </w:rPr>
+              <w:tab/>
+            </w:r>
+            <w:r>
+              <w:rPr>
+                <w:noProof/>
+                <w:webHidden/>
+              </w:rPr>
+              <w:fldChar w:fldCharType="begin"/>
+            </w:r>
+            <w:r>
+              <w:rPr>
+                <w:noProof/>
+                <w:webHidden/>
+              </w:rPr>
+              <w:instrText xml:space="preserve"> PAGEREF _Toc401736671 \h </w:instrText>
+            </w:r>
+            <w:r>
+              <w:rPr>
+                <w:noProof/>
+                <w:webHidden/>
+              </w:rPr>
+            </w:r>
+            <w:r>
+              <w:rPr>
+                <w:noProof/>
+                <w:webHidden/>
+              </w:rPr>
+              <w:fldChar w:fldCharType="separate"/>
+            </w:r>
+            <w:r>
+              <w:rPr>
+                <w:noProof/>
+                <w:webHidden/>
+              </w:rPr>
+              <w:t>9</w:t>
+            </w:r>
+            <w:r>
+              <w:rPr>
+                <w:noProof/>
+                <w:webHidden/>
+              </w:rPr>
+              <w:fldChar w:fldCharType="end"/>
+            </w:r>
+          </w:hyperlink>
+        </w:p>
+        <w:p>
+          <w:pPr>
+            <w:pStyle w:val="TOC2"/>
+            <w:rPr>
+              <w:noProof/>
+            </w:rPr>
+          </w:pPr>
+          <w:hyperlink w:anchor="_Toc401736672" w:history="1">
+            <w:r>
+              <w:rPr>
+                <w:rStyle w:val="Hyperlink"/>
+                <w:noProof/>
+              </w:rPr>
+              <w:t>3.2</w:t>
+            </w:r>
+            <w:r>
+              <w:rPr>
+                <w:noProof/>
+              </w:rPr>
+              <w:tab/>
+            </w:r>
+            <w:r>
+              <w:rPr>
+                <w:rStyle w:val="Hyperlink"/>
+                <w:noProof/>
+              </w:rPr>
+              <w:t>System Requirement Specification</w:t>
+            </w:r>
+            <w:r>
+              <w:rPr>
+                <w:noProof/>
+                <w:webHidden/>
+              </w:rPr>
+              <w:tab/>
+            </w:r>
+            <w:r>
+              <w:rPr>
+                <w:noProof/>
+                <w:webHidden/>
+              </w:rPr>
+              <w:fldChar w:fldCharType="begin"/>
+            </w:r>
+            <w:r>
+              <w:rPr>
+                <w:noProof/>
+                <w:webHidden/>
+              </w:rPr>
+              <w:instrText xml:space="preserve"> PAGEREF _Toc401736672 \h </w:instrText>
+            </w:r>
+            <w:r>
+              <w:rPr>
+                <w:noProof/>
+                <w:webHidden/>
+              </w:rPr>
+            </w:r>
+            <w:r>
+              <w:rPr>
+                <w:noProof/>
+                <w:webHidden/>
+              </w:rPr>
+              <w:fldChar w:fldCharType="separate"/>
+            </w:r>
+            <w:r>
+              <w:rPr>
+                <w:noProof/>
+                <w:webHidden/>
+              </w:rPr>
+              <w:t>9</w:t>
+            </w:r>
+            <w:r>
+              <w:rPr>
+                <w:noProof/>
+                <w:webHidden/>
+              </w:rPr>
+              <w:fldChar w:fldCharType="end"/>
+            </w:r>
+          </w:hyperlink>
+        </w:p>
+        <w:p>
+          <w:pPr>
+            <w:pStyle w:val="TOC3"/>
+            <w:tabs>
+              <w:tab w:val="left" w:pos="1320"/>
+              <w:tab w:val="right" w:leader="dot" w:pos="9016"/>
+            </w:tabs>
+            <w:rPr>
+              <w:noProof/>
+            </w:rPr>
+          </w:pPr>
+          <w:hyperlink w:anchor="_Toc401736673" w:history="1">
+            <w:r>
+              <w:rPr>
+                <w:rStyle w:val="Hyperlink"/>
+                <w:noProof/>
+              </w:rPr>
+              <w:t>3.2.1</w:t>
+            </w:r>
+            <w:r>
+              <w:rPr>
+                <w:noProof/>
+              </w:rPr>
+              <w:tab/>
+            </w:r>
+            <w:r>
+              <w:rPr>
+                <w:rStyle w:val="Hyperlink"/>
+                <w:noProof/>
+              </w:rPr>
+              <w:t>System Features</w:t>
+            </w:r>
+            <w:r>
+              <w:rPr>
+                <w:noProof/>
+                <w:webHidden/>
+              </w:rPr>
+              <w:tab/>
+            </w:r>
+            <w:r>
+              <w:rPr>
+                <w:noProof/>
+                <w:webHidden/>
+              </w:rPr>
+              <w:fldChar w:fldCharType="begin"/>
+            </w:r>
+            <w:r>
+              <w:rPr>
+                <w:noProof/>
+                <w:webHidden/>
+              </w:rPr>
+              <w:instrText xml:space="preserve"> PAGEREF _Toc401736673 \h </w:instrText>
+            </w:r>
+            <w:r>
+              <w:rPr>
+                <w:noProof/>
+                <w:webHidden/>
+              </w:rPr>
+            </w:r>
+            <w:r>
+              <w:rPr>
+                <w:noProof/>
+                <w:webHidden/>
+              </w:rPr>
+              <w:fldChar w:fldCharType="separate"/>
+            </w:r>
+            <w:r>
+              <w:rPr>
+                <w:noProof/>
+                <w:webHidden/>
+              </w:rPr>
+              <w:t>9</w:t>
+            </w:r>
+            <w:r>
+              <w:rPr>
+                <w:noProof/>
+                <w:webHidden/>
+              </w:rPr>
+              <w:fldChar w:fldCharType="end"/>
+            </w:r>
+          </w:hyperlink>
+        </w:p>
+        <w:p>
+          <w:pPr>
+            <w:pStyle w:val="TOC3"/>
+            <w:tabs>
+              <w:tab w:val="left" w:pos="1320"/>
+              <w:tab w:val="right" w:leader="dot" w:pos="9016"/>
+            </w:tabs>
+            <w:rPr>
+              <w:noProof/>
+            </w:rPr>
+          </w:pPr>
+          <w:hyperlink w:anchor="_Toc401736674" w:history="1">
+            <w:r>
+              <w:rPr>
+                <w:rStyle w:val="Hyperlink"/>
+                <w:noProof/>
+              </w:rPr>
+              <w:t>3.2.2</w:t>
+            </w:r>
+            <w:r>
+              <w:rPr>
+                <w:noProof/>
+              </w:rPr>
+              <w:tab/>
+            </w:r>
+            <w:r>
+              <w:rPr>
+                <w:rStyle w:val="Hyperlink"/>
+                <w:noProof/>
+              </w:rPr>
+              <w:t>User Case Diagram and Use Case Specification</w:t>
+            </w:r>
+            <w:r>
+              <w:rPr>
+                <w:noProof/>
+                <w:webHidden/>
+              </w:rPr>
+              <w:tab/>
+            </w:r>
+            <w:r>
+              <w:rPr>
+                <w:noProof/>
+                <w:webHidden/>
+              </w:rPr>
+              <w:fldChar w:fldCharType="begin"/>
+            </w:r>
+            <w:r>
+              <w:rPr>
+                <w:noProof/>
+                <w:webHidden/>
+              </w:rPr>
+              <w:instrText xml:space="preserve"> PAGEREF _Toc401736674 \h </w:instrText>
+            </w:r>
+            <w:r>
+              <w:rPr>
+                <w:noProof/>
+                <w:webHidden/>
+              </w:rPr>
+            </w:r>
+            <w:r>
+              <w:rPr>
+                <w:noProof/>
+                <w:webHidden/>
+              </w:rPr>
+              <w:fldChar w:fldCharType="separate"/>
+            </w:r>
+            <w:r>
+              <w:rPr>
+                <w:noProof/>
+                <w:webHidden/>
+              </w:rPr>
+              <w:t>9</w:t>
+            </w:r>
+            <w:r>
+              <w:rPr>
+                <w:noProof/>
+                <w:webHidden/>
+              </w:rPr>
+              <w:fldChar w:fldCharType="end"/>
+            </w:r>
+          </w:hyperlink>
+        </w:p>
+        <w:p>
+          <w:pPr>
+            <w:pStyle w:val="TOC3"/>
+            <w:tabs>
+              <w:tab w:val="left" w:pos="1320"/>
+              <w:tab w:val="right" w:leader="dot" w:pos="9016"/>
+            </w:tabs>
+            <w:rPr>
+              <w:noProof/>
+            </w:rPr>
+          </w:pPr>
+          <w:hyperlink w:anchor="_Toc401736675" w:history="1">
+            <w:r>
+              <w:rPr>
+                <w:rStyle w:val="Hyperlink"/>
+                <w:noProof/>
+              </w:rPr>
+              <w:t>3.2.3</w:t>
+            </w:r>
+            <w:r>
+              <w:rPr>
+                <w:noProof/>
+              </w:rPr>
+              <w:tab/>
+            </w:r>
+            <w:r>
+              <w:rPr>
+                <w:rStyle w:val="Hyperlink"/>
+                <w:noProof/>
+              </w:rPr>
+              <w:t>Software System Attributes</w:t>
+            </w:r>
+            <w:r>
+              <w:rPr>
+                <w:noProof/>
+                <w:webHidden/>
+              </w:rPr>
+              <w:tab/>
+            </w:r>
+            <w:r>
+              <w:rPr>
+                <w:noProof/>
+                <w:webHidden/>
+              </w:rPr>
+              <w:fldChar w:fldCharType="begin"/>
+            </w:r>
+            <w:r>
+              <w:rPr>
+                <w:noProof/>
+                <w:webHidden/>
+              </w:rPr>
+              <w:instrText xml:space="preserve"> PAGEREF _Toc401736675 \h </w:instrText>
+            </w:r>
+            <w:r>
+              <w:rPr>
+                <w:noProof/>
+                <w:webHidden/>
+              </w:rPr>
+            </w:r>
+            <w:r>
+              <w:rPr>
+                <w:noProof/>
+                <w:webHidden/>
+              </w:rPr>
+              <w:fldChar w:fldCharType="separate"/>
+            </w:r>
+            <w:r>
+              <w:rPr>
+                <w:noProof/>
+                <w:webHidden/>
+              </w:rPr>
+              <w:t>14</w:t>
+            </w:r>
+            <w:r>
+              <w:rPr>
+                <w:noProof/>
+                <w:webHidden/>
+              </w:rPr>
+              <w:fldChar w:fldCharType="end"/>
+            </w:r>
+          </w:hyperlink>
+        </w:p>
+        <w:p>
+          <w:pPr>
+            <w:pStyle w:val="TOC3"/>
+            <w:tabs>
+              <w:tab w:val="left" w:pos="1320"/>
+              <w:tab w:val="right" w:leader="dot" w:pos="9016"/>
+            </w:tabs>
+            <w:rPr>
+              <w:noProof/>
+            </w:rPr>
+          </w:pPr>
+          <w:hyperlink w:anchor="_Toc401736676" w:history="1">
+            <w:r>
+              <w:rPr>
+                <w:rStyle w:val="Hyperlink"/>
+                <w:noProof/>
+              </w:rPr>
+              <w:t>3.2.4</w:t>
+            </w:r>
+            <w:r>
+              <w:rPr>
+                <w:noProof/>
+              </w:rPr>
+              <w:tab/>
+            </w:r>
+            <w:r>
+              <w:rPr>
+                <w:rStyle w:val="Hyperlink"/>
+                <w:noProof/>
+              </w:rPr>
+              <w:t>Entity Relationship Diagram</w:t>
+            </w:r>
+            <w:r>
+              <w:rPr>
+                <w:noProof/>
+                <w:webHidden/>
+              </w:rPr>
+              <w:tab/>
+            </w:r>
+            <w:r>
+              <w:rPr>
+                <w:noProof/>
+                <w:webHidden/>
+              </w:rPr>
+              <w:fldChar w:fldCharType="begin"/>
+            </w:r>
+            <w:r>
+              <w:rPr>
+                <w:noProof/>
+                <w:webHidden/>
+              </w:rPr>
+              <w:instrText xml:space="preserve"> PAGEREF _Toc401736676 \h </w:instrText>
+            </w:r>
+            <w:r>
+              <w:rPr>
+                <w:noProof/>
+                <w:webHidden/>
+              </w:rPr>
+            </w:r>
+            <w:r>
+              <w:rPr>
+                <w:noProof/>
+                <w:webHidden/>
+              </w:rPr>
+              <w:fldChar w:fldCharType="separate"/>
+            </w:r>
+            <w:r>
+              <w:rPr>
+                <w:noProof/>
+                <w:webHidden/>
+              </w:rPr>
+              <w:t>15</w:t>
             </w:r>
             <w:r>
               <w:rPr>
@@ -2500,7 +3475,7 @@
           <w:color w:val="auto"/>
         </w:rPr>
       </w:pPr>
-      <w:bookmarkStart w:id="0" w:name="_Toc399175229"/>
+      <w:bookmarkStart w:id="0" w:name="_Toc401736647"/>
       <w:r>
         <w:rPr>
           <w:color w:val="auto"/>
@@ -2525,7 +3500,7 @@
           <w:color w:val="auto"/>
         </w:rPr>
       </w:pPr>
-      <w:bookmarkStart w:id="3" w:name="_Toc399175230"/>
+      <w:bookmarkStart w:id="3" w:name="_Toc401736648"/>
       <w:r>
         <w:rPr>
           <w:color w:val="auto"/>
@@ -2616,7 +3591,7 @@
           <w:color w:val="auto"/>
         </w:rPr>
       </w:pPr>
-      <w:bookmarkStart w:id="4" w:name="_Toc399175231"/>
+      <w:bookmarkStart w:id="4" w:name="_Toc401736649"/>
       <w:r>
         <w:rPr>
           <w:color w:val="auto"/>
@@ -2971,7 +3946,7 @@
           <w:color w:val="auto"/>
         </w:rPr>
       </w:pPr>
-      <w:bookmarkStart w:id="5" w:name="_Toc399175232"/>
+      <w:bookmarkStart w:id="5" w:name="_Toc401736650"/>
       <w:r>
         <w:rPr>
           <w:color w:val="auto"/>
@@ -2989,7 +3964,7 @@
           <w:numId w:val="15"/>
         </w:numPr>
       </w:pPr>
-      <w:bookmarkStart w:id="6" w:name="_Toc399175233"/>
+      <w:bookmarkStart w:id="6" w:name="_Toc401736651"/>
       <w:r>
         <w:t>Problem Definition</w:t>
       </w:r>
@@ -3003,7 +3978,7 @@
           <w:numId w:val="15"/>
         </w:numPr>
       </w:pPr>
-      <w:bookmarkStart w:id="7" w:name="_Toc399175234"/>
+      <w:bookmarkStart w:id="7" w:name="_Toc401736652"/>
       <w:r>
         <w:t>Name of this capstone project</w:t>
       </w:r>
@@ -3041,7 +4016,7 @@
           <w:numId w:val="15"/>
         </w:numPr>
       </w:pPr>
-      <w:bookmarkStart w:id="8" w:name="_Toc399175235"/>
+      <w:bookmarkStart w:id="8" w:name="_Toc401736653"/>
       <w:r>
         <w:t>Problem abstract</w:t>
       </w:r>
@@ -3072,7 +4047,7 @@
           <w:numId w:val="15"/>
         </w:numPr>
       </w:pPr>
-      <w:bookmarkStart w:id="9" w:name="_Toc399175236"/>
+      <w:bookmarkStart w:id="9" w:name="_Toc401736654"/>
       <w:r>
         <w:t>Problem overview</w:t>
       </w:r>
@@ -3431,12 +4406,12 @@
           <w:numId w:val="18"/>
         </w:numPr>
         <w:rPr>
-          <w:color w:val="FF0000"/>
+          <w:color w:val="000000" w:themeColor="text1"/>
         </w:rPr>
       </w:pPr>
       <w:r>
         <w:rPr>
-          <w:color w:val="FF0000"/>
+          <w:color w:val="000000" w:themeColor="text1"/>
         </w:rPr>
         <w:t>The system can recommend similar posts (photos, albums, stories) for users based on their likes.</w:t>
       </w:r>
@@ -3449,12 +4424,12 @@
           <w:numId w:val="18"/>
         </w:numPr>
         <w:rPr>
-          <w:color w:val="FF0000"/>
+          <w:color w:val="000000" w:themeColor="text1"/>
         </w:rPr>
       </w:pPr>
       <w:r>
         <w:rPr>
-          <w:color w:val="FF0000"/>
+          <w:color w:val="000000" w:themeColor="text1"/>
         </w:rPr>
         <w:t>The system can detect blur images added by user which caused by camera shaking, motion or low compressed.</w:t>
       </w:r>
@@ -3573,6 +4548,18 @@
     </w:p>
     <w:p>
       <w:pPr>
+        <w:pStyle w:val="ListParagraph"/>
+        <w:numPr>
+          <w:ilvl w:val="0"/>
+          <w:numId w:val="24"/>
+        </w:numPr>
+      </w:pPr>
+      <w:r>
+        <w:t>Finish admin function.</w:t>
+      </w:r>
+    </w:p>
+    <w:p>
+      <w:pPr>
         <w:pStyle w:val="Heading4"/>
         <w:numPr>
           <w:ilvl w:val="3"/>
@@ -3582,6 +4569,8 @@
       <w:r>
         <w:t>Development Environment</w:t>
       </w:r>
+      <w:bookmarkStart w:id="10" w:name="_GoBack"/>
+      <w:bookmarkEnd w:id="10"/>
     </w:p>
     <w:p>
       <w:pPr>
@@ -3714,11 +4703,11 @@
           <w:numId w:val="15"/>
         </w:numPr>
       </w:pPr>
-      <w:bookmarkStart w:id="10" w:name="_Toc399175237"/>
+      <w:bookmarkStart w:id="11" w:name="_Toc401736655"/>
       <w:r>
         <w:t>Project Organization</w:t>
       </w:r>
-      <w:bookmarkEnd w:id="10"/>
+      <w:bookmarkEnd w:id="11"/>
     </w:p>
     <w:p>
       <w:pPr>
@@ -3728,11 +4717,11 @@
           <w:numId w:val="15"/>
         </w:numPr>
       </w:pPr>
-      <w:bookmarkStart w:id="11" w:name="_Toc399175238"/>
+      <w:bookmarkStart w:id="12" w:name="_Toc401736656"/>
       <w:r>
         <w:t>Software process model</w:t>
       </w:r>
-      <w:bookmarkEnd w:id="11"/>
+      <w:bookmarkEnd w:id="12"/>
     </w:p>
     <w:p>
       <w:pPr>
@@ -3883,11 +4872,11 @@
           <w:numId w:val="15"/>
         </w:numPr>
       </w:pPr>
-      <w:bookmarkStart w:id="12" w:name="_Toc399175239"/>
+      <w:bookmarkStart w:id="13" w:name="_Toc401736657"/>
       <w:r>
         <w:t>Roles and responsibilities</w:t>
       </w:r>
-      <w:bookmarkEnd w:id="12"/>
+      <w:bookmarkEnd w:id="13"/>
     </w:p>
     <w:tbl>
       <w:tblPr>
@@ -4544,12 +5533,12 @@
           <w:numId w:val="15"/>
         </w:numPr>
       </w:pPr>
-      <w:bookmarkStart w:id="13" w:name="_Toc399175240"/>
+      <w:bookmarkStart w:id="14" w:name="_Toc401736658"/>
       <w:r>
         <w:lastRenderedPageBreak/>
         <w:t>Tools and techniques</w:t>
       </w:r>
-      <w:bookmarkEnd w:id="13"/>
+      <w:bookmarkEnd w:id="14"/>
     </w:p>
     <w:p>
       <w:pPr>
@@ -4565,13 +5554,6 @@
       <w:r>
         <w:t>:</w:t>
       </w:r>
-    </w:p>
-    <w:p>
-      <w:r>
-        <w:t>[bảng]</w:t>
-      </w:r>
-      <w:bookmarkStart w:id="14" w:name="_GoBack"/>
-      <w:bookmarkEnd w:id="14"/>
     </w:p>
     <w:p>
       <w:pPr>
@@ -4641,8 +5623,8 @@
         <w:tblLook w:val="04A0" w:firstRow="1" w:lastRow="0" w:firstColumn="1" w:lastColumn="0" w:noHBand="0" w:noVBand="1"/>
       </w:tblPr>
       <w:tblGrid>
-        <w:gridCol w:w="1998"/>
-        <w:gridCol w:w="7244"/>
+        <w:gridCol w:w="1490"/>
+        <w:gridCol w:w="6195"/>
       </w:tblGrid>
       <w:tr>
         <w:trPr>
@@ -4650,17 +5632,17 @@
         </w:trPr>
         <w:tc>
           <w:tcPr>
-            <w:tcW w:w="1998" w:type="dxa"/>
+            <w:tcW w:w="1490" w:type="dxa"/>
           </w:tcPr>
           <w:p>
             <w:r>
-              <w:t>Back-end</w:t>
+              <w:t>Server</w:t>
             </w:r>
           </w:p>
         </w:tc>
         <w:tc>
           <w:tcPr>
-            <w:tcW w:w="7244" w:type="dxa"/>
+            <w:tcW w:w="6195" w:type="dxa"/>
           </w:tcPr>
           <w:p>
             <w:pPr>
@@ -4706,17 +5688,17 @@
         </w:trPr>
         <w:tc>
           <w:tcPr>
-            <w:tcW w:w="1998" w:type="dxa"/>
+            <w:tcW w:w="1490" w:type="dxa"/>
           </w:tcPr>
           <w:p>
             <w:r>
-              <w:t>Web front-end</w:t>
+              <w:t>Web Client</w:t>
             </w:r>
           </w:p>
         </w:tc>
         <w:tc>
           <w:tcPr>
-            <w:tcW w:w="7244" w:type="dxa"/>
+            <w:tcW w:w="6195" w:type="dxa"/>
           </w:tcPr>
           <w:p>
             <w:pPr>
@@ -4738,17 +5720,17 @@
         </w:trPr>
         <w:tc>
           <w:tcPr>
-            <w:tcW w:w="1998" w:type="dxa"/>
+            <w:tcW w:w="1490" w:type="dxa"/>
           </w:tcPr>
           <w:p>
             <w:r>
-              <w:t>Mobile front-end</w:t>
+              <w:t>Mobile Client</w:t>
             </w:r>
           </w:p>
         </w:tc>
         <w:tc>
           <w:tcPr>
-            <w:tcW w:w="7244" w:type="dxa"/>
+            <w:tcW w:w="6195" w:type="dxa"/>
           </w:tcPr>
           <w:p>
             <w:pPr>
@@ -4762,7 +5744,16 @@
               <w:t>Use Ionic Framewor</w:t>
             </w:r>
             <w:r>
-              <w:t>k to develop GUI and logic code using HTML, Javascript.</w:t>
+              <w:t>k</w:t>
+            </w:r>
+            <w:r>
+              <w:t xml:space="preserve"> + AngularJS to develop</w:t>
+            </w:r>
+            <w:r>
+              <w:t xml:space="preserve"> </w:t>
+            </w:r>
+            <w:r>
+              <w:t>mobile app by HTML and Javascript.</w:t>
             </w:r>
           </w:p>
           <w:p>
@@ -4789,7 +5780,7 @@
           <w:numId w:val="15"/>
         </w:numPr>
       </w:pPr>
-      <w:bookmarkStart w:id="15" w:name="_Toc399175241"/>
+      <w:bookmarkStart w:id="15" w:name="_Toc401736659"/>
       <w:r>
         <w:t>Project Management Plan</w:t>
       </w:r>
@@ -4803,7 +5794,7 @@
           <w:numId w:val="15"/>
         </w:numPr>
       </w:pPr>
-      <w:bookmarkStart w:id="16" w:name="_Toc399175242"/>
+      <w:bookmarkStart w:id="16" w:name="_Toc401736660"/>
       <w:r>
         <w:t>Tasks</w:t>
       </w:r>
@@ -4875,9 +5866,8 @@
           <w:numId w:val="15"/>
         </w:numPr>
       </w:pPr>
-      <w:bookmarkStart w:id="17" w:name="_Toc399175243"/>
-      <w:r>
-        <w:lastRenderedPageBreak/>
+      <w:bookmarkStart w:id="17" w:name="_Toc401736661"/>
+      <w:r>
         <w:t>Risk assessment</w:t>
       </w:r>
       <w:bookmarkEnd w:id="17"/>
@@ -4906,6 +5896,7 @@
         </w:numPr>
       </w:pPr>
       <w:r>
+        <w:lastRenderedPageBreak/>
         <w:t>Study process may expand task’s duration.</w:t>
       </w:r>
     </w:p>
@@ -4917,7 +5908,7 @@
           <w:numId w:val="15"/>
         </w:numPr>
       </w:pPr>
-      <w:bookmarkStart w:id="18" w:name="_Toc399175244"/>
+      <w:bookmarkStart w:id="18" w:name="_Toc401736662"/>
       <w:r>
         <w:t>Deliverables</w:t>
       </w:r>
@@ -6182,7 +7173,7 @@
           <w:numId w:val="15"/>
         </w:numPr>
       </w:pPr>
-      <w:bookmarkStart w:id="19" w:name="_Toc399175245"/>
+      <w:bookmarkStart w:id="19" w:name="_Toc401736663"/>
       <w:r>
         <w:t>All meeting minutes</w:t>
       </w:r>
@@ -6196,7 +7187,7 @@
           <w:numId w:val="15"/>
         </w:numPr>
       </w:pPr>
-      <w:bookmarkStart w:id="20" w:name="_Toc399175246"/>
+      <w:bookmarkStart w:id="20" w:name="_Toc401736664"/>
       <w:r>
         <w:t>Coding Convention</w:t>
       </w:r>
@@ -6218,8 +7209,6247 @@
         <w:t xml:space="preserve"> </w:t>
       </w:r>
     </w:p>
+    <w:p>
+      <w:pPr>
+        <w:pStyle w:val="Heading1"/>
+        <w:numPr>
+          <w:ilvl w:val="0"/>
+          <w:numId w:val="15"/>
+        </w:numPr>
+        <w:rPr>
+          <w:color w:val="auto"/>
+        </w:rPr>
+      </w:pPr>
+      <w:bookmarkStart w:id="21" w:name="_Toc401736665"/>
+      <w:r>
+        <w:rPr>
+          <w:color w:val="auto"/>
+        </w:rPr>
+        <w:t>Software Requirements Specifications</w:t>
+      </w:r>
+      <w:bookmarkEnd w:id="21"/>
+    </w:p>
+    <w:p>
+      <w:pPr>
+        <w:pStyle w:val="Heading2"/>
+        <w:numPr>
+          <w:ilvl w:val="1"/>
+          <w:numId w:val="15"/>
+        </w:numPr>
+      </w:pPr>
+      <w:bookmarkStart w:id="22" w:name="_Toc401736666"/>
+      <w:r>
+        <w:t>User Requirement Specification</w:t>
+      </w:r>
+      <w:bookmarkEnd w:id="22"/>
+    </w:p>
+    <w:p>
+      <w:pPr>
+        <w:ind w:left="720"/>
+      </w:pPr>
+      <w:r>
+        <w:t>[…]</w:t>
+      </w:r>
+    </w:p>
+    <w:p>
+      <w:pPr>
+        <w:pStyle w:val="Heading3"/>
+        <w:numPr>
+          <w:ilvl w:val="2"/>
+          <w:numId w:val="15"/>
+        </w:numPr>
+      </w:pPr>
+      <w:bookmarkStart w:id="23" w:name="_Toc401736667"/>
+      <w:r>
+        <w:lastRenderedPageBreak/>
+        <w:t>Guest Requirement</w:t>
+      </w:r>
+      <w:bookmarkEnd w:id="23"/>
+    </w:p>
+    <w:p>
+      <w:pPr>
+        <w:pStyle w:val="Heading3"/>
+        <w:numPr>
+          <w:ilvl w:val="2"/>
+          <w:numId w:val="15"/>
+        </w:numPr>
+      </w:pPr>
+      <w:bookmarkStart w:id="24" w:name="_Toc401736668"/>
+      <w:r>
+        <w:t>Web User Requirement</w:t>
+      </w:r>
+      <w:bookmarkEnd w:id="24"/>
+    </w:p>
+    <w:p>
+      <w:pPr>
+        <w:pStyle w:val="Heading3"/>
+        <w:numPr>
+          <w:ilvl w:val="2"/>
+          <w:numId w:val="15"/>
+        </w:numPr>
+      </w:pPr>
+      <w:bookmarkStart w:id="25" w:name="_Toc401736669"/>
+      <w:r>
+        <w:t>Mobile User Requirement</w:t>
+      </w:r>
+      <w:bookmarkEnd w:id="25"/>
+    </w:p>
+    <w:p>
+      <w:pPr>
+        <w:pStyle w:val="Heading3"/>
+        <w:numPr>
+          <w:ilvl w:val="2"/>
+          <w:numId w:val="15"/>
+        </w:numPr>
+      </w:pPr>
+      <w:bookmarkStart w:id="26" w:name="_Toc401736670"/>
+      <w:r>
+        <w:t>Administrator Requirement</w:t>
+      </w:r>
+      <w:bookmarkEnd w:id="26"/>
+    </w:p>
+    <w:p>
+      <w:pPr>
+        <w:pStyle w:val="Heading3"/>
+        <w:numPr>
+          <w:ilvl w:val="2"/>
+          <w:numId w:val="15"/>
+        </w:numPr>
+      </w:pPr>
+      <w:bookmarkStart w:id="27" w:name="_Toc401736671"/>
+      <w:r>
+        <w:t>System Requirement</w:t>
+      </w:r>
+      <w:bookmarkEnd w:id="27"/>
+    </w:p>
+    <w:p>
+      <w:pPr>
+        <w:pStyle w:val="Heading2"/>
+        <w:numPr>
+          <w:ilvl w:val="1"/>
+          <w:numId w:val="15"/>
+        </w:numPr>
+      </w:pPr>
+      <w:bookmarkStart w:id="28" w:name="_Toc401736672"/>
+      <w:r>
+        <w:t>System Requirement Specification</w:t>
+      </w:r>
+      <w:bookmarkEnd w:id="28"/>
+    </w:p>
+    <w:p>
+      <w:pPr>
+        <w:pStyle w:val="Heading3"/>
+        <w:numPr>
+          <w:ilvl w:val="2"/>
+          <w:numId w:val="15"/>
+        </w:numPr>
+      </w:pPr>
+      <w:bookmarkStart w:id="29" w:name="_Toc401736673"/>
+      <w:r>
+        <w:t>System Features</w:t>
+      </w:r>
+      <w:bookmarkEnd w:id="29"/>
+    </w:p>
+    <w:p>
+      <w:r>
+        <w:rPr>
+          <w:noProof/>
+        </w:rPr>
+        <w:drawing>
+          <wp:inline distT="0" distB="0" distL="0" distR="0" wp14:anchorId="1CCAAFD6" wp14:editId="743FEBEB">
+            <wp:extent cx="6626777" cy="4676775"/>
+            <wp:effectExtent l="0" t="0" r="0" b="0"/>
+            <wp:docPr id="6" name="Picture 6"/>
+            <wp:cNvGraphicFramePr>
+              <a:graphicFrameLocks xmlns:a="http://schemas.openxmlformats.org/drawingml/2006/main" noChangeAspect="1"/>
+            </wp:cNvGraphicFramePr>
+            <a:graphic xmlns:a="http://schemas.openxmlformats.org/drawingml/2006/main">
+              <a:graphicData uri="http://schemas.openxmlformats.org/drawingml/2006/picture">
+                <pic:pic xmlns:pic="http://schemas.openxmlformats.org/drawingml/2006/picture">
+                  <pic:nvPicPr>
+                    <pic:cNvPr id="1" name=""/>
+                    <pic:cNvPicPr/>
+                  </pic:nvPicPr>
+                  <pic:blipFill>
+                    <a:blip r:embed="rId12"/>
+                    <a:stretch>
+                      <a:fillRect/>
+                    </a:stretch>
+                  </pic:blipFill>
+                  <pic:spPr>
+                    <a:xfrm>
+                      <a:off x="0" y="0"/>
+                      <a:ext cx="6626777" cy="4676775"/>
+                    </a:xfrm>
+                    <a:prstGeom prst="rect">
+                      <a:avLst/>
+                    </a:prstGeom>
+                  </pic:spPr>
+                </pic:pic>
+              </a:graphicData>
+            </a:graphic>
+          </wp:inline>
+        </w:drawing>
+      </w:r>
+    </w:p>
+    <w:p>
+      <w:pPr>
+        <w:pStyle w:val="Heading3"/>
+        <w:numPr>
+          <w:ilvl w:val="2"/>
+          <w:numId w:val="15"/>
+        </w:numPr>
+      </w:pPr>
+      <w:bookmarkStart w:id="30" w:name="_Toc401736674"/>
+      <w:r>
+        <w:t>User Case Diagram and Use Case Specification</w:t>
+      </w:r>
+      <w:bookmarkEnd w:id="30"/>
+    </w:p>
+    <w:p>
+      <w:r>
+        <w:rPr>
+          <w:noProof/>
+        </w:rPr>
+        <w:drawing>
+          <wp:inline distT="0" distB="0" distL="0" distR="0" wp14:anchorId="1ADDF277" wp14:editId="4FAB8763">
+            <wp:extent cx="5943600" cy="2066925"/>
+            <wp:effectExtent l="0" t="0" r="0" b="9525"/>
+            <wp:docPr id="7" name="Picture 7" descr="C:\Users\Tuan\Desktop\Create Story.jpg"/>
+            <wp:cNvGraphicFramePr>
+              <a:graphicFrameLocks xmlns:a="http://schemas.openxmlformats.org/drawingml/2006/main" noChangeAspect="1"/>
+            </wp:cNvGraphicFramePr>
+            <a:graphic xmlns:a="http://schemas.openxmlformats.org/drawingml/2006/main">
+              <a:graphicData uri="http://schemas.openxmlformats.org/drawingml/2006/picture">
+                <pic:pic xmlns:pic="http://schemas.openxmlformats.org/drawingml/2006/picture">
+                  <pic:nvPicPr>
+                    <pic:cNvPr id="0" name="Picture 1" descr="C:\Users\Tuan\Desktop\Create Story.jpg"/>
+                    <pic:cNvPicPr>
+                      <a:picLocks noChangeAspect="1" noChangeArrowheads="1"/>
+                    </pic:cNvPicPr>
+                  </pic:nvPicPr>
+                  <pic:blipFill>
+                    <a:blip r:embed="rId13">
+                      <a:extLst>
+                        <a:ext uri="{28A0092B-C50C-407E-A947-70E740481C1C}">
+                          <a14:useLocalDpi xmlns:a14="http://schemas.microsoft.com/office/drawing/2010/main" val="0"/>
+                        </a:ext>
+                      </a:extLst>
+                    </a:blip>
+                    <a:srcRect/>
+                    <a:stretch>
+                      <a:fillRect/>
+                    </a:stretch>
+                  </pic:blipFill>
+                  <pic:spPr bwMode="auto">
+                    <a:xfrm>
+                      <a:off x="0" y="0"/>
+                      <a:ext cx="5943600" cy="2066925"/>
+                    </a:xfrm>
+                    <a:prstGeom prst="rect">
+                      <a:avLst/>
+                    </a:prstGeom>
+                    <a:noFill/>
+                    <a:ln>
+                      <a:noFill/>
+                    </a:ln>
+                  </pic:spPr>
+                </pic:pic>
+              </a:graphicData>
+            </a:graphic>
+          </wp:inline>
+        </w:drawing>
+      </w:r>
+    </w:p>
+    <w:p>
+      <w:pPr>
+        <w:pStyle w:val="Caption"/>
+        <w:spacing w:before="40" w:after="100"/>
+        <w:jc w:val="center"/>
+        <w:rPr>
+          <w:rFonts w:asciiTheme="majorHAnsi" w:hAnsiTheme="majorHAnsi"/>
+          <w:color w:val="000000" w:themeColor="text1"/>
+          <w:sz w:val="24"/>
+          <w:szCs w:val="24"/>
+        </w:rPr>
+      </w:pPr>
+      <w:bookmarkStart w:id="31" w:name="_Toc368775580"/>
+      <w:r>
+        <w:rPr>
+          <w:rFonts w:asciiTheme="majorHAnsi" w:hAnsiTheme="majorHAnsi"/>
+          <w:color w:val="000000" w:themeColor="text1"/>
+          <w:sz w:val="24"/>
+          <w:szCs w:val="24"/>
+        </w:rPr>
+        <w:lastRenderedPageBreak/>
+        <w:t xml:space="preserve">Figure </w:t>
+      </w:r>
+      <w:r>
+        <w:rPr>
+          <w:rFonts w:asciiTheme="majorHAnsi" w:hAnsiTheme="majorHAnsi"/>
+          <w:color w:val="000000" w:themeColor="text1"/>
+          <w:sz w:val="24"/>
+          <w:szCs w:val="24"/>
+        </w:rPr>
+        <w:t>1:</w:t>
+      </w:r>
+      <w:r>
+        <w:rPr>
+          <w:rFonts w:asciiTheme="majorHAnsi" w:hAnsiTheme="majorHAnsi"/>
+          <w:color w:val="000000" w:themeColor="text1"/>
+          <w:sz w:val="24"/>
+          <w:szCs w:val="24"/>
+        </w:rPr>
+        <w:t xml:space="preserve"> &lt;</w:t>
+      </w:r>
+      <w:r>
+        <w:rPr>
+          <w:rFonts w:asciiTheme="majorHAnsi" w:hAnsiTheme="majorHAnsi"/>
+          <w:color w:val="000000" w:themeColor="text1"/>
+          <w:sz w:val="24"/>
+          <w:szCs w:val="24"/>
+        </w:rPr>
+        <w:t>Website User</w:t>
+      </w:r>
+      <w:r>
+        <w:rPr>
+          <w:rFonts w:asciiTheme="majorHAnsi" w:hAnsiTheme="majorHAnsi"/>
+          <w:color w:val="000000" w:themeColor="text1"/>
+          <w:sz w:val="24"/>
+          <w:szCs w:val="24"/>
+        </w:rPr>
+        <w:t xml:space="preserve">&gt; </w:t>
+      </w:r>
+      <w:r>
+        <w:rPr>
+          <w:rFonts w:asciiTheme="majorHAnsi" w:hAnsiTheme="majorHAnsi"/>
+          <w:color w:val="000000" w:themeColor="text1"/>
+          <w:sz w:val="24"/>
+          <w:szCs w:val="24"/>
+        </w:rPr>
+        <w:t>Create Story</w:t>
+      </w:r>
+      <w:r>
+        <w:rPr>
+          <w:rFonts w:asciiTheme="majorHAnsi" w:hAnsiTheme="majorHAnsi"/>
+          <w:color w:val="000000" w:themeColor="text1"/>
+          <w:sz w:val="24"/>
+          <w:szCs w:val="24"/>
+        </w:rPr>
+        <w:t xml:space="preserve"> Use Case</w:t>
+      </w:r>
+      <w:bookmarkEnd w:id="31"/>
+    </w:p>
+    <w:p/>
+    <w:tbl>
+      <w:tblPr>
+        <w:tblStyle w:val="TableGrid"/>
+        <w:tblW w:w="0" w:type="auto"/>
+        <w:tblLook w:val="04A0" w:firstRow="1" w:lastRow="0" w:firstColumn="1" w:lastColumn="0" w:noHBand="0" w:noVBand="1"/>
+      </w:tblPr>
+      <w:tblGrid>
+        <w:gridCol w:w="2251"/>
+        <w:gridCol w:w="2251"/>
+        <w:gridCol w:w="2251"/>
+        <w:gridCol w:w="2251"/>
+      </w:tblGrid>
+      <w:tr>
+        <w:tc>
+          <w:tcPr>
+            <w:tcW w:w="9004" w:type="dxa"/>
+            <w:gridSpan w:val="4"/>
+            <w:shd w:val="clear" w:color="auto" w:fill="D9D9D9" w:themeFill="background1" w:themeFillShade="D9"/>
+          </w:tcPr>
+          <w:p>
+            <w:pPr>
+              <w:rPr>
+                <w:rFonts w:asciiTheme="majorHAnsi" w:hAnsiTheme="majorHAnsi"/>
+                <w:b/>
+                <w:sz w:val="24"/>
+                <w:szCs w:val="24"/>
+              </w:rPr>
+            </w:pPr>
+            <w:r>
+              <w:rPr>
+                <w:rFonts w:asciiTheme="majorHAnsi" w:hAnsiTheme="majorHAnsi"/>
+                <w:b/>
+                <w:sz w:val="24"/>
+                <w:szCs w:val="24"/>
+              </w:rPr>
+              <w:t xml:space="preserve">USE CASE – </w:t>
+            </w:r>
+            <w:r>
+              <w:rPr>
+                <w:rFonts w:asciiTheme="majorHAnsi" w:hAnsiTheme="majorHAnsi"/>
+                <w:b/>
+                <w:sz w:val="24"/>
+                <w:szCs w:val="24"/>
+              </w:rPr>
+              <w:t>WU???</w:t>
+            </w:r>
+          </w:p>
+        </w:tc>
+      </w:tr>
+      <w:tr>
+        <w:tc>
+          <w:tcPr>
+            <w:tcW w:w="2251" w:type="dxa"/>
+            <w:shd w:val="clear" w:color="auto" w:fill="D9D9D9" w:themeFill="background1" w:themeFillShade="D9"/>
+          </w:tcPr>
+          <w:p>
+            <w:pPr>
+              <w:rPr>
+                <w:rFonts w:asciiTheme="majorHAnsi" w:hAnsiTheme="majorHAnsi"/>
+                <w:b/>
+                <w:sz w:val="24"/>
+                <w:szCs w:val="24"/>
+              </w:rPr>
+            </w:pPr>
+            <w:r>
+              <w:rPr>
+                <w:rFonts w:asciiTheme="majorHAnsi" w:hAnsiTheme="majorHAnsi"/>
+                <w:b/>
+                <w:sz w:val="24"/>
+                <w:szCs w:val="24"/>
+              </w:rPr>
+              <w:t>Use Case No.</w:t>
+            </w:r>
+          </w:p>
+        </w:tc>
+        <w:tc>
+          <w:tcPr>
+            <w:tcW w:w="2251" w:type="dxa"/>
+          </w:tcPr>
+          <w:p>
+            <w:pPr>
+              <w:rPr>
+                <w:rFonts w:asciiTheme="majorHAnsi" w:hAnsiTheme="majorHAnsi"/>
+                <w:sz w:val="24"/>
+                <w:szCs w:val="24"/>
+              </w:rPr>
+            </w:pPr>
+            <w:r>
+              <w:rPr>
+                <w:rFonts w:asciiTheme="majorHAnsi" w:hAnsiTheme="majorHAnsi"/>
+                <w:sz w:val="24"/>
+                <w:szCs w:val="24"/>
+              </w:rPr>
+              <w:t>WU???</w:t>
+            </w:r>
+          </w:p>
+        </w:tc>
+        <w:tc>
+          <w:tcPr>
+            <w:tcW w:w="2251" w:type="dxa"/>
+            <w:shd w:val="clear" w:color="auto" w:fill="D9D9D9" w:themeFill="background1" w:themeFillShade="D9"/>
+          </w:tcPr>
+          <w:p>
+            <w:pPr>
+              <w:rPr>
+                <w:rFonts w:asciiTheme="majorHAnsi" w:hAnsiTheme="majorHAnsi"/>
+                <w:b/>
+                <w:sz w:val="24"/>
+                <w:szCs w:val="24"/>
+              </w:rPr>
+            </w:pPr>
+            <w:r>
+              <w:rPr>
+                <w:rFonts w:asciiTheme="majorHAnsi" w:hAnsiTheme="majorHAnsi"/>
+                <w:b/>
+                <w:sz w:val="24"/>
+                <w:szCs w:val="24"/>
+              </w:rPr>
+              <w:t>Use Case Version</w:t>
+            </w:r>
+          </w:p>
+        </w:tc>
+        <w:tc>
+          <w:tcPr>
+            <w:tcW w:w="2251" w:type="dxa"/>
+          </w:tcPr>
+          <w:p>
+            <w:pPr>
+              <w:rPr>
+                <w:rFonts w:asciiTheme="majorHAnsi" w:hAnsiTheme="majorHAnsi"/>
+                <w:sz w:val="24"/>
+                <w:szCs w:val="24"/>
+              </w:rPr>
+            </w:pPr>
+            <w:r>
+              <w:rPr>
+                <w:rFonts w:asciiTheme="majorHAnsi" w:hAnsiTheme="majorHAnsi"/>
+                <w:sz w:val="24"/>
+                <w:szCs w:val="24"/>
+              </w:rPr>
+              <w:t>2.0</w:t>
+            </w:r>
+          </w:p>
+        </w:tc>
+      </w:tr>
+      <w:tr>
+        <w:trPr>
+          <w:trHeight w:val="323"/>
+        </w:trPr>
+        <w:tc>
+          <w:tcPr>
+            <w:tcW w:w="2251" w:type="dxa"/>
+            <w:shd w:val="clear" w:color="auto" w:fill="D9D9D9" w:themeFill="background1" w:themeFillShade="D9"/>
+          </w:tcPr>
+          <w:p>
+            <w:pPr>
+              <w:rPr>
+                <w:rFonts w:asciiTheme="majorHAnsi" w:hAnsiTheme="majorHAnsi"/>
+                <w:b/>
+                <w:sz w:val="24"/>
+                <w:szCs w:val="24"/>
+              </w:rPr>
+            </w:pPr>
+            <w:r>
+              <w:rPr>
+                <w:rFonts w:asciiTheme="majorHAnsi" w:hAnsiTheme="majorHAnsi"/>
+                <w:b/>
+                <w:sz w:val="24"/>
+                <w:szCs w:val="24"/>
+              </w:rPr>
+              <w:t>Use Case Name</w:t>
+            </w:r>
+          </w:p>
+        </w:tc>
+        <w:tc>
+          <w:tcPr>
+            <w:tcW w:w="6753" w:type="dxa"/>
+            <w:gridSpan w:val="3"/>
+          </w:tcPr>
+          <w:p>
+            <w:pPr>
+              <w:rPr>
+                <w:rFonts w:asciiTheme="majorHAnsi" w:hAnsiTheme="majorHAnsi"/>
+                <w:sz w:val="24"/>
+                <w:szCs w:val="24"/>
+              </w:rPr>
+            </w:pPr>
+            <w:r>
+              <w:rPr>
+                <w:color w:val="000000" w:themeColor="text1"/>
+                <w:sz w:val="24"/>
+                <w:szCs w:val="24"/>
+              </w:rPr>
+              <w:t>Create Story</w:t>
+            </w:r>
+          </w:p>
+        </w:tc>
+      </w:tr>
+      <w:tr>
+        <w:tc>
+          <w:tcPr>
+            <w:tcW w:w="2251" w:type="dxa"/>
+            <w:shd w:val="clear" w:color="auto" w:fill="D9D9D9" w:themeFill="background1" w:themeFillShade="D9"/>
+          </w:tcPr>
+          <w:p>
+            <w:pPr>
+              <w:rPr>
+                <w:rFonts w:asciiTheme="majorHAnsi" w:hAnsiTheme="majorHAnsi"/>
+                <w:b/>
+                <w:sz w:val="24"/>
+                <w:szCs w:val="24"/>
+              </w:rPr>
+            </w:pPr>
+            <w:r>
+              <w:rPr>
+                <w:rFonts w:asciiTheme="majorHAnsi" w:hAnsiTheme="majorHAnsi"/>
+                <w:b/>
+                <w:sz w:val="24"/>
+                <w:szCs w:val="24"/>
+              </w:rPr>
+              <w:t>Author</w:t>
+            </w:r>
+          </w:p>
+        </w:tc>
+        <w:tc>
+          <w:tcPr>
+            <w:tcW w:w="6753" w:type="dxa"/>
+            <w:gridSpan w:val="3"/>
+          </w:tcPr>
+          <w:p>
+            <w:pPr>
+              <w:rPr>
+                <w:rFonts w:asciiTheme="majorHAnsi" w:hAnsiTheme="majorHAnsi"/>
+                <w:sz w:val="24"/>
+                <w:szCs w:val="24"/>
+              </w:rPr>
+            </w:pPr>
+            <w:r>
+              <w:rPr>
+                <w:rFonts w:asciiTheme="majorHAnsi" w:hAnsiTheme="majorHAnsi"/>
+                <w:sz w:val="24"/>
+                <w:szCs w:val="24"/>
+              </w:rPr>
+              <w:t>Tran Le Tuan</w:t>
+            </w:r>
+          </w:p>
+        </w:tc>
+      </w:tr>
+      <w:tr>
+        <w:tc>
+          <w:tcPr>
+            <w:tcW w:w="2251" w:type="dxa"/>
+            <w:shd w:val="clear" w:color="auto" w:fill="D9D9D9" w:themeFill="background1" w:themeFillShade="D9"/>
+          </w:tcPr>
+          <w:p>
+            <w:pPr>
+              <w:rPr>
+                <w:rFonts w:asciiTheme="majorHAnsi" w:hAnsiTheme="majorHAnsi"/>
+                <w:b/>
+                <w:sz w:val="24"/>
+                <w:szCs w:val="24"/>
+              </w:rPr>
+            </w:pPr>
+            <w:r>
+              <w:rPr>
+                <w:rFonts w:asciiTheme="majorHAnsi" w:hAnsiTheme="majorHAnsi"/>
+                <w:b/>
+                <w:sz w:val="24"/>
+                <w:szCs w:val="24"/>
+              </w:rPr>
+              <w:t>Date</w:t>
+            </w:r>
+          </w:p>
+        </w:tc>
+        <w:tc>
+          <w:tcPr>
+            <w:tcW w:w="2251" w:type="dxa"/>
+          </w:tcPr>
+          <w:p>
+            <w:pPr>
+              <w:rPr>
+                <w:rFonts w:asciiTheme="majorHAnsi" w:hAnsiTheme="majorHAnsi"/>
+                <w:sz w:val="24"/>
+                <w:szCs w:val="24"/>
+              </w:rPr>
+            </w:pPr>
+            <w:r>
+              <w:rPr>
+                <w:rFonts w:asciiTheme="majorHAnsi" w:hAnsiTheme="majorHAnsi"/>
+                <w:sz w:val="24"/>
+                <w:szCs w:val="24"/>
+              </w:rPr>
+              <w:t>30/09/2014</w:t>
+            </w:r>
+          </w:p>
+        </w:tc>
+        <w:tc>
+          <w:tcPr>
+            <w:tcW w:w="2251" w:type="dxa"/>
+            <w:shd w:val="clear" w:color="auto" w:fill="D9D9D9" w:themeFill="background1" w:themeFillShade="D9"/>
+          </w:tcPr>
+          <w:p>
+            <w:pPr>
+              <w:rPr>
+                <w:rFonts w:asciiTheme="majorHAnsi" w:hAnsiTheme="majorHAnsi"/>
+                <w:b/>
+                <w:sz w:val="24"/>
+                <w:szCs w:val="24"/>
+              </w:rPr>
+            </w:pPr>
+            <w:r>
+              <w:rPr>
+                <w:rFonts w:asciiTheme="majorHAnsi" w:hAnsiTheme="majorHAnsi"/>
+                <w:b/>
+                <w:sz w:val="24"/>
+                <w:szCs w:val="24"/>
+              </w:rPr>
+              <w:t>Priority</w:t>
+            </w:r>
+          </w:p>
+        </w:tc>
+        <w:tc>
+          <w:tcPr>
+            <w:tcW w:w="2251" w:type="dxa"/>
+          </w:tcPr>
+          <w:p>
+            <w:pPr>
+              <w:rPr>
+                <w:rFonts w:asciiTheme="majorHAnsi" w:hAnsiTheme="majorHAnsi"/>
+                <w:sz w:val="24"/>
+                <w:szCs w:val="24"/>
+              </w:rPr>
+            </w:pPr>
+            <w:r>
+              <w:rPr>
+                <w:rFonts w:asciiTheme="majorHAnsi" w:hAnsiTheme="majorHAnsi"/>
+                <w:sz w:val="24"/>
+                <w:szCs w:val="24"/>
+              </w:rPr>
+              <w:t>Normal</w:t>
+            </w:r>
+          </w:p>
+        </w:tc>
+      </w:tr>
+      <w:tr>
+        <w:tc>
+          <w:tcPr>
+            <w:tcW w:w="9004" w:type="dxa"/>
+            <w:gridSpan w:val="4"/>
+          </w:tcPr>
+          <w:p>
+            <w:pPr>
+              <w:rPr>
+                <w:rFonts w:asciiTheme="majorHAnsi" w:hAnsiTheme="majorHAnsi"/>
+                <w:sz w:val="24"/>
+                <w:szCs w:val="24"/>
+              </w:rPr>
+            </w:pPr>
+            <w:r>
+              <w:rPr>
+                <w:rFonts w:asciiTheme="majorHAnsi" w:hAnsiTheme="majorHAnsi"/>
+                <w:b/>
+                <w:sz w:val="24"/>
+                <w:szCs w:val="24"/>
+              </w:rPr>
+              <w:t>Actor:</w:t>
+            </w:r>
+            <w:r>
+              <w:rPr>
+                <w:rFonts w:asciiTheme="majorHAnsi" w:hAnsiTheme="majorHAnsi"/>
+                <w:sz w:val="24"/>
+                <w:szCs w:val="24"/>
+              </w:rPr>
+              <w:t xml:space="preserve"> </w:t>
+            </w:r>
+            <w:r>
+              <w:rPr>
+                <w:rFonts w:asciiTheme="majorHAnsi" w:hAnsiTheme="majorHAnsi"/>
+                <w:sz w:val="24"/>
+                <w:szCs w:val="24"/>
+              </w:rPr>
+              <w:t>Website User</w:t>
+            </w:r>
+          </w:p>
+          <w:p>
+            <w:pPr>
+              <w:rPr>
+                <w:rFonts w:asciiTheme="majorHAnsi" w:hAnsiTheme="majorHAnsi"/>
+                <w:b/>
+                <w:sz w:val="24"/>
+                <w:szCs w:val="24"/>
+              </w:rPr>
+            </w:pPr>
+            <w:r>
+              <w:rPr>
+                <w:rFonts w:asciiTheme="majorHAnsi" w:hAnsiTheme="majorHAnsi"/>
+                <w:b/>
+                <w:sz w:val="24"/>
+                <w:szCs w:val="24"/>
+              </w:rPr>
+              <w:t>Summary:</w:t>
+            </w:r>
+          </w:p>
+          <w:p>
+            <w:pPr>
+              <w:rPr>
+                <w:rFonts w:asciiTheme="majorHAnsi" w:hAnsiTheme="majorHAnsi"/>
+                <w:sz w:val="24"/>
+                <w:szCs w:val="24"/>
+              </w:rPr>
+            </w:pPr>
+            <w:r>
+              <w:rPr>
+                <w:rFonts w:asciiTheme="majorHAnsi" w:hAnsiTheme="majorHAnsi"/>
+                <w:sz w:val="24"/>
+                <w:szCs w:val="24"/>
+              </w:rPr>
+              <w:t>This use case allow website user to create story.</w:t>
+            </w:r>
+          </w:p>
+          <w:p>
+            <w:pPr>
+              <w:rPr>
+                <w:rFonts w:asciiTheme="majorHAnsi" w:hAnsiTheme="majorHAnsi"/>
+                <w:b/>
+                <w:sz w:val="24"/>
+                <w:szCs w:val="24"/>
+              </w:rPr>
+            </w:pPr>
+            <w:r>
+              <w:rPr>
+                <w:rFonts w:asciiTheme="majorHAnsi" w:hAnsiTheme="majorHAnsi"/>
+                <w:b/>
+                <w:sz w:val="24"/>
+                <w:szCs w:val="24"/>
+              </w:rPr>
+              <w:t>Goal:</w:t>
+            </w:r>
+          </w:p>
+          <w:p>
+            <w:pPr>
+              <w:rPr>
+                <w:rFonts w:asciiTheme="majorHAnsi" w:hAnsiTheme="majorHAnsi"/>
+                <w:sz w:val="24"/>
+                <w:szCs w:val="24"/>
+              </w:rPr>
+            </w:pPr>
+            <w:r>
+              <w:rPr>
+                <w:rFonts w:asciiTheme="majorHAnsi" w:hAnsiTheme="majorHAnsi"/>
+                <w:sz w:val="24"/>
+                <w:szCs w:val="24"/>
+              </w:rPr>
+              <w:t xml:space="preserve">Create a story success. </w:t>
+            </w:r>
+          </w:p>
+          <w:p>
+            <w:pPr>
+              <w:rPr>
+                <w:rFonts w:asciiTheme="majorHAnsi" w:hAnsiTheme="majorHAnsi"/>
+                <w:b/>
+                <w:sz w:val="24"/>
+                <w:szCs w:val="24"/>
+              </w:rPr>
+            </w:pPr>
+            <w:r>
+              <w:rPr>
+                <w:rFonts w:asciiTheme="majorHAnsi" w:hAnsiTheme="majorHAnsi"/>
+                <w:b/>
+                <w:sz w:val="24"/>
+                <w:szCs w:val="24"/>
+              </w:rPr>
+              <w:t>Triggers:</w:t>
+            </w:r>
+          </w:p>
+          <w:p>
+            <w:pPr>
+              <w:pStyle w:val="ListParagraph"/>
+              <w:numPr>
+                <w:ilvl w:val="0"/>
+                <w:numId w:val="42"/>
+              </w:numPr>
+              <w:rPr>
+                <w:rFonts w:asciiTheme="majorHAnsi" w:hAnsiTheme="majorHAnsi"/>
+                <w:sz w:val="24"/>
+                <w:szCs w:val="24"/>
+              </w:rPr>
+            </w:pPr>
+            <w:r>
+              <w:rPr>
+                <w:rFonts w:asciiTheme="majorHAnsi" w:hAnsiTheme="majorHAnsi"/>
+                <w:sz w:val="24"/>
+                <w:szCs w:val="24"/>
+              </w:rPr>
+              <w:t xml:space="preserve">User can create new </w:t>
+            </w:r>
+            <w:r>
+              <w:rPr>
+                <w:rFonts w:asciiTheme="majorHAnsi" w:hAnsiTheme="majorHAnsi"/>
+                <w:sz w:val="24"/>
+                <w:szCs w:val="24"/>
+              </w:rPr>
+              <w:t>story</w:t>
+            </w:r>
+          </w:p>
+          <w:p>
+            <w:pPr>
+              <w:pStyle w:val="ListParagraph"/>
+              <w:numPr>
+                <w:ilvl w:val="0"/>
+                <w:numId w:val="42"/>
+              </w:numPr>
+              <w:rPr>
+                <w:rFonts w:asciiTheme="majorHAnsi" w:hAnsiTheme="majorHAnsi"/>
+                <w:sz w:val="24"/>
+                <w:szCs w:val="24"/>
+              </w:rPr>
+            </w:pPr>
+            <w:r>
+              <w:rPr>
+                <w:rFonts w:asciiTheme="majorHAnsi" w:hAnsiTheme="majorHAnsi"/>
+                <w:sz w:val="24"/>
+                <w:szCs w:val="24"/>
+              </w:rPr>
+              <w:t>On Home page, click on link “Create Story” in menu bar.</w:t>
+            </w:r>
+          </w:p>
+          <w:p>
+            <w:pPr>
+              <w:rPr>
+                <w:rFonts w:asciiTheme="majorHAnsi" w:hAnsiTheme="majorHAnsi"/>
+                <w:sz w:val="24"/>
+                <w:szCs w:val="24"/>
+              </w:rPr>
+            </w:pPr>
+            <w:r>
+              <w:rPr>
+                <w:rFonts w:asciiTheme="majorHAnsi" w:hAnsiTheme="majorHAnsi"/>
+                <w:b/>
+                <w:sz w:val="24"/>
+                <w:szCs w:val="24"/>
+              </w:rPr>
+              <w:t>Preconditions:</w:t>
+            </w:r>
+            <w:r>
+              <w:rPr>
+                <w:rFonts w:asciiTheme="majorHAnsi" w:hAnsiTheme="majorHAnsi"/>
+                <w:sz w:val="24"/>
+                <w:szCs w:val="24"/>
+              </w:rPr>
+              <w:t xml:space="preserve"> </w:t>
+            </w:r>
+          </w:p>
+          <w:p>
+            <w:pPr>
+              <w:pStyle w:val="ListParagraph"/>
+              <w:numPr>
+                <w:ilvl w:val="0"/>
+                <w:numId w:val="40"/>
+              </w:numPr>
+              <w:rPr>
+                <w:rFonts w:asciiTheme="majorHAnsi" w:hAnsiTheme="majorHAnsi"/>
+                <w:b/>
+                <w:sz w:val="24"/>
+                <w:szCs w:val="24"/>
+              </w:rPr>
+            </w:pPr>
+            <w:r>
+              <w:rPr>
+                <w:rFonts w:asciiTheme="majorHAnsi" w:hAnsiTheme="majorHAnsi"/>
+                <w:sz w:val="24"/>
+                <w:szCs w:val="24"/>
+              </w:rPr>
+              <w:t>User must logged in the system with the role is website user.</w:t>
+            </w:r>
+          </w:p>
+          <w:p>
+            <w:pPr>
+              <w:rPr>
+                <w:rFonts w:asciiTheme="majorHAnsi" w:hAnsiTheme="majorHAnsi"/>
+                <w:b/>
+                <w:sz w:val="24"/>
+                <w:szCs w:val="24"/>
+              </w:rPr>
+            </w:pPr>
+            <w:r>
+              <w:rPr>
+                <w:rFonts w:asciiTheme="majorHAnsi" w:hAnsiTheme="majorHAnsi"/>
+                <w:b/>
+                <w:sz w:val="24"/>
+                <w:szCs w:val="24"/>
+              </w:rPr>
+              <w:t>Post Conditions:</w:t>
+            </w:r>
+          </w:p>
+          <w:p>
+            <w:pPr>
+              <w:pStyle w:val="ListParagraph"/>
+              <w:numPr>
+                <w:ilvl w:val="0"/>
+                <w:numId w:val="40"/>
+              </w:numPr>
+              <w:rPr>
+                <w:rFonts w:asciiTheme="majorHAnsi" w:hAnsiTheme="majorHAnsi"/>
+                <w:b/>
+                <w:sz w:val="24"/>
+                <w:szCs w:val="24"/>
+              </w:rPr>
+            </w:pPr>
+            <w:r>
+              <w:rPr>
+                <w:rFonts w:asciiTheme="majorHAnsi" w:hAnsiTheme="majorHAnsi"/>
+                <w:b/>
+                <w:sz w:val="24"/>
+                <w:szCs w:val="24"/>
+              </w:rPr>
+              <w:t>Success:</w:t>
+            </w:r>
+            <w:r>
+              <w:rPr>
+                <w:rFonts w:asciiTheme="majorHAnsi" w:hAnsiTheme="majorHAnsi"/>
+                <w:sz w:val="24"/>
+                <w:szCs w:val="24"/>
+              </w:rPr>
+              <w:t xml:space="preserve"> The story will be added from server and database</w:t>
+            </w:r>
+          </w:p>
+          <w:p>
+            <w:pPr>
+              <w:pStyle w:val="ListParagraph"/>
+              <w:numPr>
+                <w:ilvl w:val="0"/>
+                <w:numId w:val="40"/>
+              </w:numPr>
+              <w:rPr>
+                <w:rFonts w:asciiTheme="majorHAnsi" w:hAnsiTheme="majorHAnsi"/>
+                <w:b/>
+                <w:sz w:val="24"/>
+                <w:szCs w:val="24"/>
+              </w:rPr>
+            </w:pPr>
+            <w:r>
+              <w:rPr>
+                <w:rFonts w:asciiTheme="majorHAnsi" w:hAnsiTheme="majorHAnsi"/>
+                <w:b/>
+                <w:sz w:val="24"/>
+                <w:szCs w:val="24"/>
+              </w:rPr>
+              <w:t>Fail:</w:t>
+            </w:r>
+            <w:r>
+              <w:rPr>
+                <w:rFonts w:asciiTheme="majorHAnsi" w:hAnsiTheme="majorHAnsi"/>
+                <w:b/>
+                <w:sz w:val="24"/>
+                <w:szCs w:val="24"/>
+              </w:rPr>
+              <w:t xml:space="preserve"> </w:t>
+            </w:r>
+            <w:r>
+              <w:rPr>
+                <w:rFonts w:asciiTheme="majorHAnsi" w:hAnsiTheme="majorHAnsi"/>
+                <w:sz w:val="24"/>
+                <w:szCs w:val="24"/>
+              </w:rPr>
+              <w:t>No story added</w:t>
+            </w:r>
+          </w:p>
+          <w:p>
+            <w:pPr>
+              <w:rPr>
+                <w:rFonts w:asciiTheme="majorHAnsi" w:hAnsiTheme="majorHAnsi"/>
+                <w:b/>
+                <w:sz w:val="24"/>
+                <w:szCs w:val="24"/>
+              </w:rPr>
+            </w:pPr>
+            <w:r>
+              <w:rPr>
+                <w:rFonts w:asciiTheme="majorHAnsi" w:hAnsiTheme="majorHAnsi"/>
+                <w:b/>
+                <w:sz w:val="24"/>
+                <w:szCs w:val="24"/>
+              </w:rPr>
+              <w:t>Main Success Scenario:</w:t>
+            </w:r>
+          </w:p>
+          <w:tbl>
+            <w:tblPr>
+              <w:tblStyle w:val="TableGrid"/>
+              <w:tblW w:w="0" w:type="auto"/>
+              <w:tblLook w:val="04A0" w:firstRow="1" w:lastRow="0" w:firstColumn="1" w:lastColumn="0" w:noHBand="0" w:noVBand="1"/>
+            </w:tblPr>
+            <w:tblGrid>
+              <w:gridCol w:w="985"/>
+              <w:gridCol w:w="3240"/>
+              <w:gridCol w:w="4548"/>
+            </w:tblGrid>
+            <w:tr>
+              <w:tc>
+                <w:tcPr>
+                  <w:tcW w:w="985" w:type="dxa"/>
+                  <w:shd w:val="clear" w:color="auto" w:fill="D9D9D9" w:themeFill="background1" w:themeFillShade="D9"/>
+                </w:tcPr>
+                <w:p>
+                  <w:pPr>
+                    <w:jc w:val="center"/>
+                    <w:rPr>
+                      <w:rFonts w:asciiTheme="majorHAnsi" w:hAnsiTheme="majorHAnsi"/>
+                      <w:sz w:val="24"/>
+                      <w:szCs w:val="24"/>
+                    </w:rPr>
+                  </w:pPr>
+                  <w:r>
+                    <w:rPr>
+                      <w:rFonts w:asciiTheme="majorHAnsi" w:hAnsiTheme="majorHAnsi"/>
+                      <w:sz w:val="24"/>
+                      <w:szCs w:val="24"/>
+                    </w:rPr>
+                    <w:t>Step</w:t>
+                  </w:r>
+                </w:p>
+              </w:tc>
+              <w:tc>
+                <w:tcPr>
+                  <w:tcW w:w="3240" w:type="dxa"/>
+                  <w:shd w:val="clear" w:color="auto" w:fill="D9D9D9" w:themeFill="background1" w:themeFillShade="D9"/>
+                </w:tcPr>
+                <w:p>
+                  <w:pPr>
+                    <w:jc w:val="center"/>
+                    <w:rPr>
+                      <w:rFonts w:asciiTheme="majorHAnsi" w:hAnsiTheme="majorHAnsi"/>
+                      <w:sz w:val="24"/>
+                      <w:szCs w:val="24"/>
+                    </w:rPr>
+                  </w:pPr>
+                  <w:r>
+                    <w:rPr>
+                      <w:rFonts w:asciiTheme="majorHAnsi" w:hAnsiTheme="majorHAnsi"/>
+                      <w:sz w:val="24"/>
+                      <w:szCs w:val="24"/>
+                    </w:rPr>
+                    <w:t>Actor Action</w:t>
+                  </w:r>
+                </w:p>
+              </w:tc>
+              <w:tc>
+                <w:tcPr>
+                  <w:tcW w:w="4548" w:type="dxa"/>
+                  <w:shd w:val="clear" w:color="auto" w:fill="D9D9D9" w:themeFill="background1" w:themeFillShade="D9"/>
+                </w:tcPr>
+                <w:p>
+                  <w:pPr>
+                    <w:jc w:val="center"/>
+                    <w:rPr>
+                      <w:rFonts w:asciiTheme="majorHAnsi" w:hAnsiTheme="majorHAnsi"/>
+                      <w:sz w:val="24"/>
+                      <w:szCs w:val="24"/>
+                    </w:rPr>
+                  </w:pPr>
+                  <w:r>
+                    <w:rPr>
+                      <w:rFonts w:asciiTheme="majorHAnsi" w:hAnsiTheme="majorHAnsi"/>
+                      <w:sz w:val="24"/>
+                      <w:szCs w:val="24"/>
+                    </w:rPr>
+                    <w:t>System Response</w:t>
+                  </w:r>
+                </w:p>
+              </w:tc>
+            </w:tr>
+            <w:tr>
+              <w:tc>
+                <w:tcPr>
+                  <w:tcW w:w="985" w:type="dxa"/>
+                </w:tcPr>
+                <w:p>
+                  <w:pPr>
+                    <w:jc w:val="center"/>
+                    <w:rPr>
+                      <w:rFonts w:asciiTheme="majorHAnsi" w:hAnsiTheme="majorHAnsi"/>
+                      <w:sz w:val="24"/>
+                      <w:szCs w:val="24"/>
+                    </w:rPr>
+                  </w:pPr>
+                  <w:r>
+                    <w:rPr>
+                      <w:rFonts w:asciiTheme="majorHAnsi" w:hAnsiTheme="majorHAnsi"/>
+                      <w:sz w:val="24"/>
+                      <w:szCs w:val="24"/>
+                    </w:rPr>
+                    <w:t>1</w:t>
+                  </w:r>
+                </w:p>
+              </w:tc>
+              <w:tc>
+                <w:tcPr>
+                  <w:tcW w:w="3240" w:type="dxa"/>
+                </w:tcPr>
+                <w:p>
+                  <w:pPr>
+                    <w:rPr>
+                      <w:rFonts w:asciiTheme="majorHAnsi" w:hAnsiTheme="majorHAnsi"/>
+                      <w:sz w:val="24"/>
+                      <w:szCs w:val="24"/>
+                    </w:rPr>
+                  </w:pPr>
+                  <w:r>
+                    <w:rPr>
+                      <w:rFonts w:asciiTheme="majorHAnsi" w:hAnsiTheme="majorHAnsi"/>
+                      <w:sz w:val="24"/>
+                      <w:szCs w:val="24"/>
+                    </w:rPr>
+                    <w:t>Click menu item“</w:t>
+                  </w:r>
+                  <w:r>
+                    <w:rPr>
+                      <w:rFonts w:asciiTheme="majorHAnsi" w:hAnsiTheme="majorHAnsi"/>
+                      <w:sz w:val="24"/>
+                      <w:szCs w:val="24"/>
+                    </w:rPr>
+                    <w:t>Create Story”</w:t>
+                  </w:r>
+                </w:p>
+                <w:p>
+                  <w:pPr>
+                    <w:rPr>
+                      <w:rFonts w:asciiTheme="majorHAnsi" w:hAnsiTheme="majorHAnsi"/>
+                      <w:sz w:val="24"/>
+                      <w:szCs w:val="24"/>
+                    </w:rPr>
+                  </w:pPr>
+                </w:p>
+              </w:tc>
+              <w:tc>
+                <w:tcPr>
+                  <w:tcW w:w="4548" w:type="dxa"/>
+                </w:tcPr>
+                <w:p>
+                  <w:pPr>
+                    <w:rPr>
+                      <w:rFonts w:asciiTheme="majorHAnsi" w:hAnsiTheme="majorHAnsi"/>
+                      <w:sz w:val="24"/>
+                      <w:szCs w:val="24"/>
+                    </w:rPr>
+                  </w:pPr>
+                </w:p>
+                <w:p>
+                  <w:pPr>
+                    <w:rPr>
+                      <w:rFonts w:asciiTheme="majorHAnsi" w:hAnsiTheme="majorHAnsi"/>
+                      <w:sz w:val="24"/>
+                      <w:szCs w:val="24"/>
+                    </w:rPr>
+                  </w:pPr>
+                </w:p>
+                <w:p>
+                  <w:pPr>
+                    <w:rPr>
+                      <w:rFonts w:asciiTheme="majorHAnsi" w:hAnsiTheme="majorHAnsi"/>
+                      <w:sz w:val="24"/>
+                      <w:szCs w:val="24"/>
+                    </w:rPr>
+                  </w:pPr>
+                </w:p>
+                <w:p>
+                  <w:pPr>
+                    <w:rPr>
+                      <w:rFonts w:asciiTheme="majorHAnsi" w:hAnsiTheme="majorHAnsi"/>
+                      <w:sz w:val="24"/>
+                      <w:szCs w:val="24"/>
+                    </w:rPr>
+                  </w:pPr>
+                  <w:r>
+                    <w:rPr>
+                      <w:rFonts w:asciiTheme="majorHAnsi" w:hAnsiTheme="majorHAnsi"/>
+                      <w:sz w:val="24"/>
+                      <w:szCs w:val="24"/>
+                    </w:rPr>
+                    <w:t>Redirect to Create Story page, contains :</w:t>
+                  </w:r>
+                </w:p>
+                <w:p>
+                  <w:pPr>
+                    <w:pStyle w:val="ListParagraph"/>
+                    <w:numPr>
+                      <w:ilvl w:val="0"/>
+                      <w:numId w:val="41"/>
+                    </w:numPr>
+                    <w:rPr>
+                      <w:rFonts w:asciiTheme="majorHAnsi" w:hAnsiTheme="majorHAnsi"/>
+                      <w:sz w:val="24"/>
+                      <w:szCs w:val="24"/>
+                    </w:rPr>
+                  </w:pPr>
+                  <w:r>
+                    <w:rPr>
+                      <w:rFonts w:asciiTheme="majorHAnsi" w:hAnsiTheme="majorHAnsi"/>
+                      <w:sz w:val="24"/>
+                      <w:szCs w:val="24"/>
+                    </w:rPr>
+                    <w:t>Name</w:t>
+                  </w:r>
+                  <w:r>
+                    <w:rPr>
+                      <w:rFonts w:asciiTheme="majorHAnsi" w:hAnsiTheme="majorHAnsi"/>
+                      <w:sz w:val="24"/>
+                      <w:szCs w:val="24"/>
+                    </w:rPr>
+                    <w:t xml:space="preserve">: </w:t>
+                  </w:r>
+                  <w:r>
+                    <w:rPr>
+                      <w:rFonts w:asciiTheme="majorHAnsi" w:hAnsiTheme="majorHAnsi"/>
+                      <w:sz w:val="24"/>
+                      <w:szCs w:val="24"/>
+                    </w:rPr>
+                    <w:t>label</w:t>
+                  </w:r>
+                </w:p>
+                <w:p>
+                  <w:pPr>
+                    <w:pStyle w:val="ListParagraph"/>
+                    <w:numPr>
+                      <w:ilvl w:val="0"/>
+                      <w:numId w:val="41"/>
+                    </w:numPr>
+                    <w:rPr>
+                      <w:rFonts w:asciiTheme="majorHAnsi" w:hAnsiTheme="majorHAnsi"/>
+                      <w:sz w:val="24"/>
+                      <w:szCs w:val="24"/>
+                    </w:rPr>
+                  </w:pPr>
+                  <w:r>
+                    <w:rPr>
+                      <w:rFonts w:asciiTheme="majorHAnsi" w:hAnsiTheme="majorHAnsi"/>
+                      <w:sz w:val="24"/>
+                      <w:szCs w:val="24"/>
+                    </w:rPr>
+                    <w:t xml:space="preserve">Description </w:t>
+                  </w:r>
+                  <w:r>
+                    <w:rPr>
+                      <w:rFonts w:asciiTheme="majorHAnsi" w:hAnsiTheme="majorHAnsi"/>
+                      <w:sz w:val="24"/>
+                      <w:szCs w:val="24"/>
+                    </w:rPr>
+                    <w:t xml:space="preserve">: </w:t>
+                  </w:r>
+                  <w:r>
+                    <w:rPr>
+                      <w:rFonts w:asciiTheme="majorHAnsi" w:hAnsiTheme="majorHAnsi"/>
+                      <w:sz w:val="24"/>
+                      <w:szCs w:val="24"/>
+                    </w:rPr>
+                    <w:t>label</w:t>
+                  </w:r>
+                </w:p>
+                <w:p>
+                  <w:pPr>
+                    <w:pStyle w:val="ListParagraph"/>
+                    <w:numPr>
+                      <w:ilvl w:val="0"/>
+                      <w:numId w:val="41"/>
+                    </w:numPr>
+                    <w:rPr>
+                      <w:rFonts w:asciiTheme="majorHAnsi" w:hAnsiTheme="majorHAnsi"/>
+                      <w:sz w:val="24"/>
+                      <w:szCs w:val="24"/>
+                    </w:rPr>
+                  </w:pPr>
+                  <w:r>
+                    <w:rPr>
+                      <w:rFonts w:asciiTheme="majorHAnsi" w:hAnsiTheme="majorHAnsi"/>
+                      <w:sz w:val="24"/>
+                      <w:szCs w:val="24"/>
+                    </w:rPr>
+                    <w:t>Share with: combobox</w:t>
+                  </w:r>
+                </w:p>
+                <w:p>
+                  <w:pPr>
+                    <w:pStyle w:val="ListParagraph"/>
+                    <w:numPr>
+                      <w:ilvl w:val="0"/>
+                      <w:numId w:val="41"/>
+                    </w:numPr>
+                    <w:rPr>
+                      <w:rFonts w:asciiTheme="majorHAnsi" w:hAnsiTheme="majorHAnsi"/>
+                      <w:sz w:val="24"/>
+                      <w:szCs w:val="24"/>
+                    </w:rPr>
+                  </w:pPr>
+                  <w:r>
+                    <w:rPr>
+                      <w:rFonts w:asciiTheme="majorHAnsi" w:hAnsiTheme="majorHAnsi"/>
+                      <w:sz w:val="24"/>
+                      <w:szCs w:val="24"/>
+                    </w:rPr>
+                    <w:t>Button “Add Albums”</w:t>
+                  </w:r>
+                </w:p>
+                <w:p>
+                  <w:pPr>
+                    <w:pStyle w:val="ListParagraph"/>
+                    <w:numPr>
+                      <w:ilvl w:val="0"/>
+                      <w:numId w:val="41"/>
+                    </w:numPr>
+                    <w:rPr>
+                      <w:rFonts w:asciiTheme="majorHAnsi" w:hAnsiTheme="majorHAnsi"/>
+                      <w:sz w:val="24"/>
+                      <w:szCs w:val="24"/>
+                    </w:rPr>
+                  </w:pPr>
+                  <w:r>
+                    <w:rPr>
+                      <w:rFonts w:asciiTheme="majorHAnsi" w:hAnsiTheme="majorHAnsi"/>
+                      <w:sz w:val="24"/>
+                      <w:szCs w:val="24"/>
+                    </w:rPr>
+                    <w:t>Button “Done”</w:t>
+                  </w:r>
+                </w:p>
+                <w:p>
+                  <w:pPr>
+                    <w:rPr>
+                      <w:rFonts w:asciiTheme="majorHAnsi" w:hAnsiTheme="majorHAnsi"/>
+                      <w:sz w:val="24"/>
+                      <w:szCs w:val="24"/>
+                    </w:rPr>
+                  </w:pPr>
+                </w:p>
+              </w:tc>
+            </w:tr>
+            <w:tr>
+              <w:tc>
+                <w:tcPr>
+                  <w:tcW w:w="985" w:type="dxa"/>
+                </w:tcPr>
+                <w:p>
+                  <w:pPr>
+                    <w:jc w:val="center"/>
+                    <w:rPr>
+                      <w:rFonts w:asciiTheme="majorHAnsi" w:hAnsiTheme="majorHAnsi"/>
+                      <w:sz w:val="24"/>
+                      <w:szCs w:val="24"/>
+                    </w:rPr>
+                  </w:pPr>
+                  <w:r>
+                    <w:rPr>
+                      <w:rFonts w:asciiTheme="majorHAnsi" w:hAnsiTheme="majorHAnsi"/>
+                      <w:sz w:val="24"/>
+                      <w:szCs w:val="24"/>
+                    </w:rPr>
+                    <w:t>2</w:t>
+                  </w:r>
+                </w:p>
+              </w:tc>
+              <w:tc>
+                <w:tcPr>
+                  <w:tcW w:w="3240" w:type="dxa"/>
+                </w:tcPr>
+                <w:p>
+                  <w:pPr>
+                    <w:rPr>
+                      <w:rFonts w:asciiTheme="majorHAnsi" w:hAnsiTheme="majorHAnsi"/>
+                      <w:sz w:val="24"/>
+                      <w:szCs w:val="24"/>
+                    </w:rPr>
+                  </w:pPr>
+                  <w:r>
+                    <w:rPr>
+                      <w:rFonts w:asciiTheme="majorHAnsi" w:hAnsiTheme="majorHAnsi"/>
+                      <w:sz w:val="24"/>
+                      <w:szCs w:val="24"/>
+                    </w:rPr>
+                    <w:t>Fill information and click on “Add Albums” button</w:t>
+                  </w:r>
+                </w:p>
+                <w:p>
+                  <w:pPr>
+                    <w:rPr>
+                      <w:rFonts w:asciiTheme="majorHAnsi" w:hAnsiTheme="majorHAnsi"/>
+                      <w:sz w:val="24"/>
+                      <w:szCs w:val="24"/>
+                    </w:rPr>
+                  </w:pPr>
+                </w:p>
+              </w:tc>
+              <w:tc>
+                <w:tcPr>
+                  <w:tcW w:w="4548" w:type="dxa"/>
+                </w:tcPr>
+                <w:p>
+                  <w:pPr>
+                    <w:rPr>
+                      <w:rFonts w:asciiTheme="majorHAnsi" w:hAnsiTheme="majorHAnsi"/>
+                      <w:sz w:val="24"/>
+                      <w:szCs w:val="24"/>
+                    </w:rPr>
+                  </w:pPr>
+                </w:p>
+                <w:p>
+                  <w:pPr>
+                    <w:rPr>
+                      <w:rFonts w:asciiTheme="majorHAnsi" w:hAnsiTheme="majorHAnsi"/>
+                      <w:sz w:val="24"/>
+                      <w:szCs w:val="24"/>
+                    </w:rPr>
+                  </w:pPr>
+                  <w:r>
+                    <w:rPr>
+                      <w:rFonts w:asciiTheme="majorHAnsi" w:hAnsiTheme="majorHAnsi"/>
+                      <w:sz w:val="24"/>
+                      <w:szCs w:val="24"/>
+                    </w:rPr>
+                    <w:t>Show a dialog to choose albums to add.</w:t>
+                  </w:r>
+                </w:p>
+              </w:tc>
+            </w:tr>
+            <w:tr>
+              <w:tc>
+                <w:tcPr>
+                  <w:tcW w:w="985" w:type="dxa"/>
+                </w:tcPr>
+                <w:p>
+                  <w:pPr>
+                    <w:jc w:val="center"/>
+                    <w:rPr>
+                      <w:rFonts w:asciiTheme="majorHAnsi" w:hAnsiTheme="majorHAnsi"/>
+                      <w:sz w:val="24"/>
+                      <w:szCs w:val="24"/>
+                    </w:rPr>
+                  </w:pPr>
+                  <w:r>
+                    <w:rPr>
+                      <w:rFonts w:asciiTheme="majorHAnsi" w:hAnsiTheme="majorHAnsi"/>
+                      <w:sz w:val="24"/>
+                      <w:szCs w:val="24"/>
+                    </w:rPr>
+                    <w:t>3</w:t>
+                  </w:r>
+                </w:p>
+              </w:tc>
+              <w:tc>
+                <w:tcPr>
+                  <w:tcW w:w="3240" w:type="dxa"/>
+                </w:tcPr>
+                <w:p>
+                  <w:pPr>
+                    <w:rPr>
+                      <w:rFonts w:asciiTheme="majorHAnsi" w:hAnsiTheme="majorHAnsi"/>
+                      <w:sz w:val="24"/>
+                      <w:szCs w:val="24"/>
+                    </w:rPr>
+                  </w:pPr>
+                  <w:r>
+                    <w:rPr>
+                      <w:rFonts w:asciiTheme="majorHAnsi" w:hAnsiTheme="majorHAnsi"/>
+                      <w:sz w:val="24"/>
+                      <w:szCs w:val="24"/>
+                    </w:rPr>
+                    <w:t>Click “Share with: “ combobox</w:t>
+                  </w:r>
+                </w:p>
+              </w:tc>
+              <w:tc>
+                <w:tcPr>
+                  <w:tcW w:w="4548" w:type="dxa"/>
+                </w:tcPr>
+                <w:p>
+                  <w:pPr>
+                    <w:rPr>
+                      <w:rFonts w:asciiTheme="majorHAnsi" w:hAnsiTheme="majorHAnsi"/>
+                      <w:sz w:val="24"/>
+                      <w:szCs w:val="24"/>
+                    </w:rPr>
+                  </w:pPr>
+                </w:p>
+                <w:p>
+                  <w:pPr>
+                    <w:rPr>
+                      <w:rFonts w:asciiTheme="majorHAnsi" w:hAnsiTheme="majorHAnsi"/>
+                      <w:sz w:val="24"/>
+                      <w:szCs w:val="24"/>
+                    </w:rPr>
+                  </w:pPr>
+                  <w:r>
+                    <w:rPr>
+                      <w:rFonts w:asciiTheme="majorHAnsi" w:hAnsiTheme="majorHAnsi"/>
+                      <w:sz w:val="24"/>
+                      <w:szCs w:val="24"/>
+                    </w:rPr>
+                    <w:t>Show a combobox to choose type share.</w:t>
+                  </w:r>
+                </w:p>
+              </w:tc>
+            </w:tr>
+            <w:tr>
+              <w:tc>
+                <w:tcPr>
+                  <w:tcW w:w="985" w:type="dxa"/>
+                </w:tcPr>
+                <w:p>
+                  <w:pPr>
+                    <w:jc w:val="center"/>
+                    <w:rPr>
+                      <w:rFonts w:asciiTheme="majorHAnsi" w:hAnsiTheme="majorHAnsi"/>
+                      <w:sz w:val="24"/>
+                      <w:szCs w:val="24"/>
+                    </w:rPr>
+                  </w:pPr>
+                  <w:r>
+                    <w:rPr>
+                      <w:rFonts w:asciiTheme="majorHAnsi" w:hAnsiTheme="majorHAnsi"/>
+                      <w:sz w:val="24"/>
+                      <w:szCs w:val="24"/>
+                    </w:rPr>
+                    <w:t>4</w:t>
+                  </w:r>
+                </w:p>
+              </w:tc>
+              <w:tc>
+                <w:tcPr>
+                  <w:tcW w:w="3240" w:type="dxa"/>
+                </w:tcPr>
+                <w:p>
+                  <w:pPr>
+                    <w:rPr>
+                      <w:rFonts w:asciiTheme="majorHAnsi" w:hAnsiTheme="majorHAnsi"/>
+                      <w:sz w:val="24"/>
+                      <w:szCs w:val="24"/>
+                    </w:rPr>
+                  </w:pPr>
+                  <w:r>
+                    <w:rPr>
+                      <w:rFonts w:asciiTheme="majorHAnsi" w:hAnsiTheme="majorHAnsi"/>
+                      <w:sz w:val="24"/>
+                      <w:szCs w:val="24"/>
+                    </w:rPr>
+                    <w:t>Click “Add” button.</w:t>
+                  </w:r>
+                </w:p>
+                <w:p>
+                  <w:pPr>
+                    <w:rPr>
+                      <w:rFonts w:asciiTheme="majorHAnsi" w:hAnsiTheme="majorHAnsi"/>
+                      <w:sz w:val="24"/>
+                      <w:szCs w:val="24"/>
+                    </w:rPr>
+                  </w:pPr>
+                  <w:r>
+                    <w:rPr>
+                      <w:rFonts w:asciiTheme="majorHAnsi" w:hAnsiTheme="majorHAnsi"/>
+                      <w:sz w:val="24"/>
+                      <w:szCs w:val="24"/>
+                    </w:rPr>
+                    <w:t>[Alternative 1]</w:t>
+                  </w:r>
+                </w:p>
+              </w:tc>
+              <w:tc>
+                <w:tcPr>
+                  <w:tcW w:w="4548" w:type="dxa"/>
+                </w:tcPr>
+                <w:p>
+                  <w:pPr>
+                    <w:rPr>
+                      <w:rFonts w:asciiTheme="majorHAnsi" w:hAnsiTheme="majorHAnsi"/>
+                      <w:sz w:val="24"/>
+                      <w:szCs w:val="24"/>
+                    </w:rPr>
+                  </w:pPr>
+                </w:p>
+                <w:p>
+                  <w:pPr>
+                    <w:rPr>
+                      <w:rFonts w:asciiTheme="majorHAnsi" w:hAnsiTheme="majorHAnsi"/>
+                      <w:sz w:val="24"/>
+                      <w:szCs w:val="24"/>
+                    </w:rPr>
+                  </w:pPr>
+                </w:p>
+                <w:p>
+                  <w:pPr>
+                    <w:rPr>
+                      <w:rFonts w:asciiTheme="majorHAnsi" w:hAnsiTheme="majorHAnsi"/>
+                      <w:sz w:val="24"/>
+                      <w:szCs w:val="24"/>
+                    </w:rPr>
+                  </w:pPr>
+                  <w:r>
+                    <w:rPr>
+                      <w:rFonts w:asciiTheme="majorHAnsi" w:hAnsiTheme="majorHAnsi"/>
+                      <w:sz w:val="24"/>
+                      <w:szCs w:val="24"/>
+                    </w:rPr>
+                    <w:t>Redirect to Create Story page.</w:t>
+                  </w:r>
+                </w:p>
+              </w:tc>
+            </w:tr>
+            <w:tr>
+              <w:tc>
+                <w:tcPr>
+                  <w:tcW w:w="985" w:type="dxa"/>
+                </w:tcPr>
+                <w:p>
+                  <w:pPr>
+                    <w:jc w:val="center"/>
+                    <w:rPr>
+                      <w:rFonts w:asciiTheme="majorHAnsi" w:hAnsiTheme="majorHAnsi"/>
+                      <w:sz w:val="24"/>
+                      <w:szCs w:val="24"/>
+                    </w:rPr>
+                  </w:pPr>
+                  <w:r>
+                    <w:rPr>
+                      <w:rFonts w:asciiTheme="majorHAnsi" w:hAnsiTheme="majorHAnsi"/>
+                      <w:sz w:val="24"/>
+                      <w:szCs w:val="24"/>
+                    </w:rPr>
+                    <w:t>5</w:t>
+                  </w:r>
+                </w:p>
+              </w:tc>
+              <w:tc>
+                <w:tcPr>
+                  <w:tcW w:w="3240" w:type="dxa"/>
+                </w:tcPr>
+                <w:p>
+                  <w:pPr>
+                    <w:rPr>
+                      <w:rFonts w:asciiTheme="majorHAnsi" w:hAnsiTheme="majorHAnsi"/>
+                      <w:sz w:val="24"/>
+                      <w:szCs w:val="24"/>
+                    </w:rPr>
+                  </w:pPr>
+                  <w:r>
+                    <w:rPr>
+                      <w:rFonts w:asciiTheme="majorHAnsi" w:hAnsiTheme="majorHAnsi"/>
+                      <w:sz w:val="24"/>
+                      <w:szCs w:val="24"/>
+                    </w:rPr>
+                    <w:t>Click “Done” button.</w:t>
+                  </w:r>
+                </w:p>
+                <w:p>
+                  <w:pPr>
+                    <w:rPr>
+                      <w:rFonts w:asciiTheme="majorHAnsi" w:hAnsiTheme="majorHAnsi"/>
+                      <w:sz w:val="24"/>
+                      <w:szCs w:val="24"/>
+                    </w:rPr>
+                  </w:pPr>
+                </w:p>
+              </w:tc>
+              <w:tc>
+                <w:tcPr>
+                  <w:tcW w:w="4548" w:type="dxa"/>
+                </w:tcPr>
+                <w:p>
+                  <w:pPr>
+                    <w:rPr>
+                      <w:rFonts w:asciiTheme="majorHAnsi" w:hAnsiTheme="majorHAnsi"/>
+                      <w:sz w:val="24"/>
+                      <w:szCs w:val="24"/>
+                    </w:rPr>
+                  </w:pPr>
+                </w:p>
+                <w:p>
+                  <w:pPr>
+                    <w:rPr>
+                      <w:rFonts w:asciiTheme="majorHAnsi" w:hAnsiTheme="majorHAnsi"/>
+                      <w:sz w:val="24"/>
+                      <w:szCs w:val="24"/>
+                    </w:rPr>
+                  </w:pPr>
+                  <w:r>
+                    <w:rPr>
+                      <w:rFonts w:asciiTheme="majorHAnsi" w:hAnsiTheme="majorHAnsi"/>
+                      <w:sz w:val="24"/>
+                      <w:szCs w:val="24"/>
+                    </w:rPr>
+                    <w:t>An message is display: “Are you sure to create this story ?”.</w:t>
+                  </w:r>
+                </w:p>
+              </w:tc>
+            </w:tr>
+            <w:tr>
+              <w:tc>
+                <w:tcPr>
+                  <w:tcW w:w="985" w:type="dxa"/>
+                </w:tcPr>
+                <w:p>
+                  <w:pPr>
+                    <w:jc w:val="center"/>
+                    <w:rPr>
+                      <w:rFonts w:asciiTheme="majorHAnsi" w:hAnsiTheme="majorHAnsi"/>
+                      <w:sz w:val="24"/>
+                      <w:szCs w:val="24"/>
+                    </w:rPr>
+                  </w:pPr>
+                  <w:r>
+                    <w:rPr>
+                      <w:rFonts w:asciiTheme="majorHAnsi" w:hAnsiTheme="majorHAnsi"/>
+                      <w:sz w:val="24"/>
+                      <w:szCs w:val="24"/>
+                    </w:rPr>
+                    <w:t>6</w:t>
+                  </w:r>
+                </w:p>
+              </w:tc>
+              <w:tc>
+                <w:tcPr>
+                  <w:tcW w:w="3240" w:type="dxa"/>
+                </w:tcPr>
+                <w:p>
+                  <w:pPr>
+                    <w:rPr>
+                      <w:rFonts w:asciiTheme="majorHAnsi" w:hAnsiTheme="majorHAnsi"/>
+                      <w:sz w:val="24"/>
+                      <w:szCs w:val="24"/>
+                    </w:rPr>
+                  </w:pPr>
+                  <w:r>
+                    <w:rPr>
+                      <w:rFonts w:asciiTheme="majorHAnsi" w:hAnsiTheme="majorHAnsi"/>
+                      <w:sz w:val="24"/>
+                      <w:szCs w:val="24"/>
+                    </w:rPr>
+                    <w:t>Click “Ok” button</w:t>
+                  </w:r>
+                </w:p>
+              </w:tc>
+              <w:tc>
+                <w:tcPr>
+                  <w:tcW w:w="4548" w:type="dxa"/>
+                </w:tcPr>
+                <w:p>
+                  <w:pPr>
+                    <w:rPr>
+                      <w:rFonts w:asciiTheme="majorHAnsi" w:hAnsiTheme="majorHAnsi"/>
+                      <w:sz w:val="24"/>
+                      <w:szCs w:val="24"/>
+                    </w:rPr>
+                  </w:pPr>
+                </w:p>
+                <w:p>
+                  <w:pPr>
+                    <w:rPr>
+                      <w:rFonts w:asciiTheme="majorHAnsi" w:hAnsiTheme="majorHAnsi"/>
+                      <w:sz w:val="24"/>
+                      <w:szCs w:val="24"/>
+                    </w:rPr>
+                  </w:pPr>
+                  <w:r>
+                    <w:rPr>
+                      <w:rFonts w:asciiTheme="majorHAnsi" w:hAnsiTheme="majorHAnsi"/>
+                      <w:sz w:val="24"/>
+                      <w:szCs w:val="24"/>
+                    </w:rPr>
+                    <w:t>The story will add into server and database.</w:t>
+                  </w:r>
+                </w:p>
+                <w:p>
+                  <w:pPr>
+                    <w:rPr>
+                      <w:rFonts w:asciiTheme="majorHAnsi" w:hAnsiTheme="majorHAnsi"/>
+                      <w:sz w:val="24"/>
+                      <w:szCs w:val="24"/>
+                    </w:rPr>
+                  </w:pPr>
+                  <w:r>
+                    <w:rPr>
+                      <w:rFonts w:asciiTheme="majorHAnsi" w:hAnsiTheme="majorHAnsi"/>
+                      <w:sz w:val="24"/>
+                      <w:szCs w:val="24"/>
+                    </w:rPr>
+                    <w:t xml:space="preserve">An message is display: “Your story </w:t>
+                  </w:r>
+                  <w:r>
+                    <w:rPr>
+                      <w:rFonts w:asciiTheme="majorHAnsi" w:hAnsiTheme="majorHAnsi"/>
+                      <w:sz w:val="24"/>
+                      <w:szCs w:val="24"/>
+                    </w:rPr>
+                    <w:lastRenderedPageBreak/>
+                    <w:t xml:space="preserve">created success.”. </w:t>
+                  </w:r>
+                </w:p>
+              </w:tc>
+            </w:tr>
+          </w:tbl>
+          <w:p>
+            <w:pPr>
+              <w:rPr>
+                <w:rFonts w:asciiTheme="majorHAnsi" w:hAnsiTheme="majorHAnsi"/>
+                <w:sz w:val="24"/>
+                <w:szCs w:val="24"/>
+              </w:rPr>
+            </w:pPr>
+            <w:r>
+              <w:rPr>
+                <w:rFonts w:asciiTheme="majorHAnsi" w:hAnsiTheme="majorHAnsi"/>
+                <w:b/>
+                <w:sz w:val="24"/>
+                <w:szCs w:val="24"/>
+              </w:rPr>
+              <w:lastRenderedPageBreak/>
+              <w:t>Alternative Scenario:</w:t>
+            </w:r>
+          </w:p>
+          <w:tbl>
+            <w:tblPr>
+              <w:tblStyle w:val="TableGrid"/>
+              <w:tblW w:w="0" w:type="auto"/>
+              <w:tblLook w:val="04A0" w:firstRow="1" w:lastRow="0" w:firstColumn="1" w:lastColumn="0" w:noHBand="0" w:noVBand="1"/>
+            </w:tblPr>
+            <w:tblGrid>
+              <w:gridCol w:w="985"/>
+              <w:gridCol w:w="3240"/>
+              <w:gridCol w:w="4548"/>
+            </w:tblGrid>
+            <w:tr>
+              <w:tc>
+                <w:tcPr>
+                  <w:tcW w:w="985" w:type="dxa"/>
+                  <w:shd w:val="clear" w:color="auto" w:fill="D9D9D9" w:themeFill="background1" w:themeFillShade="D9"/>
+                </w:tcPr>
+                <w:p>
+                  <w:pPr>
+                    <w:jc w:val="center"/>
+                    <w:rPr>
+                      <w:rFonts w:asciiTheme="majorHAnsi" w:hAnsiTheme="majorHAnsi"/>
+                      <w:sz w:val="24"/>
+                      <w:szCs w:val="24"/>
+                    </w:rPr>
+                  </w:pPr>
+                  <w:r>
+                    <w:rPr>
+                      <w:rFonts w:asciiTheme="majorHAnsi" w:hAnsiTheme="majorHAnsi"/>
+                      <w:sz w:val="24"/>
+                      <w:szCs w:val="24"/>
+                    </w:rPr>
+                    <w:t>No</w:t>
+                  </w:r>
+                </w:p>
+              </w:tc>
+              <w:tc>
+                <w:tcPr>
+                  <w:tcW w:w="3240" w:type="dxa"/>
+                  <w:shd w:val="clear" w:color="auto" w:fill="D9D9D9" w:themeFill="background1" w:themeFillShade="D9"/>
+                </w:tcPr>
+                <w:p>
+                  <w:pPr>
+                    <w:jc w:val="center"/>
+                    <w:rPr>
+                      <w:rFonts w:asciiTheme="majorHAnsi" w:hAnsiTheme="majorHAnsi"/>
+                      <w:sz w:val="24"/>
+                      <w:szCs w:val="24"/>
+                    </w:rPr>
+                  </w:pPr>
+                  <w:r>
+                    <w:rPr>
+                      <w:rFonts w:asciiTheme="majorHAnsi" w:hAnsiTheme="majorHAnsi"/>
+                      <w:sz w:val="24"/>
+                      <w:szCs w:val="24"/>
+                    </w:rPr>
+                    <w:t>Actor Action</w:t>
+                  </w:r>
+                </w:p>
+              </w:tc>
+              <w:tc>
+                <w:tcPr>
+                  <w:tcW w:w="4548" w:type="dxa"/>
+                  <w:shd w:val="clear" w:color="auto" w:fill="D9D9D9" w:themeFill="background1" w:themeFillShade="D9"/>
+                </w:tcPr>
+                <w:p>
+                  <w:pPr>
+                    <w:jc w:val="center"/>
+                    <w:rPr>
+                      <w:rFonts w:asciiTheme="majorHAnsi" w:hAnsiTheme="majorHAnsi"/>
+                      <w:sz w:val="24"/>
+                      <w:szCs w:val="24"/>
+                    </w:rPr>
+                  </w:pPr>
+                  <w:r>
+                    <w:rPr>
+                      <w:rFonts w:asciiTheme="majorHAnsi" w:hAnsiTheme="majorHAnsi"/>
+                      <w:sz w:val="24"/>
+                      <w:szCs w:val="24"/>
+                    </w:rPr>
+                    <w:t>System Response</w:t>
+                  </w:r>
+                </w:p>
+              </w:tc>
+            </w:tr>
+            <w:tr>
+              <w:tc>
+                <w:tcPr>
+                  <w:tcW w:w="985" w:type="dxa"/>
+                </w:tcPr>
+                <w:p>
+                  <w:pPr>
+                    <w:jc w:val="center"/>
+                    <w:rPr>
+                      <w:rFonts w:asciiTheme="majorHAnsi" w:hAnsiTheme="majorHAnsi"/>
+                      <w:sz w:val="24"/>
+                      <w:szCs w:val="24"/>
+                    </w:rPr>
+                  </w:pPr>
+                  <w:r>
+                    <w:rPr>
+                      <w:rFonts w:asciiTheme="majorHAnsi" w:hAnsiTheme="majorHAnsi"/>
+                      <w:sz w:val="24"/>
+                      <w:szCs w:val="24"/>
+                    </w:rPr>
+                    <w:t>1</w:t>
+                  </w:r>
+                </w:p>
+              </w:tc>
+              <w:tc>
+                <w:tcPr>
+                  <w:tcW w:w="3240" w:type="dxa"/>
+                </w:tcPr>
+                <w:p>
+                  <w:pPr>
+                    <w:rPr>
+                      <w:rFonts w:asciiTheme="majorHAnsi" w:hAnsiTheme="majorHAnsi"/>
+                      <w:sz w:val="24"/>
+                      <w:szCs w:val="24"/>
+                    </w:rPr>
+                  </w:pPr>
+                  <w:r>
+                    <w:rPr>
+                      <w:rFonts w:asciiTheme="majorHAnsi" w:hAnsiTheme="majorHAnsi"/>
+                      <w:sz w:val="24"/>
+                      <w:szCs w:val="24"/>
+                    </w:rPr>
+                    <w:t>[Alternative 1]</w:t>
+                  </w:r>
+                </w:p>
+                <w:p>
+                  <w:pPr>
+                    <w:rPr>
+                      <w:rFonts w:asciiTheme="majorHAnsi" w:hAnsiTheme="majorHAnsi"/>
+                      <w:sz w:val="24"/>
+                      <w:szCs w:val="24"/>
+                    </w:rPr>
+                  </w:pPr>
+                  <w:r>
+                    <w:rPr>
+                      <w:rFonts w:asciiTheme="majorHAnsi" w:hAnsiTheme="majorHAnsi"/>
+                      <w:sz w:val="24"/>
+                      <w:szCs w:val="24"/>
+                    </w:rPr>
+                    <w:t>Click “Cancel” button.</w:t>
+                  </w:r>
+                </w:p>
+              </w:tc>
+              <w:tc>
+                <w:tcPr>
+                  <w:tcW w:w="4548" w:type="dxa"/>
+                </w:tcPr>
+                <w:p>
+                  <w:pPr>
+                    <w:rPr>
+                      <w:rFonts w:asciiTheme="majorHAnsi" w:hAnsiTheme="majorHAnsi"/>
+                      <w:sz w:val="24"/>
+                      <w:szCs w:val="24"/>
+                    </w:rPr>
+                  </w:pPr>
+                </w:p>
+                <w:p>
+                  <w:pPr>
+                    <w:rPr>
+                      <w:rFonts w:asciiTheme="majorHAnsi" w:hAnsiTheme="majorHAnsi"/>
+                      <w:sz w:val="24"/>
+                      <w:szCs w:val="24"/>
+                    </w:rPr>
+                  </w:pPr>
+                </w:p>
+                <w:p>
+                  <w:pPr>
+                    <w:rPr>
+                      <w:rFonts w:asciiTheme="majorHAnsi" w:hAnsiTheme="majorHAnsi"/>
+                      <w:sz w:val="24"/>
+                      <w:szCs w:val="24"/>
+                    </w:rPr>
+                  </w:pPr>
+                </w:p>
+                <w:p>
+                  <w:pPr>
+                    <w:rPr>
+                      <w:rFonts w:asciiTheme="majorHAnsi" w:hAnsiTheme="majorHAnsi"/>
+                      <w:sz w:val="24"/>
+                      <w:szCs w:val="24"/>
+                    </w:rPr>
+                  </w:pPr>
+                  <w:r>
+                    <w:rPr>
+                      <w:rFonts w:asciiTheme="majorHAnsi" w:hAnsiTheme="majorHAnsi"/>
+                      <w:sz w:val="24"/>
+                      <w:szCs w:val="24"/>
+                    </w:rPr>
+                    <w:t>Albums will not choose. Redirect to Create Story page.</w:t>
+                  </w:r>
+                </w:p>
+              </w:tc>
+            </w:tr>
+            <w:tr>
+              <w:tc>
+                <w:tcPr>
+                  <w:tcW w:w="985" w:type="dxa"/>
+                </w:tcPr>
+                <w:p>
+                  <w:pPr>
+                    <w:jc w:val="center"/>
+                    <w:rPr>
+                      <w:rFonts w:asciiTheme="majorHAnsi" w:hAnsiTheme="majorHAnsi"/>
+                      <w:sz w:val="24"/>
+                      <w:szCs w:val="24"/>
+                    </w:rPr>
+                  </w:pPr>
+                  <w:r>
+                    <w:rPr>
+                      <w:rFonts w:asciiTheme="majorHAnsi" w:hAnsiTheme="majorHAnsi"/>
+                      <w:sz w:val="24"/>
+                      <w:szCs w:val="24"/>
+                    </w:rPr>
+                    <w:t>3</w:t>
+                  </w:r>
+                </w:p>
+              </w:tc>
+              <w:tc>
+                <w:tcPr>
+                  <w:tcW w:w="3240" w:type="dxa"/>
+                </w:tcPr>
+                <w:p>
+                  <w:pPr>
+                    <w:rPr>
+                      <w:rFonts w:asciiTheme="majorHAnsi" w:hAnsiTheme="majorHAnsi"/>
+                      <w:sz w:val="24"/>
+                      <w:szCs w:val="24"/>
+                    </w:rPr>
+                  </w:pPr>
+                  <w:r>
+                    <w:rPr>
+                      <w:rFonts w:asciiTheme="majorHAnsi" w:hAnsiTheme="majorHAnsi"/>
+                      <w:sz w:val="24"/>
+                      <w:szCs w:val="24"/>
+                    </w:rPr>
+                    <w:t>[Alternative 2]</w:t>
+                  </w:r>
+                </w:p>
+                <w:p>
+                  <w:pPr>
+                    <w:rPr>
+                      <w:rFonts w:asciiTheme="majorHAnsi" w:hAnsiTheme="majorHAnsi"/>
+                      <w:sz w:val="24"/>
+                      <w:szCs w:val="24"/>
+                    </w:rPr>
+                  </w:pPr>
+                  <w:r>
+                    <w:rPr>
+                      <w:rFonts w:asciiTheme="majorHAnsi" w:hAnsiTheme="majorHAnsi"/>
+                      <w:sz w:val="24"/>
+                      <w:szCs w:val="24"/>
+                    </w:rPr>
+                    <w:t>Click “Cancel”</w:t>
+                  </w:r>
+                  <w:r>
+                    <w:rPr>
+                      <w:rFonts w:asciiTheme="majorHAnsi" w:hAnsiTheme="majorHAnsi"/>
+                      <w:sz w:val="24"/>
+                      <w:szCs w:val="24"/>
+                    </w:rPr>
+                    <w:t xml:space="preserve">  </w:t>
+                  </w:r>
+                </w:p>
+              </w:tc>
+              <w:tc>
+                <w:tcPr>
+                  <w:tcW w:w="4548" w:type="dxa"/>
+                </w:tcPr>
+                <w:p>
+                  <w:pPr>
+                    <w:rPr>
+                      <w:rFonts w:asciiTheme="majorHAnsi" w:hAnsiTheme="majorHAnsi"/>
+                      <w:sz w:val="24"/>
+                      <w:szCs w:val="24"/>
+                    </w:rPr>
+                  </w:pPr>
+                </w:p>
+                <w:p>
+                  <w:pPr>
+                    <w:rPr>
+                      <w:rFonts w:asciiTheme="majorHAnsi" w:hAnsiTheme="majorHAnsi"/>
+                      <w:sz w:val="24"/>
+                      <w:szCs w:val="24"/>
+                    </w:rPr>
+                  </w:pPr>
+                  <w:r>
+                    <w:rPr>
+                      <w:rFonts w:asciiTheme="majorHAnsi" w:hAnsiTheme="majorHAnsi"/>
+                      <w:sz w:val="24"/>
+                      <w:szCs w:val="24"/>
+                    </w:rPr>
+                    <w:t>The story will not create. Redirect to Create Story page.</w:t>
+                  </w:r>
+                </w:p>
+              </w:tc>
+            </w:tr>
+          </w:tbl>
+          <w:p>
+            <w:pPr>
+              <w:rPr>
+                <w:rFonts w:asciiTheme="majorHAnsi" w:hAnsiTheme="majorHAnsi"/>
+                <w:sz w:val="24"/>
+                <w:szCs w:val="24"/>
+              </w:rPr>
+            </w:pPr>
+            <w:r>
+              <w:rPr>
+                <w:rFonts w:asciiTheme="majorHAnsi" w:hAnsiTheme="majorHAnsi"/>
+                <w:b/>
+                <w:sz w:val="24"/>
+                <w:szCs w:val="24"/>
+              </w:rPr>
+              <w:t xml:space="preserve">Exceptions: </w:t>
+            </w:r>
+            <w:r>
+              <w:rPr>
+                <w:rFonts w:asciiTheme="majorHAnsi" w:hAnsiTheme="majorHAnsi"/>
+                <w:sz w:val="24"/>
+                <w:szCs w:val="24"/>
+              </w:rPr>
+              <w:t>N/A</w:t>
+            </w:r>
+          </w:p>
+          <w:p>
+            <w:pPr>
+              <w:rPr>
+                <w:rFonts w:asciiTheme="majorHAnsi" w:hAnsiTheme="majorHAnsi"/>
+                <w:sz w:val="24"/>
+                <w:szCs w:val="24"/>
+              </w:rPr>
+            </w:pPr>
+            <w:r>
+              <w:rPr>
+                <w:rFonts w:asciiTheme="majorHAnsi" w:hAnsiTheme="majorHAnsi"/>
+                <w:b/>
+                <w:sz w:val="24"/>
+                <w:szCs w:val="24"/>
+              </w:rPr>
+              <w:t xml:space="preserve">Relationships: </w:t>
+            </w:r>
+            <w:r>
+              <w:rPr>
+                <w:rFonts w:asciiTheme="majorHAnsi" w:hAnsiTheme="majorHAnsi"/>
+                <w:sz w:val="24"/>
+                <w:szCs w:val="24"/>
+              </w:rPr>
+              <w:t>Manage Story.</w:t>
+            </w:r>
+          </w:p>
+          <w:p>
+            <w:pPr>
+              <w:keepNext/>
+              <w:rPr>
+                <w:rFonts w:asciiTheme="majorHAnsi" w:hAnsiTheme="majorHAnsi"/>
+                <w:sz w:val="24"/>
+                <w:szCs w:val="24"/>
+              </w:rPr>
+            </w:pPr>
+            <w:r>
+              <w:rPr>
+                <w:rFonts w:asciiTheme="majorHAnsi" w:hAnsiTheme="majorHAnsi"/>
+                <w:b/>
+                <w:sz w:val="24"/>
+                <w:szCs w:val="24"/>
+              </w:rPr>
+              <w:t>Business Rules</w:t>
+            </w:r>
+            <w:r>
+              <w:rPr>
+                <w:rFonts w:asciiTheme="majorHAnsi" w:hAnsiTheme="majorHAnsi"/>
+                <w:b/>
+                <w:sz w:val="24"/>
+                <w:szCs w:val="24"/>
+              </w:rPr>
+              <w:t xml:space="preserve">: </w:t>
+            </w:r>
+            <w:r>
+              <w:rPr>
+                <w:rFonts w:asciiTheme="majorHAnsi" w:hAnsiTheme="majorHAnsi"/>
+                <w:sz w:val="24"/>
+                <w:szCs w:val="24"/>
+              </w:rPr>
+              <w:t>N/A</w:t>
+            </w:r>
+          </w:p>
+        </w:tc>
+      </w:tr>
+    </w:tbl>
+    <w:p/>
+    <w:p/>
+    <w:p>
+      <w:pPr>
+        <w:jc w:val="center"/>
+      </w:pPr>
+      <w:r>
+        <w:rPr>
+          <w:noProof/>
+        </w:rPr>
+        <w:drawing>
+          <wp:inline distT="0" distB="0" distL="0" distR="0" wp14:anchorId="3407A968" wp14:editId="24FAD24D">
+            <wp:extent cx="5943600" cy="2066925"/>
+            <wp:effectExtent l="0" t="0" r="0" b="9525"/>
+            <wp:docPr id="8" name="Picture 8" descr="C:\Users\Tuan\Desktop\Edit.jpg"/>
+            <wp:cNvGraphicFramePr>
+              <a:graphicFrameLocks xmlns:a="http://schemas.openxmlformats.org/drawingml/2006/main" noChangeAspect="1"/>
+            </wp:cNvGraphicFramePr>
+            <a:graphic xmlns:a="http://schemas.openxmlformats.org/drawingml/2006/main">
+              <a:graphicData uri="http://schemas.openxmlformats.org/drawingml/2006/picture">
+                <pic:pic xmlns:pic="http://schemas.openxmlformats.org/drawingml/2006/picture">
+                  <pic:nvPicPr>
+                    <pic:cNvPr id="0" name="Picture 2" descr="C:\Users\Tuan\Desktop\Edit.jpg"/>
+                    <pic:cNvPicPr>
+                      <a:picLocks noChangeAspect="1" noChangeArrowheads="1"/>
+                    </pic:cNvPicPr>
+                  </pic:nvPicPr>
+                  <pic:blipFill>
+                    <a:blip r:embed="rId14">
+                      <a:extLst>
+                        <a:ext uri="{28A0092B-C50C-407E-A947-70E740481C1C}">
+                          <a14:useLocalDpi xmlns:a14="http://schemas.microsoft.com/office/drawing/2010/main" val="0"/>
+                        </a:ext>
+                      </a:extLst>
+                    </a:blip>
+                    <a:srcRect/>
+                    <a:stretch>
+                      <a:fillRect/>
+                    </a:stretch>
+                  </pic:blipFill>
+                  <pic:spPr bwMode="auto">
+                    <a:xfrm>
+                      <a:off x="0" y="0"/>
+                      <a:ext cx="5943600" cy="2066925"/>
+                    </a:xfrm>
+                    <a:prstGeom prst="rect">
+                      <a:avLst/>
+                    </a:prstGeom>
+                    <a:noFill/>
+                    <a:ln>
+                      <a:noFill/>
+                    </a:ln>
+                  </pic:spPr>
+                </pic:pic>
+              </a:graphicData>
+            </a:graphic>
+          </wp:inline>
+        </w:drawing>
+      </w:r>
+    </w:p>
+    <w:p>
+      <w:pPr>
+        <w:pStyle w:val="Caption"/>
+        <w:spacing w:before="40" w:after="100"/>
+        <w:jc w:val="center"/>
+        <w:rPr>
+          <w:rFonts w:asciiTheme="majorHAnsi" w:hAnsiTheme="majorHAnsi"/>
+          <w:color w:val="000000" w:themeColor="text1"/>
+          <w:sz w:val="24"/>
+          <w:szCs w:val="24"/>
+        </w:rPr>
+      </w:pPr>
+      <w:r>
+        <w:rPr>
+          <w:rFonts w:asciiTheme="majorHAnsi" w:hAnsiTheme="majorHAnsi"/>
+          <w:color w:val="000000" w:themeColor="text1"/>
+          <w:sz w:val="24"/>
+          <w:szCs w:val="24"/>
+        </w:rPr>
+        <w:t xml:space="preserve">Figure </w:t>
+      </w:r>
+      <w:r>
+        <w:rPr>
+          <w:rFonts w:asciiTheme="majorHAnsi" w:hAnsiTheme="majorHAnsi"/>
+          <w:color w:val="000000" w:themeColor="text1"/>
+          <w:sz w:val="24"/>
+          <w:szCs w:val="24"/>
+        </w:rPr>
+        <w:t>1:</w:t>
+      </w:r>
+      <w:r>
+        <w:rPr>
+          <w:rFonts w:asciiTheme="majorHAnsi" w:hAnsiTheme="majorHAnsi"/>
+          <w:color w:val="000000" w:themeColor="text1"/>
+          <w:sz w:val="24"/>
+          <w:szCs w:val="24"/>
+        </w:rPr>
+        <w:t xml:space="preserve"> &lt;</w:t>
+      </w:r>
+      <w:r>
+        <w:rPr>
+          <w:rFonts w:asciiTheme="majorHAnsi" w:hAnsiTheme="majorHAnsi"/>
+          <w:color w:val="000000" w:themeColor="text1"/>
+          <w:sz w:val="24"/>
+          <w:szCs w:val="24"/>
+        </w:rPr>
+        <w:t>Website User</w:t>
+      </w:r>
+      <w:r>
+        <w:rPr>
+          <w:rFonts w:asciiTheme="majorHAnsi" w:hAnsiTheme="majorHAnsi"/>
+          <w:color w:val="000000" w:themeColor="text1"/>
+          <w:sz w:val="24"/>
+          <w:szCs w:val="24"/>
+        </w:rPr>
+        <w:t xml:space="preserve">&gt; </w:t>
+      </w:r>
+      <w:r>
+        <w:rPr>
+          <w:rFonts w:asciiTheme="majorHAnsi" w:hAnsiTheme="majorHAnsi"/>
+          <w:color w:val="000000" w:themeColor="text1"/>
+          <w:sz w:val="24"/>
+          <w:szCs w:val="24"/>
+        </w:rPr>
+        <w:t>Edit Story</w:t>
+      </w:r>
+      <w:r>
+        <w:rPr>
+          <w:rFonts w:asciiTheme="majorHAnsi" w:hAnsiTheme="majorHAnsi"/>
+          <w:color w:val="000000" w:themeColor="text1"/>
+          <w:sz w:val="24"/>
+          <w:szCs w:val="24"/>
+        </w:rPr>
+        <w:t xml:space="preserve"> Use Case</w:t>
+      </w:r>
+    </w:p>
+    <w:p>
+      <w:pPr>
+        <w:jc w:val="center"/>
+      </w:pPr>
+    </w:p>
+    <w:tbl>
+      <w:tblPr>
+        <w:tblStyle w:val="TableGrid"/>
+        <w:tblW w:w="0" w:type="auto"/>
+        <w:tblLook w:val="04A0" w:firstRow="1" w:lastRow="0" w:firstColumn="1" w:lastColumn="0" w:noHBand="0" w:noVBand="1"/>
+      </w:tblPr>
+      <w:tblGrid>
+        <w:gridCol w:w="2251"/>
+        <w:gridCol w:w="2251"/>
+        <w:gridCol w:w="2251"/>
+        <w:gridCol w:w="2251"/>
+      </w:tblGrid>
+      <w:tr>
+        <w:tc>
+          <w:tcPr>
+            <w:tcW w:w="9004" w:type="dxa"/>
+            <w:gridSpan w:val="4"/>
+            <w:shd w:val="clear" w:color="auto" w:fill="D9D9D9" w:themeFill="background1" w:themeFillShade="D9"/>
+          </w:tcPr>
+          <w:p>
+            <w:pPr>
+              <w:rPr>
+                <w:rFonts w:asciiTheme="majorHAnsi" w:hAnsiTheme="majorHAnsi"/>
+                <w:b/>
+                <w:sz w:val="24"/>
+                <w:szCs w:val="24"/>
+              </w:rPr>
+            </w:pPr>
+            <w:r>
+              <w:rPr>
+                <w:rFonts w:asciiTheme="majorHAnsi" w:hAnsiTheme="majorHAnsi"/>
+                <w:b/>
+                <w:sz w:val="24"/>
+                <w:szCs w:val="24"/>
+              </w:rPr>
+              <w:t xml:space="preserve">USE CASE – </w:t>
+            </w:r>
+            <w:r>
+              <w:rPr>
+                <w:rFonts w:asciiTheme="majorHAnsi" w:hAnsiTheme="majorHAnsi"/>
+                <w:b/>
+                <w:sz w:val="24"/>
+                <w:szCs w:val="24"/>
+              </w:rPr>
+              <w:t>WU???</w:t>
+            </w:r>
+          </w:p>
+        </w:tc>
+      </w:tr>
+      <w:tr>
+        <w:tc>
+          <w:tcPr>
+            <w:tcW w:w="2251" w:type="dxa"/>
+            <w:shd w:val="clear" w:color="auto" w:fill="D9D9D9" w:themeFill="background1" w:themeFillShade="D9"/>
+          </w:tcPr>
+          <w:p>
+            <w:pPr>
+              <w:rPr>
+                <w:rFonts w:asciiTheme="majorHAnsi" w:hAnsiTheme="majorHAnsi"/>
+                <w:b/>
+                <w:sz w:val="24"/>
+                <w:szCs w:val="24"/>
+              </w:rPr>
+            </w:pPr>
+            <w:r>
+              <w:rPr>
+                <w:rFonts w:asciiTheme="majorHAnsi" w:hAnsiTheme="majorHAnsi"/>
+                <w:b/>
+                <w:sz w:val="24"/>
+                <w:szCs w:val="24"/>
+              </w:rPr>
+              <w:t>Use Case No.</w:t>
+            </w:r>
+          </w:p>
+        </w:tc>
+        <w:tc>
+          <w:tcPr>
+            <w:tcW w:w="2251" w:type="dxa"/>
+          </w:tcPr>
+          <w:p>
+            <w:pPr>
+              <w:rPr>
+                <w:rFonts w:asciiTheme="majorHAnsi" w:hAnsiTheme="majorHAnsi"/>
+                <w:sz w:val="24"/>
+                <w:szCs w:val="24"/>
+              </w:rPr>
+            </w:pPr>
+            <w:r>
+              <w:rPr>
+                <w:rFonts w:asciiTheme="majorHAnsi" w:hAnsiTheme="majorHAnsi"/>
+                <w:sz w:val="24"/>
+                <w:szCs w:val="24"/>
+              </w:rPr>
+              <w:t>WU???</w:t>
+            </w:r>
+          </w:p>
+        </w:tc>
+        <w:tc>
+          <w:tcPr>
+            <w:tcW w:w="2251" w:type="dxa"/>
+            <w:shd w:val="clear" w:color="auto" w:fill="D9D9D9" w:themeFill="background1" w:themeFillShade="D9"/>
+          </w:tcPr>
+          <w:p>
+            <w:pPr>
+              <w:rPr>
+                <w:rFonts w:asciiTheme="majorHAnsi" w:hAnsiTheme="majorHAnsi"/>
+                <w:b/>
+                <w:sz w:val="24"/>
+                <w:szCs w:val="24"/>
+              </w:rPr>
+            </w:pPr>
+            <w:r>
+              <w:rPr>
+                <w:rFonts w:asciiTheme="majorHAnsi" w:hAnsiTheme="majorHAnsi"/>
+                <w:b/>
+                <w:sz w:val="24"/>
+                <w:szCs w:val="24"/>
+              </w:rPr>
+              <w:t>Use Case Version</w:t>
+            </w:r>
+          </w:p>
+        </w:tc>
+        <w:tc>
+          <w:tcPr>
+            <w:tcW w:w="2251" w:type="dxa"/>
+          </w:tcPr>
+          <w:p>
+            <w:pPr>
+              <w:rPr>
+                <w:rFonts w:asciiTheme="majorHAnsi" w:hAnsiTheme="majorHAnsi"/>
+                <w:sz w:val="24"/>
+                <w:szCs w:val="24"/>
+              </w:rPr>
+            </w:pPr>
+            <w:r>
+              <w:rPr>
+                <w:rFonts w:asciiTheme="majorHAnsi" w:hAnsiTheme="majorHAnsi"/>
+                <w:sz w:val="24"/>
+                <w:szCs w:val="24"/>
+              </w:rPr>
+              <w:t>2.0</w:t>
+            </w:r>
+          </w:p>
+        </w:tc>
+      </w:tr>
+      <w:tr>
+        <w:tc>
+          <w:tcPr>
+            <w:tcW w:w="2251" w:type="dxa"/>
+            <w:shd w:val="clear" w:color="auto" w:fill="D9D9D9" w:themeFill="background1" w:themeFillShade="D9"/>
+          </w:tcPr>
+          <w:p>
+            <w:pPr>
+              <w:rPr>
+                <w:rFonts w:asciiTheme="majorHAnsi" w:hAnsiTheme="majorHAnsi"/>
+                <w:b/>
+                <w:sz w:val="24"/>
+                <w:szCs w:val="24"/>
+              </w:rPr>
+            </w:pPr>
+            <w:r>
+              <w:rPr>
+                <w:rFonts w:asciiTheme="majorHAnsi" w:hAnsiTheme="majorHAnsi"/>
+                <w:b/>
+                <w:sz w:val="24"/>
+                <w:szCs w:val="24"/>
+              </w:rPr>
+              <w:t>Use Case Name</w:t>
+            </w:r>
+          </w:p>
+        </w:tc>
+        <w:tc>
+          <w:tcPr>
+            <w:tcW w:w="6753" w:type="dxa"/>
+            <w:gridSpan w:val="3"/>
+          </w:tcPr>
+          <w:p>
+            <w:pPr>
+              <w:rPr>
+                <w:rFonts w:asciiTheme="majorHAnsi" w:hAnsiTheme="majorHAnsi"/>
+                <w:sz w:val="24"/>
+                <w:szCs w:val="24"/>
+              </w:rPr>
+            </w:pPr>
+            <w:r>
+              <w:rPr>
+                <w:color w:val="000000" w:themeColor="text1"/>
+                <w:sz w:val="24"/>
+                <w:szCs w:val="24"/>
+              </w:rPr>
+              <w:t>Edit Story</w:t>
+            </w:r>
+          </w:p>
+        </w:tc>
+      </w:tr>
+      <w:tr>
+        <w:tc>
+          <w:tcPr>
+            <w:tcW w:w="2251" w:type="dxa"/>
+            <w:shd w:val="clear" w:color="auto" w:fill="D9D9D9" w:themeFill="background1" w:themeFillShade="D9"/>
+          </w:tcPr>
+          <w:p>
+            <w:pPr>
+              <w:rPr>
+                <w:rFonts w:asciiTheme="majorHAnsi" w:hAnsiTheme="majorHAnsi"/>
+                <w:b/>
+                <w:sz w:val="24"/>
+                <w:szCs w:val="24"/>
+              </w:rPr>
+            </w:pPr>
+            <w:r>
+              <w:rPr>
+                <w:rFonts w:asciiTheme="majorHAnsi" w:hAnsiTheme="majorHAnsi"/>
+                <w:b/>
+                <w:sz w:val="24"/>
+                <w:szCs w:val="24"/>
+              </w:rPr>
+              <w:t>Author</w:t>
+            </w:r>
+          </w:p>
+        </w:tc>
+        <w:tc>
+          <w:tcPr>
+            <w:tcW w:w="6753" w:type="dxa"/>
+            <w:gridSpan w:val="3"/>
+          </w:tcPr>
+          <w:p>
+            <w:pPr>
+              <w:rPr>
+                <w:rFonts w:asciiTheme="majorHAnsi" w:hAnsiTheme="majorHAnsi"/>
+                <w:sz w:val="24"/>
+                <w:szCs w:val="24"/>
+              </w:rPr>
+            </w:pPr>
+            <w:r>
+              <w:rPr>
+                <w:rFonts w:asciiTheme="majorHAnsi" w:hAnsiTheme="majorHAnsi"/>
+                <w:sz w:val="24"/>
+                <w:szCs w:val="24"/>
+              </w:rPr>
+              <w:t>Tran Le Tuan</w:t>
+            </w:r>
+          </w:p>
+        </w:tc>
+      </w:tr>
+      <w:tr>
+        <w:tc>
+          <w:tcPr>
+            <w:tcW w:w="2251" w:type="dxa"/>
+            <w:shd w:val="clear" w:color="auto" w:fill="D9D9D9" w:themeFill="background1" w:themeFillShade="D9"/>
+          </w:tcPr>
+          <w:p>
+            <w:pPr>
+              <w:rPr>
+                <w:rFonts w:asciiTheme="majorHAnsi" w:hAnsiTheme="majorHAnsi"/>
+                <w:b/>
+                <w:sz w:val="24"/>
+                <w:szCs w:val="24"/>
+              </w:rPr>
+            </w:pPr>
+            <w:r>
+              <w:rPr>
+                <w:rFonts w:asciiTheme="majorHAnsi" w:hAnsiTheme="majorHAnsi"/>
+                <w:b/>
+                <w:sz w:val="24"/>
+                <w:szCs w:val="24"/>
+              </w:rPr>
+              <w:t>Date</w:t>
+            </w:r>
+          </w:p>
+        </w:tc>
+        <w:tc>
+          <w:tcPr>
+            <w:tcW w:w="2251" w:type="dxa"/>
+          </w:tcPr>
+          <w:p>
+            <w:pPr>
+              <w:rPr>
+                <w:rFonts w:asciiTheme="majorHAnsi" w:hAnsiTheme="majorHAnsi"/>
+                <w:sz w:val="24"/>
+                <w:szCs w:val="24"/>
+              </w:rPr>
+            </w:pPr>
+            <w:r>
+              <w:rPr>
+                <w:rFonts w:asciiTheme="majorHAnsi" w:hAnsiTheme="majorHAnsi"/>
+                <w:sz w:val="24"/>
+                <w:szCs w:val="24"/>
+              </w:rPr>
+              <w:t>30/09/2014</w:t>
+            </w:r>
+          </w:p>
+        </w:tc>
+        <w:tc>
+          <w:tcPr>
+            <w:tcW w:w="2251" w:type="dxa"/>
+            <w:shd w:val="clear" w:color="auto" w:fill="D9D9D9" w:themeFill="background1" w:themeFillShade="D9"/>
+          </w:tcPr>
+          <w:p>
+            <w:pPr>
+              <w:rPr>
+                <w:rFonts w:asciiTheme="majorHAnsi" w:hAnsiTheme="majorHAnsi"/>
+                <w:b/>
+                <w:sz w:val="24"/>
+                <w:szCs w:val="24"/>
+              </w:rPr>
+            </w:pPr>
+            <w:r>
+              <w:rPr>
+                <w:rFonts w:asciiTheme="majorHAnsi" w:hAnsiTheme="majorHAnsi"/>
+                <w:b/>
+                <w:sz w:val="24"/>
+                <w:szCs w:val="24"/>
+              </w:rPr>
+              <w:t>Priority</w:t>
+            </w:r>
+          </w:p>
+        </w:tc>
+        <w:tc>
+          <w:tcPr>
+            <w:tcW w:w="2251" w:type="dxa"/>
+          </w:tcPr>
+          <w:p>
+            <w:pPr>
+              <w:rPr>
+                <w:rFonts w:asciiTheme="majorHAnsi" w:hAnsiTheme="majorHAnsi"/>
+                <w:sz w:val="24"/>
+                <w:szCs w:val="24"/>
+              </w:rPr>
+            </w:pPr>
+            <w:r>
+              <w:rPr>
+                <w:rFonts w:asciiTheme="majorHAnsi" w:hAnsiTheme="majorHAnsi"/>
+                <w:sz w:val="24"/>
+                <w:szCs w:val="24"/>
+              </w:rPr>
+              <w:t>Normal</w:t>
+            </w:r>
+          </w:p>
+        </w:tc>
+      </w:tr>
+      <w:tr>
+        <w:tc>
+          <w:tcPr>
+            <w:tcW w:w="9004" w:type="dxa"/>
+            <w:gridSpan w:val="4"/>
+          </w:tcPr>
+          <w:p>
+            <w:pPr>
+              <w:rPr>
+                <w:rFonts w:asciiTheme="majorHAnsi" w:hAnsiTheme="majorHAnsi"/>
+                <w:sz w:val="24"/>
+                <w:szCs w:val="24"/>
+              </w:rPr>
+            </w:pPr>
+            <w:r>
+              <w:rPr>
+                <w:rFonts w:asciiTheme="majorHAnsi" w:hAnsiTheme="majorHAnsi"/>
+                <w:b/>
+                <w:sz w:val="24"/>
+                <w:szCs w:val="24"/>
+              </w:rPr>
+              <w:t>Actor:</w:t>
+            </w:r>
+            <w:r>
+              <w:rPr>
+                <w:rFonts w:asciiTheme="majorHAnsi" w:hAnsiTheme="majorHAnsi"/>
+                <w:sz w:val="24"/>
+                <w:szCs w:val="24"/>
+              </w:rPr>
+              <w:t xml:space="preserve"> </w:t>
+            </w:r>
+            <w:r>
+              <w:rPr>
+                <w:rFonts w:asciiTheme="majorHAnsi" w:hAnsiTheme="majorHAnsi"/>
+                <w:sz w:val="24"/>
+                <w:szCs w:val="24"/>
+              </w:rPr>
+              <w:t>Website User</w:t>
+            </w:r>
+          </w:p>
+          <w:p>
+            <w:pPr>
+              <w:rPr>
+                <w:rFonts w:asciiTheme="majorHAnsi" w:hAnsiTheme="majorHAnsi"/>
+                <w:b/>
+                <w:sz w:val="24"/>
+                <w:szCs w:val="24"/>
+              </w:rPr>
+            </w:pPr>
+            <w:r>
+              <w:rPr>
+                <w:rFonts w:asciiTheme="majorHAnsi" w:hAnsiTheme="majorHAnsi"/>
+                <w:b/>
+                <w:sz w:val="24"/>
+                <w:szCs w:val="24"/>
+              </w:rPr>
+              <w:t>Summary:</w:t>
+            </w:r>
+          </w:p>
+          <w:p>
+            <w:pPr>
+              <w:rPr>
+                <w:rFonts w:asciiTheme="majorHAnsi" w:hAnsiTheme="majorHAnsi"/>
+                <w:sz w:val="24"/>
+                <w:szCs w:val="24"/>
+              </w:rPr>
+            </w:pPr>
+            <w:r>
+              <w:rPr>
+                <w:rFonts w:asciiTheme="majorHAnsi" w:hAnsiTheme="majorHAnsi"/>
+                <w:sz w:val="24"/>
+                <w:szCs w:val="24"/>
+              </w:rPr>
+              <w:t>This use case allow website user to create story.</w:t>
+            </w:r>
+          </w:p>
+          <w:p>
+            <w:pPr>
+              <w:rPr>
+                <w:rFonts w:asciiTheme="majorHAnsi" w:hAnsiTheme="majorHAnsi"/>
+                <w:b/>
+                <w:sz w:val="24"/>
+                <w:szCs w:val="24"/>
+              </w:rPr>
+            </w:pPr>
+            <w:r>
+              <w:rPr>
+                <w:rFonts w:asciiTheme="majorHAnsi" w:hAnsiTheme="majorHAnsi"/>
+                <w:b/>
+                <w:sz w:val="24"/>
+                <w:szCs w:val="24"/>
+              </w:rPr>
+              <w:t>Goal:</w:t>
+            </w:r>
+          </w:p>
+          <w:p>
+            <w:pPr>
+              <w:rPr>
+                <w:rFonts w:asciiTheme="majorHAnsi" w:hAnsiTheme="majorHAnsi"/>
+                <w:sz w:val="24"/>
+                <w:szCs w:val="24"/>
+              </w:rPr>
+            </w:pPr>
+            <w:r>
+              <w:rPr>
+                <w:rFonts w:asciiTheme="majorHAnsi" w:hAnsiTheme="majorHAnsi"/>
+                <w:sz w:val="24"/>
+                <w:szCs w:val="24"/>
+              </w:rPr>
+              <w:t xml:space="preserve">Edit a story success. </w:t>
+            </w:r>
+          </w:p>
+          <w:p>
+            <w:pPr>
+              <w:rPr>
+                <w:rFonts w:asciiTheme="majorHAnsi" w:hAnsiTheme="majorHAnsi"/>
+                <w:b/>
+                <w:sz w:val="24"/>
+                <w:szCs w:val="24"/>
+              </w:rPr>
+            </w:pPr>
+            <w:r>
+              <w:rPr>
+                <w:rFonts w:asciiTheme="majorHAnsi" w:hAnsiTheme="majorHAnsi"/>
+                <w:b/>
+                <w:sz w:val="24"/>
+                <w:szCs w:val="24"/>
+              </w:rPr>
+              <w:t>Triggers:</w:t>
+            </w:r>
+          </w:p>
+          <w:p>
+            <w:pPr>
+              <w:pStyle w:val="ListParagraph"/>
+              <w:numPr>
+                <w:ilvl w:val="0"/>
+                <w:numId w:val="42"/>
+              </w:numPr>
+              <w:rPr>
+                <w:rFonts w:asciiTheme="majorHAnsi" w:hAnsiTheme="majorHAnsi"/>
+                <w:sz w:val="24"/>
+                <w:szCs w:val="24"/>
+              </w:rPr>
+            </w:pPr>
+            <w:r>
+              <w:rPr>
+                <w:rFonts w:asciiTheme="majorHAnsi" w:hAnsiTheme="majorHAnsi"/>
+                <w:sz w:val="24"/>
+                <w:szCs w:val="24"/>
+              </w:rPr>
+              <w:t xml:space="preserve">User can </w:t>
+            </w:r>
+            <w:r>
+              <w:rPr>
+                <w:rFonts w:asciiTheme="majorHAnsi" w:hAnsiTheme="majorHAnsi"/>
+                <w:sz w:val="24"/>
+                <w:szCs w:val="24"/>
+              </w:rPr>
+              <w:t>edit a story</w:t>
+            </w:r>
+          </w:p>
+          <w:p>
+            <w:pPr>
+              <w:pStyle w:val="ListParagraph"/>
+              <w:numPr>
+                <w:ilvl w:val="0"/>
+                <w:numId w:val="42"/>
+              </w:numPr>
+              <w:rPr>
+                <w:rFonts w:asciiTheme="majorHAnsi" w:hAnsiTheme="majorHAnsi"/>
+                <w:sz w:val="24"/>
+                <w:szCs w:val="24"/>
+              </w:rPr>
+            </w:pPr>
+            <w:r>
+              <w:rPr>
+                <w:rFonts w:asciiTheme="majorHAnsi" w:hAnsiTheme="majorHAnsi"/>
+                <w:sz w:val="24"/>
+                <w:szCs w:val="24"/>
+              </w:rPr>
+              <w:t>User must do these step to edit a story</w:t>
+            </w:r>
+            <w:r>
+              <w:rPr>
+                <w:rFonts w:asciiTheme="majorHAnsi" w:hAnsiTheme="majorHAnsi"/>
+                <w:sz w:val="24"/>
+                <w:szCs w:val="24"/>
+              </w:rPr>
+              <w:t>:</w:t>
+            </w:r>
+          </w:p>
+          <w:p>
+            <w:pPr>
+              <w:pStyle w:val="ListParagraph"/>
+              <w:numPr>
+                <w:ilvl w:val="0"/>
+                <w:numId w:val="42"/>
+              </w:numPr>
+              <w:rPr>
+                <w:rFonts w:asciiTheme="majorHAnsi" w:hAnsiTheme="majorHAnsi"/>
+                <w:sz w:val="24"/>
+                <w:szCs w:val="24"/>
+              </w:rPr>
+            </w:pPr>
+            <w:r>
+              <w:rPr>
+                <w:rFonts w:asciiTheme="majorHAnsi" w:hAnsiTheme="majorHAnsi"/>
+                <w:sz w:val="24"/>
+                <w:szCs w:val="24"/>
+              </w:rPr>
+              <w:t>On Home page, click on “Manage Photos” in menu bar.</w:t>
+            </w:r>
+          </w:p>
+          <w:p>
+            <w:pPr>
+              <w:rPr>
+                <w:rFonts w:asciiTheme="majorHAnsi" w:hAnsiTheme="majorHAnsi"/>
+                <w:sz w:val="24"/>
+                <w:szCs w:val="24"/>
+              </w:rPr>
+            </w:pPr>
+            <w:r>
+              <w:rPr>
+                <w:rFonts w:asciiTheme="majorHAnsi" w:hAnsiTheme="majorHAnsi"/>
+                <w:b/>
+                <w:sz w:val="24"/>
+                <w:szCs w:val="24"/>
+              </w:rPr>
+              <w:t>Preconditions:</w:t>
+            </w:r>
+            <w:r>
+              <w:rPr>
+                <w:rFonts w:asciiTheme="majorHAnsi" w:hAnsiTheme="majorHAnsi"/>
+                <w:sz w:val="24"/>
+                <w:szCs w:val="24"/>
+              </w:rPr>
+              <w:t xml:space="preserve"> </w:t>
+            </w:r>
+          </w:p>
+          <w:p>
+            <w:pPr>
+              <w:pStyle w:val="ListParagraph"/>
+              <w:numPr>
+                <w:ilvl w:val="0"/>
+                <w:numId w:val="40"/>
+              </w:numPr>
+              <w:rPr>
+                <w:rFonts w:asciiTheme="majorHAnsi" w:hAnsiTheme="majorHAnsi"/>
+                <w:b/>
+                <w:sz w:val="24"/>
+                <w:szCs w:val="24"/>
+              </w:rPr>
+            </w:pPr>
+            <w:r>
+              <w:rPr>
+                <w:rFonts w:asciiTheme="majorHAnsi" w:hAnsiTheme="majorHAnsi"/>
+                <w:sz w:val="24"/>
+                <w:szCs w:val="24"/>
+              </w:rPr>
+              <w:lastRenderedPageBreak/>
+              <w:t>User must logged in the system with the role is website user.</w:t>
+            </w:r>
+          </w:p>
+          <w:p>
+            <w:pPr>
+              <w:rPr>
+                <w:rFonts w:asciiTheme="majorHAnsi" w:hAnsiTheme="majorHAnsi"/>
+                <w:b/>
+                <w:sz w:val="24"/>
+                <w:szCs w:val="24"/>
+              </w:rPr>
+            </w:pPr>
+            <w:r>
+              <w:rPr>
+                <w:rFonts w:asciiTheme="majorHAnsi" w:hAnsiTheme="majorHAnsi"/>
+                <w:b/>
+                <w:sz w:val="24"/>
+                <w:szCs w:val="24"/>
+              </w:rPr>
+              <w:t>Post Conditions:</w:t>
+            </w:r>
+          </w:p>
+          <w:p>
+            <w:pPr>
+              <w:pStyle w:val="ListParagraph"/>
+              <w:numPr>
+                <w:ilvl w:val="0"/>
+                <w:numId w:val="40"/>
+              </w:numPr>
+              <w:rPr>
+                <w:rFonts w:asciiTheme="majorHAnsi" w:hAnsiTheme="majorHAnsi"/>
+                <w:b/>
+                <w:sz w:val="24"/>
+                <w:szCs w:val="24"/>
+              </w:rPr>
+            </w:pPr>
+            <w:r>
+              <w:rPr>
+                <w:rFonts w:asciiTheme="majorHAnsi" w:hAnsiTheme="majorHAnsi"/>
+                <w:b/>
+                <w:sz w:val="24"/>
+                <w:szCs w:val="24"/>
+              </w:rPr>
+              <w:t>Success:</w:t>
+            </w:r>
+            <w:r>
+              <w:rPr>
+                <w:rFonts w:asciiTheme="majorHAnsi" w:hAnsiTheme="majorHAnsi"/>
+                <w:sz w:val="24"/>
+                <w:szCs w:val="24"/>
+              </w:rPr>
+              <w:t xml:space="preserve"> The story will be edit and save from server and database.</w:t>
+            </w:r>
+          </w:p>
+          <w:p>
+            <w:pPr>
+              <w:pStyle w:val="ListParagraph"/>
+              <w:numPr>
+                <w:ilvl w:val="0"/>
+                <w:numId w:val="40"/>
+              </w:numPr>
+              <w:rPr>
+                <w:rFonts w:asciiTheme="majorHAnsi" w:hAnsiTheme="majorHAnsi"/>
+                <w:b/>
+                <w:sz w:val="24"/>
+                <w:szCs w:val="24"/>
+              </w:rPr>
+            </w:pPr>
+            <w:r>
+              <w:rPr>
+                <w:rFonts w:asciiTheme="majorHAnsi" w:hAnsiTheme="majorHAnsi"/>
+                <w:b/>
+                <w:sz w:val="24"/>
+                <w:szCs w:val="24"/>
+              </w:rPr>
+              <w:t>Fail:</w:t>
+            </w:r>
+            <w:r>
+              <w:rPr>
+                <w:rFonts w:asciiTheme="majorHAnsi" w:hAnsiTheme="majorHAnsi"/>
+                <w:b/>
+                <w:sz w:val="24"/>
+                <w:szCs w:val="24"/>
+              </w:rPr>
+              <w:t xml:space="preserve"> </w:t>
+            </w:r>
+            <w:r>
+              <w:rPr>
+                <w:rFonts w:asciiTheme="majorHAnsi" w:hAnsiTheme="majorHAnsi"/>
+                <w:sz w:val="24"/>
+                <w:szCs w:val="24"/>
+              </w:rPr>
+              <w:t>No story edited.</w:t>
+            </w:r>
+          </w:p>
+          <w:p>
+            <w:pPr>
+              <w:rPr>
+                <w:rFonts w:asciiTheme="majorHAnsi" w:hAnsiTheme="majorHAnsi"/>
+                <w:b/>
+                <w:sz w:val="24"/>
+                <w:szCs w:val="24"/>
+              </w:rPr>
+            </w:pPr>
+            <w:r>
+              <w:rPr>
+                <w:rFonts w:asciiTheme="majorHAnsi" w:hAnsiTheme="majorHAnsi"/>
+                <w:b/>
+                <w:sz w:val="24"/>
+                <w:szCs w:val="24"/>
+              </w:rPr>
+              <w:t>Main Success Scenario:</w:t>
+            </w:r>
+          </w:p>
+          <w:tbl>
+            <w:tblPr>
+              <w:tblStyle w:val="TableGrid"/>
+              <w:tblW w:w="0" w:type="auto"/>
+              <w:tblLook w:val="04A0" w:firstRow="1" w:lastRow="0" w:firstColumn="1" w:lastColumn="0" w:noHBand="0" w:noVBand="1"/>
+            </w:tblPr>
+            <w:tblGrid>
+              <w:gridCol w:w="985"/>
+              <w:gridCol w:w="3240"/>
+              <w:gridCol w:w="4548"/>
+            </w:tblGrid>
+            <w:tr>
+              <w:tc>
+                <w:tcPr>
+                  <w:tcW w:w="985" w:type="dxa"/>
+                  <w:shd w:val="clear" w:color="auto" w:fill="D9D9D9" w:themeFill="background1" w:themeFillShade="D9"/>
+                </w:tcPr>
+                <w:p>
+                  <w:pPr>
+                    <w:jc w:val="center"/>
+                    <w:rPr>
+                      <w:rFonts w:asciiTheme="majorHAnsi" w:hAnsiTheme="majorHAnsi"/>
+                      <w:sz w:val="24"/>
+                      <w:szCs w:val="24"/>
+                    </w:rPr>
+                  </w:pPr>
+                  <w:r>
+                    <w:rPr>
+                      <w:rFonts w:asciiTheme="majorHAnsi" w:hAnsiTheme="majorHAnsi"/>
+                      <w:sz w:val="24"/>
+                      <w:szCs w:val="24"/>
+                    </w:rPr>
+                    <w:t>Step</w:t>
+                  </w:r>
+                </w:p>
+              </w:tc>
+              <w:tc>
+                <w:tcPr>
+                  <w:tcW w:w="3240" w:type="dxa"/>
+                  <w:shd w:val="clear" w:color="auto" w:fill="D9D9D9" w:themeFill="background1" w:themeFillShade="D9"/>
+                </w:tcPr>
+                <w:p>
+                  <w:pPr>
+                    <w:jc w:val="center"/>
+                    <w:rPr>
+                      <w:rFonts w:asciiTheme="majorHAnsi" w:hAnsiTheme="majorHAnsi"/>
+                      <w:sz w:val="24"/>
+                      <w:szCs w:val="24"/>
+                    </w:rPr>
+                  </w:pPr>
+                  <w:r>
+                    <w:rPr>
+                      <w:rFonts w:asciiTheme="majorHAnsi" w:hAnsiTheme="majorHAnsi"/>
+                      <w:sz w:val="24"/>
+                      <w:szCs w:val="24"/>
+                    </w:rPr>
+                    <w:t>Actor Action</w:t>
+                  </w:r>
+                </w:p>
+              </w:tc>
+              <w:tc>
+                <w:tcPr>
+                  <w:tcW w:w="4548" w:type="dxa"/>
+                  <w:shd w:val="clear" w:color="auto" w:fill="D9D9D9" w:themeFill="background1" w:themeFillShade="D9"/>
+                </w:tcPr>
+                <w:p>
+                  <w:pPr>
+                    <w:jc w:val="center"/>
+                    <w:rPr>
+                      <w:rFonts w:asciiTheme="majorHAnsi" w:hAnsiTheme="majorHAnsi"/>
+                      <w:sz w:val="24"/>
+                      <w:szCs w:val="24"/>
+                    </w:rPr>
+                  </w:pPr>
+                  <w:r>
+                    <w:rPr>
+                      <w:rFonts w:asciiTheme="majorHAnsi" w:hAnsiTheme="majorHAnsi"/>
+                      <w:sz w:val="24"/>
+                      <w:szCs w:val="24"/>
+                    </w:rPr>
+                    <w:t>System Response</w:t>
+                  </w:r>
+                </w:p>
+              </w:tc>
+            </w:tr>
+            <w:tr>
+              <w:tc>
+                <w:tcPr>
+                  <w:tcW w:w="985" w:type="dxa"/>
+                </w:tcPr>
+                <w:p>
+                  <w:pPr>
+                    <w:jc w:val="center"/>
+                    <w:rPr>
+                      <w:rFonts w:asciiTheme="majorHAnsi" w:hAnsiTheme="majorHAnsi"/>
+                      <w:sz w:val="24"/>
+                      <w:szCs w:val="24"/>
+                    </w:rPr>
+                  </w:pPr>
+                  <w:r>
+                    <w:rPr>
+                      <w:rFonts w:asciiTheme="majorHAnsi" w:hAnsiTheme="majorHAnsi"/>
+                      <w:sz w:val="24"/>
+                      <w:szCs w:val="24"/>
+                    </w:rPr>
+                    <w:t>1</w:t>
+                  </w:r>
+                </w:p>
+              </w:tc>
+              <w:tc>
+                <w:tcPr>
+                  <w:tcW w:w="3240" w:type="dxa"/>
+                </w:tcPr>
+                <w:p>
+                  <w:pPr>
+                    <w:rPr>
+                      <w:rFonts w:asciiTheme="majorHAnsi" w:hAnsiTheme="majorHAnsi"/>
+                      <w:sz w:val="24"/>
+                      <w:szCs w:val="24"/>
+                    </w:rPr>
+                  </w:pPr>
+                  <w:r>
+                    <w:rPr>
+                      <w:rFonts w:asciiTheme="majorHAnsi" w:hAnsiTheme="majorHAnsi"/>
+                      <w:sz w:val="24"/>
+                      <w:szCs w:val="24"/>
+                    </w:rPr>
+                    <w:t>Click menu item“</w:t>
+                  </w:r>
+                  <w:r>
+                    <w:rPr>
+                      <w:rFonts w:asciiTheme="majorHAnsi" w:hAnsiTheme="majorHAnsi"/>
+                      <w:sz w:val="24"/>
+                      <w:szCs w:val="24"/>
+                    </w:rPr>
+                    <w:t>Manage Photos”</w:t>
+                  </w:r>
+                </w:p>
+                <w:p>
+                  <w:pPr>
+                    <w:rPr>
+                      <w:rFonts w:asciiTheme="majorHAnsi" w:hAnsiTheme="majorHAnsi"/>
+                      <w:sz w:val="24"/>
+                      <w:szCs w:val="24"/>
+                    </w:rPr>
+                  </w:pPr>
+                </w:p>
+              </w:tc>
+              <w:tc>
+                <w:tcPr>
+                  <w:tcW w:w="4548" w:type="dxa"/>
+                </w:tcPr>
+                <w:p>
+                  <w:pPr>
+                    <w:rPr>
+                      <w:rFonts w:asciiTheme="majorHAnsi" w:hAnsiTheme="majorHAnsi"/>
+                      <w:sz w:val="24"/>
+                      <w:szCs w:val="24"/>
+                    </w:rPr>
+                  </w:pPr>
+                </w:p>
+                <w:p>
+                  <w:pPr>
+                    <w:rPr>
+                      <w:rFonts w:asciiTheme="majorHAnsi" w:hAnsiTheme="majorHAnsi"/>
+                      <w:sz w:val="24"/>
+                      <w:szCs w:val="24"/>
+                    </w:rPr>
+                  </w:pPr>
+                </w:p>
+                <w:p>
+                  <w:pPr>
+                    <w:rPr>
+                      <w:rFonts w:asciiTheme="majorHAnsi" w:hAnsiTheme="majorHAnsi"/>
+                      <w:sz w:val="24"/>
+                      <w:szCs w:val="24"/>
+                    </w:rPr>
+                  </w:pPr>
+                </w:p>
+                <w:p>
+                  <w:pPr>
+                    <w:rPr>
+                      <w:rFonts w:asciiTheme="majorHAnsi" w:hAnsiTheme="majorHAnsi"/>
+                      <w:sz w:val="24"/>
+                      <w:szCs w:val="24"/>
+                    </w:rPr>
+                  </w:pPr>
+                  <w:r>
+                    <w:rPr>
+                      <w:rFonts w:asciiTheme="majorHAnsi" w:hAnsiTheme="majorHAnsi"/>
+                      <w:sz w:val="24"/>
+                      <w:szCs w:val="24"/>
+                    </w:rPr>
+                    <w:t>Redirect to story timeline page.</w:t>
+                  </w:r>
+                </w:p>
+              </w:tc>
+            </w:tr>
+            <w:tr>
+              <w:tc>
+                <w:tcPr>
+                  <w:tcW w:w="985" w:type="dxa"/>
+                </w:tcPr>
+                <w:p>
+                  <w:pPr>
+                    <w:jc w:val="center"/>
+                    <w:rPr>
+                      <w:rFonts w:asciiTheme="majorHAnsi" w:hAnsiTheme="majorHAnsi"/>
+                      <w:sz w:val="24"/>
+                      <w:szCs w:val="24"/>
+                    </w:rPr>
+                  </w:pPr>
+                  <w:r>
+                    <w:rPr>
+                      <w:rFonts w:asciiTheme="majorHAnsi" w:hAnsiTheme="majorHAnsi"/>
+                      <w:sz w:val="24"/>
+                      <w:szCs w:val="24"/>
+                    </w:rPr>
+                    <w:t>2</w:t>
+                  </w:r>
+                </w:p>
+              </w:tc>
+              <w:tc>
+                <w:tcPr>
+                  <w:tcW w:w="3240" w:type="dxa"/>
+                </w:tcPr>
+                <w:p>
+                  <w:pPr>
+                    <w:rPr>
+                      <w:rFonts w:asciiTheme="majorHAnsi" w:hAnsiTheme="majorHAnsi"/>
+                      <w:sz w:val="24"/>
+                      <w:szCs w:val="24"/>
+                    </w:rPr>
+                  </w:pPr>
+                  <w:r>
+                    <w:rPr>
+                      <w:rFonts w:asciiTheme="majorHAnsi" w:hAnsiTheme="majorHAnsi"/>
+                      <w:sz w:val="24"/>
+                      <w:szCs w:val="24"/>
+                    </w:rPr>
+                    <w:t>Choose story to edit.</w:t>
+                  </w:r>
+                </w:p>
+              </w:tc>
+              <w:tc>
+                <w:tcPr>
+                  <w:tcW w:w="4548" w:type="dxa"/>
+                </w:tcPr>
+                <w:p>
+                  <w:pPr>
+                    <w:rPr>
+                      <w:rFonts w:asciiTheme="majorHAnsi" w:hAnsiTheme="majorHAnsi"/>
+                      <w:sz w:val="24"/>
+                      <w:szCs w:val="24"/>
+                    </w:rPr>
+                  </w:pPr>
+                </w:p>
+                <w:p>
+                  <w:pPr>
+                    <w:rPr>
+                      <w:rFonts w:asciiTheme="majorHAnsi" w:hAnsiTheme="majorHAnsi"/>
+                      <w:sz w:val="24"/>
+                      <w:szCs w:val="24"/>
+                    </w:rPr>
+                  </w:pPr>
+                  <w:r>
+                    <w:rPr>
+                      <w:rFonts w:asciiTheme="majorHAnsi" w:hAnsiTheme="majorHAnsi"/>
+                      <w:sz w:val="24"/>
+                      <w:szCs w:val="24"/>
+                    </w:rPr>
+                    <w:t>Rediect to edit story page.</w:t>
+                  </w:r>
+                </w:p>
+              </w:tc>
+            </w:tr>
+            <w:tr>
+              <w:tc>
+                <w:tcPr>
+                  <w:tcW w:w="985" w:type="dxa"/>
+                </w:tcPr>
+                <w:p>
+                  <w:pPr>
+                    <w:jc w:val="center"/>
+                    <w:rPr>
+                      <w:rFonts w:asciiTheme="majorHAnsi" w:hAnsiTheme="majorHAnsi"/>
+                      <w:sz w:val="24"/>
+                      <w:szCs w:val="24"/>
+                    </w:rPr>
+                  </w:pPr>
+                  <w:r>
+                    <w:rPr>
+                      <w:rFonts w:asciiTheme="majorHAnsi" w:hAnsiTheme="majorHAnsi"/>
+                      <w:sz w:val="24"/>
+                      <w:szCs w:val="24"/>
+                    </w:rPr>
+                    <w:t>3</w:t>
+                  </w:r>
+                </w:p>
+              </w:tc>
+              <w:tc>
+                <w:tcPr>
+                  <w:tcW w:w="3240" w:type="dxa"/>
+                </w:tcPr>
+                <w:p>
+                  <w:pPr>
+                    <w:rPr>
+                      <w:rFonts w:asciiTheme="majorHAnsi" w:hAnsiTheme="majorHAnsi"/>
+                      <w:sz w:val="24"/>
+                      <w:szCs w:val="24"/>
+                    </w:rPr>
+                  </w:pPr>
+                  <w:r>
+                    <w:rPr>
+                      <w:rFonts w:asciiTheme="majorHAnsi" w:hAnsiTheme="majorHAnsi"/>
+                      <w:sz w:val="24"/>
+                      <w:szCs w:val="24"/>
+                    </w:rPr>
+                    <w:t>Fill information into table:</w:t>
+                  </w:r>
+                </w:p>
+              </w:tc>
+              <w:tc>
+                <w:tcPr>
+                  <w:tcW w:w="4548" w:type="dxa"/>
+                </w:tcPr>
+                <w:p>
+                  <w:pPr>
+                    <w:rPr>
+                      <w:rFonts w:asciiTheme="majorHAnsi" w:hAnsiTheme="majorHAnsi"/>
+                      <w:sz w:val="24"/>
+                      <w:szCs w:val="24"/>
+                    </w:rPr>
+                  </w:pPr>
+                  <w:r>
+                    <w:rPr>
+                      <w:rFonts w:asciiTheme="majorHAnsi" w:hAnsiTheme="majorHAnsi"/>
+                      <w:sz w:val="24"/>
+                      <w:szCs w:val="24"/>
+                    </w:rPr>
+                    <w:t>Table contain:</w:t>
+                  </w:r>
+                </w:p>
+                <w:p>
+                  <w:pPr>
+                    <w:pStyle w:val="ListParagraph"/>
+                    <w:numPr>
+                      <w:ilvl w:val="0"/>
+                      <w:numId w:val="41"/>
+                    </w:numPr>
+                    <w:rPr>
+                      <w:rFonts w:asciiTheme="majorHAnsi" w:hAnsiTheme="majorHAnsi"/>
+                      <w:sz w:val="24"/>
+                      <w:szCs w:val="24"/>
+                    </w:rPr>
+                  </w:pPr>
+                  <w:r>
+                    <w:rPr>
+                      <w:rFonts w:asciiTheme="majorHAnsi" w:hAnsiTheme="majorHAnsi"/>
+                      <w:sz w:val="24"/>
+                      <w:szCs w:val="24"/>
+                    </w:rPr>
+                    <w:t>Name</w:t>
+                  </w:r>
+                  <w:r>
+                    <w:rPr>
+                      <w:rFonts w:asciiTheme="majorHAnsi" w:hAnsiTheme="majorHAnsi"/>
+                      <w:sz w:val="24"/>
+                      <w:szCs w:val="24"/>
+                    </w:rPr>
+                    <w:t xml:space="preserve">: </w:t>
+                  </w:r>
+                  <w:r>
+                    <w:rPr>
+                      <w:rFonts w:asciiTheme="majorHAnsi" w:hAnsiTheme="majorHAnsi"/>
+                      <w:sz w:val="24"/>
+                      <w:szCs w:val="24"/>
+                    </w:rPr>
+                    <w:t>label</w:t>
+                  </w:r>
+                </w:p>
+                <w:p>
+                  <w:pPr>
+                    <w:pStyle w:val="ListParagraph"/>
+                    <w:numPr>
+                      <w:ilvl w:val="0"/>
+                      <w:numId w:val="41"/>
+                    </w:numPr>
+                    <w:rPr>
+                      <w:rFonts w:asciiTheme="majorHAnsi" w:hAnsiTheme="majorHAnsi"/>
+                      <w:sz w:val="24"/>
+                      <w:szCs w:val="24"/>
+                    </w:rPr>
+                  </w:pPr>
+                  <w:r>
+                    <w:rPr>
+                      <w:rFonts w:asciiTheme="majorHAnsi" w:hAnsiTheme="majorHAnsi"/>
+                      <w:sz w:val="24"/>
+                      <w:szCs w:val="24"/>
+                    </w:rPr>
+                    <w:t xml:space="preserve">Description </w:t>
+                  </w:r>
+                  <w:r>
+                    <w:rPr>
+                      <w:rFonts w:asciiTheme="majorHAnsi" w:hAnsiTheme="majorHAnsi"/>
+                      <w:sz w:val="24"/>
+                      <w:szCs w:val="24"/>
+                    </w:rPr>
+                    <w:t xml:space="preserve">: </w:t>
+                  </w:r>
+                  <w:r>
+                    <w:rPr>
+                      <w:rFonts w:asciiTheme="majorHAnsi" w:hAnsiTheme="majorHAnsi"/>
+                      <w:sz w:val="24"/>
+                      <w:szCs w:val="24"/>
+                    </w:rPr>
+                    <w:t>label</w:t>
+                  </w:r>
+                </w:p>
+                <w:p>
+                  <w:pPr>
+                    <w:pStyle w:val="ListParagraph"/>
+                    <w:numPr>
+                      <w:ilvl w:val="0"/>
+                      <w:numId w:val="41"/>
+                    </w:numPr>
+                    <w:rPr>
+                      <w:rFonts w:asciiTheme="majorHAnsi" w:hAnsiTheme="majorHAnsi"/>
+                      <w:sz w:val="24"/>
+                      <w:szCs w:val="24"/>
+                    </w:rPr>
+                  </w:pPr>
+                  <w:r>
+                    <w:rPr>
+                      <w:rFonts w:asciiTheme="majorHAnsi" w:hAnsiTheme="majorHAnsi"/>
+                      <w:sz w:val="24"/>
+                      <w:szCs w:val="24"/>
+                    </w:rPr>
+                    <w:t>Share with: combobox</w:t>
+                  </w:r>
+                </w:p>
+                <w:p>
+                  <w:pPr>
+                    <w:pStyle w:val="ListParagraph"/>
+                    <w:numPr>
+                      <w:ilvl w:val="0"/>
+                      <w:numId w:val="41"/>
+                    </w:numPr>
+                    <w:rPr>
+                      <w:rFonts w:asciiTheme="majorHAnsi" w:hAnsiTheme="majorHAnsi"/>
+                      <w:sz w:val="24"/>
+                      <w:szCs w:val="24"/>
+                    </w:rPr>
+                  </w:pPr>
+                  <w:r>
+                    <w:rPr>
+                      <w:rFonts w:asciiTheme="majorHAnsi" w:hAnsiTheme="majorHAnsi"/>
+                      <w:sz w:val="24"/>
+                      <w:szCs w:val="24"/>
+                    </w:rPr>
+                    <w:t>Button “Add Albums”</w:t>
+                  </w:r>
+                </w:p>
+                <w:p>
+                  <w:pPr>
+                    <w:pStyle w:val="ListParagraph"/>
+                    <w:numPr>
+                      <w:ilvl w:val="0"/>
+                      <w:numId w:val="41"/>
+                    </w:numPr>
+                    <w:rPr>
+                      <w:rFonts w:asciiTheme="majorHAnsi" w:hAnsiTheme="majorHAnsi"/>
+                      <w:sz w:val="24"/>
+                      <w:szCs w:val="24"/>
+                    </w:rPr>
+                  </w:pPr>
+                  <w:r>
+                    <w:rPr>
+                      <w:rFonts w:asciiTheme="majorHAnsi" w:hAnsiTheme="majorHAnsi"/>
+                      <w:sz w:val="24"/>
+                      <w:szCs w:val="24"/>
+                    </w:rPr>
+                    <w:t>Button “Done”</w:t>
+                  </w:r>
+                </w:p>
+                <w:p>
+                  <w:pPr>
+                    <w:jc w:val="center"/>
+                    <w:rPr>
+                      <w:rFonts w:asciiTheme="majorHAnsi" w:hAnsiTheme="majorHAnsi"/>
+                      <w:sz w:val="24"/>
+                      <w:szCs w:val="24"/>
+                    </w:rPr>
+                  </w:pPr>
+                </w:p>
+              </w:tc>
+            </w:tr>
+            <w:tr>
+              <w:tc>
+                <w:tcPr>
+                  <w:tcW w:w="985" w:type="dxa"/>
+                </w:tcPr>
+                <w:p>
+                  <w:pPr>
+                    <w:jc w:val="center"/>
+                    <w:rPr>
+                      <w:rFonts w:asciiTheme="majorHAnsi" w:hAnsiTheme="majorHAnsi"/>
+                      <w:sz w:val="24"/>
+                      <w:szCs w:val="24"/>
+                    </w:rPr>
+                  </w:pPr>
+                  <w:r>
+                    <w:rPr>
+                      <w:rFonts w:asciiTheme="majorHAnsi" w:hAnsiTheme="majorHAnsi"/>
+                      <w:sz w:val="24"/>
+                      <w:szCs w:val="24"/>
+                    </w:rPr>
+                    <w:t>4</w:t>
+                  </w:r>
+                </w:p>
+              </w:tc>
+              <w:tc>
+                <w:tcPr>
+                  <w:tcW w:w="3240" w:type="dxa"/>
+                </w:tcPr>
+                <w:p>
+                  <w:pPr>
+                    <w:rPr>
+                      <w:rFonts w:asciiTheme="majorHAnsi" w:hAnsiTheme="majorHAnsi"/>
+                      <w:sz w:val="24"/>
+                      <w:szCs w:val="24"/>
+                    </w:rPr>
+                  </w:pPr>
+                  <w:r>
+                    <w:rPr>
+                      <w:rFonts w:asciiTheme="majorHAnsi" w:hAnsiTheme="majorHAnsi"/>
+                      <w:sz w:val="24"/>
+                      <w:szCs w:val="24"/>
+                    </w:rPr>
+                    <w:t>Fill information and click on “Add Albums” button</w:t>
+                  </w:r>
+                </w:p>
+                <w:p>
+                  <w:pPr>
+                    <w:rPr>
+                      <w:rFonts w:asciiTheme="majorHAnsi" w:hAnsiTheme="majorHAnsi"/>
+                      <w:sz w:val="24"/>
+                      <w:szCs w:val="24"/>
+                    </w:rPr>
+                  </w:pPr>
+                </w:p>
+              </w:tc>
+              <w:tc>
+                <w:tcPr>
+                  <w:tcW w:w="4548" w:type="dxa"/>
+                </w:tcPr>
+                <w:p>
+                  <w:pPr>
+                    <w:rPr>
+                      <w:rFonts w:asciiTheme="majorHAnsi" w:hAnsiTheme="majorHAnsi"/>
+                      <w:sz w:val="24"/>
+                      <w:szCs w:val="24"/>
+                    </w:rPr>
+                  </w:pPr>
+                </w:p>
+                <w:p>
+                  <w:pPr>
+                    <w:rPr>
+                      <w:rFonts w:asciiTheme="majorHAnsi" w:hAnsiTheme="majorHAnsi"/>
+                      <w:sz w:val="24"/>
+                      <w:szCs w:val="24"/>
+                    </w:rPr>
+                  </w:pPr>
+                  <w:r>
+                    <w:rPr>
+                      <w:rFonts w:asciiTheme="majorHAnsi" w:hAnsiTheme="majorHAnsi"/>
+                      <w:sz w:val="24"/>
+                      <w:szCs w:val="24"/>
+                    </w:rPr>
+                    <w:t>Show a dialog to choose albums to add.</w:t>
+                  </w:r>
+                </w:p>
+              </w:tc>
+            </w:tr>
+            <w:tr>
+              <w:tc>
+                <w:tcPr>
+                  <w:tcW w:w="985" w:type="dxa"/>
+                </w:tcPr>
+                <w:p>
+                  <w:pPr>
+                    <w:jc w:val="center"/>
+                    <w:rPr>
+                      <w:rFonts w:asciiTheme="majorHAnsi" w:hAnsiTheme="majorHAnsi"/>
+                      <w:sz w:val="24"/>
+                      <w:szCs w:val="24"/>
+                    </w:rPr>
+                  </w:pPr>
+                  <w:r>
+                    <w:rPr>
+                      <w:rFonts w:asciiTheme="majorHAnsi" w:hAnsiTheme="majorHAnsi"/>
+                      <w:sz w:val="24"/>
+                      <w:szCs w:val="24"/>
+                    </w:rPr>
+                    <w:t>5</w:t>
+                  </w:r>
+                </w:p>
+              </w:tc>
+              <w:tc>
+                <w:tcPr>
+                  <w:tcW w:w="3240" w:type="dxa"/>
+                </w:tcPr>
+                <w:p>
+                  <w:pPr>
+                    <w:rPr>
+                      <w:rFonts w:asciiTheme="majorHAnsi" w:hAnsiTheme="majorHAnsi"/>
+                      <w:sz w:val="24"/>
+                      <w:szCs w:val="24"/>
+                    </w:rPr>
+                  </w:pPr>
+                  <w:r>
+                    <w:rPr>
+                      <w:rFonts w:asciiTheme="majorHAnsi" w:hAnsiTheme="majorHAnsi"/>
+                      <w:sz w:val="24"/>
+                      <w:szCs w:val="24"/>
+                    </w:rPr>
+                    <w:t>Click “Add” button.</w:t>
+                  </w:r>
+                </w:p>
+                <w:p>
+                  <w:pPr>
+                    <w:rPr>
+                      <w:rFonts w:asciiTheme="majorHAnsi" w:hAnsiTheme="majorHAnsi"/>
+                      <w:sz w:val="24"/>
+                      <w:szCs w:val="24"/>
+                    </w:rPr>
+                  </w:pPr>
+                  <w:r>
+                    <w:rPr>
+                      <w:rFonts w:asciiTheme="majorHAnsi" w:hAnsiTheme="majorHAnsi"/>
+                      <w:sz w:val="24"/>
+                      <w:szCs w:val="24"/>
+                    </w:rPr>
+                    <w:t>[Alternative 1]</w:t>
+                  </w:r>
+                </w:p>
+              </w:tc>
+              <w:tc>
+                <w:tcPr>
+                  <w:tcW w:w="4548" w:type="dxa"/>
+                </w:tcPr>
+                <w:p>
+                  <w:pPr>
+                    <w:rPr>
+                      <w:rFonts w:asciiTheme="majorHAnsi" w:hAnsiTheme="majorHAnsi"/>
+                      <w:sz w:val="24"/>
+                      <w:szCs w:val="24"/>
+                    </w:rPr>
+                  </w:pPr>
+                </w:p>
+                <w:p>
+                  <w:pPr>
+                    <w:rPr>
+                      <w:rFonts w:asciiTheme="majorHAnsi" w:hAnsiTheme="majorHAnsi"/>
+                      <w:sz w:val="24"/>
+                      <w:szCs w:val="24"/>
+                    </w:rPr>
+                  </w:pPr>
+                </w:p>
+                <w:p>
+                  <w:pPr>
+                    <w:rPr>
+                      <w:rFonts w:asciiTheme="majorHAnsi" w:hAnsiTheme="majorHAnsi"/>
+                      <w:sz w:val="24"/>
+                      <w:szCs w:val="24"/>
+                    </w:rPr>
+                  </w:pPr>
+                  <w:r>
+                    <w:rPr>
+                      <w:rFonts w:asciiTheme="majorHAnsi" w:hAnsiTheme="majorHAnsi"/>
+                      <w:sz w:val="24"/>
+                      <w:szCs w:val="24"/>
+                    </w:rPr>
+                    <w:t>Redirect to Edit Story page.</w:t>
+                  </w:r>
+                </w:p>
+              </w:tc>
+            </w:tr>
+            <w:tr>
+              <w:tc>
+                <w:tcPr>
+                  <w:tcW w:w="985" w:type="dxa"/>
+                </w:tcPr>
+                <w:p>
+                  <w:pPr>
+                    <w:jc w:val="center"/>
+                    <w:rPr>
+                      <w:rFonts w:asciiTheme="majorHAnsi" w:hAnsiTheme="majorHAnsi"/>
+                      <w:sz w:val="24"/>
+                      <w:szCs w:val="24"/>
+                    </w:rPr>
+                  </w:pPr>
+                  <w:r>
+                    <w:rPr>
+                      <w:rFonts w:asciiTheme="majorHAnsi" w:hAnsiTheme="majorHAnsi"/>
+                      <w:sz w:val="24"/>
+                      <w:szCs w:val="24"/>
+                    </w:rPr>
+                    <w:t>6</w:t>
+                  </w:r>
+                </w:p>
+              </w:tc>
+              <w:tc>
+                <w:tcPr>
+                  <w:tcW w:w="3240" w:type="dxa"/>
+                </w:tcPr>
+                <w:p>
+                  <w:pPr>
+                    <w:rPr>
+                      <w:rFonts w:asciiTheme="majorHAnsi" w:hAnsiTheme="majorHAnsi"/>
+                      <w:sz w:val="24"/>
+                      <w:szCs w:val="24"/>
+                    </w:rPr>
+                  </w:pPr>
+                  <w:r>
+                    <w:rPr>
+                      <w:rFonts w:asciiTheme="majorHAnsi" w:hAnsiTheme="majorHAnsi"/>
+                      <w:sz w:val="24"/>
+                      <w:szCs w:val="24"/>
+                    </w:rPr>
+                    <w:t>Click “Done” button.</w:t>
+                  </w:r>
+                </w:p>
+                <w:p>
+                  <w:pPr>
+                    <w:rPr>
+                      <w:rFonts w:asciiTheme="majorHAnsi" w:hAnsiTheme="majorHAnsi"/>
+                      <w:sz w:val="24"/>
+                      <w:szCs w:val="24"/>
+                    </w:rPr>
+                  </w:pPr>
+                </w:p>
+              </w:tc>
+              <w:tc>
+                <w:tcPr>
+                  <w:tcW w:w="4548" w:type="dxa"/>
+                </w:tcPr>
+                <w:p>
+                  <w:pPr>
+                    <w:rPr>
+                      <w:rFonts w:asciiTheme="majorHAnsi" w:hAnsiTheme="majorHAnsi"/>
+                      <w:sz w:val="24"/>
+                      <w:szCs w:val="24"/>
+                    </w:rPr>
+                  </w:pPr>
+                </w:p>
+                <w:p>
+                  <w:pPr>
+                    <w:rPr>
+                      <w:rFonts w:asciiTheme="majorHAnsi" w:hAnsiTheme="majorHAnsi"/>
+                      <w:sz w:val="24"/>
+                      <w:szCs w:val="24"/>
+                    </w:rPr>
+                  </w:pPr>
+                  <w:r>
+                    <w:rPr>
+                      <w:rFonts w:asciiTheme="majorHAnsi" w:hAnsiTheme="majorHAnsi"/>
+                      <w:sz w:val="24"/>
+                      <w:szCs w:val="24"/>
+                    </w:rPr>
+                    <w:t>An message is display: “Are you sure to change  this story ?”.</w:t>
+                  </w:r>
+                </w:p>
+              </w:tc>
+            </w:tr>
+            <w:tr>
+              <w:tc>
+                <w:tcPr>
+                  <w:tcW w:w="985" w:type="dxa"/>
+                </w:tcPr>
+                <w:p>
+                  <w:pPr>
+                    <w:jc w:val="center"/>
+                    <w:rPr>
+                      <w:rFonts w:asciiTheme="majorHAnsi" w:hAnsiTheme="majorHAnsi"/>
+                      <w:sz w:val="24"/>
+                      <w:szCs w:val="24"/>
+                    </w:rPr>
+                  </w:pPr>
+                  <w:r>
+                    <w:rPr>
+                      <w:rFonts w:asciiTheme="majorHAnsi" w:hAnsiTheme="majorHAnsi"/>
+                      <w:sz w:val="24"/>
+                      <w:szCs w:val="24"/>
+                    </w:rPr>
+                    <w:t>7</w:t>
+                  </w:r>
+                </w:p>
+              </w:tc>
+              <w:tc>
+                <w:tcPr>
+                  <w:tcW w:w="3240" w:type="dxa"/>
+                </w:tcPr>
+                <w:p>
+                  <w:pPr>
+                    <w:rPr>
+                      <w:rFonts w:asciiTheme="majorHAnsi" w:hAnsiTheme="majorHAnsi"/>
+                      <w:sz w:val="24"/>
+                      <w:szCs w:val="24"/>
+                    </w:rPr>
+                  </w:pPr>
+                  <w:r>
+                    <w:rPr>
+                      <w:rFonts w:asciiTheme="majorHAnsi" w:hAnsiTheme="majorHAnsi"/>
+                      <w:sz w:val="24"/>
+                      <w:szCs w:val="24"/>
+                    </w:rPr>
+                    <w:t>Click “Ok” button</w:t>
+                  </w:r>
+                </w:p>
+              </w:tc>
+              <w:tc>
+                <w:tcPr>
+                  <w:tcW w:w="4548" w:type="dxa"/>
+                </w:tcPr>
+                <w:p>
+                  <w:pPr>
+                    <w:rPr>
+                      <w:rFonts w:asciiTheme="majorHAnsi" w:hAnsiTheme="majorHAnsi"/>
+                      <w:sz w:val="24"/>
+                      <w:szCs w:val="24"/>
+                    </w:rPr>
+                  </w:pPr>
+                </w:p>
+                <w:p>
+                  <w:pPr>
+                    <w:rPr>
+                      <w:rFonts w:asciiTheme="majorHAnsi" w:hAnsiTheme="majorHAnsi"/>
+                      <w:sz w:val="24"/>
+                      <w:szCs w:val="24"/>
+                    </w:rPr>
+                  </w:pPr>
+                  <w:r>
+                    <w:rPr>
+                      <w:rFonts w:asciiTheme="majorHAnsi" w:hAnsiTheme="majorHAnsi"/>
+                      <w:sz w:val="24"/>
+                      <w:szCs w:val="24"/>
+                    </w:rPr>
+                    <w:t>The story will add into server and database.</w:t>
+                  </w:r>
+                </w:p>
+                <w:p>
+                  <w:pPr>
+                    <w:rPr>
+                      <w:rFonts w:asciiTheme="majorHAnsi" w:hAnsiTheme="majorHAnsi"/>
+                      <w:sz w:val="24"/>
+                      <w:szCs w:val="24"/>
+                    </w:rPr>
+                  </w:pPr>
+                  <w:r>
+                    <w:rPr>
+                      <w:rFonts w:asciiTheme="majorHAnsi" w:hAnsiTheme="majorHAnsi"/>
+                      <w:sz w:val="24"/>
+                      <w:szCs w:val="24"/>
+                    </w:rPr>
+                    <w:t xml:space="preserve">An message is display: “Your story edited  success.”. </w:t>
+                  </w:r>
+                </w:p>
+              </w:tc>
+            </w:tr>
+          </w:tbl>
+          <w:p>
+            <w:pPr>
+              <w:rPr>
+                <w:rFonts w:asciiTheme="majorHAnsi" w:hAnsiTheme="majorHAnsi"/>
+                <w:sz w:val="24"/>
+                <w:szCs w:val="24"/>
+              </w:rPr>
+            </w:pPr>
+            <w:r>
+              <w:rPr>
+                <w:rFonts w:asciiTheme="majorHAnsi" w:hAnsiTheme="majorHAnsi"/>
+                <w:b/>
+                <w:sz w:val="24"/>
+                <w:szCs w:val="24"/>
+              </w:rPr>
+              <w:t>Alternative Scenario:</w:t>
+            </w:r>
+          </w:p>
+          <w:tbl>
+            <w:tblPr>
+              <w:tblStyle w:val="TableGrid"/>
+              <w:tblW w:w="0" w:type="auto"/>
+              <w:tblLook w:val="04A0" w:firstRow="1" w:lastRow="0" w:firstColumn="1" w:lastColumn="0" w:noHBand="0" w:noVBand="1"/>
+            </w:tblPr>
+            <w:tblGrid>
+              <w:gridCol w:w="985"/>
+              <w:gridCol w:w="3240"/>
+              <w:gridCol w:w="4548"/>
+            </w:tblGrid>
+            <w:tr>
+              <w:tc>
+                <w:tcPr>
+                  <w:tcW w:w="985" w:type="dxa"/>
+                  <w:shd w:val="clear" w:color="auto" w:fill="D9D9D9" w:themeFill="background1" w:themeFillShade="D9"/>
+                </w:tcPr>
+                <w:p>
+                  <w:pPr>
+                    <w:jc w:val="center"/>
+                    <w:rPr>
+                      <w:rFonts w:asciiTheme="majorHAnsi" w:hAnsiTheme="majorHAnsi"/>
+                      <w:sz w:val="24"/>
+                      <w:szCs w:val="24"/>
+                    </w:rPr>
+                  </w:pPr>
+                  <w:r>
+                    <w:rPr>
+                      <w:rFonts w:asciiTheme="majorHAnsi" w:hAnsiTheme="majorHAnsi"/>
+                      <w:sz w:val="24"/>
+                      <w:szCs w:val="24"/>
+                    </w:rPr>
+                    <w:t>No</w:t>
+                  </w:r>
+                </w:p>
+              </w:tc>
+              <w:tc>
+                <w:tcPr>
+                  <w:tcW w:w="3240" w:type="dxa"/>
+                  <w:shd w:val="clear" w:color="auto" w:fill="D9D9D9" w:themeFill="background1" w:themeFillShade="D9"/>
+                </w:tcPr>
+                <w:p>
+                  <w:pPr>
+                    <w:jc w:val="center"/>
+                    <w:rPr>
+                      <w:rFonts w:asciiTheme="majorHAnsi" w:hAnsiTheme="majorHAnsi"/>
+                      <w:sz w:val="24"/>
+                      <w:szCs w:val="24"/>
+                    </w:rPr>
+                  </w:pPr>
+                  <w:r>
+                    <w:rPr>
+                      <w:rFonts w:asciiTheme="majorHAnsi" w:hAnsiTheme="majorHAnsi"/>
+                      <w:sz w:val="24"/>
+                      <w:szCs w:val="24"/>
+                    </w:rPr>
+                    <w:t>Actor Action</w:t>
+                  </w:r>
+                </w:p>
+              </w:tc>
+              <w:tc>
+                <w:tcPr>
+                  <w:tcW w:w="4548" w:type="dxa"/>
+                  <w:shd w:val="clear" w:color="auto" w:fill="D9D9D9" w:themeFill="background1" w:themeFillShade="D9"/>
+                </w:tcPr>
+                <w:p>
+                  <w:pPr>
+                    <w:jc w:val="center"/>
+                    <w:rPr>
+                      <w:rFonts w:asciiTheme="majorHAnsi" w:hAnsiTheme="majorHAnsi"/>
+                      <w:sz w:val="24"/>
+                      <w:szCs w:val="24"/>
+                    </w:rPr>
+                  </w:pPr>
+                  <w:r>
+                    <w:rPr>
+                      <w:rFonts w:asciiTheme="majorHAnsi" w:hAnsiTheme="majorHAnsi"/>
+                      <w:sz w:val="24"/>
+                      <w:szCs w:val="24"/>
+                    </w:rPr>
+                    <w:t>System Response</w:t>
+                  </w:r>
+                </w:p>
+              </w:tc>
+            </w:tr>
+            <w:tr>
+              <w:tc>
+                <w:tcPr>
+                  <w:tcW w:w="985" w:type="dxa"/>
+                </w:tcPr>
+                <w:p>
+                  <w:pPr>
+                    <w:jc w:val="center"/>
+                    <w:rPr>
+                      <w:rFonts w:asciiTheme="majorHAnsi" w:hAnsiTheme="majorHAnsi"/>
+                      <w:sz w:val="24"/>
+                      <w:szCs w:val="24"/>
+                    </w:rPr>
+                  </w:pPr>
+                  <w:r>
+                    <w:rPr>
+                      <w:rFonts w:asciiTheme="majorHAnsi" w:hAnsiTheme="majorHAnsi"/>
+                      <w:sz w:val="24"/>
+                      <w:szCs w:val="24"/>
+                    </w:rPr>
+                    <w:t>1</w:t>
+                  </w:r>
+                </w:p>
+              </w:tc>
+              <w:tc>
+                <w:tcPr>
+                  <w:tcW w:w="3240" w:type="dxa"/>
+                </w:tcPr>
+                <w:p>
+                  <w:pPr>
+                    <w:rPr>
+                      <w:rFonts w:asciiTheme="majorHAnsi" w:hAnsiTheme="majorHAnsi"/>
+                      <w:sz w:val="24"/>
+                      <w:szCs w:val="24"/>
+                    </w:rPr>
+                  </w:pPr>
+                  <w:r>
+                    <w:rPr>
+                      <w:rFonts w:asciiTheme="majorHAnsi" w:hAnsiTheme="majorHAnsi"/>
+                      <w:sz w:val="24"/>
+                      <w:szCs w:val="24"/>
+                    </w:rPr>
+                    <w:t>[Alternative 1]</w:t>
+                  </w:r>
+                </w:p>
+                <w:p>
+                  <w:pPr>
+                    <w:rPr>
+                      <w:rFonts w:asciiTheme="majorHAnsi" w:hAnsiTheme="majorHAnsi"/>
+                      <w:sz w:val="24"/>
+                      <w:szCs w:val="24"/>
+                    </w:rPr>
+                  </w:pPr>
+                  <w:r>
+                    <w:rPr>
+                      <w:rFonts w:asciiTheme="majorHAnsi" w:hAnsiTheme="majorHAnsi"/>
+                      <w:sz w:val="24"/>
+                      <w:szCs w:val="24"/>
+                    </w:rPr>
+                    <w:t>Click “Cancel” button.</w:t>
+                  </w:r>
+                </w:p>
+              </w:tc>
+              <w:tc>
+                <w:tcPr>
+                  <w:tcW w:w="4548" w:type="dxa"/>
+                </w:tcPr>
+                <w:p>
+                  <w:pPr>
+                    <w:rPr>
+                      <w:rFonts w:asciiTheme="majorHAnsi" w:hAnsiTheme="majorHAnsi"/>
+                      <w:sz w:val="24"/>
+                      <w:szCs w:val="24"/>
+                    </w:rPr>
+                  </w:pPr>
+                </w:p>
+                <w:p>
+                  <w:pPr>
+                    <w:rPr>
+                      <w:rFonts w:asciiTheme="majorHAnsi" w:hAnsiTheme="majorHAnsi"/>
+                      <w:sz w:val="24"/>
+                      <w:szCs w:val="24"/>
+                    </w:rPr>
+                  </w:pPr>
+                </w:p>
+                <w:p>
+                  <w:pPr>
+                    <w:rPr>
+                      <w:rFonts w:asciiTheme="majorHAnsi" w:hAnsiTheme="majorHAnsi"/>
+                      <w:sz w:val="24"/>
+                      <w:szCs w:val="24"/>
+                    </w:rPr>
+                  </w:pPr>
+                </w:p>
+                <w:p>
+                  <w:pPr>
+                    <w:rPr>
+                      <w:rFonts w:asciiTheme="majorHAnsi" w:hAnsiTheme="majorHAnsi"/>
+                      <w:sz w:val="24"/>
+                      <w:szCs w:val="24"/>
+                    </w:rPr>
+                  </w:pPr>
+                  <w:r>
+                    <w:rPr>
+                      <w:rFonts w:asciiTheme="majorHAnsi" w:hAnsiTheme="majorHAnsi"/>
+                      <w:sz w:val="24"/>
+                      <w:szCs w:val="24"/>
+                    </w:rPr>
+                    <w:t>Albums will not choose. Redirect to Edit Story page.</w:t>
+                  </w:r>
+                </w:p>
+              </w:tc>
+            </w:tr>
+            <w:tr>
+              <w:tc>
+                <w:tcPr>
+                  <w:tcW w:w="985" w:type="dxa"/>
+                </w:tcPr>
+                <w:p>
+                  <w:pPr>
+                    <w:jc w:val="center"/>
+                    <w:rPr>
+                      <w:rFonts w:asciiTheme="majorHAnsi" w:hAnsiTheme="majorHAnsi"/>
+                      <w:sz w:val="24"/>
+                      <w:szCs w:val="24"/>
+                    </w:rPr>
+                  </w:pPr>
+                  <w:r>
+                    <w:rPr>
+                      <w:rFonts w:asciiTheme="majorHAnsi" w:hAnsiTheme="majorHAnsi"/>
+                      <w:sz w:val="24"/>
+                      <w:szCs w:val="24"/>
+                    </w:rPr>
+                    <w:t>3</w:t>
+                  </w:r>
+                </w:p>
+              </w:tc>
+              <w:tc>
+                <w:tcPr>
+                  <w:tcW w:w="3240" w:type="dxa"/>
+                </w:tcPr>
+                <w:p>
+                  <w:pPr>
+                    <w:rPr>
+                      <w:rFonts w:asciiTheme="majorHAnsi" w:hAnsiTheme="majorHAnsi"/>
+                      <w:sz w:val="24"/>
+                      <w:szCs w:val="24"/>
+                    </w:rPr>
+                  </w:pPr>
+                  <w:r>
+                    <w:rPr>
+                      <w:rFonts w:asciiTheme="majorHAnsi" w:hAnsiTheme="majorHAnsi"/>
+                      <w:sz w:val="24"/>
+                      <w:szCs w:val="24"/>
+                    </w:rPr>
+                    <w:t>[Alternative 2]</w:t>
+                  </w:r>
+                </w:p>
+                <w:p>
+                  <w:pPr>
+                    <w:rPr>
+                      <w:rFonts w:asciiTheme="majorHAnsi" w:hAnsiTheme="majorHAnsi"/>
+                      <w:sz w:val="24"/>
+                      <w:szCs w:val="24"/>
+                    </w:rPr>
+                  </w:pPr>
+                  <w:r>
+                    <w:rPr>
+                      <w:rFonts w:asciiTheme="majorHAnsi" w:hAnsiTheme="majorHAnsi"/>
+                      <w:sz w:val="24"/>
+                      <w:szCs w:val="24"/>
+                    </w:rPr>
+                    <w:t>Click “Cancel”</w:t>
+                  </w:r>
+                  <w:r>
+                    <w:rPr>
+                      <w:rFonts w:asciiTheme="majorHAnsi" w:hAnsiTheme="majorHAnsi"/>
+                      <w:sz w:val="24"/>
+                      <w:szCs w:val="24"/>
+                    </w:rPr>
+                    <w:t xml:space="preserve">  </w:t>
+                  </w:r>
+                </w:p>
+              </w:tc>
+              <w:tc>
+                <w:tcPr>
+                  <w:tcW w:w="4548" w:type="dxa"/>
+                </w:tcPr>
+                <w:p>
+                  <w:pPr>
+                    <w:rPr>
+                      <w:rFonts w:asciiTheme="majorHAnsi" w:hAnsiTheme="majorHAnsi"/>
+                      <w:sz w:val="24"/>
+                      <w:szCs w:val="24"/>
+                    </w:rPr>
+                  </w:pPr>
+                </w:p>
+                <w:p>
+                  <w:pPr>
+                    <w:rPr>
+                      <w:rFonts w:asciiTheme="majorHAnsi" w:hAnsiTheme="majorHAnsi"/>
+                      <w:sz w:val="24"/>
+                      <w:szCs w:val="24"/>
+                    </w:rPr>
+                  </w:pPr>
+                  <w:r>
+                    <w:rPr>
+                      <w:rFonts w:asciiTheme="majorHAnsi" w:hAnsiTheme="majorHAnsi"/>
+                      <w:sz w:val="24"/>
+                      <w:szCs w:val="24"/>
+                    </w:rPr>
+                    <w:t>The story will not create. Redirect to Edit Story page.</w:t>
+                  </w:r>
+                </w:p>
+              </w:tc>
+            </w:tr>
+          </w:tbl>
+          <w:p>
+            <w:pPr>
+              <w:rPr>
+                <w:rFonts w:asciiTheme="majorHAnsi" w:hAnsiTheme="majorHAnsi"/>
+                <w:sz w:val="24"/>
+                <w:szCs w:val="24"/>
+              </w:rPr>
+            </w:pPr>
+            <w:r>
+              <w:rPr>
+                <w:rFonts w:asciiTheme="majorHAnsi" w:hAnsiTheme="majorHAnsi"/>
+                <w:b/>
+                <w:sz w:val="24"/>
+                <w:szCs w:val="24"/>
+              </w:rPr>
+              <w:t xml:space="preserve">Exceptions: </w:t>
+            </w:r>
+            <w:r>
+              <w:rPr>
+                <w:rFonts w:asciiTheme="majorHAnsi" w:hAnsiTheme="majorHAnsi"/>
+                <w:sz w:val="24"/>
+                <w:szCs w:val="24"/>
+              </w:rPr>
+              <w:t>N/A</w:t>
+            </w:r>
+          </w:p>
+          <w:p>
+            <w:pPr>
+              <w:rPr>
+                <w:rFonts w:asciiTheme="majorHAnsi" w:hAnsiTheme="majorHAnsi"/>
+                <w:sz w:val="24"/>
+                <w:szCs w:val="24"/>
+              </w:rPr>
+            </w:pPr>
+            <w:r>
+              <w:rPr>
+                <w:rFonts w:asciiTheme="majorHAnsi" w:hAnsiTheme="majorHAnsi"/>
+                <w:b/>
+                <w:sz w:val="24"/>
+                <w:szCs w:val="24"/>
+              </w:rPr>
+              <w:t xml:space="preserve">Relationships: </w:t>
+            </w:r>
+            <w:r>
+              <w:rPr>
+                <w:rFonts w:asciiTheme="majorHAnsi" w:hAnsiTheme="majorHAnsi"/>
+                <w:sz w:val="24"/>
+                <w:szCs w:val="24"/>
+              </w:rPr>
+              <w:t>Manage Story.</w:t>
+            </w:r>
+          </w:p>
+          <w:p>
+            <w:pPr>
+              <w:keepNext/>
+              <w:rPr>
+                <w:rFonts w:asciiTheme="majorHAnsi" w:hAnsiTheme="majorHAnsi"/>
+                <w:sz w:val="24"/>
+                <w:szCs w:val="24"/>
+              </w:rPr>
+            </w:pPr>
+            <w:r>
+              <w:rPr>
+                <w:rFonts w:asciiTheme="majorHAnsi" w:hAnsiTheme="majorHAnsi"/>
+                <w:b/>
+                <w:sz w:val="24"/>
+                <w:szCs w:val="24"/>
+              </w:rPr>
+              <w:t>Business Rules</w:t>
+            </w:r>
+            <w:r>
+              <w:rPr>
+                <w:rFonts w:asciiTheme="majorHAnsi" w:hAnsiTheme="majorHAnsi"/>
+                <w:b/>
+                <w:sz w:val="24"/>
+                <w:szCs w:val="24"/>
+              </w:rPr>
+              <w:t xml:space="preserve">: </w:t>
+            </w:r>
+            <w:r>
+              <w:rPr>
+                <w:rFonts w:asciiTheme="majorHAnsi" w:hAnsiTheme="majorHAnsi"/>
+                <w:sz w:val="24"/>
+                <w:szCs w:val="24"/>
+              </w:rPr>
+              <w:t>N/A</w:t>
+            </w:r>
+          </w:p>
+        </w:tc>
+      </w:tr>
+    </w:tbl>
+    <w:p>
+      <w:pPr>
+        <w:jc w:val="center"/>
+      </w:pPr>
+    </w:p>
+    <w:p>
+      <w:pPr>
+        <w:jc w:val="center"/>
+      </w:pPr>
+    </w:p>
+    <w:p>
+      <w:pPr>
+        <w:jc w:val="center"/>
+      </w:pPr>
+      <w:r>
+        <w:rPr>
+          <w:noProof/>
+        </w:rPr>
+        <w:lastRenderedPageBreak/>
+        <w:drawing>
+          <wp:inline distT="0" distB="0" distL="0" distR="0" wp14:anchorId="45628D71" wp14:editId="70D90E1A">
+            <wp:extent cx="5943600" cy="2066925"/>
+            <wp:effectExtent l="0" t="0" r="0" b="9525"/>
+            <wp:docPr id="9" name="Picture 9" descr="C:\Users\Tuan\Desktop\Remove.jpg"/>
+            <wp:cNvGraphicFramePr>
+              <a:graphicFrameLocks xmlns:a="http://schemas.openxmlformats.org/drawingml/2006/main" noChangeAspect="1"/>
+            </wp:cNvGraphicFramePr>
+            <a:graphic xmlns:a="http://schemas.openxmlformats.org/drawingml/2006/main">
+              <a:graphicData uri="http://schemas.openxmlformats.org/drawingml/2006/picture">
+                <pic:pic xmlns:pic="http://schemas.openxmlformats.org/drawingml/2006/picture">
+                  <pic:nvPicPr>
+                    <pic:cNvPr id="0" name="Picture 3" descr="C:\Users\Tuan\Desktop\Remove.jpg"/>
+                    <pic:cNvPicPr>
+                      <a:picLocks noChangeAspect="1" noChangeArrowheads="1"/>
+                    </pic:cNvPicPr>
+                  </pic:nvPicPr>
+                  <pic:blipFill>
+                    <a:blip r:embed="rId15">
+                      <a:extLst>
+                        <a:ext uri="{28A0092B-C50C-407E-A947-70E740481C1C}">
+                          <a14:useLocalDpi xmlns:a14="http://schemas.microsoft.com/office/drawing/2010/main" val="0"/>
+                        </a:ext>
+                      </a:extLst>
+                    </a:blip>
+                    <a:srcRect/>
+                    <a:stretch>
+                      <a:fillRect/>
+                    </a:stretch>
+                  </pic:blipFill>
+                  <pic:spPr bwMode="auto">
+                    <a:xfrm>
+                      <a:off x="0" y="0"/>
+                      <a:ext cx="5943600" cy="2066925"/>
+                    </a:xfrm>
+                    <a:prstGeom prst="rect">
+                      <a:avLst/>
+                    </a:prstGeom>
+                    <a:noFill/>
+                    <a:ln>
+                      <a:noFill/>
+                    </a:ln>
+                  </pic:spPr>
+                </pic:pic>
+              </a:graphicData>
+            </a:graphic>
+          </wp:inline>
+        </w:drawing>
+      </w:r>
+    </w:p>
+    <w:p>
+      <w:pPr>
+        <w:pStyle w:val="Caption"/>
+        <w:spacing w:before="40" w:after="100"/>
+        <w:jc w:val="center"/>
+        <w:rPr>
+          <w:rFonts w:asciiTheme="majorHAnsi" w:hAnsiTheme="majorHAnsi"/>
+          <w:color w:val="000000" w:themeColor="text1"/>
+          <w:sz w:val="24"/>
+          <w:szCs w:val="24"/>
+        </w:rPr>
+      </w:pPr>
+      <w:r>
+        <w:rPr>
+          <w:rFonts w:asciiTheme="majorHAnsi" w:hAnsiTheme="majorHAnsi"/>
+          <w:color w:val="000000" w:themeColor="text1"/>
+          <w:sz w:val="24"/>
+          <w:szCs w:val="24"/>
+        </w:rPr>
+        <w:t xml:space="preserve">Figure </w:t>
+      </w:r>
+      <w:r>
+        <w:rPr>
+          <w:rFonts w:asciiTheme="majorHAnsi" w:hAnsiTheme="majorHAnsi"/>
+          <w:color w:val="000000" w:themeColor="text1"/>
+          <w:sz w:val="24"/>
+          <w:szCs w:val="24"/>
+        </w:rPr>
+        <w:t>1:</w:t>
+      </w:r>
+      <w:r>
+        <w:rPr>
+          <w:rFonts w:asciiTheme="majorHAnsi" w:hAnsiTheme="majorHAnsi"/>
+          <w:color w:val="000000" w:themeColor="text1"/>
+          <w:sz w:val="24"/>
+          <w:szCs w:val="24"/>
+        </w:rPr>
+        <w:t xml:space="preserve"> &lt;</w:t>
+      </w:r>
+      <w:r>
+        <w:rPr>
+          <w:rFonts w:asciiTheme="majorHAnsi" w:hAnsiTheme="majorHAnsi"/>
+          <w:color w:val="000000" w:themeColor="text1"/>
+          <w:sz w:val="24"/>
+          <w:szCs w:val="24"/>
+        </w:rPr>
+        <w:t>Website User</w:t>
+      </w:r>
+      <w:r>
+        <w:rPr>
+          <w:rFonts w:asciiTheme="majorHAnsi" w:hAnsiTheme="majorHAnsi"/>
+          <w:color w:val="000000" w:themeColor="text1"/>
+          <w:sz w:val="24"/>
+          <w:szCs w:val="24"/>
+        </w:rPr>
+        <w:t xml:space="preserve">&gt; </w:t>
+      </w:r>
+      <w:r>
+        <w:rPr>
+          <w:rFonts w:asciiTheme="majorHAnsi" w:hAnsiTheme="majorHAnsi"/>
+          <w:color w:val="000000" w:themeColor="text1"/>
+          <w:sz w:val="24"/>
+          <w:szCs w:val="24"/>
+        </w:rPr>
+        <w:t>Remove</w:t>
+      </w:r>
+      <w:r>
+        <w:rPr>
+          <w:rFonts w:asciiTheme="majorHAnsi" w:hAnsiTheme="majorHAnsi"/>
+          <w:color w:val="000000" w:themeColor="text1"/>
+          <w:sz w:val="24"/>
+          <w:szCs w:val="24"/>
+        </w:rPr>
+        <w:t xml:space="preserve"> Use Case</w:t>
+      </w:r>
+    </w:p>
+    <w:p>
+      <w:pPr>
+        <w:jc w:val="center"/>
+      </w:pPr>
+    </w:p>
+    <w:tbl>
+      <w:tblPr>
+        <w:tblStyle w:val="TableGrid"/>
+        <w:tblW w:w="0" w:type="auto"/>
+        <w:tblLook w:val="04A0" w:firstRow="1" w:lastRow="0" w:firstColumn="1" w:lastColumn="0" w:noHBand="0" w:noVBand="1"/>
+      </w:tblPr>
+      <w:tblGrid>
+        <w:gridCol w:w="2251"/>
+        <w:gridCol w:w="2251"/>
+        <w:gridCol w:w="2251"/>
+        <w:gridCol w:w="2251"/>
+      </w:tblGrid>
+      <w:tr>
+        <w:tc>
+          <w:tcPr>
+            <w:tcW w:w="9004" w:type="dxa"/>
+            <w:gridSpan w:val="4"/>
+            <w:shd w:val="clear" w:color="auto" w:fill="D9D9D9" w:themeFill="background1" w:themeFillShade="D9"/>
+          </w:tcPr>
+          <w:p>
+            <w:pPr>
+              <w:rPr>
+                <w:rFonts w:asciiTheme="majorHAnsi" w:hAnsiTheme="majorHAnsi"/>
+                <w:b/>
+                <w:sz w:val="24"/>
+                <w:szCs w:val="24"/>
+              </w:rPr>
+            </w:pPr>
+            <w:r>
+              <w:rPr>
+                <w:rFonts w:asciiTheme="majorHAnsi" w:hAnsiTheme="majorHAnsi"/>
+                <w:b/>
+                <w:sz w:val="24"/>
+                <w:szCs w:val="24"/>
+              </w:rPr>
+              <w:t xml:space="preserve">USE CASE – </w:t>
+            </w:r>
+            <w:r>
+              <w:rPr>
+                <w:rFonts w:asciiTheme="majorHAnsi" w:hAnsiTheme="majorHAnsi"/>
+                <w:b/>
+                <w:sz w:val="24"/>
+                <w:szCs w:val="24"/>
+              </w:rPr>
+              <w:t>WU???</w:t>
+            </w:r>
+          </w:p>
+        </w:tc>
+      </w:tr>
+      <w:tr>
+        <w:tc>
+          <w:tcPr>
+            <w:tcW w:w="2251" w:type="dxa"/>
+            <w:shd w:val="clear" w:color="auto" w:fill="D9D9D9" w:themeFill="background1" w:themeFillShade="D9"/>
+          </w:tcPr>
+          <w:p>
+            <w:pPr>
+              <w:rPr>
+                <w:rFonts w:asciiTheme="majorHAnsi" w:hAnsiTheme="majorHAnsi"/>
+                <w:b/>
+                <w:sz w:val="24"/>
+                <w:szCs w:val="24"/>
+              </w:rPr>
+            </w:pPr>
+            <w:r>
+              <w:rPr>
+                <w:rFonts w:asciiTheme="majorHAnsi" w:hAnsiTheme="majorHAnsi"/>
+                <w:b/>
+                <w:sz w:val="24"/>
+                <w:szCs w:val="24"/>
+              </w:rPr>
+              <w:t>Use Case No.</w:t>
+            </w:r>
+          </w:p>
+        </w:tc>
+        <w:tc>
+          <w:tcPr>
+            <w:tcW w:w="2251" w:type="dxa"/>
+          </w:tcPr>
+          <w:p>
+            <w:pPr>
+              <w:rPr>
+                <w:rFonts w:asciiTheme="majorHAnsi" w:hAnsiTheme="majorHAnsi"/>
+                <w:sz w:val="24"/>
+                <w:szCs w:val="24"/>
+              </w:rPr>
+            </w:pPr>
+            <w:r>
+              <w:rPr>
+                <w:rFonts w:asciiTheme="majorHAnsi" w:hAnsiTheme="majorHAnsi"/>
+                <w:sz w:val="24"/>
+                <w:szCs w:val="24"/>
+              </w:rPr>
+              <w:t>WU???</w:t>
+            </w:r>
+          </w:p>
+        </w:tc>
+        <w:tc>
+          <w:tcPr>
+            <w:tcW w:w="2251" w:type="dxa"/>
+            <w:shd w:val="clear" w:color="auto" w:fill="D9D9D9" w:themeFill="background1" w:themeFillShade="D9"/>
+          </w:tcPr>
+          <w:p>
+            <w:pPr>
+              <w:rPr>
+                <w:rFonts w:asciiTheme="majorHAnsi" w:hAnsiTheme="majorHAnsi"/>
+                <w:b/>
+                <w:sz w:val="24"/>
+                <w:szCs w:val="24"/>
+              </w:rPr>
+            </w:pPr>
+            <w:r>
+              <w:rPr>
+                <w:rFonts w:asciiTheme="majorHAnsi" w:hAnsiTheme="majorHAnsi"/>
+                <w:b/>
+                <w:sz w:val="24"/>
+                <w:szCs w:val="24"/>
+              </w:rPr>
+              <w:t>Use Case Version</w:t>
+            </w:r>
+          </w:p>
+        </w:tc>
+        <w:tc>
+          <w:tcPr>
+            <w:tcW w:w="2251" w:type="dxa"/>
+          </w:tcPr>
+          <w:p>
+            <w:pPr>
+              <w:rPr>
+                <w:rFonts w:asciiTheme="majorHAnsi" w:hAnsiTheme="majorHAnsi"/>
+                <w:sz w:val="24"/>
+                <w:szCs w:val="24"/>
+              </w:rPr>
+            </w:pPr>
+            <w:r>
+              <w:rPr>
+                <w:rFonts w:asciiTheme="majorHAnsi" w:hAnsiTheme="majorHAnsi"/>
+                <w:sz w:val="24"/>
+                <w:szCs w:val="24"/>
+              </w:rPr>
+              <w:t>2.0</w:t>
+            </w:r>
+          </w:p>
+        </w:tc>
+      </w:tr>
+      <w:tr>
+        <w:trPr>
+          <w:trHeight w:val="323"/>
+        </w:trPr>
+        <w:tc>
+          <w:tcPr>
+            <w:tcW w:w="2251" w:type="dxa"/>
+            <w:shd w:val="clear" w:color="auto" w:fill="D9D9D9" w:themeFill="background1" w:themeFillShade="D9"/>
+          </w:tcPr>
+          <w:p>
+            <w:pPr>
+              <w:rPr>
+                <w:rFonts w:asciiTheme="majorHAnsi" w:hAnsiTheme="majorHAnsi"/>
+                <w:b/>
+                <w:sz w:val="24"/>
+                <w:szCs w:val="24"/>
+              </w:rPr>
+            </w:pPr>
+            <w:r>
+              <w:rPr>
+                <w:rFonts w:asciiTheme="majorHAnsi" w:hAnsiTheme="majorHAnsi"/>
+                <w:b/>
+                <w:sz w:val="24"/>
+                <w:szCs w:val="24"/>
+              </w:rPr>
+              <w:t>Use Case Name</w:t>
+            </w:r>
+          </w:p>
+        </w:tc>
+        <w:tc>
+          <w:tcPr>
+            <w:tcW w:w="6753" w:type="dxa"/>
+            <w:gridSpan w:val="3"/>
+          </w:tcPr>
+          <w:p>
+            <w:pPr>
+              <w:rPr>
+                <w:rFonts w:asciiTheme="majorHAnsi" w:hAnsiTheme="majorHAnsi"/>
+                <w:sz w:val="24"/>
+                <w:szCs w:val="24"/>
+              </w:rPr>
+            </w:pPr>
+            <w:r>
+              <w:rPr>
+                <w:color w:val="000000" w:themeColor="text1"/>
+                <w:sz w:val="24"/>
+                <w:szCs w:val="24"/>
+              </w:rPr>
+              <w:t>Remove Story</w:t>
+            </w:r>
+          </w:p>
+        </w:tc>
+      </w:tr>
+      <w:tr>
+        <w:tc>
+          <w:tcPr>
+            <w:tcW w:w="2251" w:type="dxa"/>
+            <w:shd w:val="clear" w:color="auto" w:fill="D9D9D9" w:themeFill="background1" w:themeFillShade="D9"/>
+          </w:tcPr>
+          <w:p>
+            <w:pPr>
+              <w:rPr>
+                <w:rFonts w:asciiTheme="majorHAnsi" w:hAnsiTheme="majorHAnsi"/>
+                <w:b/>
+                <w:sz w:val="24"/>
+                <w:szCs w:val="24"/>
+              </w:rPr>
+            </w:pPr>
+            <w:r>
+              <w:rPr>
+                <w:rFonts w:asciiTheme="majorHAnsi" w:hAnsiTheme="majorHAnsi"/>
+                <w:b/>
+                <w:sz w:val="24"/>
+                <w:szCs w:val="24"/>
+              </w:rPr>
+              <w:t>Author</w:t>
+            </w:r>
+          </w:p>
+        </w:tc>
+        <w:tc>
+          <w:tcPr>
+            <w:tcW w:w="6753" w:type="dxa"/>
+            <w:gridSpan w:val="3"/>
+          </w:tcPr>
+          <w:p>
+            <w:pPr>
+              <w:rPr>
+                <w:rFonts w:asciiTheme="majorHAnsi" w:hAnsiTheme="majorHAnsi"/>
+                <w:sz w:val="24"/>
+                <w:szCs w:val="24"/>
+              </w:rPr>
+            </w:pPr>
+            <w:r>
+              <w:rPr>
+                <w:rFonts w:asciiTheme="majorHAnsi" w:hAnsiTheme="majorHAnsi"/>
+                <w:sz w:val="24"/>
+                <w:szCs w:val="24"/>
+              </w:rPr>
+              <w:t>Tran Le Tuan</w:t>
+            </w:r>
+          </w:p>
+        </w:tc>
+      </w:tr>
+      <w:tr>
+        <w:tc>
+          <w:tcPr>
+            <w:tcW w:w="2251" w:type="dxa"/>
+            <w:shd w:val="clear" w:color="auto" w:fill="D9D9D9" w:themeFill="background1" w:themeFillShade="D9"/>
+          </w:tcPr>
+          <w:p>
+            <w:pPr>
+              <w:rPr>
+                <w:rFonts w:asciiTheme="majorHAnsi" w:hAnsiTheme="majorHAnsi"/>
+                <w:b/>
+                <w:sz w:val="24"/>
+                <w:szCs w:val="24"/>
+              </w:rPr>
+            </w:pPr>
+            <w:r>
+              <w:rPr>
+                <w:rFonts w:asciiTheme="majorHAnsi" w:hAnsiTheme="majorHAnsi"/>
+                <w:b/>
+                <w:sz w:val="24"/>
+                <w:szCs w:val="24"/>
+              </w:rPr>
+              <w:t>Date</w:t>
+            </w:r>
+          </w:p>
+        </w:tc>
+        <w:tc>
+          <w:tcPr>
+            <w:tcW w:w="2251" w:type="dxa"/>
+          </w:tcPr>
+          <w:p>
+            <w:pPr>
+              <w:rPr>
+                <w:rFonts w:asciiTheme="majorHAnsi" w:hAnsiTheme="majorHAnsi"/>
+                <w:sz w:val="24"/>
+                <w:szCs w:val="24"/>
+              </w:rPr>
+            </w:pPr>
+            <w:r>
+              <w:rPr>
+                <w:rFonts w:asciiTheme="majorHAnsi" w:hAnsiTheme="majorHAnsi"/>
+                <w:sz w:val="24"/>
+                <w:szCs w:val="24"/>
+              </w:rPr>
+              <w:t>30/09/2014</w:t>
+            </w:r>
+          </w:p>
+        </w:tc>
+        <w:tc>
+          <w:tcPr>
+            <w:tcW w:w="2251" w:type="dxa"/>
+            <w:shd w:val="clear" w:color="auto" w:fill="D9D9D9" w:themeFill="background1" w:themeFillShade="D9"/>
+          </w:tcPr>
+          <w:p>
+            <w:pPr>
+              <w:rPr>
+                <w:rFonts w:asciiTheme="majorHAnsi" w:hAnsiTheme="majorHAnsi"/>
+                <w:b/>
+                <w:sz w:val="24"/>
+                <w:szCs w:val="24"/>
+              </w:rPr>
+            </w:pPr>
+            <w:r>
+              <w:rPr>
+                <w:rFonts w:asciiTheme="majorHAnsi" w:hAnsiTheme="majorHAnsi"/>
+                <w:b/>
+                <w:sz w:val="24"/>
+                <w:szCs w:val="24"/>
+              </w:rPr>
+              <w:t>Priority</w:t>
+            </w:r>
+          </w:p>
+        </w:tc>
+        <w:tc>
+          <w:tcPr>
+            <w:tcW w:w="2251" w:type="dxa"/>
+          </w:tcPr>
+          <w:p>
+            <w:pPr>
+              <w:rPr>
+                <w:rFonts w:asciiTheme="majorHAnsi" w:hAnsiTheme="majorHAnsi"/>
+                <w:sz w:val="24"/>
+                <w:szCs w:val="24"/>
+              </w:rPr>
+            </w:pPr>
+            <w:r>
+              <w:rPr>
+                <w:rFonts w:asciiTheme="majorHAnsi" w:hAnsiTheme="majorHAnsi"/>
+                <w:sz w:val="24"/>
+                <w:szCs w:val="24"/>
+              </w:rPr>
+              <w:t>Normal</w:t>
+            </w:r>
+          </w:p>
+        </w:tc>
+      </w:tr>
+      <w:tr>
+        <w:tc>
+          <w:tcPr>
+            <w:tcW w:w="9004" w:type="dxa"/>
+            <w:gridSpan w:val="4"/>
+          </w:tcPr>
+          <w:p>
+            <w:pPr>
+              <w:rPr>
+                <w:rFonts w:asciiTheme="majorHAnsi" w:hAnsiTheme="majorHAnsi"/>
+                <w:sz w:val="24"/>
+                <w:szCs w:val="24"/>
+              </w:rPr>
+            </w:pPr>
+            <w:r>
+              <w:rPr>
+                <w:rFonts w:asciiTheme="majorHAnsi" w:hAnsiTheme="majorHAnsi"/>
+                <w:b/>
+                <w:sz w:val="24"/>
+                <w:szCs w:val="24"/>
+              </w:rPr>
+              <w:t>Actor:</w:t>
+            </w:r>
+            <w:r>
+              <w:rPr>
+                <w:rFonts w:asciiTheme="majorHAnsi" w:hAnsiTheme="majorHAnsi"/>
+                <w:sz w:val="24"/>
+                <w:szCs w:val="24"/>
+              </w:rPr>
+              <w:t xml:space="preserve"> </w:t>
+            </w:r>
+            <w:r>
+              <w:rPr>
+                <w:rFonts w:asciiTheme="majorHAnsi" w:hAnsiTheme="majorHAnsi"/>
+                <w:sz w:val="24"/>
+                <w:szCs w:val="24"/>
+              </w:rPr>
+              <w:t>Website User</w:t>
+            </w:r>
+          </w:p>
+          <w:p>
+            <w:pPr>
+              <w:rPr>
+                <w:rFonts w:asciiTheme="majorHAnsi" w:hAnsiTheme="majorHAnsi"/>
+                <w:b/>
+                <w:sz w:val="24"/>
+                <w:szCs w:val="24"/>
+              </w:rPr>
+            </w:pPr>
+            <w:r>
+              <w:rPr>
+                <w:rFonts w:asciiTheme="majorHAnsi" w:hAnsiTheme="majorHAnsi"/>
+                <w:b/>
+                <w:sz w:val="24"/>
+                <w:szCs w:val="24"/>
+              </w:rPr>
+              <w:t>Summary:</w:t>
+            </w:r>
+          </w:p>
+          <w:p>
+            <w:pPr>
+              <w:rPr>
+                <w:rFonts w:asciiTheme="majorHAnsi" w:hAnsiTheme="majorHAnsi"/>
+                <w:sz w:val="24"/>
+                <w:szCs w:val="24"/>
+              </w:rPr>
+            </w:pPr>
+            <w:r>
+              <w:rPr>
+                <w:rFonts w:asciiTheme="majorHAnsi" w:hAnsiTheme="majorHAnsi"/>
+                <w:sz w:val="24"/>
+                <w:szCs w:val="24"/>
+              </w:rPr>
+              <w:t>This use case allow website user to remove story.</w:t>
+            </w:r>
+          </w:p>
+          <w:p>
+            <w:pPr>
+              <w:rPr>
+                <w:rFonts w:asciiTheme="majorHAnsi" w:hAnsiTheme="majorHAnsi"/>
+                <w:b/>
+                <w:sz w:val="24"/>
+                <w:szCs w:val="24"/>
+              </w:rPr>
+            </w:pPr>
+            <w:r>
+              <w:rPr>
+                <w:rFonts w:asciiTheme="majorHAnsi" w:hAnsiTheme="majorHAnsi"/>
+                <w:b/>
+                <w:sz w:val="24"/>
+                <w:szCs w:val="24"/>
+              </w:rPr>
+              <w:t>Goal:</w:t>
+            </w:r>
+          </w:p>
+          <w:p>
+            <w:pPr>
+              <w:rPr>
+                <w:rFonts w:asciiTheme="majorHAnsi" w:hAnsiTheme="majorHAnsi"/>
+                <w:sz w:val="24"/>
+                <w:szCs w:val="24"/>
+              </w:rPr>
+            </w:pPr>
+            <w:r>
+              <w:rPr>
+                <w:rFonts w:asciiTheme="majorHAnsi" w:hAnsiTheme="majorHAnsi"/>
+                <w:sz w:val="24"/>
+                <w:szCs w:val="24"/>
+              </w:rPr>
+              <w:t xml:space="preserve">Remove a story success. </w:t>
+            </w:r>
+          </w:p>
+          <w:p>
+            <w:pPr>
+              <w:rPr>
+                <w:rFonts w:asciiTheme="majorHAnsi" w:hAnsiTheme="majorHAnsi"/>
+                <w:b/>
+                <w:sz w:val="24"/>
+                <w:szCs w:val="24"/>
+              </w:rPr>
+            </w:pPr>
+            <w:r>
+              <w:rPr>
+                <w:rFonts w:asciiTheme="majorHAnsi" w:hAnsiTheme="majorHAnsi"/>
+                <w:b/>
+                <w:sz w:val="24"/>
+                <w:szCs w:val="24"/>
+              </w:rPr>
+              <w:t>Triggers:</w:t>
+            </w:r>
+          </w:p>
+          <w:p>
+            <w:pPr>
+              <w:pStyle w:val="ListParagraph"/>
+              <w:numPr>
+                <w:ilvl w:val="0"/>
+                <w:numId w:val="42"/>
+              </w:numPr>
+              <w:rPr>
+                <w:rFonts w:asciiTheme="majorHAnsi" w:hAnsiTheme="majorHAnsi"/>
+                <w:sz w:val="24"/>
+                <w:szCs w:val="24"/>
+              </w:rPr>
+            </w:pPr>
+            <w:r>
+              <w:rPr>
+                <w:rFonts w:asciiTheme="majorHAnsi" w:hAnsiTheme="majorHAnsi"/>
+                <w:sz w:val="24"/>
+                <w:szCs w:val="24"/>
+              </w:rPr>
+              <w:t xml:space="preserve">User can </w:t>
+            </w:r>
+            <w:r>
+              <w:rPr>
+                <w:rFonts w:asciiTheme="majorHAnsi" w:hAnsiTheme="majorHAnsi"/>
+                <w:sz w:val="24"/>
+                <w:szCs w:val="24"/>
+              </w:rPr>
+              <w:t>remove story.</w:t>
+            </w:r>
+          </w:p>
+          <w:p>
+            <w:pPr>
+              <w:pStyle w:val="ListParagraph"/>
+              <w:numPr>
+                <w:ilvl w:val="0"/>
+                <w:numId w:val="42"/>
+              </w:numPr>
+              <w:rPr>
+                <w:rFonts w:asciiTheme="majorHAnsi" w:hAnsiTheme="majorHAnsi"/>
+                <w:sz w:val="24"/>
+                <w:szCs w:val="24"/>
+              </w:rPr>
+            </w:pPr>
+            <w:r>
+              <w:rPr>
+                <w:rFonts w:asciiTheme="majorHAnsi" w:hAnsiTheme="majorHAnsi"/>
+                <w:sz w:val="24"/>
+                <w:szCs w:val="24"/>
+              </w:rPr>
+              <w:t>User</w:t>
+            </w:r>
+            <w:r>
+              <w:rPr>
+                <w:rFonts w:asciiTheme="majorHAnsi" w:hAnsiTheme="majorHAnsi"/>
+                <w:sz w:val="24"/>
+                <w:szCs w:val="24"/>
+              </w:rPr>
+              <w:t xml:space="preserve"> must do these step to </w:t>
+            </w:r>
+            <w:r>
+              <w:rPr>
+                <w:rFonts w:asciiTheme="majorHAnsi" w:hAnsiTheme="majorHAnsi"/>
+                <w:sz w:val="24"/>
+                <w:szCs w:val="24"/>
+              </w:rPr>
+              <w:t>remove</w:t>
+            </w:r>
+            <w:r>
+              <w:rPr>
+                <w:rFonts w:asciiTheme="majorHAnsi" w:hAnsiTheme="majorHAnsi"/>
+                <w:sz w:val="24"/>
+                <w:szCs w:val="24"/>
+              </w:rPr>
+              <w:t xml:space="preserve"> </w:t>
+            </w:r>
+            <w:r>
+              <w:rPr>
+                <w:rFonts w:asciiTheme="majorHAnsi" w:hAnsiTheme="majorHAnsi"/>
+                <w:sz w:val="24"/>
+                <w:szCs w:val="24"/>
+              </w:rPr>
+              <w:t>story</w:t>
+            </w:r>
+            <w:r>
+              <w:rPr>
+                <w:rFonts w:asciiTheme="majorHAnsi" w:hAnsiTheme="majorHAnsi"/>
+                <w:sz w:val="24"/>
+                <w:szCs w:val="24"/>
+              </w:rPr>
+              <w:t>:</w:t>
+            </w:r>
+          </w:p>
+          <w:p>
+            <w:pPr>
+              <w:pStyle w:val="ListParagraph"/>
+              <w:numPr>
+                <w:ilvl w:val="0"/>
+                <w:numId w:val="42"/>
+              </w:numPr>
+              <w:rPr>
+                <w:rFonts w:asciiTheme="majorHAnsi" w:hAnsiTheme="majorHAnsi"/>
+                <w:sz w:val="24"/>
+                <w:szCs w:val="24"/>
+              </w:rPr>
+            </w:pPr>
+            <w:r>
+              <w:rPr>
+                <w:rFonts w:asciiTheme="majorHAnsi" w:hAnsiTheme="majorHAnsi"/>
+                <w:sz w:val="24"/>
+                <w:szCs w:val="24"/>
+              </w:rPr>
+              <w:t>On Home page, click on “Manage Photos” in menu bar.</w:t>
+            </w:r>
+          </w:p>
+          <w:p>
+            <w:pPr>
+              <w:rPr>
+                <w:rFonts w:asciiTheme="majorHAnsi" w:hAnsiTheme="majorHAnsi"/>
+                <w:sz w:val="24"/>
+                <w:szCs w:val="24"/>
+              </w:rPr>
+            </w:pPr>
+            <w:r>
+              <w:rPr>
+                <w:rFonts w:asciiTheme="majorHAnsi" w:hAnsiTheme="majorHAnsi"/>
+                <w:b/>
+                <w:sz w:val="24"/>
+                <w:szCs w:val="24"/>
+              </w:rPr>
+              <w:t>Preconditions:</w:t>
+            </w:r>
+            <w:r>
+              <w:rPr>
+                <w:rFonts w:asciiTheme="majorHAnsi" w:hAnsiTheme="majorHAnsi"/>
+                <w:sz w:val="24"/>
+                <w:szCs w:val="24"/>
+              </w:rPr>
+              <w:t xml:space="preserve"> </w:t>
+            </w:r>
+          </w:p>
+          <w:p>
+            <w:pPr>
+              <w:pStyle w:val="ListParagraph"/>
+              <w:numPr>
+                <w:ilvl w:val="0"/>
+                <w:numId w:val="40"/>
+              </w:numPr>
+              <w:rPr>
+                <w:rFonts w:asciiTheme="majorHAnsi" w:hAnsiTheme="majorHAnsi"/>
+                <w:b/>
+                <w:sz w:val="24"/>
+                <w:szCs w:val="24"/>
+              </w:rPr>
+            </w:pPr>
+            <w:r>
+              <w:rPr>
+                <w:rFonts w:asciiTheme="majorHAnsi" w:hAnsiTheme="majorHAnsi"/>
+                <w:sz w:val="24"/>
+                <w:szCs w:val="24"/>
+              </w:rPr>
+              <w:t>User must logged in the system with the role is website user.</w:t>
+            </w:r>
+          </w:p>
+          <w:p>
+            <w:pPr>
+              <w:rPr>
+                <w:rFonts w:asciiTheme="majorHAnsi" w:hAnsiTheme="majorHAnsi"/>
+                <w:b/>
+                <w:sz w:val="24"/>
+                <w:szCs w:val="24"/>
+              </w:rPr>
+            </w:pPr>
+            <w:r>
+              <w:rPr>
+                <w:rFonts w:asciiTheme="majorHAnsi" w:hAnsiTheme="majorHAnsi"/>
+                <w:b/>
+                <w:sz w:val="24"/>
+                <w:szCs w:val="24"/>
+              </w:rPr>
+              <w:t>Post Conditions:</w:t>
+            </w:r>
+          </w:p>
+          <w:p>
+            <w:pPr>
+              <w:pStyle w:val="ListParagraph"/>
+              <w:numPr>
+                <w:ilvl w:val="0"/>
+                <w:numId w:val="40"/>
+              </w:numPr>
+              <w:rPr>
+                <w:rFonts w:asciiTheme="majorHAnsi" w:hAnsiTheme="majorHAnsi"/>
+                <w:b/>
+                <w:sz w:val="24"/>
+                <w:szCs w:val="24"/>
+              </w:rPr>
+            </w:pPr>
+            <w:r>
+              <w:rPr>
+                <w:rFonts w:asciiTheme="majorHAnsi" w:hAnsiTheme="majorHAnsi"/>
+                <w:b/>
+                <w:sz w:val="24"/>
+                <w:szCs w:val="24"/>
+              </w:rPr>
+              <w:t>Success:</w:t>
+            </w:r>
+            <w:r>
+              <w:rPr>
+                <w:rFonts w:asciiTheme="majorHAnsi" w:hAnsiTheme="majorHAnsi"/>
+                <w:sz w:val="24"/>
+                <w:szCs w:val="24"/>
+              </w:rPr>
+              <w:t xml:space="preserve"> The story will be remove</w:t>
+            </w:r>
+            <w:r>
+              <w:rPr>
+                <w:rFonts w:asciiTheme="majorHAnsi" w:hAnsiTheme="majorHAnsi"/>
+                <w:sz w:val="24"/>
+                <w:szCs w:val="24"/>
+              </w:rPr>
+              <w:t>d.</w:t>
+            </w:r>
+          </w:p>
+          <w:p>
+            <w:pPr>
+              <w:pStyle w:val="ListParagraph"/>
+              <w:numPr>
+                <w:ilvl w:val="0"/>
+                <w:numId w:val="40"/>
+              </w:numPr>
+              <w:rPr>
+                <w:rFonts w:asciiTheme="majorHAnsi" w:hAnsiTheme="majorHAnsi"/>
+                <w:b/>
+                <w:sz w:val="24"/>
+                <w:szCs w:val="24"/>
+              </w:rPr>
+            </w:pPr>
+            <w:r>
+              <w:rPr>
+                <w:rFonts w:asciiTheme="majorHAnsi" w:hAnsiTheme="majorHAnsi"/>
+                <w:b/>
+                <w:sz w:val="24"/>
+                <w:szCs w:val="24"/>
+              </w:rPr>
+              <w:t xml:space="preserve">Fail: </w:t>
+            </w:r>
+            <w:r>
+              <w:rPr>
+                <w:rFonts w:asciiTheme="majorHAnsi" w:hAnsiTheme="majorHAnsi"/>
+                <w:sz w:val="24"/>
+                <w:szCs w:val="24"/>
+              </w:rPr>
+              <w:t>No story added</w:t>
+            </w:r>
+          </w:p>
+          <w:p>
+            <w:pPr>
+              <w:rPr>
+                <w:rFonts w:asciiTheme="majorHAnsi" w:hAnsiTheme="majorHAnsi"/>
+                <w:b/>
+                <w:sz w:val="24"/>
+                <w:szCs w:val="24"/>
+              </w:rPr>
+            </w:pPr>
+            <w:r>
+              <w:rPr>
+                <w:rFonts w:asciiTheme="majorHAnsi" w:hAnsiTheme="majorHAnsi"/>
+                <w:b/>
+                <w:sz w:val="24"/>
+                <w:szCs w:val="24"/>
+              </w:rPr>
+              <w:t>Main Success Scenario:</w:t>
+            </w:r>
+          </w:p>
+          <w:tbl>
+            <w:tblPr>
+              <w:tblStyle w:val="TableGrid"/>
+              <w:tblW w:w="0" w:type="auto"/>
+              <w:tblLook w:val="04A0" w:firstRow="1" w:lastRow="0" w:firstColumn="1" w:lastColumn="0" w:noHBand="0" w:noVBand="1"/>
+            </w:tblPr>
+            <w:tblGrid>
+              <w:gridCol w:w="985"/>
+              <w:gridCol w:w="3240"/>
+              <w:gridCol w:w="4548"/>
+            </w:tblGrid>
+            <w:tr>
+              <w:tc>
+                <w:tcPr>
+                  <w:tcW w:w="985" w:type="dxa"/>
+                  <w:shd w:val="clear" w:color="auto" w:fill="D9D9D9" w:themeFill="background1" w:themeFillShade="D9"/>
+                </w:tcPr>
+                <w:p>
+                  <w:pPr>
+                    <w:jc w:val="center"/>
+                    <w:rPr>
+                      <w:rFonts w:asciiTheme="majorHAnsi" w:hAnsiTheme="majorHAnsi"/>
+                      <w:sz w:val="24"/>
+                      <w:szCs w:val="24"/>
+                    </w:rPr>
+                  </w:pPr>
+                  <w:r>
+                    <w:rPr>
+                      <w:rFonts w:asciiTheme="majorHAnsi" w:hAnsiTheme="majorHAnsi"/>
+                      <w:sz w:val="24"/>
+                      <w:szCs w:val="24"/>
+                    </w:rPr>
+                    <w:t>Step</w:t>
+                  </w:r>
+                </w:p>
+              </w:tc>
+              <w:tc>
+                <w:tcPr>
+                  <w:tcW w:w="3240" w:type="dxa"/>
+                  <w:shd w:val="clear" w:color="auto" w:fill="D9D9D9" w:themeFill="background1" w:themeFillShade="D9"/>
+                </w:tcPr>
+                <w:p>
+                  <w:pPr>
+                    <w:jc w:val="center"/>
+                    <w:rPr>
+                      <w:rFonts w:asciiTheme="majorHAnsi" w:hAnsiTheme="majorHAnsi"/>
+                      <w:sz w:val="24"/>
+                      <w:szCs w:val="24"/>
+                    </w:rPr>
+                  </w:pPr>
+                  <w:r>
+                    <w:rPr>
+                      <w:rFonts w:asciiTheme="majorHAnsi" w:hAnsiTheme="majorHAnsi"/>
+                      <w:sz w:val="24"/>
+                      <w:szCs w:val="24"/>
+                    </w:rPr>
+                    <w:t>Actor Action</w:t>
+                  </w:r>
+                </w:p>
+              </w:tc>
+              <w:tc>
+                <w:tcPr>
+                  <w:tcW w:w="4548" w:type="dxa"/>
+                  <w:shd w:val="clear" w:color="auto" w:fill="D9D9D9" w:themeFill="background1" w:themeFillShade="D9"/>
+                </w:tcPr>
+                <w:p>
+                  <w:pPr>
+                    <w:jc w:val="center"/>
+                    <w:rPr>
+                      <w:rFonts w:asciiTheme="majorHAnsi" w:hAnsiTheme="majorHAnsi"/>
+                      <w:sz w:val="24"/>
+                      <w:szCs w:val="24"/>
+                    </w:rPr>
+                  </w:pPr>
+                  <w:r>
+                    <w:rPr>
+                      <w:rFonts w:asciiTheme="majorHAnsi" w:hAnsiTheme="majorHAnsi"/>
+                      <w:sz w:val="24"/>
+                      <w:szCs w:val="24"/>
+                    </w:rPr>
+                    <w:t>System Response</w:t>
+                  </w:r>
+                </w:p>
+              </w:tc>
+            </w:tr>
+            <w:tr>
+              <w:tc>
+                <w:tcPr>
+                  <w:tcW w:w="985" w:type="dxa"/>
+                </w:tcPr>
+                <w:p>
+                  <w:pPr>
+                    <w:jc w:val="center"/>
+                    <w:rPr>
+                      <w:rFonts w:asciiTheme="majorHAnsi" w:hAnsiTheme="majorHAnsi"/>
+                      <w:sz w:val="24"/>
+                      <w:szCs w:val="24"/>
+                    </w:rPr>
+                  </w:pPr>
+                  <w:r>
+                    <w:rPr>
+                      <w:rFonts w:asciiTheme="majorHAnsi" w:hAnsiTheme="majorHAnsi"/>
+                      <w:sz w:val="24"/>
+                      <w:szCs w:val="24"/>
+                    </w:rPr>
+                    <w:t>1</w:t>
+                  </w:r>
+                </w:p>
+              </w:tc>
+              <w:tc>
+                <w:tcPr>
+                  <w:tcW w:w="3240" w:type="dxa"/>
+                </w:tcPr>
+                <w:p>
+                  <w:pPr>
+                    <w:rPr>
+                      <w:rFonts w:asciiTheme="majorHAnsi" w:hAnsiTheme="majorHAnsi"/>
+                      <w:sz w:val="24"/>
+                      <w:szCs w:val="24"/>
+                    </w:rPr>
+                  </w:pPr>
+                  <w:r>
+                    <w:rPr>
+                      <w:rFonts w:asciiTheme="majorHAnsi" w:hAnsiTheme="majorHAnsi"/>
+                      <w:sz w:val="24"/>
+                      <w:szCs w:val="24"/>
+                    </w:rPr>
+                    <w:t>Click menu item“</w:t>
+                  </w:r>
+                  <w:r>
+                    <w:rPr>
+                      <w:rFonts w:asciiTheme="majorHAnsi" w:hAnsiTheme="majorHAnsi"/>
+                      <w:sz w:val="24"/>
+                      <w:szCs w:val="24"/>
+                    </w:rPr>
+                    <w:t>Manage Photos”</w:t>
+                  </w:r>
+                </w:p>
+                <w:p>
+                  <w:pPr>
+                    <w:rPr>
+                      <w:rFonts w:asciiTheme="majorHAnsi" w:hAnsiTheme="majorHAnsi"/>
+                      <w:sz w:val="24"/>
+                      <w:szCs w:val="24"/>
+                    </w:rPr>
+                  </w:pPr>
+                </w:p>
+              </w:tc>
+              <w:tc>
+                <w:tcPr>
+                  <w:tcW w:w="4548" w:type="dxa"/>
+                </w:tcPr>
+                <w:p>
+                  <w:pPr>
+                    <w:rPr>
+                      <w:rFonts w:asciiTheme="majorHAnsi" w:hAnsiTheme="majorHAnsi"/>
+                      <w:sz w:val="24"/>
+                      <w:szCs w:val="24"/>
+                    </w:rPr>
+                  </w:pPr>
+                </w:p>
+                <w:p>
+                  <w:pPr>
+                    <w:rPr>
+                      <w:rFonts w:asciiTheme="majorHAnsi" w:hAnsiTheme="majorHAnsi"/>
+                      <w:sz w:val="24"/>
+                      <w:szCs w:val="24"/>
+                    </w:rPr>
+                  </w:pPr>
+                </w:p>
+                <w:p>
+                  <w:pPr>
+                    <w:rPr>
+                      <w:rFonts w:asciiTheme="majorHAnsi" w:hAnsiTheme="majorHAnsi"/>
+                      <w:sz w:val="24"/>
+                      <w:szCs w:val="24"/>
+                    </w:rPr>
+                  </w:pPr>
+                </w:p>
+                <w:p>
+                  <w:pPr>
+                    <w:rPr>
+                      <w:rFonts w:asciiTheme="majorHAnsi" w:hAnsiTheme="majorHAnsi"/>
+                      <w:sz w:val="24"/>
+                      <w:szCs w:val="24"/>
+                    </w:rPr>
+                  </w:pPr>
+                  <w:r>
+                    <w:rPr>
+                      <w:rFonts w:asciiTheme="majorHAnsi" w:hAnsiTheme="majorHAnsi"/>
+                      <w:sz w:val="24"/>
+                      <w:szCs w:val="24"/>
+                    </w:rPr>
+                    <w:t>Redirect to Manage Photos page.</w:t>
+                  </w:r>
+                </w:p>
+              </w:tc>
+            </w:tr>
+            <w:tr>
+              <w:tc>
+                <w:tcPr>
+                  <w:tcW w:w="985" w:type="dxa"/>
+                </w:tcPr>
+                <w:p>
+                  <w:pPr>
+                    <w:jc w:val="center"/>
+                    <w:rPr>
+                      <w:rFonts w:asciiTheme="majorHAnsi" w:hAnsiTheme="majorHAnsi"/>
+                      <w:sz w:val="24"/>
+                      <w:szCs w:val="24"/>
+                    </w:rPr>
+                  </w:pPr>
+                  <w:r>
+                    <w:rPr>
+                      <w:rFonts w:asciiTheme="majorHAnsi" w:hAnsiTheme="majorHAnsi"/>
+                      <w:sz w:val="24"/>
+                      <w:szCs w:val="24"/>
+                    </w:rPr>
+                    <w:t>2</w:t>
+                  </w:r>
+                </w:p>
+              </w:tc>
+              <w:tc>
+                <w:tcPr>
+                  <w:tcW w:w="3240" w:type="dxa"/>
+                </w:tcPr>
+                <w:p>
+                  <w:pPr>
+                    <w:rPr>
+                      <w:rFonts w:asciiTheme="majorHAnsi" w:hAnsiTheme="majorHAnsi"/>
+                      <w:sz w:val="24"/>
+                      <w:szCs w:val="24"/>
+                    </w:rPr>
+                  </w:pPr>
+                  <w:r>
+                    <w:rPr>
+                      <w:rFonts w:asciiTheme="majorHAnsi" w:hAnsiTheme="majorHAnsi"/>
+                      <w:sz w:val="24"/>
+                      <w:szCs w:val="24"/>
+                    </w:rPr>
+                    <w:t>Choose story to delete. Click “Delete”.</w:t>
+                  </w:r>
+                </w:p>
+                <w:p>
+                  <w:pPr>
+                    <w:rPr>
+                      <w:rFonts w:asciiTheme="majorHAnsi" w:hAnsiTheme="majorHAnsi"/>
+                      <w:sz w:val="24"/>
+                      <w:szCs w:val="24"/>
+                    </w:rPr>
+                  </w:pPr>
+                  <w:r>
+                    <w:rPr>
+                      <w:rFonts w:asciiTheme="majorHAnsi" w:hAnsiTheme="majorHAnsi"/>
+                      <w:sz w:val="24"/>
+                      <w:szCs w:val="24"/>
+                    </w:rPr>
+                    <w:t>[Alternative 1]</w:t>
+                  </w:r>
+                </w:p>
+              </w:tc>
+              <w:tc>
+                <w:tcPr>
+                  <w:tcW w:w="4548" w:type="dxa"/>
+                </w:tcPr>
+                <w:p>
+                  <w:pPr>
+                    <w:rPr>
+                      <w:rFonts w:asciiTheme="majorHAnsi" w:hAnsiTheme="majorHAnsi"/>
+                      <w:sz w:val="24"/>
+                      <w:szCs w:val="24"/>
+                    </w:rPr>
+                  </w:pPr>
+                </w:p>
+                <w:p>
+                  <w:pPr>
+                    <w:rPr>
+                      <w:rFonts w:asciiTheme="majorHAnsi" w:hAnsiTheme="majorHAnsi"/>
+                      <w:sz w:val="24"/>
+                      <w:szCs w:val="24"/>
+                    </w:rPr>
+                  </w:pPr>
+                  <w:r>
+                    <w:rPr>
+                      <w:rFonts w:asciiTheme="majorHAnsi" w:hAnsiTheme="majorHAnsi"/>
+                      <w:sz w:val="24"/>
+                      <w:szCs w:val="24"/>
+                    </w:rPr>
+                    <w:t>An message is display: “Are you sure to delete this story ?”.</w:t>
+                  </w:r>
+                </w:p>
+              </w:tc>
+            </w:tr>
+            <w:tr>
+              <w:tc>
+                <w:tcPr>
+                  <w:tcW w:w="985" w:type="dxa"/>
+                </w:tcPr>
+                <w:p>
+                  <w:pPr>
+                    <w:jc w:val="center"/>
+                    <w:rPr>
+                      <w:rFonts w:asciiTheme="majorHAnsi" w:hAnsiTheme="majorHAnsi"/>
+                      <w:sz w:val="24"/>
+                      <w:szCs w:val="24"/>
+                    </w:rPr>
+                  </w:pPr>
+                  <w:r>
+                    <w:rPr>
+                      <w:rFonts w:asciiTheme="majorHAnsi" w:hAnsiTheme="majorHAnsi"/>
+                      <w:sz w:val="24"/>
+                      <w:szCs w:val="24"/>
+                    </w:rPr>
+                    <w:t>3</w:t>
+                  </w:r>
+                </w:p>
+              </w:tc>
+              <w:tc>
+                <w:tcPr>
+                  <w:tcW w:w="3240" w:type="dxa"/>
+                </w:tcPr>
+                <w:p>
+                  <w:pPr>
+                    <w:rPr>
+                      <w:rFonts w:asciiTheme="majorHAnsi" w:hAnsiTheme="majorHAnsi"/>
+                      <w:sz w:val="24"/>
+                      <w:szCs w:val="24"/>
+                    </w:rPr>
+                  </w:pPr>
+                  <w:r>
+                    <w:rPr>
+                      <w:rFonts w:asciiTheme="majorHAnsi" w:hAnsiTheme="majorHAnsi"/>
+                      <w:sz w:val="24"/>
+                      <w:szCs w:val="24"/>
+                    </w:rPr>
+                    <w:t>Click “Ok” button.</w:t>
+                  </w:r>
+                </w:p>
+                <w:p>
+                  <w:pPr>
+                    <w:rPr>
+                      <w:rFonts w:asciiTheme="majorHAnsi" w:hAnsiTheme="majorHAnsi"/>
+                      <w:sz w:val="24"/>
+                      <w:szCs w:val="24"/>
+                    </w:rPr>
+                  </w:pPr>
+                  <w:r>
+                    <w:rPr>
+                      <w:rFonts w:asciiTheme="majorHAnsi" w:hAnsiTheme="majorHAnsi"/>
+                      <w:sz w:val="24"/>
+                      <w:szCs w:val="24"/>
+                    </w:rPr>
+                    <w:t>[Alternative 1]</w:t>
+                  </w:r>
+                </w:p>
+              </w:tc>
+              <w:tc>
+                <w:tcPr>
+                  <w:tcW w:w="4548" w:type="dxa"/>
+                </w:tcPr>
+                <w:p>
+                  <w:pPr>
+                    <w:rPr>
+                      <w:rFonts w:asciiTheme="majorHAnsi" w:hAnsiTheme="majorHAnsi"/>
+                      <w:sz w:val="24"/>
+                      <w:szCs w:val="24"/>
+                    </w:rPr>
+                  </w:pPr>
+                </w:p>
+                <w:p>
+                  <w:pPr>
+                    <w:rPr>
+                      <w:rFonts w:asciiTheme="majorHAnsi" w:hAnsiTheme="majorHAnsi"/>
+                      <w:sz w:val="24"/>
+                      <w:szCs w:val="24"/>
+                    </w:rPr>
+                  </w:pPr>
+                </w:p>
+                <w:p>
+                  <w:pPr>
+                    <w:rPr>
+                      <w:rFonts w:asciiTheme="majorHAnsi" w:hAnsiTheme="majorHAnsi"/>
+                      <w:sz w:val="24"/>
+                      <w:szCs w:val="24"/>
+                    </w:rPr>
+                  </w:pPr>
+                  <w:r>
+                    <w:rPr>
+                      <w:rFonts w:asciiTheme="majorHAnsi" w:hAnsiTheme="majorHAnsi"/>
+                      <w:sz w:val="24"/>
+                      <w:szCs w:val="24"/>
+                    </w:rPr>
+                    <w:t>The story will add into server and database.</w:t>
+                  </w:r>
+                </w:p>
+                <w:p>
+                  <w:pPr>
+                    <w:rPr>
+                      <w:rFonts w:asciiTheme="majorHAnsi" w:hAnsiTheme="majorHAnsi"/>
+                      <w:sz w:val="24"/>
+                      <w:szCs w:val="24"/>
+                    </w:rPr>
+                  </w:pPr>
+                  <w:r>
+                    <w:rPr>
+                      <w:rFonts w:asciiTheme="majorHAnsi" w:hAnsiTheme="majorHAnsi"/>
+                      <w:sz w:val="24"/>
+                      <w:szCs w:val="24"/>
+                    </w:rPr>
+                    <w:t xml:space="preserve">An message is display: “Your story deleted </w:t>
+                  </w:r>
+                  <w:r>
+                    <w:rPr>
+                      <w:rFonts w:asciiTheme="majorHAnsi" w:hAnsiTheme="majorHAnsi"/>
+                      <w:sz w:val="24"/>
+                      <w:szCs w:val="24"/>
+                    </w:rPr>
+                    <w:lastRenderedPageBreak/>
+                    <w:t>success.”.</w:t>
+                  </w:r>
+                </w:p>
+              </w:tc>
+            </w:tr>
+            <w:tr>
+              <w:tc>
+                <w:tcPr>
+                  <w:tcW w:w="985" w:type="dxa"/>
+                </w:tcPr>
+                <w:p>
+                  <w:pPr>
+                    <w:jc w:val="center"/>
+                    <w:rPr>
+                      <w:rFonts w:asciiTheme="majorHAnsi" w:hAnsiTheme="majorHAnsi"/>
+                      <w:sz w:val="24"/>
+                      <w:szCs w:val="24"/>
+                    </w:rPr>
+                  </w:pPr>
+                </w:p>
+              </w:tc>
+              <w:tc>
+                <w:tcPr>
+                  <w:tcW w:w="3240" w:type="dxa"/>
+                </w:tcPr>
+                <w:p>
+                  <w:pPr>
+                    <w:rPr>
+                      <w:rFonts w:asciiTheme="majorHAnsi" w:hAnsiTheme="majorHAnsi"/>
+                      <w:sz w:val="24"/>
+                      <w:szCs w:val="24"/>
+                    </w:rPr>
+                  </w:pPr>
+                </w:p>
+              </w:tc>
+              <w:tc>
+                <w:tcPr>
+                  <w:tcW w:w="4548" w:type="dxa"/>
+                </w:tcPr>
+                <w:p>
+                  <w:pPr>
+                    <w:rPr>
+                      <w:rFonts w:asciiTheme="majorHAnsi" w:hAnsiTheme="majorHAnsi"/>
+                      <w:sz w:val="24"/>
+                      <w:szCs w:val="24"/>
+                    </w:rPr>
+                  </w:pPr>
+                </w:p>
+              </w:tc>
+            </w:tr>
+            <w:tr>
+              <w:tc>
+                <w:tcPr>
+                  <w:tcW w:w="985" w:type="dxa"/>
+                </w:tcPr>
+                <w:p>
+                  <w:pPr>
+                    <w:jc w:val="center"/>
+                    <w:rPr>
+                      <w:rFonts w:asciiTheme="majorHAnsi" w:hAnsiTheme="majorHAnsi"/>
+                      <w:sz w:val="24"/>
+                      <w:szCs w:val="24"/>
+                    </w:rPr>
+                  </w:pPr>
+                </w:p>
+              </w:tc>
+              <w:tc>
+                <w:tcPr>
+                  <w:tcW w:w="3240" w:type="dxa"/>
+                </w:tcPr>
+                <w:p>
+                  <w:pPr>
+                    <w:rPr>
+                      <w:rFonts w:asciiTheme="majorHAnsi" w:hAnsiTheme="majorHAnsi"/>
+                      <w:sz w:val="24"/>
+                      <w:szCs w:val="24"/>
+                    </w:rPr>
+                  </w:pPr>
+                </w:p>
+              </w:tc>
+              <w:tc>
+                <w:tcPr>
+                  <w:tcW w:w="4548" w:type="dxa"/>
+                </w:tcPr>
+                <w:p>
+                  <w:pPr>
+                    <w:rPr>
+                      <w:rFonts w:asciiTheme="majorHAnsi" w:hAnsiTheme="majorHAnsi"/>
+                      <w:sz w:val="24"/>
+                      <w:szCs w:val="24"/>
+                    </w:rPr>
+                  </w:pPr>
+                </w:p>
+              </w:tc>
+            </w:tr>
+          </w:tbl>
+          <w:p>
+            <w:pPr>
+              <w:rPr>
+                <w:rFonts w:asciiTheme="majorHAnsi" w:hAnsiTheme="majorHAnsi"/>
+                <w:sz w:val="24"/>
+                <w:szCs w:val="24"/>
+              </w:rPr>
+            </w:pPr>
+            <w:r>
+              <w:rPr>
+                <w:rFonts w:asciiTheme="majorHAnsi" w:hAnsiTheme="majorHAnsi"/>
+                <w:b/>
+                <w:sz w:val="24"/>
+                <w:szCs w:val="24"/>
+              </w:rPr>
+              <w:t>Alternative Scenario:</w:t>
+            </w:r>
+          </w:p>
+          <w:tbl>
+            <w:tblPr>
+              <w:tblStyle w:val="TableGrid"/>
+              <w:tblW w:w="0" w:type="auto"/>
+              <w:tblLook w:val="04A0" w:firstRow="1" w:lastRow="0" w:firstColumn="1" w:lastColumn="0" w:noHBand="0" w:noVBand="1"/>
+            </w:tblPr>
+            <w:tblGrid>
+              <w:gridCol w:w="985"/>
+              <w:gridCol w:w="3240"/>
+              <w:gridCol w:w="4548"/>
+            </w:tblGrid>
+            <w:tr>
+              <w:tc>
+                <w:tcPr>
+                  <w:tcW w:w="985" w:type="dxa"/>
+                  <w:shd w:val="clear" w:color="auto" w:fill="D9D9D9" w:themeFill="background1" w:themeFillShade="D9"/>
+                </w:tcPr>
+                <w:p>
+                  <w:pPr>
+                    <w:jc w:val="center"/>
+                    <w:rPr>
+                      <w:rFonts w:asciiTheme="majorHAnsi" w:hAnsiTheme="majorHAnsi"/>
+                      <w:sz w:val="24"/>
+                      <w:szCs w:val="24"/>
+                    </w:rPr>
+                  </w:pPr>
+                  <w:r>
+                    <w:rPr>
+                      <w:rFonts w:asciiTheme="majorHAnsi" w:hAnsiTheme="majorHAnsi"/>
+                      <w:sz w:val="24"/>
+                      <w:szCs w:val="24"/>
+                    </w:rPr>
+                    <w:t>No</w:t>
+                  </w:r>
+                </w:p>
+              </w:tc>
+              <w:tc>
+                <w:tcPr>
+                  <w:tcW w:w="3240" w:type="dxa"/>
+                  <w:shd w:val="clear" w:color="auto" w:fill="D9D9D9" w:themeFill="background1" w:themeFillShade="D9"/>
+                </w:tcPr>
+                <w:p>
+                  <w:pPr>
+                    <w:jc w:val="center"/>
+                    <w:rPr>
+                      <w:rFonts w:asciiTheme="majorHAnsi" w:hAnsiTheme="majorHAnsi"/>
+                      <w:sz w:val="24"/>
+                      <w:szCs w:val="24"/>
+                    </w:rPr>
+                  </w:pPr>
+                  <w:r>
+                    <w:rPr>
+                      <w:rFonts w:asciiTheme="majorHAnsi" w:hAnsiTheme="majorHAnsi"/>
+                      <w:sz w:val="24"/>
+                      <w:szCs w:val="24"/>
+                    </w:rPr>
+                    <w:t>Actor Action</w:t>
+                  </w:r>
+                </w:p>
+              </w:tc>
+              <w:tc>
+                <w:tcPr>
+                  <w:tcW w:w="4548" w:type="dxa"/>
+                  <w:shd w:val="clear" w:color="auto" w:fill="D9D9D9" w:themeFill="background1" w:themeFillShade="D9"/>
+                </w:tcPr>
+                <w:p>
+                  <w:pPr>
+                    <w:jc w:val="center"/>
+                    <w:rPr>
+                      <w:rFonts w:asciiTheme="majorHAnsi" w:hAnsiTheme="majorHAnsi"/>
+                      <w:sz w:val="24"/>
+                      <w:szCs w:val="24"/>
+                    </w:rPr>
+                  </w:pPr>
+                  <w:r>
+                    <w:rPr>
+                      <w:rFonts w:asciiTheme="majorHAnsi" w:hAnsiTheme="majorHAnsi"/>
+                      <w:sz w:val="24"/>
+                      <w:szCs w:val="24"/>
+                    </w:rPr>
+                    <w:t>System Response</w:t>
+                  </w:r>
+                </w:p>
+              </w:tc>
+            </w:tr>
+            <w:tr>
+              <w:tc>
+                <w:tcPr>
+                  <w:tcW w:w="985" w:type="dxa"/>
+                </w:tcPr>
+                <w:p>
+                  <w:pPr>
+                    <w:jc w:val="center"/>
+                    <w:rPr>
+                      <w:rFonts w:asciiTheme="majorHAnsi" w:hAnsiTheme="majorHAnsi"/>
+                      <w:sz w:val="24"/>
+                      <w:szCs w:val="24"/>
+                    </w:rPr>
+                  </w:pPr>
+                  <w:r>
+                    <w:rPr>
+                      <w:rFonts w:asciiTheme="majorHAnsi" w:hAnsiTheme="majorHAnsi"/>
+                      <w:sz w:val="24"/>
+                      <w:szCs w:val="24"/>
+                    </w:rPr>
+                    <w:t>1</w:t>
+                  </w:r>
+                </w:p>
+              </w:tc>
+              <w:tc>
+                <w:tcPr>
+                  <w:tcW w:w="3240" w:type="dxa"/>
+                </w:tcPr>
+                <w:p>
+                  <w:pPr>
+                    <w:rPr>
+                      <w:rFonts w:asciiTheme="majorHAnsi" w:hAnsiTheme="majorHAnsi"/>
+                      <w:sz w:val="24"/>
+                      <w:szCs w:val="24"/>
+                    </w:rPr>
+                  </w:pPr>
+                  <w:r>
+                    <w:rPr>
+                      <w:rFonts w:asciiTheme="majorHAnsi" w:hAnsiTheme="majorHAnsi"/>
+                      <w:sz w:val="24"/>
+                      <w:szCs w:val="24"/>
+                    </w:rPr>
+                    <w:t>[Alternative 1]</w:t>
+                  </w:r>
+                </w:p>
+                <w:p>
+                  <w:pPr>
+                    <w:rPr>
+                      <w:rFonts w:asciiTheme="majorHAnsi" w:hAnsiTheme="majorHAnsi"/>
+                      <w:sz w:val="24"/>
+                      <w:szCs w:val="24"/>
+                    </w:rPr>
+                  </w:pPr>
+                  <w:r>
+                    <w:rPr>
+                      <w:rFonts w:asciiTheme="majorHAnsi" w:hAnsiTheme="majorHAnsi"/>
+                      <w:sz w:val="24"/>
+                      <w:szCs w:val="24"/>
+                    </w:rPr>
+                    <w:t>Click “Cancel” button.</w:t>
+                  </w:r>
+                </w:p>
+              </w:tc>
+              <w:tc>
+                <w:tcPr>
+                  <w:tcW w:w="4548" w:type="dxa"/>
+                </w:tcPr>
+                <w:p>
+                  <w:pPr>
+                    <w:rPr>
+                      <w:rFonts w:asciiTheme="majorHAnsi" w:hAnsiTheme="majorHAnsi"/>
+                      <w:sz w:val="24"/>
+                      <w:szCs w:val="24"/>
+                    </w:rPr>
+                  </w:pPr>
+                </w:p>
+                <w:p>
+                  <w:pPr>
+                    <w:rPr>
+                      <w:rFonts w:asciiTheme="majorHAnsi" w:hAnsiTheme="majorHAnsi"/>
+                      <w:sz w:val="24"/>
+                      <w:szCs w:val="24"/>
+                    </w:rPr>
+                  </w:pPr>
+                </w:p>
+                <w:p>
+                  <w:pPr>
+                    <w:rPr>
+                      <w:rFonts w:asciiTheme="majorHAnsi" w:hAnsiTheme="majorHAnsi"/>
+                      <w:sz w:val="24"/>
+                      <w:szCs w:val="24"/>
+                    </w:rPr>
+                  </w:pPr>
+                </w:p>
+                <w:p>
+                  <w:pPr>
+                    <w:rPr>
+                      <w:rFonts w:asciiTheme="majorHAnsi" w:hAnsiTheme="majorHAnsi"/>
+                      <w:sz w:val="24"/>
+                      <w:szCs w:val="24"/>
+                    </w:rPr>
+                  </w:pPr>
+                  <w:r>
+                    <w:rPr>
+                      <w:rFonts w:asciiTheme="majorHAnsi" w:hAnsiTheme="majorHAnsi"/>
+                      <w:sz w:val="24"/>
+                      <w:szCs w:val="24"/>
+                    </w:rPr>
+                    <w:t>Story will not detele. Redirect to Manage Photos page.</w:t>
+                  </w:r>
+                </w:p>
+              </w:tc>
+            </w:tr>
+            <w:tr>
+              <w:tc>
+                <w:tcPr>
+                  <w:tcW w:w="985" w:type="dxa"/>
+                </w:tcPr>
+                <w:p>
+                  <w:pPr>
+                    <w:jc w:val="center"/>
+                    <w:rPr>
+                      <w:rFonts w:asciiTheme="majorHAnsi" w:hAnsiTheme="majorHAnsi"/>
+                      <w:sz w:val="24"/>
+                      <w:szCs w:val="24"/>
+                    </w:rPr>
+                  </w:pPr>
+                </w:p>
+              </w:tc>
+              <w:tc>
+                <w:tcPr>
+                  <w:tcW w:w="3240" w:type="dxa"/>
+                </w:tcPr>
+                <w:p>
+                  <w:pPr>
+                    <w:rPr>
+                      <w:rFonts w:asciiTheme="majorHAnsi" w:hAnsiTheme="majorHAnsi"/>
+                      <w:sz w:val="24"/>
+                      <w:szCs w:val="24"/>
+                    </w:rPr>
+                  </w:pPr>
+                </w:p>
+              </w:tc>
+              <w:tc>
+                <w:tcPr>
+                  <w:tcW w:w="4548" w:type="dxa"/>
+                </w:tcPr>
+                <w:p>
+                  <w:pPr>
+                    <w:rPr>
+                      <w:rFonts w:asciiTheme="majorHAnsi" w:hAnsiTheme="majorHAnsi"/>
+                      <w:sz w:val="24"/>
+                      <w:szCs w:val="24"/>
+                    </w:rPr>
+                  </w:pPr>
+                </w:p>
+              </w:tc>
+            </w:tr>
+          </w:tbl>
+          <w:p>
+            <w:pPr>
+              <w:rPr>
+                <w:rFonts w:asciiTheme="majorHAnsi" w:hAnsiTheme="majorHAnsi"/>
+                <w:sz w:val="24"/>
+                <w:szCs w:val="24"/>
+              </w:rPr>
+            </w:pPr>
+            <w:r>
+              <w:rPr>
+                <w:rFonts w:asciiTheme="majorHAnsi" w:hAnsiTheme="majorHAnsi"/>
+                <w:b/>
+                <w:sz w:val="24"/>
+                <w:szCs w:val="24"/>
+              </w:rPr>
+              <w:t xml:space="preserve">Exceptions: </w:t>
+            </w:r>
+            <w:r>
+              <w:rPr>
+                <w:rFonts w:asciiTheme="majorHAnsi" w:hAnsiTheme="majorHAnsi"/>
+                <w:sz w:val="24"/>
+                <w:szCs w:val="24"/>
+              </w:rPr>
+              <w:t>N/A</w:t>
+            </w:r>
+          </w:p>
+          <w:p>
+            <w:pPr>
+              <w:rPr>
+                <w:rFonts w:asciiTheme="majorHAnsi" w:hAnsiTheme="majorHAnsi"/>
+                <w:sz w:val="24"/>
+                <w:szCs w:val="24"/>
+              </w:rPr>
+            </w:pPr>
+            <w:r>
+              <w:rPr>
+                <w:rFonts w:asciiTheme="majorHAnsi" w:hAnsiTheme="majorHAnsi"/>
+                <w:b/>
+                <w:sz w:val="24"/>
+                <w:szCs w:val="24"/>
+              </w:rPr>
+              <w:t xml:space="preserve">Relationships: </w:t>
+            </w:r>
+            <w:r>
+              <w:rPr>
+                <w:rFonts w:asciiTheme="majorHAnsi" w:hAnsiTheme="majorHAnsi"/>
+                <w:sz w:val="24"/>
+                <w:szCs w:val="24"/>
+              </w:rPr>
+              <w:t>Manage Story.</w:t>
+            </w:r>
+          </w:p>
+          <w:p>
+            <w:pPr>
+              <w:keepNext/>
+              <w:rPr>
+                <w:rFonts w:asciiTheme="majorHAnsi" w:hAnsiTheme="majorHAnsi"/>
+                <w:sz w:val="24"/>
+                <w:szCs w:val="24"/>
+              </w:rPr>
+            </w:pPr>
+            <w:r>
+              <w:rPr>
+                <w:rFonts w:asciiTheme="majorHAnsi" w:hAnsiTheme="majorHAnsi"/>
+                <w:b/>
+                <w:sz w:val="24"/>
+                <w:szCs w:val="24"/>
+              </w:rPr>
+              <w:t>Business Rules</w:t>
+            </w:r>
+            <w:r>
+              <w:rPr>
+                <w:rFonts w:asciiTheme="majorHAnsi" w:hAnsiTheme="majorHAnsi"/>
+                <w:b/>
+                <w:sz w:val="24"/>
+                <w:szCs w:val="24"/>
+              </w:rPr>
+              <w:t xml:space="preserve">: </w:t>
+            </w:r>
+            <w:r>
+              <w:rPr>
+                <w:rFonts w:asciiTheme="majorHAnsi" w:hAnsiTheme="majorHAnsi"/>
+                <w:sz w:val="24"/>
+                <w:szCs w:val="24"/>
+              </w:rPr>
+              <w:t>N/A</w:t>
+            </w:r>
+          </w:p>
+        </w:tc>
+      </w:tr>
+    </w:tbl>
+    <w:p>
+      <w:pPr>
+        <w:jc w:val="center"/>
+      </w:pPr>
+    </w:p>
+    <w:p/>
+    <w:p>
+      <w:pPr>
+        <w:pStyle w:val="Heading3"/>
+        <w:numPr>
+          <w:ilvl w:val="2"/>
+          <w:numId w:val="15"/>
+        </w:numPr>
+      </w:pPr>
+      <w:bookmarkStart w:id="32" w:name="_Toc401736675"/>
+      <w:r>
+        <w:t>Software System Attributes</w:t>
+      </w:r>
+      <w:bookmarkEnd w:id="32"/>
+    </w:p>
+    <w:p>
+      <w:pPr>
+        <w:pStyle w:val="Heading3"/>
+        <w:numPr>
+          <w:ilvl w:val="2"/>
+          <w:numId w:val="15"/>
+        </w:numPr>
+      </w:pPr>
+      <w:bookmarkStart w:id="33" w:name="_Toc401736676"/>
+      <w:r>
+        <w:rPr>
+          <w:noProof/>
+        </w:rPr>
+        <w:lastRenderedPageBreak/>
+        <w:drawing>
+          <wp:anchor distT="0" distB="0" distL="114300" distR="114300" simplePos="0" relativeHeight="251658752" behindDoc="0" locked="0" layoutInCell="1" allowOverlap="1" wp14:anchorId="2620AE89" wp14:editId="4ED48733">
+            <wp:simplePos x="0" y="0"/>
+            <wp:positionH relativeFrom="margin">
+              <wp:posOffset>-772795</wp:posOffset>
+            </wp:positionH>
+            <wp:positionV relativeFrom="margin">
+              <wp:posOffset>358775</wp:posOffset>
+            </wp:positionV>
+            <wp:extent cx="7219950" cy="6736080"/>
+            <wp:effectExtent l="0" t="0" r="0" b="0"/>
+            <wp:wrapSquare wrapText="bothSides"/>
+            <wp:docPr id="5" name="Picture 5"/>
+            <wp:cNvGraphicFramePr>
+              <a:graphicFrameLocks xmlns:a="http://schemas.openxmlformats.org/drawingml/2006/main" noChangeAspect="1"/>
+            </wp:cNvGraphicFramePr>
+            <a:graphic xmlns:a="http://schemas.openxmlformats.org/drawingml/2006/main">
+              <a:graphicData uri="http://schemas.openxmlformats.org/drawingml/2006/picture">
+                <pic:pic xmlns:pic="http://schemas.openxmlformats.org/drawingml/2006/picture">
+                  <pic:nvPicPr>
+                    <pic:cNvPr id="5" name="Untitled.png"/>
+                    <pic:cNvPicPr/>
+                  </pic:nvPicPr>
+                  <pic:blipFill>
+                    <a:blip r:embed="rId16">
+                      <a:extLst>
+                        <a:ext uri="{28A0092B-C50C-407E-A947-70E740481C1C}">
+                          <a14:useLocalDpi xmlns:a14="http://schemas.microsoft.com/office/drawing/2010/main" val="0"/>
+                        </a:ext>
+                      </a:extLst>
+                    </a:blip>
+                    <a:stretch>
+                      <a:fillRect/>
+                    </a:stretch>
+                  </pic:blipFill>
+                  <pic:spPr>
+                    <a:xfrm>
+                      <a:off x="0" y="0"/>
+                      <a:ext cx="7219950" cy="6736080"/>
+                    </a:xfrm>
+                    <a:prstGeom prst="rect">
+                      <a:avLst/>
+                    </a:prstGeom>
+                  </pic:spPr>
+                </pic:pic>
+              </a:graphicData>
+            </a:graphic>
+          </wp:anchor>
+        </w:drawing>
+      </w:r>
+      <w:r>
+        <w:t>Entity Relationship Diagram</w:t>
+      </w:r>
+      <w:bookmarkEnd w:id="33"/>
+    </w:p>
+    <w:p/>
+    <w:p>
+      <w:r>
+        <w:t>[To be Continued]</w:t>
+      </w:r>
+    </w:p>
     <w:sectPr>
-      <w:footerReference w:type="default" r:id="rId12"/>
+      <w:footerReference w:type="default" r:id="rId17"/>
       <w:pgSz w:w="11906" w:h="16838"/>
       <w:pgMar w:top="1440" w:right="1440" w:bottom="1440" w:left="1440" w:header="708" w:footer="708" w:gutter="0"/>
       <w:cols w:space="708"/>
@@ -6303,7 +13533,7 @@
           <w:rPr>
             <w:noProof/>
           </w:rPr>
-          <w:t>8</w:t>
+          <w:t>4</w:t>
         </w:r>
         <w:r>
           <w:rPr>
@@ -7541,6 +14771,119 @@
     </w:lvl>
   </w:abstractNum>
   <w:abstractNum w:abstractNumId="11">
+    <w:nsid w:val="24883B74"/>
+    <w:multiLevelType w:val="hybridMultilevel"/>
+    <w:tmpl w:val="018E169E"/>
+    <w:lvl w:ilvl="0" w:tplc="7F5E9F04">
+      <w:start w:val="1"/>
+      <w:numFmt w:val="bullet"/>
+      <w:lvlText w:val="-"/>
+      <w:lvlJc w:val="left"/>
+      <w:pPr>
+        <w:ind w:left="1080" w:hanging="360"/>
+      </w:pPr>
+      <w:rPr>
+        <w:rFonts w:ascii="Cambria" w:eastAsiaTheme="minorHAnsi" w:hAnsi="Cambria" w:cs="Cambria" w:hint="default"/>
+      </w:rPr>
+    </w:lvl>
+    <w:lvl w:ilvl="1" w:tplc="04090003" w:tentative="1">
+      <w:start w:val="1"/>
+      <w:numFmt w:val="bullet"/>
+      <w:lvlText w:val="o"/>
+      <w:lvlJc w:val="left"/>
+      <w:pPr>
+        <w:ind w:left="1800" w:hanging="360"/>
+      </w:pPr>
+      <w:rPr>
+        <w:rFonts w:ascii="Courier New" w:hAnsi="Courier New" w:cs="Courier New" w:hint="default"/>
+      </w:rPr>
+    </w:lvl>
+    <w:lvl w:ilvl="2" w:tplc="04090005" w:tentative="1">
+      <w:start w:val="1"/>
+      <w:numFmt w:val="bullet"/>
+      <w:lvlText w:val=""/>
+      <w:lvlJc w:val="left"/>
+      <w:pPr>
+        <w:ind w:left="2520" w:hanging="360"/>
+      </w:pPr>
+      <w:rPr>
+        <w:rFonts w:ascii="Wingdings" w:hAnsi="Wingdings" w:hint="default"/>
+      </w:rPr>
+    </w:lvl>
+    <w:lvl w:ilvl="3" w:tplc="04090001" w:tentative="1">
+      <w:start w:val="1"/>
+      <w:numFmt w:val="bullet"/>
+      <w:lvlText w:val=""/>
+      <w:lvlJc w:val="left"/>
+      <w:pPr>
+        <w:ind w:left="3240" w:hanging="360"/>
+      </w:pPr>
+      <w:rPr>
+        <w:rFonts w:ascii="Symbol" w:hAnsi="Symbol" w:hint="default"/>
+      </w:rPr>
+    </w:lvl>
+    <w:lvl w:ilvl="4" w:tplc="04090003" w:tentative="1">
+      <w:start w:val="1"/>
+      <w:numFmt w:val="bullet"/>
+      <w:lvlText w:val="o"/>
+      <w:lvlJc w:val="left"/>
+      <w:pPr>
+        <w:ind w:left="3960" w:hanging="360"/>
+      </w:pPr>
+      <w:rPr>
+        <w:rFonts w:ascii="Courier New" w:hAnsi="Courier New" w:cs="Courier New" w:hint="default"/>
+      </w:rPr>
+    </w:lvl>
+    <w:lvl w:ilvl="5" w:tplc="04090005" w:tentative="1">
+      <w:start w:val="1"/>
+      <w:numFmt w:val="bullet"/>
+      <w:lvlText w:val=""/>
+      <w:lvlJc w:val="left"/>
+      <w:pPr>
+        <w:ind w:left="4680" w:hanging="360"/>
+      </w:pPr>
+      <w:rPr>
+        <w:rFonts w:ascii="Wingdings" w:hAnsi="Wingdings" w:hint="default"/>
+      </w:rPr>
+    </w:lvl>
+    <w:lvl w:ilvl="6" w:tplc="04090001" w:tentative="1">
+      <w:start w:val="1"/>
+      <w:numFmt w:val="bullet"/>
+      <w:lvlText w:val=""/>
+      <w:lvlJc w:val="left"/>
+      <w:pPr>
+        <w:ind w:left="5400" w:hanging="360"/>
+      </w:pPr>
+      <w:rPr>
+        <w:rFonts w:ascii="Symbol" w:hAnsi="Symbol" w:hint="default"/>
+      </w:rPr>
+    </w:lvl>
+    <w:lvl w:ilvl="7" w:tplc="04090003" w:tentative="1">
+      <w:start w:val="1"/>
+      <w:numFmt w:val="bullet"/>
+      <w:lvlText w:val="o"/>
+      <w:lvlJc w:val="left"/>
+      <w:pPr>
+        <w:ind w:left="6120" w:hanging="360"/>
+      </w:pPr>
+      <w:rPr>
+        <w:rFonts w:ascii="Courier New" w:hAnsi="Courier New" w:cs="Courier New" w:hint="default"/>
+      </w:rPr>
+    </w:lvl>
+    <w:lvl w:ilvl="8" w:tplc="04090005" w:tentative="1">
+      <w:start w:val="1"/>
+      <w:numFmt w:val="bullet"/>
+      <w:lvlText w:val=""/>
+      <w:lvlJc w:val="left"/>
+      <w:pPr>
+        <w:ind w:left="6840" w:hanging="360"/>
+      </w:pPr>
+      <w:rPr>
+        <w:rFonts w:ascii="Wingdings" w:hAnsi="Wingdings" w:hint="default"/>
+      </w:rPr>
+    </w:lvl>
+  </w:abstractNum>
+  <w:abstractNum w:abstractNumId="12">
     <w:nsid w:val="260F559B"/>
     <w:multiLevelType w:val="hybridMultilevel"/>
     <w:tmpl w:val="B9EE538C"/>
@@ -7653,7 +14996,7 @@
       </w:rPr>
     </w:lvl>
   </w:abstractNum>
-  <w:abstractNum w:abstractNumId="12">
+  <w:abstractNum w:abstractNumId="13">
     <w:nsid w:val="26610031"/>
     <w:multiLevelType w:val="hybridMultilevel"/>
     <w:tmpl w:val="19D2FCC6"/>
@@ -7766,7 +15109,7 @@
       </w:rPr>
     </w:lvl>
   </w:abstractNum>
-  <w:abstractNum w:abstractNumId="13">
+  <w:abstractNum w:abstractNumId="14">
     <w:nsid w:val="3181573D"/>
     <w:multiLevelType w:val="hybridMultilevel"/>
     <w:tmpl w:val="28B88B92"/>
@@ -7852,7 +15195,7 @@
       </w:pPr>
     </w:lvl>
   </w:abstractNum>
-  <w:abstractNum w:abstractNumId="14">
+  <w:abstractNum w:abstractNumId="15">
     <w:nsid w:val="324C52F6"/>
     <w:multiLevelType w:val="hybridMultilevel"/>
     <w:tmpl w:val="FB1872C0"/>
@@ -7965,7 +15308,7 @@
       </w:rPr>
     </w:lvl>
   </w:abstractNum>
-  <w:abstractNum w:abstractNumId="15">
+  <w:abstractNum w:abstractNumId="16">
     <w:nsid w:val="32615E36"/>
     <w:multiLevelType w:val="hybridMultilevel"/>
     <w:tmpl w:val="827AE76A"/>
@@ -8057,7 +15400,7 @@
       </w:pPr>
     </w:lvl>
   </w:abstractNum>
-  <w:abstractNum w:abstractNumId="16">
+  <w:abstractNum w:abstractNumId="17">
     <w:nsid w:val="367740A3"/>
     <w:multiLevelType w:val="hybridMultilevel"/>
     <w:tmpl w:val="9D462654"/>
@@ -8170,7 +15513,7 @@
       </w:rPr>
     </w:lvl>
   </w:abstractNum>
-  <w:abstractNum w:abstractNumId="17">
+  <w:abstractNum w:abstractNumId="18">
     <w:nsid w:val="3C9F572D"/>
     <w:multiLevelType w:val="hybridMultilevel"/>
     <w:tmpl w:val="282EC1DC"/>
@@ -8283,7 +15626,7 @@
       </w:rPr>
     </w:lvl>
   </w:abstractNum>
-  <w:abstractNum w:abstractNumId="18">
+  <w:abstractNum w:abstractNumId="19">
     <w:nsid w:val="3FF90290"/>
     <w:multiLevelType w:val="hybridMultilevel"/>
     <w:tmpl w:val="F982998A"/>
@@ -8396,7 +15739,7 @@
       </w:rPr>
     </w:lvl>
   </w:abstractNum>
-  <w:abstractNum w:abstractNumId="19">
+  <w:abstractNum w:abstractNumId="20">
     <w:nsid w:val="41563F63"/>
     <w:multiLevelType w:val="hybridMultilevel"/>
     <w:tmpl w:val="E69EE532"/>
@@ -8509,7 +15852,7 @@
       </w:rPr>
     </w:lvl>
   </w:abstractNum>
-  <w:abstractNum w:abstractNumId="20">
+  <w:abstractNum w:abstractNumId="21">
     <w:nsid w:val="433B6280"/>
     <w:multiLevelType w:val="hybridMultilevel"/>
     <w:tmpl w:val="C38A015E"/>
@@ -8622,7 +15965,7 @@
       </w:rPr>
     </w:lvl>
   </w:abstractNum>
-  <w:abstractNum w:abstractNumId="21">
+  <w:abstractNum w:abstractNumId="22">
     <w:nsid w:val="453C4BCB"/>
     <w:multiLevelType w:val="hybridMultilevel"/>
     <w:tmpl w:val="FCFCDED8"/>
@@ -8735,7 +16078,7 @@
       </w:rPr>
     </w:lvl>
   </w:abstractNum>
-  <w:abstractNum w:abstractNumId="22">
+  <w:abstractNum w:abstractNumId="23">
     <w:nsid w:val="46B56007"/>
     <w:multiLevelType w:val="hybridMultilevel"/>
     <w:tmpl w:val="91FCD87C"/>
@@ -8848,7 +16191,7 @@
       </w:rPr>
     </w:lvl>
   </w:abstractNum>
-  <w:abstractNum w:abstractNumId="23">
+  <w:abstractNum w:abstractNumId="24">
     <w:nsid w:val="46B83292"/>
     <w:multiLevelType w:val="hybridMultilevel"/>
     <w:tmpl w:val="8B56DE7A"/>
@@ -8961,7 +16304,7 @@
       </w:rPr>
     </w:lvl>
   </w:abstractNum>
-  <w:abstractNum w:abstractNumId="24">
+  <w:abstractNum w:abstractNumId="25">
     <w:nsid w:val="4B8B63AF"/>
     <w:multiLevelType w:val="hybridMultilevel"/>
     <w:tmpl w:val="FBEAFD0C"/>
@@ -9074,7 +16417,7 @@
       </w:rPr>
     </w:lvl>
   </w:abstractNum>
-  <w:abstractNum w:abstractNumId="25">
+  <w:abstractNum w:abstractNumId="26">
     <w:nsid w:val="5170740E"/>
     <w:multiLevelType w:val="multilevel"/>
     <w:tmpl w:val="4AE25436"/>
@@ -9195,7 +16538,7 @@
       </w:rPr>
     </w:lvl>
   </w:abstractNum>
-  <w:abstractNum w:abstractNumId="26">
+  <w:abstractNum w:abstractNumId="27">
     <w:nsid w:val="56194691"/>
     <w:multiLevelType w:val="multilevel"/>
     <w:tmpl w:val="B2586F52"/>
@@ -9308,7 +16651,7 @@
       </w:rPr>
     </w:lvl>
   </w:abstractNum>
-  <w:abstractNum w:abstractNumId="27">
+  <w:abstractNum w:abstractNumId="28">
     <w:nsid w:val="5B477FB1"/>
     <w:multiLevelType w:val="multilevel"/>
     <w:tmpl w:val="0890CA38"/>
@@ -9421,7 +16764,7 @@
       </w:rPr>
     </w:lvl>
   </w:abstractNum>
-  <w:abstractNum w:abstractNumId="28">
+  <w:abstractNum w:abstractNumId="29">
     <w:nsid w:val="5E0C32C6"/>
     <w:multiLevelType w:val="hybridMultilevel"/>
     <w:tmpl w:val="200E37BE"/>
@@ -9535,7 +16878,7 @@
       </w:rPr>
     </w:lvl>
   </w:abstractNum>
-  <w:abstractNum w:abstractNumId="29">
+  <w:abstractNum w:abstractNumId="30">
     <w:nsid w:val="5E49547B"/>
     <w:multiLevelType w:val="hybridMultilevel"/>
     <w:tmpl w:val="DA8CC5F6"/>
@@ -9624,7 +16967,128 @@
       </w:pPr>
     </w:lvl>
   </w:abstractNum>
-  <w:abstractNum w:abstractNumId="30">
+  <w:abstractNum w:abstractNumId="31">
+    <w:nsid w:val="5EC16E46"/>
+    <w:multiLevelType w:val="multilevel"/>
+    <w:tmpl w:val="81A4FC70"/>
+    <w:lvl w:ilvl="0">
+      <w:start w:val="2"/>
+      <w:numFmt w:val="decimal"/>
+      <w:lvlText w:val="%1."/>
+      <w:lvlJc w:val="left"/>
+      <w:pPr>
+        <w:ind w:left="720" w:hanging="360"/>
+      </w:pPr>
+      <w:rPr>
+        <w:rFonts w:hint="default"/>
+      </w:rPr>
+    </w:lvl>
+    <w:lvl w:ilvl="1">
+      <w:start w:val="1"/>
+      <w:numFmt w:val="decimal"/>
+      <w:isLgl/>
+      <w:lvlText w:val="%1.%2"/>
+      <w:lvlJc w:val="left"/>
+      <w:pPr>
+        <w:ind w:left="780" w:hanging="420"/>
+      </w:pPr>
+      <w:rPr>
+        <w:rFonts w:hint="default"/>
+      </w:rPr>
+    </w:lvl>
+    <w:lvl w:ilvl="2">
+      <w:start w:val="1"/>
+      <w:numFmt w:val="decimal"/>
+      <w:isLgl/>
+      <w:lvlText w:val="%1.%2.%3"/>
+      <w:lvlJc w:val="left"/>
+      <w:pPr>
+        <w:ind w:left="1080" w:hanging="720"/>
+      </w:pPr>
+      <w:rPr>
+        <w:rFonts w:hint="default"/>
+      </w:rPr>
+    </w:lvl>
+    <w:lvl w:ilvl="3">
+      <w:start w:val="1"/>
+      <w:numFmt w:val="decimal"/>
+      <w:isLgl/>
+      <w:lvlText w:val="%1.%2.%3.%4"/>
+      <w:lvlJc w:val="left"/>
+      <w:pPr>
+        <w:ind w:left="1080" w:hanging="720"/>
+      </w:pPr>
+      <w:rPr>
+        <w:rFonts w:hint="default"/>
+      </w:rPr>
+    </w:lvl>
+    <w:lvl w:ilvl="4">
+      <w:start w:val="1"/>
+      <w:numFmt w:val="decimal"/>
+      <w:isLgl/>
+      <w:lvlText w:val="%1.%2.%3.%4.%5"/>
+      <w:lvlJc w:val="left"/>
+      <w:pPr>
+        <w:ind w:left="1440" w:hanging="1080"/>
+      </w:pPr>
+      <w:rPr>
+        <w:rFonts w:hint="default"/>
+      </w:rPr>
+    </w:lvl>
+    <w:lvl w:ilvl="5">
+      <w:start w:val="1"/>
+      <w:numFmt w:val="decimal"/>
+      <w:isLgl/>
+      <w:lvlText w:val="%1.%2.%3.%4.%5.%6"/>
+      <w:lvlJc w:val="left"/>
+      <w:pPr>
+        <w:ind w:left="1440" w:hanging="1080"/>
+      </w:pPr>
+      <w:rPr>
+        <w:rFonts w:hint="default"/>
+      </w:rPr>
+    </w:lvl>
+    <w:lvl w:ilvl="6">
+      <w:start w:val="1"/>
+      <w:numFmt w:val="decimal"/>
+      <w:isLgl/>
+      <w:lvlText w:val="%1.%2.%3.%4.%5.%6.%7"/>
+      <w:lvlJc w:val="left"/>
+      <w:pPr>
+        <w:ind w:left="1800" w:hanging="1440"/>
+      </w:pPr>
+      <w:rPr>
+        <w:rFonts w:hint="default"/>
+      </w:rPr>
+    </w:lvl>
+    <w:lvl w:ilvl="7">
+      <w:start w:val="1"/>
+      <w:numFmt w:val="decimal"/>
+      <w:isLgl/>
+      <w:lvlText w:val="%1.%2.%3.%4.%5.%6.%7.%8"/>
+      <w:lvlJc w:val="left"/>
+      <w:pPr>
+        <w:ind w:left="1800" w:hanging="1440"/>
+      </w:pPr>
+      <w:rPr>
+        <w:rFonts w:hint="default"/>
+      </w:rPr>
+    </w:lvl>
+    <w:lvl w:ilvl="8">
+      <w:start w:val="1"/>
+      <w:numFmt w:val="decimal"/>
+      <w:isLgl/>
+      <w:lvlText w:val="%1.%2.%3.%4.%5.%6.%7.%8.%9"/>
+      <w:lvlJc w:val="left"/>
+      <w:pPr>
+        <w:ind w:left="1800" w:hanging="1440"/>
+      </w:pPr>
+      <w:rPr>
+        <w:rFonts w:hint="default"/>
+      </w:rPr>
+    </w:lvl>
+  </w:abstractNum>
+  <w:abstractNum w:abstractNumId="32">
     <w:nsid w:val="628A118F"/>
     <w:multiLevelType w:val="hybridMultilevel"/>
     <w:tmpl w:val="7848FD86"/>
@@ -9737,7 +17201,120 @@
       </w:rPr>
     </w:lvl>
   </w:abstractNum>
-  <w:abstractNum w:abstractNumId="31">
+  <w:abstractNum w:abstractNumId="33">
+    <w:nsid w:val="66EC3368"/>
+    <w:multiLevelType w:val="hybridMultilevel"/>
+    <w:tmpl w:val="B5728910"/>
+    <w:lvl w:ilvl="0" w:tplc="7F5E9F04">
+      <w:start w:val="1"/>
+      <w:numFmt w:val="bullet"/>
+      <w:lvlText w:val="-"/>
+      <w:lvlJc w:val="left"/>
+      <w:pPr>
+        <w:ind w:left="1260" w:hanging="360"/>
+      </w:pPr>
+      <w:rPr>
+        <w:rFonts w:ascii="Cambria" w:eastAsiaTheme="minorHAnsi" w:hAnsi="Cambria" w:cs="Cambria" w:hint="default"/>
+      </w:rPr>
+    </w:lvl>
+    <w:lvl w:ilvl="1" w:tplc="04090003" w:tentative="1">
+      <w:start w:val="1"/>
+      <w:numFmt w:val="bullet"/>
+      <w:lvlText w:val="o"/>
+      <w:lvlJc w:val="left"/>
+      <w:pPr>
+        <w:ind w:left="1440" w:hanging="360"/>
+      </w:pPr>
+      <w:rPr>
+        <w:rFonts w:ascii="Courier New" w:hAnsi="Courier New" w:cs="Courier New" w:hint="default"/>
+      </w:rPr>
+    </w:lvl>
+    <w:lvl w:ilvl="2" w:tplc="04090005" w:tentative="1">
+      <w:start w:val="1"/>
+      <w:numFmt w:val="bullet"/>
+      <w:lvlText w:val=""/>
+      <w:lvlJc w:val="left"/>
+      <w:pPr>
+        <w:ind w:left="2160" w:hanging="360"/>
+      </w:pPr>
+      <w:rPr>
+        <w:rFonts w:ascii="Wingdings" w:hAnsi="Wingdings" w:hint="default"/>
+      </w:rPr>
+    </w:lvl>
+    <w:lvl w:ilvl="3" w:tplc="04090001" w:tentative="1">
+      <w:start w:val="1"/>
+      <w:numFmt w:val="bullet"/>
+      <w:lvlText w:val=""/>
+      <w:lvlJc w:val="left"/>
+      <w:pPr>
+        <w:ind w:left="2880" w:hanging="360"/>
+      </w:pPr>
+      <w:rPr>
+        <w:rFonts w:ascii="Symbol" w:hAnsi="Symbol" w:hint="default"/>
+      </w:rPr>
+    </w:lvl>
+    <w:lvl w:ilvl="4" w:tplc="04090003" w:tentative="1">
+      <w:start w:val="1"/>
+      <w:numFmt w:val="bullet"/>
+      <w:lvlText w:val="o"/>
+      <w:lvlJc w:val="left"/>
+      <w:pPr>
+        <w:ind w:left="3600" w:hanging="360"/>
+      </w:pPr>
+      <w:rPr>
+        <w:rFonts w:ascii="Courier New" w:hAnsi="Courier New" w:cs="Courier New" w:hint="default"/>
+      </w:rPr>
+    </w:lvl>
+    <w:lvl w:ilvl="5" w:tplc="04090005" w:tentative="1">
+      <w:start w:val="1"/>
+      <w:numFmt w:val="bullet"/>
+      <w:lvlText w:val=""/>
+      <w:lvlJc w:val="left"/>
+      <w:pPr>
+        <w:ind w:left="4320" w:hanging="360"/>
+      </w:pPr>
+      <w:rPr>
+        <w:rFonts w:ascii="Wingdings" w:hAnsi="Wingdings" w:hint="default"/>
+      </w:rPr>
+    </w:lvl>
+    <w:lvl w:ilvl="6" w:tplc="04090001" w:tentative="1">
+      <w:start w:val="1"/>
+      <w:numFmt w:val="bullet"/>
+      <w:lvlText w:val=""/>
+      <w:lvlJc w:val="left"/>
+      <w:pPr>
+        <w:ind w:left="5040" w:hanging="360"/>
+      </w:pPr>
+      <w:rPr>
+        <w:rFonts w:ascii="Symbol" w:hAnsi="Symbol" w:hint="default"/>
+      </w:rPr>
+    </w:lvl>
+    <w:lvl w:ilvl="7" w:tplc="04090003" w:tentative="1">
+      <w:start w:val="1"/>
+      <w:numFmt w:val="bullet"/>
+      <w:lvlText w:val="o"/>
+      <w:lvlJc w:val="left"/>
+      <w:pPr>
+        <w:ind w:left="5760" w:hanging="360"/>
+      </w:pPr>
+      <w:rPr>
+        <w:rFonts w:ascii="Courier New" w:hAnsi="Courier New" w:cs="Courier New" w:hint="default"/>
+      </w:rPr>
+    </w:lvl>
+    <w:lvl w:ilvl="8" w:tplc="04090005" w:tentative="1">
+      <w:start w:val="1"/>
+      <w:numFmt w:val="bullet"/>
+      <w:lvlText w:val=""/>
+      <w:lvlJc w:val="left"/>
+      <w:pPr>
+        <w:ind w:left="6480" w:hanging="360"/>
+      </w:pPr>
+      <w:rPr>
+        <w:rFonts w:ascii="Wingdings" w:hAnsi="Wingdings" w:hint="default"/>
+      </w:rPr>
+    </w:lvl>
+  </w:abstractNum>
+  <w:abstractNum w:abstractNumId="34">
     <w:nsid w:val="67894347"/>
     <w:multiLevelType w:val="hybridMultilevel"/>
     <w:tmpl w:val="6D80419A"/>
@@ -9850,7 +17427,7 @@
       </w:rPr>
     </w:lvl>
   </w:abstractNum>
-  <w:abstractNum w:abstractNumId="32">
+  <w:abstractNum w:abstractNumId="35">
     <w:nsid w:val="6E3547FE"/>
     <w:multiLevelType w:val="multilevel"/>
     <w:tmpl w:val="969A253C"/>
@@ -9971,7 +17548,7 @@
       </w:rPr>
     </w:lvl>
   </w:abstractNum>
-  <w:abstractNum w:abstractNumId="33">
+  <w:abstractNum w:abstractNumId="36">
     <w:nsid w:val="710E7A25"/>
     <w:multiLevelType w:val="hybridMultilevel"/>
     <w:tmpl w:val="DA8CC5F6"/>
@@ -10060,7 +17637,7 @@
       </w:pPr>
     </w:lvl>
   </w:abstractNum>
-  <w:abstractNum w:abstractNumId="34">
+  <w:abstractNum w:abstractNumId="37">
     <w:nsid w:val="71B754A5"/>
     <w:multiLevelType w:val="hybridMultilevel"/>
     <w:tmpl w:val="EFDEC75A"/>
@@ -10173,7 +17750,7 @@
       </w:rPr>
     </w:lvl>
   </w:abstractNum>
-  <w:abstractNum w:abstractNumId="35">
+  <w:abstractNum w:abstractNumId="38">
     <w:nsid w:val="75E7689C"/>
     <w:multiLevelType w:val="hybridMultilevel"/>
     <w:tmpl w:val="00844194"/>
@@ -10259,7 +17836,7 @@
       </w:pPr>
     </w:lvl>
   </w:abstractNum>
-  <w:abstractNum w:abstractNumId="36">
+  <w:abstractNum w:abstractNumId="39">
     <w:nsid w:val="77D3236F"/>
     <w:multiLevelType w:val="multilevel"/>
     <w:tmpl w:val="81A4FC70"/>
@@ -10380,7 +17957,7 @@
       </w:rPr>
     </w:lvl>
   </w:abstractNum>
-  <w:abstractNum w:abstractNumId="37">
+  <w:abstractNum w:abstractNumId="40">
     <w:nsid w:val="77D756AA"/>
     <w:multiLevelType w:val="hybridMultilevel"/>
     <w:tmpl w:val="04126B1C"/>
@@ -10467,58 +18044,171 @@
       <w:pPr>
         <w:ind w:left="7560" w:hanging="180"/>
       </w:pPr>
+    </w:lvl>
+  </w:abstractNum>
+  <w:abstractNum w:abstractNumId="41">
+    <w:nsid w:val="7AD47A6B"/>
+    <w:multiLevelType w:val="hybridMultilevel"/>
+    <w:tmpl w:val="BBC65102"/>
+    <w:lvl w:ilvl="0" w:tplc="7F5E9F04">
+      <w:start w:val="1"/>
+      <w:numFmt w:val="bullet"/>
+      <w:lvlText w:val="-"/>
+      <w:lvlJc w:val="left"/>
+      <w:pPr>
+        <w:ind w:left="1260" w:hanging="360"/>
+      </w:pPr>
+      <w:rPr>
+        <w:rFonts w:ascii="Cambria" w:eastAsiaTheme="minorHAnsi" w:hAnsi="Cambria" w:cs="Cambria" w:hint="default"/>
+      </w:rPr>
+    </w:lvl>
+    <w:lvl w:ilvl="1" w:tplc="04090003">
+      <w:start w:val="1"/>
+      <w:numFmt w:val="bullet"/>
+      <w:lvlText w:val="o"/>
+      <w:lvlJc w:val="left"/>
+      <w:pPr>
+        <w:ind w:left="1440" w:hanging="360"/>
+      </w:pPr>
+      <w:rPr>
+        <w:rFonts w:ascii="Courier New" w:hAnsi="Courier New" w:cs="Courier New" w:hint="default"/>
+      </w:rPr>
+    </w:lvl>
+    <w:lvl w:ilvl="2" w:tplc="04090005" w:tentative="1">
+      <w:start w:val="1"/>
+      <w:numFmt w:val="bullet"/>
+      <w:lvlText w:val=""/>
+      <w:lvlJc w:val="left"/>
+      <w:pPr>
+        <w:ind w:left="2160" w:hanging="360"/>
+      </w:pPr>
+      <w:rPr>
+        <w:rFonts w:ascii="Wingdings" w:hAnsi="Wingdings" w:hint="default"/>
+      </w:rPr>
+    </w:lvl>
+    <w:lvl w:ilvl="3" w:tplc="04090001">
+      <w:start w:val="1"/>
+      <w:numFmt w:val="bullet"/>
+      <w:lvlText w:val=""/>
+      <w:lvlJc w:val="left"/>
+      <w:pPr>
+        <w:ind w:left="2880" w:hanging="360"/>
+      </w:pPr>
+      <w:rPr>
+        <w:rFonts w:ascii="Symbol" w:hAnsi="Symbol" w:hint="default"/>
+      </w:rPr>
+    </w:lvl>
+    <w:lvl w:ilvl="4" w:tplc="04090003" w:tentative="1">
+      <w:start w:val="1"/>
+      <w:numFmt w:val="bullet"/>
+      <w:lvlText w:val="o"/>
+      <w:lvlJc w:val="left"/>
+      <w:pPr>
+        <w:ind w:left="3600" w:hanging="360"/>
+      </w:pPr>
+      <w:rPr>
+        <w:rFonts w:ascii="Courier New" w:hAnsi="Courier New" w:cs="Courier New" w:hint="default"/>
+      </w:rPr>
+    </w:lvl>
+    <w:lvl w:ilvl="5" w:tplc="04090005" w:tentative="1">
+      <w:start w:val="1"/>
+      <w:numFmt w:val="bullet"/>
+      <w:lvlText w:val=""/>
+      <w:lvlJc w:val="left"/>
+      <w:pPr>
+        <w:ind w:left="4320" w:hanging="360"/>
+      </w:pPr>
+      <w:rPr>
+        <w:rFonts w:ascii="Wingdings" w:hAnsi="Wingdings" w:hint="default"/>
+      </w:rPr>
+    </w:lvl>
+    <w:lvl w:ilvl="6" w:tplc="04090001" w:tentative="1">
+      <w:start w:val="1"/>
+      <w:numFmt w:val="bullet"/>
+      <w:lvlText w:val=""/>
+      <w:lvlJc w:val="left"/>
+      <w:pPr>
+        <w:ind w:left="5040" w:hanging="360"/>
+      </w:pPr>
+      <w:rPr>
+        <w:rFonts w:ascii="Symbol" w:hAnsi="Symbol" w:hint="default"/>
+      </w:rPr>
+    </w:lvl>
+    <w:lvl w:ilvl="7" w:tplc="04090003" w:tentative="1">
+      <w:start w:val="1"/>
+      <w:numFmt w:val="bullet"/>
+      <w:lvlText w:val="o"/>
+      <w:lvlJc w:val="left"/>
+      <w:pPr>
+        <w:ind w:left="5760" w:hanging="360"/>
+      </w:pPr>
+      <w:rPr>
+        <w:rFonts w:ascii="Courier New" w:hAnsi="Courier New" w:cs="Courier New" w:hint="default"/>
+      </w:rPr>
+    </w:lvl>
+    <w:lvl w:ilvl="8" w:tplc="04090005" w:tentative="1">
+      <w:start w:val="1"/>
+      <w:numFmt w:val="bullet"/>
+      <w:lvlText w:val=""/>
+      <w:lvlJc w:val="left"/>
+      <w:pPr>
+        <w:ind w:left="6480" w:hanging="360"/>
+      </w:pPr>
+      <w:rPr>
+        <w:rFonts w:ascii="Wingdings" w:hAnsi="Wingdings" w:hint="default"/>
+      </w:rPr>
     </w:lvl>
   </w:abstractNum>
   <w:num w:numId="1">
     <w:abstractNumId w:val="4"/>
   </w:num>
   <w:num w:numId="2">
-    <w:abstractNumId w:val="29"/>
+    <w:abstractNumId w:val="30"/>
   </w:num>
   <w:num w:numId="3">
-    <w:abstractNumId w:val="23"/>
+    <w:abstractNumId w:val="24"/>
   </w:num>
   <w:num w:numId="4">
     <w:abstractNumId w:val="5"/>
   </w:num>
   <w:num w:numId="5">
-    <w:abstractNumId w:val="37"/>
+    <w:abstractNumId w:val="40"/>
   </w:num>
   <w:num w:numId="6">
-    <w:abstractNumId w:val="20"/>
+    <w:abstractNumId w:val="21"/>
   </w:num>
   <w:num w:numId="7">
     <w:abstractNumId w:val="6"/>
   </w:num>
   <w:num w:numId="8">
-    <w:abstractNumId w:val="33"/>
+    <w:abstractNumId w:val="36"/>
   </w:num>
   <w:num w:numId="9">
+    <w:abstractNumId w:val="27"/>
+  </w:num>
+  <w:num w:numId="10">
+    <w:abstractNumId w:val="13"/>
+  </w:num>
+  <w:num w:numId="11">
     <w:abstractNumId w:val="26"/>
   </w:num>
-  <w:num w:numId="10">
-    <w:abstractNumId w:val="12"/>
-  </w:num>
-  <w:num w:numId="11">
-    <w:abstractNumId w:val="25"/>
-  </w:num>
   <w:num w:numId="12">
-    <w:abstractNumId w:val="27"/>
+    <w:abstractNumId w:val="28"/>
   </w:num>
   <w:num w:numId="13">
-    <w:abstractNumId w:val="13"/>
+    <w:abstractNumId w:val="14"/>
   </w:num>
   <w:num w:numId="14">
-    <w:abstractNumId w:val="32"/>
+    <w:abstractNumId w:val="35"/>
   </w:num>
   <w:num w:numId="15">
-    <w:abstractNumId w:val="36"/>
+    <w:abstractNumId w:val="39"/>
   </w:num>
   <w:num w:numId="16">
-    <w:abstractNumId w:val="34"/>
+    <w:abstractNumId w:val="37"/>
   </w:num>
   <w:num w:numId="17">
-    <w:abstractNumId w:val="30"/>
+    <w:abstractNumId w:val="32"/>
   </w:num>
   <w:num w:numId="18">
     <w:abstractNumId w:val="10"/>
@@ -10527,25 +18217,25 @@
     <w:abstractNumId w:val="2"/>
   </w:num>
   <w:num w:numId="20">
-    <w:abstractNumId w:val="21"/>
+    <w:abstractNumId w:val="22"/>
   </w:num>
   <w:num w:numId="21">
     <w:abstractNumId w:val="7"/>
   </w:num>
   <w:num w:numId="22">
-    <w:abstractNumId w:val="11"/>
+    <w:abstractNumId w:val="12"/>
   </w:num>
   <w:num w:numId="23">
-    <w:abstractNumId w:val="18"/>
+    <w:abstractNumId w:val="19"/>
   </w:num>
   <w:num w:numId="24">
-    <w:abstractNumId w:val="16"/>
+    <w:abstractNumId w:val="17"/>
   </w:num>
   <w:num w:numId="25">
-    <w:abstractNumId w:val="22"/>
+    <w:abstractNumId w:val="23"/>
   </w:num>
   <w:num w:numId="26">
-    <w:abstractNumId w:val="28"/>
+    <w:abstractNumId w:val="29"/>
   </w:num>
   <w:num w:numId="27">
     <w:abstractNumId w:val="1"/>
@@ -10557,19 +18247,19 @@
     <w:abstractNumId w:val="8"/>
   </w:num>
   <w:num w:numId="30">
-    <w:abstractNumId w:val="14"/>
+    <w:abstractNumId w:val="15"/>
   </w:num>
   <w:num w:numId="31">
-    <w:abstractNumId w:val="24"/>
+    <w:abstractNumId w:val="25"/>
   </w:num>
   <w:num w:numId="32">
-    <w:abstractNumId w:val="35"/>
+    <w:abstractNumId w:val="38"/>
   </w:num>
   <w:num w:numId="33">
-    <w:abstractNumId w:val="19"/>
+    <w:abstractNumId w:val="20"/>
   </w:num>
   <w:num w:numId="34">
-    <w:abstractNumId w:val="15"/>
+    <w:abstractNumId w:val="16"/>
   </w:num>
   <w:num w:numId="35">
     <w:abstractNumId w:val="9"/>
@@ -10578,10 +18268,22 @@
     <w:abstractNumId w:val="3"/>
   </w:num>
   <w:num w:numId="37">
-    <w:abstractNumId w:val="17"/>
+    <w:abstractNumId w:val="18"/>
   </w:num>
   <w:num w:numId="38">
+    <w:abstractNumId w:val="34"/>
+  </w:num>
+  <w:num w:numId="39">
     <w:abstractNumId w:val="31"/>
+  </w:num>
+  <w:num w:numId="40">
+    <w:abstractNumId w:val="33"/>
+  </w:num>
+  <w:num w:numId="41">
+    <w:abstractNumId w:val="11"/>
+  </w:num>
+  <w:num w:numId="42">
+    <w:abstractNumId w:val="41"/>
   </w:num>
 </w:numbering>
 </file>
@@ -12087,7 +19789,7 @@
 </file>
 
 <file path=customXml/itemProps1.xml><?xml version="1.0" encoding="utf-8"?>
-<ds:datastoreItem xmlns:ds="http://schemas.openxmlformats.org/officeDocument/2006/customXml" ds:itemID="{67D328D5-CA11-464E-B0ED-35D302AB4BD1}">
+<ds:datastoreItem xmlns:ds="http://schemas.openxmlformats.org/officeDocument/2006/customXml" ds:itemID="{CA4F47FA-04DB-46F5-A982-BEC4ABE720BB}">
   <ds:schemaRefs>
     <ds:schemaRef ds:uri="http://schemas.openxmlformats.org/officeDocument/2006/bibliography"/>
   </ds:schemaRefs>
